--- a/AI/AI_NOTES.docx
+++ b/AI/AI_NOTES.docx
@@ -1067,7 +1067,7 @@
           <w:r>
             <w:fldChar w:fldCharType="separate"/>
           </w:r>
-          <w:hyperlink w:anchor="_Toc112182651" w:history="1">
+          <w:hyperlink w:anchor="_Toc112582044" w:history="1">
             <w:r>
               <w:rPr>
                 <w:rStyle w:val="Hyperlink"/>
@@ -1095,7 +1095,7 @@
                 <w:noProof/>
                 <w:webHidden/>
               </w:rPr>
-              <w:instrText xml:space="preserve"> PAGEREF _Toc112182651 \h </w:instrText>
+              <w:instrText xml:space="preserve"> PAGEREF _Toc112582044 \h </w:instrText>
             </w:r>
             <w:r>
               <w:rPr>
@@ -1138,7 +1138,7 @@
               <w:lang w:eastAsia="en-ZA"/>
             </w:rPr>
           </w:pPr>
-          <w:hyperlink w:anchor="_Toc112182652" w:history="1">
+          <w:hyperlink w:anchor="_Toc112582045" w:history="1">
             <w:r>
               <w:rPr>
                 <w:rStyle w:val="Hyperlink"/>
@@ -1166,7 +1166,7 @@
                 <w:noProof/>
                 <w:webHidden/>
               </w:rPr>
-              <w:instrText xml:space="preserve"> PAGEREF _Toc112182652 \h </w:instrText>
+              <w:instrText xml:space="preserve"> PAGEREF _Toc112582045 \h </w:instrText>
             </w:r>
             <w:r>
               <w:rPr>
@@ -1186,7 +1186,7 @@
                 <w:noProof/>
                 <w:webHidden/>
               </w:rPr>
-              <w:t>1</w:t>
+              <w:t>2</w:t>
             </w:r>
             <w:r>
               <w:rPr>
@@ -1209,7 +1209,7 @@
               <w:lang w:eastAsia="en-ZA"/>
             </w:rPr>
           </w:pPr>
-          <w:hyperlink w:anchor="_Toc112182653" w:history="1">
+          <w:hyperlink w:anchor="_Toc112582046" w:history="1">
             <w:r>
               <w:rPr>
                 <w:rStyle w:val="Hyperlink"/>
@@ -1237,7 +1237,7 @@
                 <w:noProof/>
                 <w:webHidden/>
               </w:rPr>
-              <w:instrText xml:space="preserve"> PAGEREF _Toc112182653 \h </w:instrText>
+              <w:instrText xml:space="preserve"> PAGEREF _Toc112582046 \h </w:instrText>
             </w:r>
             <w:r>
               <w:rPr>
@@ -1280,7 +1280,7 @@
               <w:lang w:eastAsia="en-ZA"/>
             </w:rPr>
           </w:pPr>
-          <w:hyperlink w:anchor="_Toc112182654" w:history="1">
+          <w:hyperlink w:anchor="_Toc112582047" w:history="1">
             <w:r>
               <w:rPr>
                 <w:rStyle w:val="Hyperlink"/>
@@ -1308,7 +1308,7 @@
                 <w:noProof/>
                 <w:webHidden/>
               </w:rPr>
-              <w:instrText xml:space="preserve"> PAGEREF _Toc112182654 \h </w:instrText>
+              <w:instrText xml:space="preserve"> PAGEREF _Toc112582047 \h </w:instrText>
             </w:r>
             <w:r>
               <w:rPr>
@@ -1351,7 +1351,7 @@
               <w:lang w:eastAsia="en-ZA"/>
             </w:rPr>
           </w:pPr>
-          <w:hyperlink w:anchor="_Toc112182655" w:history="1">
+          <w:hyperlink w:anchor="_Toc112582048" w:history="1">
             <w:r>
               <w:rPr>
                 <w:rStyle w:val="Hyperlink"/>
@@ -1379,7 +1379,7 @@
                 <w:noProof/>
                 <w:webHidden/>
               </w:rPr>
-              <w:instrText xml:space="preserve"> PAGEREF _Toc112182655 \h </w:instrText>
+              <w:instrText xml:space="preserve"> PAGEREF _Toc112582048 \h </w:instrText>
             </w:r>
             <w:r>
               <w:rPr>
@@ -1422,7 +1422,7 @@
               <w:lang w:eastAsia="en-ZA"/>
             </w:rPr>
           </w:pPr>
-          <w:hyperlink w:anchor="_Toc112182656" w:history="1">
+          <w:hyperlink w:anchor="_Toc112582049" w:history="1">
             <w:r>
               <w:rPr>
                 <w:rStyle w:val="Hyperlink"/>
@@ -1450,7 +1450,7 @@
                 <w:noProof/>
                 <w:webHidden/>
               </w:rPr>
-              <w:instrText xml:space="preserve"> PAGEREF _Toc112182656 \h </w:instrText>
+              <w:instrText xml:space="preserve"> PAGEREF _Toc112582049 \h </w:instrText>
             </w:r>
             <w:r>
               <w:rPr>
@@ -1493,7 +1493,7 @@
               <w:lang w:eastAsia="en-ZA"/>
             </w:rPr>
           </w:pPr>
-          <w:hyperlink w:anchor="_Toc112182657" w:history="1">
+          <w:hyperlink w:anchor="_Toc112582050" w:history="1">
             <w:r>
               <w:rPr>
                 <w:rStyle w:val="Hyperlink"/>
@@ -1521,7 +1521,7 @@
                 <w:noProof/>
                 <w:webHidden/>
               </w:rPr>
-              <w:instrText xml:space="preserve"> PAGEREF _Toc112182657 \h </w:instrText>
+              <w:instrText xml:space="preserve"> PAGEREF _Toc112582050 \h </w:instrText>
             </w:r>
             <w:r>
               <w:rPr>
@@ -1564,7 +1564,7 @@
               <w:lang w:eastAsia="en-ZA"/>
             </w:rPr>
           </w:pPr>
-          <w:hyperlink w:anchor="_Toc112182658" w:history="1">
+          <w:hyperlink w:anchor="_Toc112582051" w:history="1">
             <w:r>
               <w:rPr>
                 <w:rStyle w:val="Hyperlink"/>
@@ -1592,7 +1592,7 @@
                 <w:noProof/>
                 <w:webHidden/>
               </w:rPr>
-              <w:instrText xml:space="preserve"> PAGEREF _Toc112182658 \h </w:instrText>
+              <w:instrText xml:space="preserve"> PAGEREF _Toc112582051 \h </w:instrText>
             </w:r>
             <w:r>
               <w:rPr>
@@ -1635,7 +1635,7 @@
               <w:lang w:eastAsia="en-ZA"/>
             </w:rPr>
           </w:pPr>
-          <w:hyperlink w:anchor="_Toc112182659" w:history="1">
+          <w:hyperlink w:anchor="_Toc112582052" w:history="1">
             <w:r>
               <w:rPr>
                 <w:rStyle w:val="Hyperlink"/>
@@ -1663,7 +1663,7 @@
                 <w:noProof/>
                 <w:webHidden/>
               </w:rPr>
-              <w:instrText xml:space="preserve"> PAGEREF _Toc112182659 \h </w:instrText>
+              <w:instrText xml:space="preserve"> PAGEREF _Toc112582052 \h </w:instrText>
             </w:r>
             <w:r>
               <w:rPr>
@@ -1706,7 +1706,7 @@
               <w:lang w:eastAsia="en-ZA"/>
             </w:rPr>
           </w:pPr>
-          <w:hyperlink w:anchor="_Toc112182660" w:history="1">
+          <w:hyperlink w:anchor="_Toc112582053" w:history="1">
             <w:r>
               <w:rPr>
                 <w:rStyle w:val="Hyperlink"/>
@@ -1734,7 +1734,7 @@
                 <w:noProof/>
                 <w:webHidden/>
               </w:rPr>
-              <w:instrText xml:space="preserve"> PAGEREF _Toc112182660 \h </w:instrText>
+              <w:instrText xml:space="preserve"> PAGEREF _Toc112582053 \h </w:instrText>
             </w:r>
             <w:r>
               <w:rPr>
@@ -1777,7 +1777,7 @@
               <w:lang w:eastAsia="en-ZA"/>
             </w:rPr>
           </w:pPr>
-          <w:hyperlink w:anchor="_Toc112182661" w:history="1">
+          <w:hyperlink w:anchor="_Toc112582054" w:history="1">
             <w:r>
               <w:rPr>
                 <w:rStyle w:val="Hyperlink"/>
@@ -1805,7 +1805,7 @@
                 <w:noProof/>
                 <w:webHidden/>
               </w:rPr>
-              <w:instrText xml:space="preserve"> PAGEREF _Toc112182661 \h </w:instrText>
+              <w:instrText xml:space="preserve"> PAGEREF _Toc112582054 \h </w:instrText>
             </w:r>
             <w:r>
               <w:rPr>
@@ -1848,7 +1848,7 @@
               <w:lang w:eastAsia="en-ZA"/>
             </w:rPr>
           </w:pPr>
-          <w:hyperlink w:anchor="_Toc112182662" w:history="1">
+          <w:hyperlink w:anchor="_Toc112582055" w:history="1">
             <w:r>
               <w:rPr>
                 <w:rStyle w:val="Hyperlink"/>
@@ -1876,7 +1876,7 @@
                 <w:noProof/>
                 <w:webHidden/>
               </w:rPr>
-              <w:instrText xml:space="preserve"> PAGEREF _Toc112182662 \h </w:instrText>
+              <w:instrText xml:space="preserve"> PAGEREF _Toc112582055 \h </w:instrText>
             </w:r>
             <w:r>
               <w:rPr>
@@ -1919,7 +1919,7 @@
               <w:lang w:eastAsia="en-ZA"/>
             </w:rPr>
           </w:pPr>
-          <w:hyperlink w:anchor="_Toc112182663" w:history="1">
+          <w:hyperlink w:anchor="_Toc112582056" w:history="1">
             <w:r>
               <w:rPr>
                 <w:rStyle w:val="Hyperlink"/>
@@ -1946,7 +1946,7 @@
                 <w:noProof/>
                 <w:webHidden/>
               </w:rPr>
-              <w:instrText xml:space="preserve"> PAGEREF _Toc112182663 \h </w:instrText>
+              <w:instrText xml:space="preserve"> PAGEREF _Toc112582056 \h </w:instrText>
             </w:r>
             <w:r>
               <w:rPr>
@@ -1989,7 +1989,7 @@
               <w:lang w:eastAsia="en-ZA"/>
             </w:rPr>
           </w:pPr>
-          <w:hyperlink w:anchor="_Toc112182664" w:history="1">
+          <w:hyperlink w:anchor="_Toc112582057" w:history="1">
             <w:r>
               <w:rPr>
                 <w:rStyle w:val="Hyperlink"/>
@@ -2016,7 +2016,7 @@
                 <w:noProof/>
                 <w:webHidden/>
               </w:rPr>
-              <w:instrText xml:space="preserve"> PAGEREF _Toc112182664 \h </w:instrText>
+              <w:instrText xml:space="preserve"> PAGEREF _Toc112582057 \h </w:instrText>
             </w:r>
             <w:r>
               <w:rPr>
@@ -2059,7 +2059,7 @@
               <w:lang w:eastAsia="en-ZA"/>
             </w:rPr>
           </w:pPr>
-          <w:hyperlink w:anchor="_Toc112182665" w:history="1">
+          <w:hyperlink w:anchor="_Toc112582058" w:history="1">
             <w:r>
               <w:rPr>
                 <w:rStyle w:val="Hyperlink"/>
@@ -2086,7 +2086,7 @@
                 <w:noProof/>
                 <w:webHidden/>
               </w:rPr>
-              <w:instrText xml:space="preserve"> PAGEREF _Toc112182665 \h </w:instrText>
+              <w:instrText xml:space="preserve"> PAGEREF _Toc112582058 \h </w:instrText>
             </w:r>
             <w:r>
               <w:rPr>
@@ -2129,7 +2129,7 @@
               <w:lang w:eastAsia="en-ZA"/>
             </w:rPr>
           </w:pPr>
-          <w:hyperlink w:anchor="_Toc112182666" w:history="1">
+          <w:hyperlink w:anchor="_Toc112582059" w:history="1">
             <w:r>
               <w:rPr>
                 <w:rStyle w:val="Hyperlink"/>
@@ -2156,7 +2156,7 @@
                 <w:noProof/>
                 <w:webHidden/>
               </w:rPr>
-              <w:instrText xml:space="preserve"> PAGEREF _Toc112182666 \h </w:instrText>
+              <w:instrText xml:space="preserve"> PAGEREF _Toc112582059 \h </w:instrText>
             </w:r>
             <w:r>
               <w:rPr>
@@ -2177,6 +2177,146 @@
                 <w:webHidden/>
               </w:rPr>
               <w:t>26</w:t>
+            </w:r>
+            <w:r>
+              <w:rPr>
+                <w:noProof/>
+                <w:webHidden/>
+              </w:rPr>
+              <w:fldChar w:fldCharType="end"/>
+            </w:r>
+          </w:hyperlink>
+        </w:p>
+        <w:p>
+          <w:pPr>
+            <w:pStyle w:val="TOC3"/>
+            <w:tabs>
+              <w:tab w:val="right" w:leader="dot" w:pos="9016"/>
+            </w:tabs>
+            <w:rPr>
+              <w:rFonts w:eastAsiaTheme="minorEastAsia"/>
+              <w:noProof/>
+              <w:lang w:eastAsia="en-ZA"/>
+            </w:rPr>
+          </w:pPr>
+          <w:hyperlink w:anchor="_Toc112582060" w:history="1">
+            <w:r>
+              <w:rPr>
+                <w:rStyle w:val="Hyperlink"/>
+                <w:noProof/>
+              </w:rPr>
+              <w:t>7.5.3. Horn Clauses and Definite Clauses</w:t>
+            </w:r>
+            <w:r>
+              <w:rPr>
+                <w:noProof/>
+                <w:webHidden/>
+              </w:rPr>
+              <w:tab/>
+            </w:r>
+            <w:r>
+              <w:rPr>
+                <w:noProof/>
+                <w:webHidden/>
+              </w:rPr>
+              <w:fldChar w:fldCharType="begin"/>
+            </w:r>
+            <w:r>
+              <w:rPr>
+                <w:noProof/>
+                <w:webHidden/>
+              </w:rPr>
+              <w:instrText xml:space="preserve"> PAGEREF _Toc112582060 \h </w:instrText>
+            </w:r>
+            <w:r>
+              <w:rPr>
+                <w:noProof/>
+                <w:webHidden/>
+              </w:rPr>
+            </w:r>
+            <w:r>
+              <w:rPr>
+                <w:noProof/>
+                <w:webHidden/>
+              </w:rPr>
+              <w:fldChar w:fldCharType="separate"/>
+            </w:r>
+            <w:r>
+              <w:rPr>
+                <w:noProof/>
+                <w:webHidden/>
+              </w:rPr>
+              <w:t>30</w:t>
+            </w:r>
+            <w:r>
+              <w:rPr>
+                <w:noProof/>
+                <w:webHidden/>
+              </w:rPr>
+              <w:fldChar w:fldCharType="end"/>
+            </w:r>
+          </w:hyperlink>
+        </w:p>
+        <w:p>
+          <w:pPr>
+            <w:pStyle w:val="TOC3"/>
+            <w:tabs>
+              <w:tab w:val="right" w:leader="dot" w:pos="9016"/>
+            </w:tabs>
+            <w:rPr>
+              <w:rFonts w:eastAsiaTheme="minorEastAsia"/>
+              <w:noProof/>
+              <w:lang w:eastAsia="en-ZA"/>
+            </w:rPr>
+          </w:pPr>
+          <w:hyperlink w:anchor="_Toc112582061" w:history="1">
+            <w:r>
+              <w:rPr>
+                <w:rStyle w:val="Hyperlink"/>
+                <w:noProof/>
+              </w:rPr>
+              <w:t>7.5.4. Forward and Backward Chaining</w:t>
+            </w:r>
+            <w:r>
+              <w:rPr>
+                <w:noProof/>
+                <w:webHidden/>
+              </w:rPr>
+              <w:tab/>
+            </w:r>
+            <w:r>
+              <w:rPr>
+                <w:noProof/>
+                <w:webHidden/>
+              </w:rPr>
+              <w:fldChar w:fldCharType="begin"/>
+            </w:r>
+            <w:r>
+              <w:rPr>
+                <w:noProof/>
+                <w:webHidden/>
+              </w:rPr>
+              <w:instrText xml:space="preserve"> PAGEREF _Toc112582061 \h </w:instrText>
+            </w:r>
+            <w:r>
+              <w:rPr>
+                <w:noProof/>
+                <w:webHidden/>
+              </w:rPr>
+            </w:r>
+            <w:r>
+              <w:rPr>
+                <w:noProof/>
+                <w:webHidden/>
+              </w:rPr>
+              <w:fldChar w:fldCharType="separate"/>
+            </w:r>
+            <w:r>
+              <w:rPr>
+                <w:noProof/>
+                <w:webHidden/>
+              </w:rPr>
+              <w:t>32</w:t>
             </w:r>
             <w:r>
               <w:rPr>
@@ -2206,7 +2346,7 @@
           <w:lang w:val="en-US"/>
         </w:rPr>
       </w:pPr>
-      <w:bookmarkStart w:id="0" w:name="_Toc112182651"/>
+      <w:bookmarkStart w:id="0" w:name="_Toc112582044"/>
       <w:r>
         <w:rPr>
           <w:lang w:val="en-US"/>
@@ -2245,7 +2385,7 @@
         </w:rPr>
         <w:fldChar w:fldCharType="separate"/>
       </w:r>
-      <w:hyperlink w:anchor="_Toc112182667" w:history="1">
+      <w:hyperlink w:anchor="_Toc112580587" w:history="1">
         <w:r>
           <w:rPr>
             <w:rStyle w:val="Hyperlink"/>
@@ -2272,7 +2412,7 @@
             <w:noProof/>
             <w:webHidden/>
           </w:rPr>
-          <w:instrText xml:space="preserve"> PAGEREF _Toc112182667 \h </w:instrText>
+          <w:instrText xml:space="preserve"> PAGEREF _Toc112580587 \h </w:instrText>
         </w:r>
         <w:r>
           <w:rPr>
@@ -2315,7 +2455,7 @@
           <w:lang w:eastAsia="en-ZA"/>
         </w:rPr>
       </w:pPr>
-      <w:hyperlink w:anchor="_Toc112182668" w:history="1">
+      <w:hyperlink w:anchor="_Toc112580588" w:history="1">
         <w:r>
           <w:rPr>
             <w:rStyle w:val="Hyperlink"/>
@@ -2342,7 +2482,7 @@
             <w:noProof/>
             <w:webHidden/>
           </w:rPr>
-          <w:instrText xml:space="preserve"> PAGEREF _Toc112182668 \h </w:instrText>
+          <w:instrText xml:space="preserve"> PAGEREF _Toc112580588 \h </w:instrText>
         </w:r>
         <w:r>
           <w:rPr>
@@ -2385,7 +2525,7 @@
           <w:lang w:eastAsia="en-ZA"/>
         </w:rPr>
       </w:pPr>
-      <w:hyperlink r:id="rId11" w:anchor="_Toc112182669" w:history="1">
+      <w:hyperlink r:id="rId11" w:anchor="_Toc112580589" w:history="1">
         <w:r>
           <w:rPr>
             <w:rStyle w:val="Hyperlink"/>
@@ -2412,7 +2552,7 @@
             <w:noProof/>
             <w:webHidden/>
           </w:rPr>
-          <w:instrText xml:space="preserve"> PAGEREF _Toc112182669 \h </w:instrText>
+          <w:instrText xml:space="preserve"> PAGEREF _Toc112580589 \h </w:instrText>
         </w:r>
         <w:r>
           <w:rPr>
@@ -2455,7 +2595,7 @@
           <w:lang w:eastAsia="en-ZA"/>
         </w:rPr>
       </w:pPr>
-      <w:hyperlink w:anchor="_Toc112182670" w:history="1">
+      <w:hyperlink w:anchor="_Toc112580590" w:history="1">
         <w:r>
           <w:rPr>
             <w:rStyle w:val="Hyperlink"/>
@@ -2482,7 +2622,7 @@
             <w:noProof/>
             <w:webHidden/>
           </w:rPr>
-          <w:instrText xml:space="preserve"> PAGEREF _Toc112182670 \h </w:instrText>
+          <w:instrText xml:space="preserve"> PAGEREF _Toc112580590 \h </w:instrText>
         </w:r>
         <w:r>
           <w:rPr>
@@ -2525,7 +2665,7 @@
           <w:lang w:eastAsia="en-ZA"/>
         </w:rPr>
       </w:pPr>
-      <w:hyperlink w:anchor="_Toc112182671" w:history="1">
+      <w:hyperlink w:anchor="_Toc112580591" w:history="1">
         <w:r>
           <w:rPr>
             <w:rStyle w:val="Hyperlink"/>
@@ -2552,7 +2692,7 @@
             <w:noProof/>
             <w:webHidden/>
           </w:rPr>
-          <w:instrText xml:space="preserve"> PAGEREF _Toc112182671 \h </w:instrText>
+          <w:instrText xml:space="preserve"> PAGEREF _Toc112580591 \h </w:instrText>
         </w:r>
         <w:r>
           <w:rPr>
@@ -2595,7 +2735,7 @@
           <w:lang w:eastAsia="en-ZA"/>
         </w:rPr>
       </w:pPr>
-      <w:hyperlink w:anchor="_Toc112182672" w:history="1">
+      <w:hyperlink w:anchor="_Toc112580592" w:history="1">
         <w:r>
           <w:rPr>
             <w:rStyle w:val="Hyperlink"/>
@@ -2622,7 +2762,7 @@
             <w:noProof/>
             <w:webHidden/>
           </w:rPr>
-          <w:instrText xml:space="preserve"> PAGEREF _Toc112182672 \h </w:instrText>
+          <w:instrText xml:space="preserve"> PAGEREF _Toc112580592 \h </w:instrText>
         </w:r>
         <w:r>
           <w:rPr>
@@ -2669,20 +2809,12 @@
     </w:p>
     <w:p>
       <w:pPr>
-        <w:spacing w:line="259" w:lineRule="auto"/>
-        <w:rPr>
-          <w:lang w:val="en-US"/>
-        </w:rPr>
-      </w:pPr>
-    </w:p>
-    <w:p>
-      <w:pPr>
         <w:pStyle w:val="Heading1"/>
         <w:rPr>
           <w:lang w:val="en-US"/>
         </w:rPr>
       </w:pPr>
-      <w:bookmarkStart w:id="1" w:name="_Toc112182652"/>
+      <w:bookmarkStart w:id="1" w:name="_Toc112582045"/>
       <w:r>
         <w:rPr>
           <w:lang w:val="en-US"/>
@@ -2722,7 +2854,7 @@
         </w:rPr>
         <w:fldChar w:fldCharType="separate"/>
       </w:r>
-      <w:hyperlink w:anchor="_Toc112182673" w:history="1">
+      <w:hyperlink w:anchor="_Toc112580582" w:history="1">
         <w:r>
           <w:rPr>
             <w:rStyle w:val="Hyperlink"/>
@@ -2749,7 +2881,7 @@
             <w:noProof/>
             <w:webHidden/>
           </w:rPr>
-          <w:instrText xml:space="preserve"> PAGEREF _Toc112182673 \h </w:instrText>
+          <w:instrText xml:space="preserve"> PAGEREF _Toc112580582 \h </w:instrText>
         </w:r>
         <w:r>
           <w:rPr>
@@ -2792,7 +2924,7 @@
           <w:lang w:eastAsia="en-ZA"/>
         </w:rPr>
       </w:pPr>
-      <w:hyperlink w:anchor="_Toc112182674" w:history="1">
+      <w:hyperlink w:anchor="_Toc112580583" w:history="1">
         <w:r>
           <w:rPr>
             <w:rStyle w:val="Hyperlink"/>
@@ -2819,7 +2951,7 @@
             <w:noProof/>
             <w:webHidden/>
           </w:rPr>
-          <w:instrText xml:space="preserve"> PAGEREF _Toc112182674 \h </w:instrText>
+          <w:instrText xml:space="preserve"> PAGEREF _Toc112580583 \h </w:instrText>
         </w:r>
         <w:r>
           <w:rPr>
@@ -2862,7 +2994,7 @@
           <w:lang w:eastAsia="en-ZA"/>
         </w:rPr>
       </w:pPr>
-      <w:hyperlink w:anchor="_Toc112182675" w:history="1">
+      <w:hyperlink w:anchor="_Toc112580584" w:history="1">
         <w:r>
           <w:rPr>
             <w:rStyle w:val="Hyperlink"/>
@@ -2889,7 +3021,7 @@
             <w:noProof/>
             <w:webHidden/>
           </w:rPr>
-          <w:instrText xml:space="preserve"> PAGEREF _Toc112182675 \h </w:instrText>
+          <w:instrText xml:space="preserve"> PAGEREF _Toc112580584 \h </w:instrText>
         </w:r>
         <w:r>
           <w:rPr>
@@ -2932,7 +3064,7 @@
           <w:lang w:eastAsia="en-ZA"/>
         </w:rPr>
       </w:pPr>
-      <w:hyperlink r:id="rId12" w:anchor="_Toc112182676" w:history="1">
+      <w:hyperlink r:id="rId12" w:anchor="_Toc112580585" w:history="1">
         <w:r>
           <w:rPr>
             <w:rStyle w:val="Hyperlink"/>
@@ -2959,7 +3091,7 @@
             <w:noProof/>
             <w:webHidden/>
           </w:rPr>
-          <w:instrText xml:space="preserve"> PAGEREF _Toc112182676 \h </w:instrText>
+          <w:instrText xml:space="preserve"> PAGEREF _Toc112580585 \h </w:instrText>
         </w:r>
         <w:r>
           <w:rPr>
@@ -3010,7 +3142,7 @@
           <w:lang w:val="en-US"/>
         </w:rPr>
       </w:pPr>
-      <w:bookmarkStart w:id="2" w:name="_Toc112182653"/>
+      <w:bookmarkStart w:id="2" w:name="_Toc112582046"/>
       <w:r>
         <w:rPr>
           <w:lang w:val="en-US"/>
@@ -4461,6 +4593,380 @@
           </w:p>
         </w:tc>
       </w:tr>
+      <w:tr>
+        <w:trPr>
+          <w:trHeight w:val="347"/>
+        </w:trPr>
+        <w:tc>
+          <w:tcPr>
+            <w:tcW w:w="2547" w:type="dxa"/>
+          </w:tcPr>
+          <w:p>
+            <w:pPr>
+              <w:rPr>
+                <w:b/>
+                <w:bCs/>
+              </w:rPr>
+            </w:pPr>
+            <w:r>
+              <w:rPr>
+                <w:b/>
+                <w:bCs/>
+              </w:rPr>
+              <w:t>Conjunctive normal form</w:t>
+            </w:r>
+          </w:p>
+        </w:tc>
+        <w:tc>
+          <w:tcPr>
+            <w:tcW w:w="8896" w:type="dxa"/>
+          </w:tcPr>
+          <w:p>
+            <w:r>
+              <w:t>A sentence expressed as a conjunction of clauses is said to be in:</w:t>
+            </w:r>
+          </w:p>
+        </w:tc>
+      </w:tr>
+      <w:tr>
+        <w:trPr>
+          <w:trHeight w:val="347"/>
+        </w:trPr>
+        <w:tc>
+          <w:tcPr>
+            <w:tcW w:w="2547" w:type="dxa"/>
+          </w:tcPr>
+          <w:p>
+            <w:pPr>
+              <w:rPr>
+                <w:b/>
+                <w:bCs/>
+              </w:rPr>
+            </w:pPr>
+            <w:r>
+              <w:rPr>
+                <w:b/>
+                <w:bCs/>
+              </w:rPr>
+              <w:t>Resolution Closure</w:t>
+            </w:r>
+            <w:r>
+              <w:rPr>
+                <w:rFonts w:cstheme="minorHAnsi"/>
+                <w:b/>
+                <w:bCs/>
+                <w:color w:val="070707"/>
+              </w:rPr>
+              <w:t xml:space="preserve"> -</w:t>
+            </w:r>
+            <w:r>
+              <w:rPr>
+                <w:rFonts w:ascii="PalatinoETW02-Italic" w:hAnsi="PalatinoETW02-Italic" w:cs="PalatinoETW02-Italic"/>
+                <w:b/>
+                <w:bCs/>
+                <w:color w:val="070707"/>
+                <w:sz w:val="19"/>
+                <w:szCs w:val="19"/>
+              </w:rPr>
+              <w:t xml:space="preserve"> </w:t>
+            </w:r>
+            <w:r>
+              <w:rPr>
+                <w:b/>
+                <w:bCs/>
+              </w:rPr>
+              <w:t>RC(S)</w:t>
+            </w:r>
+          </w:p>
+        </w:tc>
+        <w:tc>
+          <w:tcPr>
+            <w:tcW w:w="8896" w:type="dxa"/>
+          </w:tcPr>
+          <w:p>
+            <w:r>
+              <w:t>S</w:t>
+            </w:r>
+            <w:r>
+              <w:t>et of</w:t>
+            </w:r>
+            <w:r>
+              <w:t xml:space="preserve"> </w:t>
+            </w:r>
+            <w:r>
+              <w:t xml:space="preserve">all clauses derivable by repeated application of the resolution rule to clauses in </w:t>
+            </w:r>
+            <w:r>
+              <w:t xml:space="preserve">S </w:t>
+            </w:r>
+            <w:r>
+              <w:t>or their</w:t>
+            </w:r>
+            <w:r>
+              <w:t xml:space="preserve"> </w:t>
+            </w:r>
+            <w:r>
+              <w:t>derivatives</w:t>
+            </w:r>
+          </w:p>
+        </w:tc>
+      </w:tr>
+      <w:tr>
+        <w:trPr>
+          <w:trHeight w:val="347"/>
+        </w:trPr>
+        <w:tc>
+          <w:tcPr>
+            <w:tcW w:w="2547" w:type="dxa"/>
+          </w:tcPr>
+          <w:p>
+            <w:pPr>
+              <w:rPr>
+                <w:rFonts w:cstheme="minorHAnsi"/>
+                <w:b/>
+                <w:bCs/>
+              </w:rPr>
+            </w:pPr>
+            <w:r>
+              <w:rPr>
+                <w:b/>
+                <w:bCs/>
+              </w:rPr>
+              <w:t>definite clause</w:t>
+            </w:r>
+          </w:p>
+        </w:tc>
+        <w:tc>
+          <w:tcPr>
+            <w:tcW w:w="8896" w:type="dxa"/>
+          </w:tcPr>
+          <w:p>
+            <w:r>
+              <w:t>A disjunction of literals of which exactly one is positive</w:t>
+            </w:r>
+          </w:p>
+        </w:tc>
+      </w:tr>
+      <w:tr>
+        <w:trPr>
+          <w:trHeight w:val="347"/>
+        </w:trPr>
+        <w:tc>
+          <w:tcPr>
+            <w:tcW w:w="2547" w:type="dxa"/>
+          </w:tcPr>
+          <w:p>
+            <w:pPr>
+              <w:rPr>
+                <w:b/>
+                <w:bCs/>
+              </w:rPr>
+            </w:pPr>
+            <w:r>
+              <w:rPr>
+                <w:b/>
+                <w:bCs/>
+              </w:rPr>
+              <w:t>Horn Clauses</w:t>
+            </w:r>
+          </w:p>
+        </w:tc>
+        <w:tc>
+          <w:tcPr>
+            <w:tcW w:w="8896" w:type="dxa"/>
+          </w:tcPr>
+          <w:p>
+            <w:r>
+              <w:t>D</w:t>
+            </w:r>
+            <w:r>
+              <w:t xml:space="preserve">isjunction of literals of which </w:t>
+            </w:r>
+            <w:r>
+              <w:rPr>
+                <w:i/>
+                <w:iCs/>
+              </w:rPr>
+              <w:t>at most one is positive</w:t>
+            </w:r>
+          </w:p>
+        </w:tc>
+      </w:tr>
+      <w:tr>
+        <w:trPr>
+          <w:trHeight w:val="347"/>
+        </w:trPr>
+        <w:tc>
+          <w:tcPr>
+            <w:tcW w:w="2547" w:type="dxa"/>
+          </w:tcPr>
+          <w:p>
+            <w:pPr>
+              <w:rPr>
+                <w:b/>
+                <w:bCs/>
+              </w:rPr>
+            </w:pPr>
+            <w:r>
+              <w:rPr>
+                <w:b/>
+                <w:bCs/>
+              </w:rPr>
+              <w:t>Forward-chaining algorithm</w:t>
+            </w:r>
+          </w:p>
+        </w:tc>
+        <w:tc>
+          <w:tcPr>
+            <w:tcW w:w="8896" w:type="dxa"/>
+          </w:tcPr>
+          <w:p>
+            <w:r>
+              <w:t xml:space="preserve">Determine if single propositional symbol </w:t>
+            </w:r>
+            <w:r>
+              <w:rPr>
+                <w:i/>
+                <w:iCs/>
+              </w:rPr>
+              <w:t xml:space="preserve">Q </w:t>
+            </w:r>
+            <w:r>
+              <w:t>follows logically from knowledge base of Horn clauses</w:t>
+            </w:r>
+          </w:p>
+        </w:tc>
+      </w:tr>
+      <w:tr>
+        <w:trPr>
+          <w:trHeight w:val="347"/>
+        </w:trPr>
+        <w:tc>
+          <w:tcPr>
+            <w:tcW w:w="2547" w:type="dxa"/>
+          </w:tcPr>
+          <w:p>
+            <w:r>
+              <w:rPr>
+                <w:b/>
+                <w:bCs/>
+              </w:rPr>
+              <w:t>D</w:t>
+            </w:r>
+            <w:r>
+              <w:rPr>
+                <w:b/>
+                <w:bCs/>
+              </w:rPr>
+              <w:t xml:space="preserve">ata-driven </w:t>
+            </w:r>
+            <w:r>
+              <w:rPr>
+                <w:b/>
+                <w:bCs/>
+              </w:rPr>
+              <w:t>reasoning</w:t>
+            </w:r>
+          </w:p>
+        </w:tc>
+        <w:tc>
+          <w:tcPr>
+            <w:tcW w:w="8896" w:type="dxa"/>
+          </w:tcPr>
+          <w:p>
+            <w:r>
+              <w:t>R</w:t>
+            </w:r>
+            <w:r>
+              <w:t>easoning in which the focus of attention starts with the known data</w:t>
+            </w:r>
+          </w:p>
+        </w:tc>
+      </w:tr>
+      <w:tr>
+        <w:trPr>
+          <w:trHeight w:val="347"/>
+        </w:trPr>
+        <w:tc>
+          <w:tcPr>
+            <w:tcW w:w="2547" w:type="dxa"/>
+          </w:tcPr>
+          <w:p>
+            <w:pPr>
+              <w:rPr>
+                <w:b/>
+                <w:bCs/>
+              </w:rPr>
+            </w:pPr>
+            <w:r>
+              <w:rPr>
+                <w:b/>
+                <w:bCs/>
+              </w:rPr>
+              <w:t>Backward-chaining algorithm</w:t>
+            </w:r>
+          </w:p>
+        </w:tc>
+        <w:tc>
+          <w:tcPr>
+            <w:tcW w:w="8896" w:type="dxa"/>
+          </w:tcPr>
+          <w:p>
+            <w:r>
+              <w:t>W</w:t>
+            </w:r>
+            <w:r>
+              <w:t>orks backward from the query</w:t>
+            </w:r>
+          </w:p>
+        </w:tc>
+      </w:tr>
+      <w:tr>
+        <w:trPr>
+          <w:trHeight w:val="347"/>
+        </w:trPr>
+        <w:tc>
+          <w:tcPr>
+            <w:tcW w:w="2547" w:type="dxa"/>
+          </w:tcPr>
+          <w:p>
+            <w:r>
+              <w:rPr>
+                <w:b/>
+                <w:bCs/>
+              </w:rPr>
+              <w:t>G</w:t>
+            </w:r>
+            <w:r>
+              <w:rPr>
+                <w:b/>
+                <w:bCs/>
+              </w:rPr>
+              <w:t>oal-directed</w:t>
+            </w:r>
+            <w:r>
+              <w:t xml:space="preserve"> </w:t>
+            </w:r>
+            <w:r>
+              <w:rPr>
+                <w:b/>
+                <w:bCs/>
+              </w:rPr>
+              <w:t>reasoning</w:t>
+            </w:r>
+          </w:p>
+        </w:tc>
+        <w:tc>
+          <w:tcPr>
+            <w:tcW w:w="8896" w:type="dxa"/>
+          </w:tcPr>
+          <w:p>
+            <w:r>
+              <w:t>Useful for answering specific questions such as “What shall I do now?” and “Where are my keys?”</w:t>
+            </w:r>
+          </w:p>
+        </w:tc>
+      </w:tr>
     </w:tbl>
     <w:p>
       <w:pPr>
@@ -4490,7 +4996,7 @@
           <w:lang w:val="en-US"/>
         </w:rPr>
       </w:pPr>
-      <w:bookmarkStart w:id="3" w:name="_Toc112182654"/>
+      <w:bookmarkStart w:id="3" w:name="_Toc112582047"/>
       <w:r>
         <w:rPr>
           <w:lang w:val="en-US"/>
@@ -4507,7 +5013,7 @@
           <w:lang w:val="en-US"/>
         </w:rPr>
       </w:pPr>
-      <w:bookmarkStart w:id="4" w:name="_Toc112182655"/>
+      <w:bookmarkStart w:id="4" w:name="_Toc112582048"/>
       <w:r>
         <w:rPr>
           <w:lang w:val="en-US"/>
@@ -5026,7 +5532,7 @@
           <w:lang w:val="en-US"/>
         </w:rPr>
       </w:pPr>
-      <w:bookmarkStart w:id="5" w:name="_Toc112182656"/>
+      <w:bookmarkStart w:id="5" w:name="_Toc112582049"/>
       <w:r>
         <w:rPr>
           <w:lang w:val="en-US"/>
@@ -6209,7 +6715,7 @@
           <w:lang w:val="en-US"/>
         </w:rPr>
       </w:pPr>
-      <w:bookmarkStart w:id="6" w:name="_Toc112182657"/>
+      <w:bookmarkStart w:id="6" w:name="_Toc112582050"/>
       <w:r>
         <w:rPr>
           <w:lang w:val="en-US"/>
@@ -7143,18 +7649,31 @@
       <w:pPr>
         <w:pStyle w:val="Caption"/>
       </w:pPr>
-      <w:bookmarkStart w:id="7" w:name="_Toc112182667"/>
+      <w:bookmarkStart w:id="7" w:name="_Toc112580587"/>
       <w:r>
         <w:t xml:space="preserve">Figure </w:t>
       </w:r>
-      <w:fldSimple w:instr=" SEQ Figure \* ARABIC ">
-        <w:r>
-          <w:rPr>
-            <w:noProof/>
-          </w:rPr>
-          <w:t>1</w:t>
-        </w:r>
-      </w:fldSimple>
+      <w:r>
+        <w:fldChar w:fldCharType="begin"/>
+      </w:r>
+      <w:r>
+        <w:instrText xml:space="preserve"> SEQ Figure \* ARABIC </w:instrText>
+      </w:r>
+      <w:r>
+        <w:fldChar w:fldCharType="separate"/>
+      </w:r>
+      <w:r>
+        <w:rPr>
+          <w:noProof/>
+        </w:rPr>
+        <w:t>1</w:t>
+      </w:r>
+      <w:r>
+        <w:rPr>
+          <w:noProof/>
+        </w:rPr>
+        <w:fldChar w:fldCharType="end"/>
+      </w:r>
       <w:r>
         <w:t xml:space="preserve"> - Typical Wumpus World</w:t>
       </w:r>
@@ -7506,18 +8025,31 @@
           <w:lang w:val="en-US"/>
         </w:rPr>
       </w:pPr>
-      <w:bookmarkStart w:id="8" w:name="_Toc112182668"/>
+      <w:bookmarkStart w:id="8" w:name="_Toc112580588"/>
       <w:r>
         <w:t xml:space="preserve">Figure </w:t>
       </w:r>
-      <w:fldSimple w:instr=" SEQ Figure \* ARABIC ">
-        <w:r>
-          <w:rPr>
-            <w:noProof/>
-          </w:rPr>
-          <w:t>2</w:t>
-        </w:r>
-      </w:fldSimple>
+      <w:r>
+        <w:fldChar w:fldCharType="begin"/>
+      </w:r>
+      <w:r>
+        <w:instrText xml:space="preserve"> SEQ Figure \* ARABIC </w:instrText>
+      </w:r>
+      <w:r>
+        <w:fldChar w:fldCharType="separate"/>
+      </w:r>
+      <w:r>
+        <w:rPr>
+          <w:noProof/>
+        </w:rPr>
+        <w:t>2</w:t>
+      </w:r>
+      <w:r>
+        <w:rPr>
+          <w:noProof/>
+        </w:rPr>
+        <w:fldChar w:fldCharType="end"/>
+      </w:r>
       <w:r>
         <w:t xml:space="preserve"> - Symbols in form of knowledge representation language</w:t>
       </w:r>
@@ -7638,7 +8170,7 @@
           <w:lang w:val="en-US"/>
         </w:rPr>
       </w:pPr>
-      <w:bookmarkStart w:id="9" w:name="_Toc112182658"/>
+      <w:bookmarkStart w:id="9" w:name="_Toc112582051"/>
       <w:r>
         <w:rPr>
           <w:lang w:val="en-US"/>
@@ -9383,18 +9915,31 @@
                                 <w:lang w:val="en-US"/>
                               </w:rPr>
                             </w:pPr>
-                            <w:bookmarkStart w:id="13" w:name="_Toc112182669"/>
+                            <w:bookmarkStart w:id="13" w:name="_Toc112580589"/>
                             <w:r>
                               <w:t xml:space="preserve">Figure </w:t>
                             </w:r>
-                            <w:fldSimple w:instr=" SEQ Figure \* ARABIC ">
-                              <w:r>
-                                <w:rPr>
-                                  <w:noProof/>
-                                </w:rPr>
-                                <w:t>3</w:t>
-                              </w:r>
-                            </w:fldSimple>
+                            <w:r>
+                              <w:fldChar w:fldCharType="begin"/>
+                            </w:r>
+                            <w:r>
+                              <w:instrText xml:space="preserve"> SEQ Figure \* ARABIC </w:instrText>
+                            </w:r>
+                            <w:r>
+                              <w:fldChar w:fldCharType="separate"/>
+                            </w:r>
+                            <w:r>
+                              <w:rPr>
+                                <w:noProof/>
+                              </w:rPr>
+                              <w:t>3</w:t>
+                            </w:r>
+                            <w:r>
+                              <w:rPr>
+                                <w:noProof/>
+                              </w:rPr>
+                              <w:fldChar w:fldCharType="end"/>
+                            </w:r>
                             <w:r>
                               <w:t xml:space="preserve"> - Possible Wumpus models</w:t>
                             </w:r>
@@ -9426,18 +9971,31 @@
                           <w:lang w:val="en-US"/>
                         </w:rPr>
                       </w:pPr>
-                      <w:bookmarkStart w:id="14" w:name="_Toc112182669"/>
+                      <w:bookmarkStart w:id="14" w:name="_Toc112580589"/>
                       <w:r>
                         <w:t xml:space="preserve">Figure </w:t>
                       </w:r>
-                      <w:fldSimple w:instr=" SEQ Figure \* ARABIC ">
-                        <w:r>
-                          <w:rPr>
-                            <w:noProof/>
-                          </w:rPr>
-                          <w:t>3</w:t>
-                        </w:r>
-                      </w:fldSimple>
+                      <w:r>
+                        <w:fldChar w:fldCharType="begin"/>
+                      </w:r>
+                      <w:r>
+                        <w:instrText xml:space="preserve"> SEQ Figure \* ARABIC </w:instrText>
+                      </w:r>
+                      <w:r>
+                        <w:fldChar w:fldCharType="separate"/>
+                      </w:r>
+                      <w:r>
+                        <w:rPr>
+                          <w:noProof/>
+                        </w:rPr>
+                        <w:t>3</w:t>
+                      </w:r>
+                      <w:r>
+                        <w:rPr>
+                          <w:noProof/>
+                        </w:rPr>
+                        <w:fldChar w:fldCharType="end"/>
+                      </w:r>
                       <w:r>
                         <w:t xml:space="preserve"> - Possible Wumpus models</w:t>
                       </w:r>
@@ -10635,18 +11193,31 @@
         <w:pStyle w:val="Caption"/>
         <w:keepNext/>
       </w:pPr>
-      <w:bookmarkStart w:id="15" w:name="_Toc112182673"/>
+      <w:bookmarkStart w:id="15" w:name="_Toc112580582"/>
       <w:r>
         <w:t xml:space="preserve">Table </w:t>
       </w:r>
-      <w:fldSimple w:instr=" SEQ Table \* ARABIC ">
-        <w:r>
-          <w:rPr>
-            <w:noProof/>
-          </w:rPr>
-          <w:t>1</w:t>
-        </w:r>
-      </w:fldSimple>
+      <w:r>
+        <w:fldChar w:fldCharType="begin"/>
+      </w:r>
+      <w:r>
+        <w:instrText xml:space="preserve"> SEQ Table \* ARABIC </w:instrText>
+      </w:r>
+      <w:r>
+        <w:fldChar w:fldCharType="separate"/>
+      </w:r>
+      <w:r>
+        <w:rPr>
+          <w:noProof/>
+        </w:rPr>
+        <w:t>1</w:t>
+      </w:r>
+      <w:r>
+        <w:rPr>
+          <w:noProof/>
+        </w:rPr>
+        <w:fldChar w:fldCharType="end"/>
+      </w:r>
       <w:r>
         <w:t xml:space="preserve"> - Soundness and Completeness</w:t>
       </w:r>
@@ -11501,7 +12072,7 @@
           <w:lang w:val="en-US"/>
         </w:rPr>
       </w:pPr>
-      <w:bookmarkStart w:id="16" w:name="_Toc112182659"/>
+      <w:bookmarkStart w:id="16" w:name="_Toc112582052"/>
       <w:r>
         <w:rPr>
           <w:lang w:val="en-US"/>
@@ -11518,7 +12089,7 @@
           <w:lang w:val="en-US"/>
         </w:rPr>
       </w:pPr>
-      <w:bookmarkStart w:id="17" w:name="_Toc112182660"/>
+      <w:bookmarkStart w:id="17" w:name="_Toc112582053"/>
       <w:r>
         <w:rPr>
           <w:lang w:val="en-US"/>
@@ -11898,18 +12469,31 @@
         <w:pStyle w:val="Caption"/>
         <w:framePr w:hSpace="180" w:wrap="around" w:vAnchor="text" w:hAnchor="page" w:x="476" w:y="6844"/>
       </w:pPr>
-      <w:bookmarkStart w:id="18" w:name="_Toc112182674"/>
+      <w:bookmarkStart w:id="18" w:name="_Toc112580583"/>
       <w:r>
         <w:t xml:space="preserve">Table </w:t>
       </w:r>
-      <w:fldSimple w:instr=" SEQ Table \* ARABIC ">
-        <w:r>
-          <w:rPr>
-            <w:noProof/>
-          </w:rPr>
-          <w:t>2</w:t>
-        </w:r>
-      </w:fldSimple>
+      <w:r>
+        <w:fldChar w:fldCharType="begin"/>
+      </w:r>
+      <w:r>
+        <w:instrText xml:space="preserve"> SEQ Table \* ARABIC </w:instrText>
+      </w:r>
+      <w:r>
+        <w:fldChar w:fldCharType="separate"/>
+      </w:r>
+      <w:r>
+        <w:rPr>
+          <w:noProof/>
+        </w:rPr>
+        <w:t>2</w:t>
+      </w:r>
+      <w:r>
+        <w:rPr>
+          <w:noProof/>
+        </w:rPr>
+        <w:fldChar w:fldCharType="end"/>
+      </w:r>
       <w:r>
         <w:t xml:space="preserve"> - Five Common Connectives</w:t>
       </w:r>
@@ -14198,7 +14782,7 @@
           <w:lang w:val="en-GB"/>
         </w:rPr>
       </w:pPr>
-      <w:bookmarkStart w:id="19" w:name="_Toc112182661"/>
+      <w:bookmarkStart w:id="19" w:name="_Toc112582054"/>
       <w:r>
         <w:rPr>
           <w:lang w:val="en-GB"/>
@@ -15537,18 +16121,31 @@
         <w:keepNext/>
       </w:pPr>
       <w:bookmarkStart w:id="20" w:name="_Ref111535948"/>
-      <w:bookmarkStart w:id="21" w:name="_Toc112182675"/>
+      <w:bookmarkStart w:id="21" w:name="_Toc112580584"/>
       <w:r>
         <w:t xml:space="preserve">Table </w:t>
       </w:r>
-      <w:fldSimple w:instr=" SEQ Table \* ARABIC ">
-        <w:r>
-          <w:rPr>
-            <w:noProof/>
-          </w:rPr>
-          <w:t>3</w:t>
-        </w:r>
-      </w:fldSimple>
+      <w:r>
+        <w:fldChar w:fldCharType="begin"/>
+      </w:r>
+      <w:r>
+        <w:instrText xml:space="preserve"> SEQ Table \* ARABIC </w:instrText>
+      </w:r>
+      <w:r>
+        <w:fldChar w:fldCharType="separate"/>
+      </w:r>
+      <w:r>
+        <w:rPr>
+          <w:noProof/>
+        </w:rPr>
+        <w:t>3</w:t>
+      </w:r>
+      <w:r>
+        <w:rPr>
+          <w:noProof/>
+        </w:rPr>
+        <w:fldChar w:fldCharType="end"/>
+      </w:r>
       <w:bookmarkEnd w:id="20"/>
       <w:r>
         <w:t xml:space="preserve"> - Rules truth table</w:t>
@@ -16476,18 +17073,31 @@
                                 <w:lang w:val="en-US"/>
                               </w:rPr>
                             </w:pPr>
-                            <w:bookmarkStart w:id="22" w:name="_Toc112182676"/>
+                            <w:bookmarkStart w:id="22" w:name="_Toc112580585"/>
                             <w:r>
                               <w:t xml:space="preserve">Table </w:t>
                             </w:r>
-                            <w:fldSimple w:instr=" SEQ Table \* ARABIC ">
-                              <w:r>
-                                <w:rPr>
-                                  <w:noProof/>
-                                </w:rPr>
-                                <w:t>4</w:t>
-                              </w:r>
-                            </w:fldSimple>
+                            <w:r>
+                              <w:fldChar w:fldCharType="begin"/>
+                            </w:r>
+                            <w:r>
+                              <w:instrText xml:space="preserve"> SEQ Table \* ARABIC </w:instrText>
+                            </w:r>
+                            <w:r>
+                              <w:fldChar w:fldCharType="separate"/>
+                            </w:r>
+                            <w:r>
+                              <w:rPr>
+                                <w:noProof/>
+                              </w:rPr>
+                              <w:t>4</w:t>
+                            </w:r>
+                            <w:r>
+                              <w:rPr>
+                                <w:noProof/>
+                              </w:rPr>
+                              <w:fldChar w:fldCharType="end"/>
+                            </w:r>
                             <w:r>
                               <w:t xml:space="preserve"> - P and Q truth table</w:t>
                             </w:r>
@@ -16523,18 +17133,31 @@
                           <w:lang w:val="en-US"/>
                         </w:rPr>
                       </w:pPr>
-                      <w:bookmarkStart w:id="23" w:name="_Toc112182676"/>
+                      <w:bookmarkStart w:id="23" w:name="_Toc112580585"/>
                       <w:r>
                         <w:t xml:space="preserve">Table </w:t>
                       </w:r>
-                      <w:fldSimple w:instr=" SEQ Table \* ARABIC ">
-                        <w:r>
-                          <w:rPr>
-                            <w:noProof/>
-                          </w:rPr>
-                          <w:t>4</w:t>
-                        </w:r>
-                      </w:fldSimple>
+                      <w:r>
+                        <w:fldChar w:fldCharType="begin"/>
+                      </w:r>
+                      <w:r>
+                        <w:instrText xml:space="preserve"> SEQ Table \* ARABIC </w:instrText>
+                      </w:r>
+                      <w:r>
+                        <w:fldChar w:fldCharType="separate"/>
+                      </w:r>
+                      <w:r>
+                        <w:rPr>
+                          <w:noProof/>
+                        </w:rPr>
+                        <w:t>4</w:t>
+                      </w:r>
+                      <w:r>
+                        <w:rPr>
+                          <w:noProof/>
+                        </w:rPr>
+                        <w:fldChar w:fldCharType="end"/>
+                      </w:r>
                       <w:r>
                         <w:t xml:space="preserve"> - P and Q truth table</w:t>
                       </w:r>
@@ -17593,7 +18216,7 @@
           <w:lang w:val="en-US"/>
         </w:rPr>
       </w:pPr>
-      <w:bookmarkStart w:id="24" w:name="_Toc112182662"/>
+      <w:bookmarkStart w:id="24" w:name="_Toc112582055"/>
       <w:r>
         <w:rPr>
           <w:lang w:val="en-US"/>
@@ -18048,7 +18671,7 @@
       <w:r>
         <w:br w:type="page"/>
       </w:r>
-      <w:bookmarkStart w:id="26" w:name="_Toc112182663"/>
+      <w:bookmarkStart w:id="26" w:name="_Toc112582056"/>
       <w:r>
         <w:lastRenderedPageBreak/>
         <w:t>7.4.4. A Simple Inference Procedure</w:t>
@@ -18466,18 +19089,31 @@
       <w:pPr>
         <w:pStyle w:val="Caption"/>
       </w:pPr>
-      <w:bookmarkStart w:id="27" w:name="_Toc112182670"/>
+      <w:bookmarkStart w:id="27" w:name="_Toc112580590"/>
       <w:r>
         <w:t xml:space="preserve">Figure </w:t>
       </w:r>
-      <w:fldSimple w:instr=" SEQ Figure \* ARABIC ">
-        <w:r>
-          <w:rPr>
-            <w:noProof/>
-          </w:rPr>
-          <w:t>4</w:t>
-        </w:r>
-      </w:fldSimple>
+      <w:r>
+        <w:fldChar w:fldCharType="begin"/>
+      </w:r>
+      <w:r>
+        <w:instrText xml:space="preserve"> SEQ Figure \* ARABIC </w:instrText>
+      </w:r>
+      <w:r>
+        <w:fldChar w:fldCharType="separate"/>
+      </w:r>
+      <w:r>
+        <w:rPr>
+          <w:noProof/>
+        </w:rPr>
+        <w:t>4</w:t>
+      </w:r>
+      <w:r>
+        <w:rPr>
+          <w:noProof/>
+        </w:rPr>
+        <w:fldChar w:fldCharType="end"/>
+      </w:r>
       <w:r>
         <w:t xml:space="preserve"> - Wumpus Knowledge Base truth table</w:t>
       </w:r>
@@ -19148,7 +19784,7 @@
       <w:pPr>
         <w:pStyle w:val="Heading2"/>
       </w:pPr>
-      <w:bookmarkStart w:id="28" w:name="_Toc112182664"/>
+      <w:bookmarkStart w:id="28" w:name="_Toc112582057"/>
       <w:r>
         <w:lastRenderedPageBreak/>
         <w:t>7.5. Propositional Theorem Proving</w:t>
@@ -19641,18 +20277,31 @@
         <w:jc w:val="right"/>
       </w:pPr>
       <w:bookmarkStart w:id="29" w:name="_Ref112153263"/>
-      <w:bookmarkStart w:id="30" w:name="_Toc112182671"/>
+      <w:bookmarkStart w:id="30" w:name="_Toc112580591"/>
       <w:r>
         <w:t xml:space="preserve">Figure </w:t>
       </w:r>
-      <w:fldSimple w:instr=" SEQ Figure \* ARABIC ">
-        <w:r>
-          <w:rPr>
-            <w:noProof/>
-          </w:rPr>
-          <w:t>5</w:t>
-        </w:r>
-      </w:fldSimple>
+      <w:r>
+        <w:fldChar w:fldCharType="begin"/>
+      </w:r>
+      <w:r>
+        <w:instrText xml:space="preserve"> SEQ Figure \* ARABIC </w:instrText>
+      </w:r>
+      <w:r>
+        <w:fldChar w:fldCharType="separate"/>
+      </w:r>
+      <w:r>
+        <w:rPr>
+          <w:noProof/>
+        </w:rPr>
+        <w:t>5</w:t>
+      </w:r>
+      <w:r>
+        <w:rPr>
+          <w:noProof/>
+        </w:rPr>
+        <w:fldChar w:fldCharType="end"/>
+      </w:r>
       <w:bookmarkEnd w:id="29"/>
       <w:r>
         <w:t xml:space="preserve"> - Standard Logical Equivalences</w:t>
@@ -20681,7 +21330,7 @@
       <w:pPr>
         <w:pStyle w:val="Heading3"/>
       </w:pPr>
-      <w:bookmarkStart w:id="31" w:name="_Toc112182665"/>
+      <w:bookmarkStart w:id="31" w:name="_Toc112582058"/>
       <w:r>
         <w:lastRenderedPageBreak/>
         <w:t>7.5.1. Inference and Proofs</w:t>
@@ -25238,7 +25887,7 @@
       <w:pPr>
         <w:pStyle w:val="Heading3"/>
       </w:pPr>
-      <w:bookmarkStart w:id="32" w:name="_Toc112182666"/>
+      <w:bookmarkStart w:id="32" w:name="_Toc112582059"/>
       <w:r>
         <w:t>7.5.2. Proof by resolution</w:t>
       </w:r>
@@ -25665,15 +26314,7 @@
           <w:color w:val="070707"/>
           <w:vertAlign w:val="subscript"/>
         </w:rPr>
-        <w:t>11</w:t>
-      </w:r>
-      <w:r>
-        <w:rPr>
-          <w:rFonts w:cstheme="minorHAnsi"/>
-          <w:color w:val="070707"/>
-          <w:vertAlign w:val="subscript"/>
-        </w:rPr>
-        <w:t xml:space="preserve"> </w:t>
+        <w:t xml:space="preserve">11 </w:t>
       </w:r>
       <w:r>
         <w:rPr>
@@ -26049,7 +26690,132 @@
           <w:sz w:val="15"/>
           <w:szCs w:val="15"/>
         </w:rPr>
-        <w:t>15</w:t>
+        <w:t xml:space="preserve">15 </w:t>
+      </w:r>
+      <w:r>
+        <w:rPr>
+          <w:rFonts w:cstheme="minorHAnsi"/>
+        </w:rPr>
+        <w:t xml:space="preserve">to give the </w:t>
+      </w:r>
+      <w:r>
+        <w:rPr>
+          <w:rFonts w:cstheme="minorHAnsi"/>
+          <w:b/>
+          <w:bCs/>
+        </w:rPr>
+        <w:t>resolvent</w:t>
+      </w:r>
+      <w:r>
+        <w:rPr>
+          <w:rFonts w:cstheme="minorHAnsi"/>
+        </w:rPr>
+        <w:t>:</w:t>
+      </w:r>
+    </w:p>
+    <w:p>
+      <w:pPr>
+        <w:pStyle w:val="ListParagraph"/>
+        <w:numPr>
+          <w:ilvl w:val="1"/>
+          <w:numId w:val="29"/>
+        </w:numPr>
+        <w:rPr>
+          <w:rFonts w:cstheme="minorHAnsi"/>
+        </w:rPr>
+      </w:pPr>
+      <w:r>
+        <w:rPr>
+          <w:rFonts w:cstheme="minorHAnsi"/>
+        </w:rPr>
+        <w:t>R</w:t>
+      </w:r>
+      <w:r>
+        <w:rPr>
+          <w:rFonts w:cstheme="minorHAnsi"/>
+          <w:vertAlign w:val="subscript"/>
+        </w:rPr>
+        <w:t>16</w:t>
+      </w:r>
+      <w:r>
+        <w:rPr>
+          <w:rFonts w:cstheme="minorHAnsi"/>
+        </w:rPr>
+        <w:t>: P</w:t>
+      </w:r>
+      <w:r>
+        <w:rPr>
+          <w:rFonts w:cstheme="minorHAnsi"/>
+          <w:vertAlign w:val="subscript"/>
+        </w:rPr>
+        <w:t xml:space="preserve">1,1 </w:t>
+      </w:r>
+      <w:r>
+        <w:rPr>
+          <w:rFonts w:ascii="Cambria Math" w:hAnsi="Cambria Math" w:cs="Cambria Math"/>
+        </w:rPr>
+        <w:t>∨</w:t>
+      </w:r>
+      <w:r>
+        <w:rPr>
+          <w:rFonts w:cstheme="minorHAnsi"/>
+        </w:rPr>
+        <w:t xml:space="preserve"> P</w:t>
+      </w:r>
+      <w:r>
+        <w:rPr>
+          <w:rFonts w:cstheme="minorHAnsi"/>
+          <w:vertAlign w:val="subscript"/>
+        </w:rPr>
+        <w:t>3,1</w:t>
+      </w:r>
+    </w:p>
+    <w:p>
+      <w:pPr>
+        <w:pStyle w:val="ListParagraph"/>
+        <w:numPr>
+          <w:ilvl w:val="0"/>
+          <w:numId w:val="29"/>
+        </w:numPr>
+        <w:rPr>
+          <w:rFonts w:cstheme="minorHAnsi"/>
+        </w:rPr>
+      </w:pPr>
+      <w:r>
+        <w:rPr>
+          <w:rFonts w:cstheme="minorHAnsi"/>
+        </w:rPr>
+        <w:t>In English; if there’s a pit in one of [1,1], [2,2], and [3,1] and it’s not in [2,2], then it’s in [1,1]</w:t>
+      </w:r>
+      <w:r>
+        <w:rPr>
+          <w:rFonts w:cstheme="minorHAnsi"/>
+        </w:rPr>
+        <w:t xml:space="preserve"> </w:t>
+      </w:r>
+      <w:r>
+        <w:rPr>
+          <w:rFonts w:cstheme="minorHAnsi"/>
+        </w:rPr>
+        <w:t xml:space="preserve">or [3,1]. Similarly, the literal </w:t>
+      </w:r>
+      <w:r>
+        <w:rPr>
+          <w:rFonts w:ascii="T3Font_54" w:hAnsi="T3Font_54" w:cs="T3Font_54"/>
+          <w:color w:val="070707"/>
+          <w:sz w:val="21"/>
+          <w:szCs w:val="21"/>
+        </w:rPr>
+        <w:t>¬</w:t>
+      </w:r>
+      <w:r>
+        <w:rPr>
+          <w:rFonts w:ascii="T3Font_53" w:hAnsi="T3Font_53" w:cs="T3Font_53"/>
+          <w:color w:val="070707"/>
+          <w:sz w:val="21"/>
+          <w:szCs w:val="21"/>
+        </w:rPr>
+        <w:t>P</w:t>
       </w:r>
       <w:r>
         <w:rPr>
@@ -26058,123 +26824,13 @@
           <w:sz w:val="15"/>
           <w:szCs w:val="15"/>
         </w:rPr>
-        <w:t xml:space="preserve"> </w:t>
-      </w:r>
-      <w:r>
-        <w:rPr>
-          <w:rFonts w:cstheme="minorHAnsi"/>
-        </w:rPr>
-        <w:t xml:space="preserve">to give the </w:t>
-      </w:r>
-      <w:r>
-        <w:rPr>
-          <w:rFonts w:cstheme="minorHAnsi"/>
-          <w:b/>
-          <w:bCs/>
-        </w:rPr>
-        <w:t>resolvent</w:t>
-      </w:r>
-      <w:r>
-        <w:rPr>
-          <w:rFonts w:cstheme="minorHAnsi"/>
-        </w:rPr>
-        <w:t>:</w:t>
-      </w:r>
-    </w:p>
-    <w:p>
-      <w:pPr>
-        <w:pStyle w:val="ListParagraph"/>
-        <w:numPr>
-          <w:ilvl w:val="1"/>
-          <w:numId w:val="29"/>
-        </w:numPr>
-        <w:rPr>
-          <w:rFonts w:cstheme="minorHAnsi"/>
-        </w:rPr>
-      </w:pPr>
-      <w:r>
-        <w:rPr>
-          <w:rFonts w:cstheme="minorHAnsi"/>
-        </w:rPr>
-        <w:t>R</w:t>
-      </w:r>
-      <w:r>
-        <w:rPr>
-          <w:rFonts w:cstheme="minorHAnsi"/>
-          <w:vertAlign w:val="subscript"/>
-        </w:rPr>
-        <w:t>16</w:t>
-      </w:r>
-      <w:r>
-        <w:rPr>
-          <w:rFonts w:cstheme="minorHAnsi"/>
-        </w:rPr>
-        <w:t>: P</w:t>
-      </w:r>
-      <w:r>
-        <w:rPr>
-          <w:rFonts w:cstheme="minorHAnsi"/>
-          <w:vertAlign w:val="subscript"/>
-        </w:rPr>
         <w:t xml:space="preserve">1,1 </w:t>
       </w:r>
       <w:r>
         <w:rPr>
-          <w:rFonts w:ascii="Cambria Math" w:hAnsi="Cambria Math" w:cs="Cambria Math"/>
-        </w:rPr>
-        <w:t>∨</w:t>
-      </w:r>
-      <w:r>
-        <w:rPr>
-          <w:rFonts w:cstheme="minorHAnsi"/>
-        </w:rPr>
-        <w:t xml:space="preserve"> P</w:t>
-      </w:r>
-      <w:r>
-        <w:rPr>
-          <w:rFonts w:cstheme="minorHAnsi"/>
-          <w:vertAlign w:val="subscript"/>
-        </w:rPr>
-        <w:t>3,1</w:t>
-      </w:r>
-    </w:p>
-    <w:p>
-      <w:pPr>
-        <w:pStyle w:val="ListParagraph"/>
-        <w:numPr>
-          <w:ilvl w:val="0"/>
-          <w:numId w:val="29"/>
-        </w:numPr>
-        <w:rPr>
-          <w:rFonts w:cstheme="minorHAnsi"/>
-        </w:rPr>
-      </w:pPr>
-      <w:r>
-        <w:rPr>
-          <w:rFonts w:cstheme="minorHAnsi"/>
-        </w:rPr>
-        <w:t>In English; if there’s a pit in one of [1,1], [2,2], and [3,1] and it’s not in [2,2], then it’s in [1,1]</w:t>
-      </w:r>
-      <w:r>
-        <w:rPr>
-          <w:rFonts w:cstheme="minorHAnsi"/>
-        </w:rPr>
-        <w:t xml:space="preserve"> </w:t>
-      </w:r>
-      <w:r>
-        <w:rPr>
-          <w:rFonts w:cstheme="minorHAnsi"/>
-        </w:rPr>
-        <w:t xml:space="preserve">or [3,1]. Similarly, the literal </w:t>
-      </w:r>
-      <w:r>
-        <w:rPr>
-          <w:rFonts w:ascii="T3Font_54" w:hAnsi="T3Font_54" w:cs="T3Font_54"/>
-          <w:color w:val="070707"/>
-          <w:sz w:val="21"/>
-          <w:szCs w:val="21"/>
-        </w:rPr>
-        <w:t>¬</w:t>
+          <w:rFonts w:cstheme="minorHAnsi"/>
+        </w:rPr>
+        <w:t xml:space="preserve">in </w:t>
       </w:r>
       <w:r>
         <w:rPr>
@@ -26183,7 +26839,7 @@
           <w:sz w:val="21"/>
           <w:szCs w:val="21"/>
         </w:rPr>
-        <w:t>P</w:t>
+        <w:t>R</w:t>
       </w:r>
       <w:r>
         <w:rPr>
@@ -26192,13 +26848,13 @@
           <w:sz w:val="15"/>
           <w:szCs w:val="15"/>
         </w:rPr>
-        <w:t xml:space="preserve">1,1 </w:t>
-      </w:r>
-      <w:r>
-        <w:rPr>
-          <w:rFonts w:cstheme="minorHAnsi"/>
-        </w:rPr>
-        <w:t xml:space="preserve">in </w:t>
+        <w:t xml:space="preserve">1 </w:t>
+      </w:r>
+      <w:r>
+        <w:rPr>
+          <w:rFonts w:cstheme="minorHAnsi"/>
+        </w:rPr>
+        <w:t xml:space="preserve">resolves with the literal </w:t>
       </w:r>
       <w:r>
         <w:rPr>
@@ -26207,7 +26863,7 @@
           <w:sz w:val="21"/>
           <w:szCs w:val="21"/>
         </w:rPr>
-        <w:t>R</w:t>
+        <w:t>P</w:t>
       </w:r>
       <w:r>
         <w:rPr>
@@ -26216,7 +26872,22 @@
           <w:sz w:val="15"/>
           <w:szCs w:val="15"/>
         </w:rPr>
-        <w:t>1</w:t>
+        <w:t xml:space="preserve">1,1 </w:t>
+      </w:r>
+      <w:r>
+        <w:rPr>
+          <w:rFonts w:cstheme="minorHAnsi"/>
+        </w:rPr>
+        <w:t xml:space="preserve">in </w:t>
+      </w:r>
+      <w:r>
+        <w:rPr>
+          <w:rFonts w:ascii="T3Font_53" w:hAnsi="T3Font_53" w:cs="T3Font_53"/>
+          <w:color w:val="070707"/>
+          <w:sz w:val="21"/>
+          <w:szCs w:val="21"/>
+        </w:rPr>
+        <w:t>R</w:t>
       </w:r>
       <w:r>
         <w:rPr>
@@ -26225,73 +26896,7 @@
           <w:sz w:val="15"/>
           <w:szCs w:val="15"/>
         </w:rPr>
-        <w:t xml:space="preserve"> </w:t>
-      </w:r>
-      <w:r>
-        <w:rPr>
-          <w:rFonts w:cstheme="minorHAnsi"/>
-        </w:rPr>
-        <w:t xml:space="preserve">resolves with the literal </w:t>
-      </w:r>
-      <w:r>
-        <w:rPr>
-          <w:rFonts w:ascii="T3Font_53" w:hAnsi="T3Font_53" w:cs="T3Font_53"/>
-          <w:color w:val="070707"/>
-          <w:sz w:val="21"/>
-          <w:szCs w:val="21"/>
-        </w:rPr>
-        <w:t>P</w:t>
-      </w:r>
-      <w:r>
-        <w:rPr>
-          <w:rFonts w:ascii="T3Font_54" w:hAnsi="T3Font_54" w:cs="T3Font_54"/>
-          <w:color w:val="070707"/>
-          <w:sz w:val="15"/>
-          <w:szCs w:val="15"/>
-        </w:rPr>
-        <w:t>1,1</w:t>
-      </w:r>
-      <w:r>
-        <w:rPr>
-          <w:rFonts w:ascii="T3Font_54" w:hAnsi="T3Font_54" w:cs="T3Font_54"/>
-          <w:color w:val="070707"/>
-          <w:sz w:val="15"/>
-          <w:szCs w:val="15"/>
-        </w:rPr>
-        <w:t xml:space="preserve"> </w:t>
-      </w:r>
-      <w:r>
-        <w:rPr>
-          <w:rFonts w:cstheme="minorHAnsi"/>
-        </w:rPr>
-        <w:t xml:space="preserve">in </w:t>
-      </w:r>
-      <w:r>
-        <w:rPr>
-          <w:rFonts w:ascii="T3Font_53" w:hAnsi="T3Font_53" w:cs="T3Font_53"/>
-          <w:color w:val="070707"/>
-          <w:sz w:val="21"/>
-          <w:szCs w:val="21"/>
-        </w:rPr>
-        <w:t>R</w:t>
-      </w:r>
-      <w:r>
-        <w:rPr>
-          <w:rFonts w:ascii="T3Font_54" w:hAnsi="T3Font_54" w:cs="T3Font_54"/>
-          <w:color w:val="070707"/>
-          <w:sz w:val="15"/>
-          <w:szCs w:val="15"/>
-        </w:rPr>
-        <w:t>16</w:t>
-      </w:r>
-      <w:r>
-        <w:rPr>
-          <w:rFonts w:ascii="T3Font_54" w:hAnsi="T3Font_54" w:cs="T3Font_54"/>
-          <w:color w:val="070707"/>
-          <w:sz w:val="15"/>
-          <w:szCs w:val="15"/>
-        </w:rPr>
-        <w:t xml:space="preserve"> </w:t>
+        <w:t xml:space="preserve">16 </w:t>
       </w:r>
       <w:r>
         <w:rPr>
@@ -26494,16 +27099,7 @@
               <w:rPr>
                 <w:rFonts w:ascii="Cambria Math" w:hAnsi="Cambria Math" w:cstheme="minorHAnsi"/>
               </w:rPr>
-              <m:t xml:space="preserve">, </m:t>
-            </m:r>
-            <m:r>
-              <m:rPr>
-                <m:sty m:val="p"/>
-              </m:rPr>
-              <w:rPr>
-                <w:rFonts w:ascii="Cambria Math" w:hAnsi="Cambria Math" w:cstheme="minorHAnsi"/>
-              </w:rPr>
-              <m:t xml:space="preserve">    </m:t>
+              <m:t xml:space="preserve">,     </m:t>
             </m:r>
             <m:r>
               <w:rPr>
@@ -26819,13 +27415,7 @@
         <w:rPr>
           <w:rFonts w:cstheme="minorHAnsi"/>
         </w:rPr>
-        <w:t>A</w:t>
-      </w:r>
-      <w:r>
-        <w:rPr>
-          <w:rFonts w:cstheme="minorHAnsi"/>
-        </w:rPr>
-        <w:t xml:space="preserve"> single literal can be viewed as a disjunction of</w:t>
+        <w:t>A single literal can be viewed as a disjunction of</w:t>
       </w:r>
       <w:r>
         <w:rPr>
@@ -26882,6 +27472,7 @@
       <w:r>
         <w:rPr>
           <w:rFonts w:cstheme="minorHAnsi"/>
+          <w:noProof/>
         </w:rPr>
         <w:drawing>
           <wp:inline distT="0" distB="0" distL="0" distR="0" wp14:anchorId="54EBCD1E" wp14:editId="5B28B68A">
@@ -26930,18 +27521,31 @@
           <w:bCs/>
         </w:rPr>
       </w:pPr>
-      <w:bookmarkStart w:id="34" w:name="_Toc112182672"/>
+      <w:bookmarkStart w:id="34" w:name="_Toc112580592"/>
       <w:r>
         <w:t xml:space="preserve">Figure </w:t>
       </w:r>
-      <w:fldSimple w:instr=" SEQ Figure \* ARABIC ">
-        <w:r>
-          <w:rPr>
-            <w:noProof/>
-          </w:rPr>
-          <w:t>6</w:t>
-        </w:r>
-      </w:fldSimple>
+      <w:r>
+        <w:fldChar w:fldCharType="begin"/>
+      </w:r>
+      <w:r>
+        <w:instrText xml:space="preserve"> SEQ Figure \* ARABIC </w:instrText>
+      </w:r>
+      <w:r>
+        <w:fldChar w:fldCharType="separate"/>
+      </w:r>
+      <w:r>
+        <w:rPr>
+          <w:noProof/>
+        </w:rPr>
+        <w:t>6</w:t>
+      </w:r>
+      <w:r>
+        <w:rPr>
+          <w:noProof/>
+        </w:rPr>
+        <w:fldChar w:fldCharType="end"/>
+      </w:r>
       <w:r>
         <w:t xml:space="preserve"> - </w:t>
       </w:r>
@@ -27037,19 +27641,7 @@
         <w:rPr>
           <w:rFonts w:cstheme="minorHAnsi"/>
         </w:rPr>
-        <w:t>This says that resolution takes two clauses and</w:t>
-      </w:r>
-      <w:r>
-        <w:rPr>
-          <w:rFonts w:cstheme="minorHAnsi"/>
-        </w:rPr>
-        <w:t xml:space="preserve"> </w:t>
-      </w:r>
-      <w:r>
-        <w:rPr>
-          <w:rFonts w:cstheme="minorHAnsi"/>
-        </w:rPr>
-        <w:t xml:space="preserve">produces a new clause containing all the literals of the two original clauses </w:t>
+        <w:t xml:space="preserve">This says that resolution takes two clauses and produces a new clause containing all the literals of the two original clauses </w:t>
       </w:r>
       <w:r>
         <w:rPr>
@@ -27063,19 +27655,7 @@
         <w:rPr>
           <w:rFonts w:cstheme="minorHAnsi"/>
         </w:rPr>
-        <w:t>the two</w:t>
-      </w:r>
-      <w:r>
-        <w:rPr>
-          <w:rFonts w:cstheme="minorHAnsi"/>
-        </w:rPr>
-        <w:t xml:space="preserve"> </w:t>
-      </w:r>
-      <w:r>
-        <w:rPr>
-          <w:rFonts w:cstheme="minorHAnsi"/>
-        </w:rPr>
-        <w:t>complementary literals.</w:t>
+        <w:t>the two complementary literals.</w:t>
       </w:r>
     </w:p>
     <w:p>
@@ -27187,13 +27767,7 @@
         <w:rPr>
           <w:rFonts w:cstheme="minorHAnsi"/>
         </w:rPr>
-        <w:t>¬P</w:t>
-      </w:r>
-      <w:r>
-        <w:rPr>
-          <w:rFonts w:cstheme="minorHAnsi"/>
-        </w:rPr>
-        <w:t xml:space="preserve"> </w:t>
+        <w:t xml:space="preserve">¬P </w:t>
       </w:r>
       <w:r>
         <w:rPr>
@@ -27216,6 +27790,9 @@
         </w:rPr>
       </w:pPr>
       <w:r>
+        <w:rPr>
+          <w:noProof/>
+        </w:rPr>
         <w:drawing>
           <wp:inline distT="0" distB="0" distL="0" distR="0" wp14:anchorId="0F6FEFD5" wp14:editId="5BDC9D5D">
             <wp:extent cx="2372056" cy="666843"/>
@@ -27400,13 +27977,7 @@
         <w:rPr>
           <w:rFonts w:cstheme="minorHAnsi"/>
         </w:rPr>
-        <w:t>I</w:t>
-      </w:r>
-      <w:r>
-        <w:rPr>
-          <w:rFonts w:cstheme="minorHAnsi"/>
-        </w:rPr>
-        <w:t>f we resolve</w:t>
+        <w:t>If we resolve</w:t>
       </w:r>
       <w:r>
         <w:rPr>
@@ -28018,13 +28589,7 @@
         <w:t xml:space="preserve"> </w:t>
       </w:r>
       <w:r>
-        <w:t>either true or false, so one or other of these conclusions holds—exactly as the resolution rule</w:t>
-      </w:r>
-      <w:r>
-        <w:t xml:space="preserve"> </w:t>
-      </w:r>
-      <w:r>
-        <w:t>states.</w:t>
+        <w:t>either true or false, so one or other of these conclusions holds—exactly as the resolution rule states.</w:t>
       </w:r>
     </w:p>
     <w:p>
@@ -28082,28 +28647,14 @@
           <w:i/>
           <w:iCs/>
         </w:rPr>
-        <w:t>α</w:t>
+        <w:t xml:space="preserve">α </w:t>
       </w:r>
       <w:r>
         <w:rPr>
           <w:i/>
           <w:iCs/>
         </w:rPr>
-        <w:t xml:space="preserve"> </w:t>
-      </w:r>
-      <w:r>
-        <w:rPr>
-          <w:i/>
-          <w:iCs/>
-        </w:rPr>
-        <w:t>and</w:t>
-      </w:r>
-      <w:r>
-        <w:rPr>
-          <w:i/>
-          <w:iCs/>
-        </w:rPr>
-        <w:t xml:space="preserve"> </w:t>
+        <w:t xml:space="preserve">and </w:t>
       </w:r>
       <w:r>
         <w:rPr>
@@ -28192,13 +28743,7 @@
         </w:numPr>
       </w:pPr>
       <w:r>
-        <w:t>The resolution rule applies only to clauses so it would seem</w:t>
-      </w:r>
-      <w:r>
-        <w:t xml:space="preserve"> </w:t>
-      </w:r>
-      <w:r>
-        <w:t>to be relevant only to knowledge bases and queries consisting of clauses</w:t>
+        <w:t>The resolution rule applies only to clauses so it would seem to be relevant only to knowledge bases and queries consisting of clauses</w:t>
       </w:r>
     </w:p>
     <w:p>
@@ -28210,13 +28755,7 @@
         </w:numPr>
       </w:pPr>
       <w:r>
-        <w:t>How, then, can it</w:t>
-      </w:r>
-      <w:r>
-        <w:t xml:space="preserve"> </w:t>
-      </w:r>
-      <w:r>
-        <w:t>lead to a complete inference procedure for all of propositional logic?</w:t>
+        <w:t>How, then, can it lead to a complete inference procedure for all of propositional logic?</w:t>
       </w:r>
     </w:p>
     <w:p>
@@ -28236,14 +28775,7 @@
           <w:i/>
           <w:iCs/>
         </w:rPr>
-        <w:t>E</w:t>
-      </w:r>
-      <w:r>
-        <w:rPr>
-          <w:i/>
-          <w:iCs/>
-        </w:rPr>
-        <w:t>very sentence of propositional logic is logically equivalent to a conjunction of clauses</w:t>
+        <w:t>Every sentence of propositional logic is logically equivalent to a conjunction of clauses</w:t>
       </w:r>
     </w:p>
     <w:p>
@@ -28294,47 +28826,28 @@
           <w:i/>
           <w:iCs/>
         </w:rPr>
-        <w:t>C</w:t>
-      </w:r>
-      <w:r>
+        <w:t>Conjunctive normal form</w:t>
+      </w:r>
+    </w:p>
+    <w:p>
+      <w:pPr>
+        <w:spacing w:line="259" w:lineRule="auto"/>
         <w:rPr>
           <w:b/>
           <w:bCs/>
           <w:i/>
           <w:iCs/>
         </w:rPr>
-        <w:t>onjunctive normal form</w:t>
-      </w:r>
-    </w:p>
-    <w:p>
-      <w:pPr>
+      </w:pPr>
+      <w:r>
         <w:rPr>
           <w:b/>
           <w:bCs/>
           <w:i/>
           <w:iCs/>
         </w:rPr>
-      </w:pPr>
-    </w:p>
-    <w:p>
-      <w:pPr>
-        <w:rPr>
-          <w:b/>
-          <w:bCs/>
-          <w:i/>
-          <w:iCs/>
-        </w:rPr>
-      </w:pPr>
-    </w:p>
-    <w:p>
-      <w:pPr>
-        <w:rPr>
-          <w:b/>
-          <w:bCs/>
-          <w:i/>
-          <w:iCs/>
-        </w:rPr>
-      </w:pPr>
+        <w:br w:type="page"/>
+      </w:r>
     </w:p>
     <w:p>
       <w:pPr>
@@ -28427,16 +28940,7 @@
           <w:sz w:val="21"/>
           <w:szCs w:val="21"/>
         </w:rPr>
-        <w:t xml:space="preserve"> </w:t>
-      </w:r>
-      <w:r>
-        <w:rPr>
-          <w:rFonts w:cstheme="minorHAnsi"/>
-          <w:color w:val="070707"/>
-          <w:sz w:val="21"/>
-          <w:szCs w:val="21"/>
-        </w:rPr>
-        <w:t xml:space="preserve">α </w:t>
+        <w:t xml:space="preserve"> α </w:t>
       </w:r>
       <w:r>
         <w:rPr>
@@ -28460,13 +28964,7 @@
         <w:rPr>
           <w:rFonts w:cstheme="minorHAnsi"/>
         </w:rPr>
-        <w:t xml:space="preserve"> with</w:t>
-      </w:r>
-      <w:r>
-        <w:rPr>
-          <w:rFonts w:cstheme="minorHAnsi"/>
-        </w:rPr>
-        <w:t xml:space="preserve"> </w:t>
+        <w:t xml:space="preserve"> with </w:t>
       </w:r>
       <w:r>
         <w:rPr>
@@ -28926,13 +29424,7 @@
         <w:rPr>
           <w:rFonts w:cstheme="minorHAnsi"/>
         </w:rPr>
-        <w:t>Move</w:t>
-      </w:r>
-      <w:r>
-        <w:rPr>
-          <w:rFonts w:cstheme="minorHAnsi"/>
-        </w:rPr>
-        <w:t xml:space="preserve"> </w:t>
+        <w:t xml:space="preserve">Move </w:t>
       </w:r>
       <w:r>
         <w:rPr>
@@ -28944,19 +29436,7 @@
         <w:rPr>
           <w:rFonts w:cstheme="minorHAnsi"/>
         </w:rPr>
-        <w:t xml:space="preserve"> inwards by repeated</w:t>
-      </w:r>
-      <w:r>
-        <w:rPr>
-          <w:rFonts w:cstheme="minorHAnsi"/>
-        </w:rPr>
-        <w:t xml:space="preserve"> </w:t>
-      </w:r>
-      <w:r>
-        <w:rPr>
-          <w:rFonts w:cstheme="minorHAnsi"/>
-        </w:rPr>
-        <w:t>application of de Morgan’s rules and</w:t>
+        <w:t xml:space="preserve"> inwards by repeated application of de Morgan’s rules and</w:t>
       </w:r>
       <w:r>
         <w:rPr>
@@ -29418,34 +29898,22 @@
         </w:numPr>
       </w:pPr>
       <w:r>
-        <w:t>To show that</w:t>
+        <w:t xml:space="preserve">To show that KB </w:t>
+      </w:r>
+      <w:r>
+        <w:rPr>
+          <w:rFonts w:ascii="Cambria Math" w:hAnsi="Cambria Math" w:cs="Cambria Math"/>
+        </w:rPr>
+        <w:t>⊨</w:t>
       </w:r>
       <w:r>
         <w:t xml:space="preserve"> </w:t>
       </w:r>
       <w:r>
-        <w:t xml:space="preserve">KB </w:t>
-      </w:r>
-      <w:r>
-        <w:rPr>
-          <w:rFonts w:ascii="Cambria Math" w:hAnsi="Cambria Math" w:cs="Cambria Math"/>
-        </w:rPr>
-        <w:t>⊨</w:t>
-      </w:r>
-      <w:r>
-        <w:t xml:space="preserve"> </w:t>
-      </w:r>
-      <w:r>
         <w:t>α</w:t>
       </w:r>
       <w:r>
-        <w:t xml:space="preserve"> , we show that</w:t>
-      </w:r>
-      <w:r>
-        <w:t xml:space="preserve"> </w:t>
-      </w:r>
-      <w:r>
-        <w:t>KB</w:t>
+        <w:t xml:space="preserve"> , we show that KB</w:t>
       </w:r>
       <w:r>
         <w:t xml:space="preserve"> </w:t>
@@ -29568,13 +30036,7 @@
         </w:numPr>
       </w:pPr>
       <w:r>
-        <w:t>There are no new clauses that can be</w:t>
-      </w:r>
-      <w:r>
-        <w:t xml:space="preserve"> </w:t>
-      </w:r>
-      <w:r>
-        <w:t xml:space="preserve">added, in which case KB does not entail </w:t>
+        <w:t xml:space="preserve">There are no new clauses that can be added, in which case KB does not entail </w:t>
       </w:r>
       <w:r>
         <w:t>α</w:t>
@@ -29610,13 +30072,7 @@
         </w:numPr>
       </w:pPr>
       <w:r>
-        <w:t>The empty clause (a disjunction of no</w:t>
-      </w:r>
-      <w:r>
-        <w:t xml:space="preserve"> </w:t>
-      </w:r>
-      <w:r>
-        <w:t>disjuncts) is equivalent to False</w:t>
+        <w:t>The empty clause (a disjunction of no disjuncts) is equivalent to False</w:t>
       </w:r>
     </w:p>
     <w:p>
@@ -29631,19 +30087,7 @@
         </w:rPr>
       </w:pPr>
       <w:r>
-        <w:t>The empty clause arises only from</w:t>
-      </w:r>
-      <w:r>
-        <w:t xml:space="preserve"> </w:t>
-      </w:r>
-      <w:r>
-        <w:t>resolving two complementary unit</w:t>
-      </w:r>
-      <w:r>
-        <w:t xml:space="preserve"> </w:t>
-      </w:r>
-      <w:r>
-        <w:t xml:space="preserve">clauses such as P and </w:t>
+        <w:t xml:space="preserve">The empty clause arises only from resolving two complementary unit clauses such as P and </w:t>
       </w:r>
       <w:r>
         <w:rPr>
@@ -29790,13 +30234,7 @@
         <w:rPr>
           <w:rFonts w:cstheme="minorHAnsi"/>
         </w:rPr>
-        <w:t>W</w:t>
-      </w:r>
-      <w:r>
-        <w:rPr>
-          <w:rFonts w:cstheme="minorHAnsi"/>
-        </w:rPr>
-        <w:t xml:space="preserve">e wish to prove </w:t>
+        <w:t xml:space="preserve">We wish to prove </w:t>
       </w:r>
       <w:r>
         <w:t>α</w:t>
@@ -29805,33 +30243,169 @@
         <w:rPr>
           <w:rFonts w:cstheme="minorHAnsi"/>
         </w:rPr>
-        <w:t>, which is, say</w:t>
-      </w:r>
-      <w:r>
-        <w:rPr>
-          <w:rFonts w:cstheme="minorHAnsi"/>
+        <w:t>, which is, say ¬P</w:t>
+      </w:r>
+      <w:r>
+        <w:rPr>
+          <w:rFonts w:cstheme="minorHAnsi"/>
+          <w:vertAlign w:val="subscript"/>
+        </w:rPr>
+        <w:t xml:space="preserve">1,2 </w:t>
+      </w:r>
+    </w:p>
+    <w:p>
+      <w:pPr>
+        <w:spacing w:line="259" w:lineRule="auto"/>
+        <w:rPr>
+          <w:rFonts w:cstheme="minorHAnsi"/>
+          <w:noProof/>
+        </w:rPr>
+      </w:pPr>
+      <w:r>
+        <w:rPr>
+          <w:rFonts w:cstheme="minorHAnsi"/>
+          <w:noProof/>
+        </w:rPr>
+        <w:br w:type="page"/>
+      </w:r>
+    </w:p>
+    <w:p>
+      <w:pPr>
+        <w:rPr>
+          <w:b/>
+          <w:bCs/>
+          <w:u w:val="single"/>
+        </w:rPr>
+      </w:pPr>
+      <w:r>
+        <w:rPr>
+          <w:b/>
+          <w:bCs/>
+          <w:u w:val="single"/>
+        </w:rPr>
+        <w:lastRenderedPageBreak/>
+        <w:t>Completeness of resolution</w:t>
+      </w:r>
+    </w:p>
+    <w:p>
+      <w:pPr>
+        <w:pStyle w:val="ListParagraph"/>
+        <w:numPr>
+          <w:ilvl w:val="0"/>
+          <w:numId w:val="34"/>
+        </w:numPr>
+      </w:pPr>
+      <w:r>
+        <w:t>Resolution Closure</w:t>
+      </w:r>
+      <w:r>
+        <w:rPr>
+          <w:rFonts w:cstheme="minorHAnsi"/>
+          <w:color w:val="070707"/>
+        </w:rPr>
+        <w:t xml:space="preserve"> -</w:t>
+      </w:r>
+      <w:r>
+        <w:rPr>
+          <w:rFonts w:ascii="PalatinoETW02-Italic" w:hAnsi="PalatinoETW02-Italic" w:cs="PalatinoETW02-Italic"/>
+          <w:color w:val="070707"/>
+          <w:sz w:val="19"/>
+          <w:szCs w:val="19"/>
         </w:rPr>
         <w:t xml:space="preserve"> </w:t>
       </w:r>
       <w:r>
-        <w:rPr>
-          <w:rFonts w:cstheme="minorHAnsi"/>
-        </w:rPr>
-        <w:t>¬P</w:t>
-      </w:r>
-      <w:r>
-        <w:rPr>
-          <w:rFonts w:cstheme="minorHAnsi"/>
+        <w:t>RC(S)</w:t>
+      </w:r>
+    </w:p>
+    <w:p>
+      <w:pPr>
+        <w:pStyle w:val="ListParagraph"/>
+        <w:numPr>
+          <w:ilvl w:val="1"/>
+          <w:numId w:val="34"/>
+        </w:numPr>
+      </w:pPr>
+      <w:r>
+        <w:t>S</w:t>
+      </w:r>
+      <w:r>
+        <w:t>et of</w:t>
+      </w:r>
+      <w:r>
+        <w:t xml:space="preserve"> </w:t>
+      </w:r>
+      <w:r>
+        <w:t xml:space="preserve">all clauses derivable by repeated application of the resolution rule to clauses in </w:t>
+      </w:r>
+      <w:r>
+        <w:t xml:space="preserve">S </w:t>
+      </w:r>
+      <w:r>
+        <w:t>or their</w:t>
+      </w:r>
+      <w:r>
+        <w:t xml:space="preserve"> </w:t>
+      </w:r>
+      <w:r>
+        <w:t>derivatives.</w:t>
+      </w:r>
+    </w:p>
+    <w:p>
+      <w:pPr>
+        <w:pStyle w:val="ListParagraph"/>
+        <w:numPr>
+          <w:ilvl w:val="1"/>
+          <w:numId w:val="34"/>
+        </w:numPr>
+      </w:pPr>
+      <w:r>
+        <w:t>RC(S)</w:t>
+      </w:r>
+      <w:r>
+        <w:t xml:space="preserve"> must be infinite</w:t>
+      </w:r>
+    </w:p>
+    <w:p>
+      <w:pPr>
+        <w:pStyle w:val="ListParagraph"/>
+        <w:numPr>
+          <w:ilvl w:val="2"/>
+          <w:numId w:val="34"/>
+        </w:numPr>
+      </w:pPr>
+      <w:r>
+        <w:t>Because there are only finitely many distinct clauses that can be constructed out of the symbols P</w:t>
+      </w:r>
+      <w:r>
+        <w:rPr>
           <w:vertAlign w:val="subscript"/>
         </w:rPr>
-        <w:t xml:space="preserve">1,2 </w:t>
-      </w:r>
-    </w:p>
-    <w:p>
-      <w:pPr>
-        <w:rPr>
-          <w:rFonts w:cstheme="minorHAnsi"/>
-        </w:rPr>
+        <w:t>1</w:t>
+      </w:r>
+      <w:r>
+        <w:t>, …, P</w:t>
+      </w:r>
+      <w:r>
+        <w:rPr>
+          <w:vertAlign w:val="subscript"/>
+        </w:rPr>
+        <w:t>k</w:t>
+      </w:r>
+      <w:r>
+        <w:rPr>
+          <w:vertAlign w:val="subscript"/>
+        </w:rPr>
+        <w:t xml:space="preserve"> </w:t>
+      </w:r>
+      <w:r>
+        <w:t>that appear in S</w:t>
+      </w:r>
+    </w:p>
+    <w:p>
+      <w:pPr>
+        <w:spacing w:line="259" w:lineRule="auto"/>
+        <w:jc w:val="center"/>
       </w:pPr>
       <w:r>
         <w:rPr>
@@ -29839,7 +30413,7 @@
           <w:noProof/>
         </w:rPr>
         <w:drawing>
-          <wp:inline distT="0" distB="0" distL="0" distR="0" wp14:anchorId="561837E4" wp14:editId="4569249F">
+          <wp:inline distT="0" distB="0" distL="0" distR="0" wp14:anchorId="23F0E642" wp14:editId="11DCD269">
             <wp:extent cx="5731510" cy="1130935"/>
             <wp:effectExtent l="0" t="0" r="2540" b="0"/>
             <wp:docPr id="19" name="Picture 19"/>
@@ -29886,6 +30460,2101 @@
             </a:graphic>
           </wp:inline>
         </w:drawing>
+      </w:r>
+    </w:p>
+    <w:p>
+      <w:pPr>
+        <w:pStyle w:val="ListParagraph"/>
+        <w:numPr>
+          <w:ilvl w:val="0"/>
+          <w:numId w:val="34"/>
+        </w:numPr>
+        <w:rPr>
+          <w:rFonts w:cstheme="minorHAnsi"/>
+        </w:rPr>
+      </w:pPr>
+      <w:r>
+        <w:rPr>
+          <w:rFonts w:cstheme="minorHAnsi"/>
+        </w:rPr>
+        <w:t>This theorem is proved by demonstrating its contrapositive:</w:t>
+      </w:r>
+    </w:p>
+    <w:p>
+      <w:pPr>
+        <w:pStyle w:val="ListParagraph"/>
+        <w:numPr>
+          <w:ilvl w:val="1"/>
+          <w:numId w:val="34"/>
+        </w:numPr>
+        <w:rPr>
+          <w:rFonts w:cstheme="minorHAnsi"/>
+        </w:rPr>
+      </w:pPr>
+      <w:r>
+        <w:rPr>
+          <w:rFonts w:cstheme="minorHAnsi"/>
+        </w:rPr>
+        <w:t>If</w:t>
+      </w:r>
+      <w:r>
+        <w:rPr>
+          <w:rFonts w:cstheme="minorHAnsi"/>
+        </w:rPr>
+        <w:t xml:space="preserve"> the closure </w:t>
+      </w:r>
+      <w:r>
+        <w:rPr>
+          <w:rFonts w:cstheme="minorHAnsi"/>
+          <w:i/>
+          <w:iCs/>
+        </w:rPr>
+        <w:t>RC</w:t>
+      </w:r>
+      <w:r>
+        <w:rPr>
+          <w:rFonts w:cstheme="minorHAnsi"/>
+        </w:rPr>
+        <w:t>(</w:t>
+      </w:r>
+      <w:r>
+        <w:rPr>
+          <w:rFonts w:cstheme="minorHAnsi"/>
+          <w:i/>
+          <w:iCs/>
+        </w:rPr>
+        <w:t>S</w:t>
+      </w:r>
+      <w:r>
+        <w:rPr>
+          <w:rFonts w:cstheme="minorHAnsi"/>
+        </w:rPr>
+        <w:t xml:space="preserve">) does </w:t>
+      </w:r>
+      <w:r>
+        <w:rPr>
+          <w:rFonts w:cstheme="minorHAnsi"/>
+          <w:i/>
+          <w:iCs/>
+        </w:rPr>
+        <w:t>not</w:t>
+      </w:r>
+      <w:r>
+        <w:rPr>
+          <w:rFonts w:cstheme="minorHAnsi"/>
+          <w:i/>
+          <w:iCs/>
+        </w:rPr>
+        <w:t xml:space="preserve"> </w:t>
+      </w:r>
+      <w:r>
+        <w:rPr>
+          <w:rFonts w:cstheme="minorHAnsi"/>
+        </w:rPr>
+        <w:t>contain the empty clause, then</w:t>
+      </w:r>
+      <w:r>
+        <w:rPr>
+          <w:rFonts w:cstheme="minorHAnsi"/>
+        </w:rPr>
+        <w:t xml:space="preserve"> S</w:t>
+      </w:r>
+      <w:r>
+        <w:rPr>
+          <w:rFonts w:cstheme="minorHAnsi"/>
+        </w:rPr>
+        <w:t xml:space="preserve"> is satisfiable</w:t>
+      </w:r>
+    </w:p>
+    <w:p>
+      <w:pPr>
+        <w:rPr>
+          <w:rFonts w:cstheme="minorHAnsi"/>
+        </w:rPr>
+      </w:pPr>
+    </w:p>
+    <w:p>
+      <w:pPr>
+        <w:pStyle w:val="Heading3"/>
+      </w:pPr>
+      <w:bookmarkStart w:id="36" w:name="_Toc112582060"/>
+      <w:r>
+        <w:t>7.5.3. Horn Clauses and Definite Clauses</w:t>
+      </w:r>
+      <w:bookmarkEnd w:id="36"/>
+    </w:p>
+    <w:p>
+      <w:pPr>
+        <w:pStyle w:val="ListParagraph"/>
+        <w:numPr>
+          <w:ilvl w:val="0"/>
+          <w:numId w:val="34"/>
+        </w:numPr>
+      </w:pPr>
+      <w:r>
+        <w:t>C</w:t>
+      </w:r>
+      <w:r>
+        <w:t>ompleteness of resolution makes it a very important</w:t>
+      </w:r>
+      <w:r>
+        <w:t xml:space="preserve"> inference method</w:t>
+      </w:r>
+    </w:p>
+    <w:p>
+      <w:pPr>
+        <w:pStyle w:val="ListParagraph"/>
+        <w:numPr>
+          <w:ilvl w:val="0"/>
+          <w:numId w:val="34"/>
+        </w:numPr>
+      </w:pPr>
+      <w:r>
+        <w:t>T</w:t>
+      </w:r>
+      <w:r>
+        <w:t>he full power of resolution is not needed</w:t>
+      </w:r>
+      <w:r>
+        <w:t xml:space="preserve"> in many practical solutions</w:t>
+      </w:r>
+    </w:p>
+    <w:p>
+      <w:pPr>
+        <w:pStyle w:val="ListParagraph"/>
+        <w:numPr>
+          <w:ilvl w:val="0"/>
+          <w:numId w:val="34"/>
+        </w:numPr>
+      </w:pPr>
+      <w:r>
+        <w:t>Some real-world</w:t>
+      </w:r>
+      <w:r>
+        <w:t xml:space="preserve"> </w:t>
+      </w:r>
+      <w:r>
+        <w:t>knowledge bases satisfy certain restrictions on the form of sentences they contain, which</w:t>
+      </w:r>
+      <w:r>
+        <w:t xml:space="preserve"> </w:t>
+      </w:r>
+      <w:r>
+        <w:t>enables them to use a more restricted and efficient inference algorithm</w:t>
+      </w:r>
+    </w:p>
+    <w:p>
+      <w:pPr>
+        <w:pStyle w:val="ListParagraph"/>
+        <w:numPr>
+          <w:ilvl w:val="0"/>
+          <w:numId w:val="34"/>
+        </w:numPr>
+      </w:pPr>
+      <w:r>
+        <w:t xml:space="preserve">One such restricted form is the </w:t>
+      </w:r>
+      <w:r>
+        <w:rPr>
+          <w:b/>
+          <w:bCs/>
+        </w:rPr>
+        <w:t>definite clause</w:t>
+      </w:r>
+      <w:r>
+        <w:rPr>
+          <w:b/>
+          <w:bCs/>
+        </w:rPr>
+        <w:t>:</w:t>
+      </w:r>
+    </w:p>
+    <w:p>
+      <w:pPr>
+        <w:pStyle w:val="ListParagraph"/>
+        <w:numPr>
+          <w:ilvl w:val="1"/>
+          <w:numId w:val="34"/>
+        </w:numPr>
+      </w:pPr>
+      <w:r>
+        <w:t>A</w:t>
+      </w:r>
+      <w:r>
+        <w:t xml:space="preserve"> disjunction of literals of which</w:t>
+      </w:r>
+      <w:r>
+        <w:t xml:space="preserve"> </w:t>
+      </w:r>
+      <w:r>
+        <w:t>exactly one is positive</w:t>
+      </w:r>
+    </w:p>
+    <w:p>
+      <w:pPr>
+        <w:pStyle w:val="ListParagraph"/>
+        <w:numPr>
+          <w:ilvl w:val="2"/>
+          <w:numId w:val="34"/>
+        </w:numPr>
+      </w:pPr>
+      <w:r>
+        <w:t xml:space="preserve">E.g., </w:t>
+      </w:r>
+    </w:p>
+    <w:p>
+      <w:pPr>
+        <w:pStyle w:val="ListParagraph"/>
+        <w:numPr>
+          <w:ilvl w:val="3"/>
+          <w:numId w:val="34"/>
+        </w:numPr>
+      </w:pPr>
+      <w:r>
+        <w:t>(¬L</w:t>
+      </w:r>
+      <w:r>
+        <w:rPr>
+          <w:vertAlign w:val="subscript"/>
+        </w:rPr>
+        <w:t xml:space="preserve">1,1 </w:t>
+      </w:r>
+      <w:r>
+        <w:rPr>
+          <w:rFonts w:ascii="Cambria Math" w:hAnsi="Cambria Math" w:cs="Cambria Math"/>
+        </w:rPr>
+        <w:t>∨</w:t>
+      </w:r>
+      <w:r>
+        <w:t xml:space="preserve"> </w:t>
+      </w:r>
+      <w:r>
+        <w:rPr>
+          <w:rFonts w:ascii="Calibri" w:hAnsi="Calibri" w:cs="Calibri"/>
+        </w:rPr>
+        <w:t>¬</w:t>
+      </w:r>
+      <w:r>
+        <w:t xml:space="preserve">Breeze </w:t>
+      </w:r>
+      <w:r>
+        <w:rPr>
+          <w:rFonts w:ascii="Cambria Math" w:hAnsi="Cambria Math" w:cs="Cambria Math"/>
+        </w:rPr>
+        <w:t>∨</w:t>
+      </w:r>
+      <w:r>
+        <w:t xml:space="preserve"> B</w:t>
+      </w:r>
+      <w:r>
+        <w:rPr>
+          <w:vertAlign w:val="subscript"/>
+        </w:rPr>
+        <w:t>1,1</w:t>
+      </w:r>
+      <w:r>
+        <w:t>)</w:t>
+      </w:r>
+      <w:r>
+        <w:t xml:space="preserve"> is a definite clause</w:t>
+      </w:r>
+    </w:p>
+    <w:p>
+      <w:pPr>
+        <w:pStyle w:val="ListParagraph"/>
+        <w:numPr>
+          <w:ilvl w:val="3"/>
+          <w:numId w:val="34"/>
+        </w:numPr>
+      </w:pPr>
+      <w:r>
+        <w:t>(¬B</w:t>
+      </w:r>
+      <w:r>
+        <w:rPr>
+          <w:vertAlign w:val="subscript"/>
+        </w:rPr>
+        <w:t xml:space="preserve">1,1 </w:t>
+      </w:r>
+      <w:r>
+        <w:rPr>
+          <w:rFonts w:ascii="Cambria Math" w:hAnsi="Cambria Math" w:cs="Cambria Math"/>
+        </w:rPr>
+        <w:t>∨</w:t>
+      </w:r>
+      <w:r>
+        <w:t xml:space="preserve"> P</w:t>
+      </w:r>
+      <w:r>
+        <w:rPr>
+          <w:vertAlign w:val="subscript"/>
+        </w:rPr>
+        <w:t xml:space="preserve">1,2 </w:t>
+      </w:r>
+      <w:r>
+        <w:rPr>
+          <w:rFonts w:ascii="Cambria Math" w:hAnsi="Cambria Math" w:cs="Cambria Math"/>
+        </w:rPr>
+        <w:t>∨</w:t>
+      </w:r>
+      <w:r>
+        <w:t xml:space="preserve"> P</w:t>
+      </w:r>
+      <w:r>
+        <w:rPr>
+          <w:vertAlign w:val="subscript"/>
+        </w:rPr>
+        <w:t>2,1</w:t>
+      </w:r>
+      <w:r>
+        <w:t>)</w:t>
+      </w:r>
+      <w:r>
+        <w:t xml:space="preserve"> is not a definite clause, because it has 2 positive clauses </w:t>
+      </w:r>
+    </w:p>
+    <w:p/>
+    <w:p/>
+    <w:p/>
+    <w:p/>
+    <w:p>
+      <w:pPr>
+        <w:pStyle w:val="ListParagraph"/>
+        <w:numPr>
+          <w:ilvl w:val="0"/>
+          <w:numId w:val="34"/>
+        </w:numPr>
+        <w:rPr>
+          <w:b/>
+          <w:bCs/>
+        </w:rPr>
+      </w:pPr>
+      <w:r>
+        <w:rPr>
+          <w:b/>
+          <w:bCs/>
+        </w:rPr>
+        <w:lastRenderedPageBreak/>
+        <w:t>Horn Clauses</w:t>
+      </w:r>
+    </w:p>
+    <w:p>
+      <w:pPr>
+        <w:pStyle w:val="ListParagraph"/>
+        <w:numPr>
+          <w:ilvl w:val="1"/>
+          <w:numId w:val="34"/>
+        </w:numPr>
+      </w:pPr>
+      <w:r>
+        <w:t>D</w:t>
+      </w:r>
+      <w:r>
+        <w:t xml:space="preserve">isjunction of literals of which </w:t>
+      </w:r>
+      <w:r>
+        <w:rPr>
+          <w:i/>
+          <w:iCs/>
+        </w:rPr>
+        <w:t>at most</w:t>
+      </w:r>
+      <w:r>
+        <w:rPr>
+          <w:i/>
+          <w:iCs/>
+        </w:rPr>
+        <w:t xml:space="preserve"> </w:t>
+      </w:r>
+      <w:r>
+        <w:rPr>
+          <w:i/>
+          <w:iCs/>
+        </w:rPr>
+        <w:t>one is positive</w:t>
+      </w:r>
+    </w:p>
+    <w:p>
+      <w:pPr>
+        <w:pStyle w:val="ListParagraph"/>
+        <w:numPr>
+          <w:ilvl w:val="1"/>
+          <w:numId w:val="34"/>
+        </w:numPr>
+      </w:pPr>
+      <w:r>
+        <w:t>¬</w:t>
+      </w:r>
+      <w:r>
+        <w:t xml:space="preserve">Shoot </w:t>
+      </w:r>
+      <w:r>
+        <w:rPr>
+          <w:rFonts w:ascii="Cambria Math" w:hAnsi="Cambria Math" w:cs="Cambria Math"/>
+        </w:rPr>
+        <w:t>∨</w:t>
+      </w:r>
+      <w:r>
+        <w:rPr>
+          <w:rFonts w:ascii="Cambria Math" w:hAnsi="Cambria Math" w:cs="Cambria Math"/>
+        </w:rPr>
+        <w:t xml:space="preserve"> </w:t>
+      </w:r>
+      <w:r>
+        <w:t>¬</w:t>
+      </w:r>
+      <w:r>
+        <w:t>WumpusAlive</w:t>
+      </w:r>
+      <w:r>
+        <w:t xml:space="preserve"> </w:t>
+      </w:r>
+      <w:r>
+        <w:rPr>
+          <w:rFonts w:ascii="Cambria Math" w:hAnsi="Cambria Math" w:cs="Cambria Math"/>
+        </w:rPr>
+        <w:t>∨</w:t>
+      </w:r>
+      <w:r>
+        <w:rPr>
+          <w:rFonts w:ascii="Cambria Math" w:hAnsi="Cambria Math" w:cs="Cambria Math"/>
+        </w:rPr>
+        <w:t xml:space="preserve"> </w:t>
+      </w:r>
+      <w:r>
+        <w:t>¬</w:t>
+      </w:r>
+      <w:r>
+        <w:t>WumpusAhead</w:t>
+      </w:r>
+    </w:p>
+    <w:p>
+      <w:pPr>
+        <w:pStyle w:val="ListParagraph"/>
+        <w:numPr>
+          <w:ilvl w:val="1"/>
+          <w:numId w:val="34"/>
+        </w:numPr>
+      </w:pPr>
+      <w:r>
+        <w:t>A</w:t>
+      </w:r>
+      <w:r>
+        <w:t>ll definite clauses are Horn clauses, as are clauses with no positive literals</w:t>
+      </w:r>
+    </w:p>
+    <w:p>
+      <w:pPr>
+        <w:pStyle w:val="ListParagraph"/>
+        <w:numPr>
+          <w:ilvl w:val="2"/>
+          <w:numId w:val="34"/>
+        </w:numPr>
+      </w:pPr>
+      <w:r>
+        <w:t>T</w:t>
+      </w:r>
+      <w:r>
+        <w:t xml:space="preserve">hese are called </w:t>
+      </w:r>
+      <w:r>
+        <w:rPr>
+          <w:b/>
+          <w:bCs/>
+        </w:rPr>
+        <w:t>goal clauses</w:t>
+      </w:r>
+    </w:p>
+    <w:p>
+      <w:pPr>
+        <w:pStyle w:val="ListParagraph"/>
+        <w:numPr>
+          <w:ilvl w:val="2"/>
+          <w:numId w:val="34"/>
+        </w:numPr>
+      </w:pPr>
+      <w:r>
+        <w:rPr>
+          <w:noProof/>
+        </w:rPr>
+        <mc:AlternateContent>
+          <mc:Choice Requires="wps">
+            <w:drawing>
+              <wp:anchor distT="0" distB="0" distL="114300" distR="114300" simplePos="0" relativeHeight="251672576" behindDoc="0" locked="0" layoutInCell="1" allowOverlap="1" wp14:anchorId="1027AD42" wp14:editId="0079D866">
+                <wp:simplePos x="0" y="0"/>
+                <wp:positionH relativeFrom="column">
+                  <wp:posOffset>3142128</wp:posOffset>
+                </wp:positionH>
+                <wp:positionV relativeFrom="paragraph">
+                  <wp:posOffset>119924</wp:posOffset>
+                </wp:positionV>
+                <wp:extent cx="1590675" cy="439791"/>
+                <wp:effectExtent l="19050" t="19050" r="28575" b="36830"/>
+                <wp:wrapNone/>
+                <wp:docPr id="17" name="Arrow: Right 17"/>
+                <wp:cNvGraphicFramePr/>
+                <a:graphic xmlns:a="http://schemas.openxmlformats.org/drawingml/2006/main">
+                  <a:graphicData uri="http://schemas.microsoft.com/office/word/2010/wordprocessingShape">
+                    <wps:wsp>
+                      <wps:cNvSpPr/>
+                      <wps:spPr>
+                        <a:xfrm rot="10800000" flipV="1">
+                          <a:off x="0" y="0"/>
+                          <a:ext cx="1590675" cy="439791"/>
+                        </a:xfrm>
+                        <a:prstGeom prst="rightArrow">
+                          <a:avLst/>
+                        </a:prstGeom>
+                      </wps:spPr>
+                      <wps:style>
+                        <a:lnRef idx="2">
+                          <a:schemeClr val="accent6"/>
+                        </a:lnRef>
+                        <a:fillRef idx="1">
+                          <a:schemeClr val="lt1"/>
+                        </a:fillRef>
+                        <a:effectRef idx="0">
+                          <a:schemeClr val="accent6"/>
+                        </a:effectRef>
+                        <a:fontRef idx="minor">
+                          <a:schemeClr val="dk1"/>
+                        </a:fontRef>
+                      </wps:style>
+                      <wps:txbx>
+                        <w:txbxContent>
+                          <w:p>
+                            <w:pPr>
+                              <w:jc w:val="center"/>
+                              <w:rPr>
+                                <w:b/>
+                                <w:bCs/>
+                                <w:sz w:val="20"/>
+                                <w:szCs w:val="20"/>
+                                <w:lang w:val="en-US"/>
+                              </w:rPr>
+                            </w:pPr>
+                            <w:r>
+                              <w:rPr>
+                                <w:b/>
+                                <w:bCs/>
+                                <w:sz w:val="20"/>
+                                <w:szCs w:val="20"/>
+                                <w:lang w:val="en-US"/>
+                              </w:rPr>
+                              <w:t>Goal Clause</w:t>
+                            </w:r>
+                          </w:p>
+                        </w:txbxContent>
+                      </wps:txbx>
+                      <wps:bodyPr rot="0" spcFirstLastPara="0" vertOverflow="overflow" horzOverflow="overflow" vert="horz" wrap="square" lIns="91440" tIns="45720" rIns="91440" bIns="45720" numCol="1" spcCol="0" rtlCol="0" fromWordArt="0" anchor="ctr" anchorCtr="0" forceAA="0" compatLnSpc="1">
+                        <a:prstTxWarp prst="textNoShape">
+                          <a:avLst/>
+                        </a:prstTxWarp>
+                        <a:noAutofit/>
+                      </wps:bodyPr>
+                    </wps:wsp>
+                  </a:graphicData>
+                </a:graphic>
+                <wp14:sizeRelV relativeFrom="margin">
+                  <wp14:pctHeight>0</wp14:pctHeight>
+                </wp14:sizeRelV>
+              </wp:anchor>
+            </w:drawing>
+          </mc:Choice>
+          <mc:Fallback>
+            <w:pict>
+              <v:shapetype w14:anchorId="1027AD42" id="_x0000_t13" coordsize="21600,21600" o:spt="13" adj="16200,5400" path="m@0,l@0@1,0@1,0@2@0@2@0,21600,21600,10800xe">
+                <v:stroke joinstyle="miter"/>
+                <v:formulas>
+                  <v:f eqn="val #0"/>
+                  <v:f eqn="val #1"/>
+                  <v:f eqn="sum height 0 #1"/>
+                  <v:f eqn="sum 10800 0 #1"/>
+                  <v:f eqn="sum width 0 #0"/>
+                  <v:f eqn="prod @4 @3 10800"/>
+                  <v:f eqn="sum width 0 @5"/>
+                </v:formulas>
+                <v:path o:connecttype="custom" o:connectlocs="@0,0;0,10800;@0,21600;21600,10800" o:connectangles="270,180,90,0" textboxrect="0,@1,@6,@2"/>
+                <v:handles>
+                  <v:h position="#0,#1" xrange="0,21600" yrange="0,10800"/>
+                </v:handles>
+              </v:shapetype>
+              <v:shape id="Arrow: Right 17" o:spid="_x0000_s1031" type="#_x0000_t13" style="position:absolute;left:0;text-align:left;margin-left:247.4pt;margin-top:9.45pt;width:125.25pt;height:34.65pt;rotation:180;flip:y;z-index:251672576;visibility:visible;mso-wrap-style:square;mso-height-percent:0;mso-wrap-distance-left:9pt;mso-wrap-distance-top:0;mso-wrap-distance-right:9pt;mso-wrap-distance-bottom:0;mso-position-horizontal:absolute;mso-position-horizontal-relative:text;mso-position-vertical:absolute;mso-position-vertical-relative:text;mso-height-percent:0;mso-height-relative:margin;v-text-anchor:middle" o:gfxdata="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" adj="18614" fillcolor="white [3201]" strokecolor="#70ad47 [3209]" strokeweight="1pt">
+                <v:textbox>
+                  <w:txbxContent>
+                    <w:p>
+                      <w:pPr>
+                        <w:jc w:val="center"/>
+                        <w:rPr>
+                          <w:b/>
+                          <w:bCs/>
+                          <w:sz w:val="20"/>
+                          <w:szCs w:val="20"/>
+                          <w:lang w:val="en-US"/>
+                        </w:rPr>
+                      </w:pPr>
+                      <w:r>
+                        <w:rPr>
+                          <w:b/>
+                          <w:bCs/>
+                          <w:sz w:val="20"/>
+                          <w:szCs w:val="20"/>
+                          <w:lang w:val="en-US"/>
+                        </w:rPr>
+                        <w:t>Goal Clause</w:t>
+                      </w:r>
+                    </w:p>
+                  </w:txbxContent>
+                </v:textbox>
+              </v:shape>
+            </w:pict>
+          </mc:Fallback>
+        </mc:AlternateContent>
+      </w:r>
+      <w:r>
+        <w:t>¬</w:t>
+      </w:r>
+      <w:r>
+        <w:t xml:space="preserve">W1,1 </w:t>
+      </w:r>
+      <w:r>
+        <w:rPr>
+          <w:rFonts w:ascii="Cambria Math" w:hAnsi="Cambria Math" w:cs="Cambria Math"/>
+        </w:rPr>
+        <w:t>∨</w:t>
+      </w:r>
+      <w:r>
+        <w:rPr>
+          <w:rFonts w:ascii="Cambria Math" w:hAnsi="Cambria Math" w:cs="Cambria Math"/>
+        </w:rPr>
+        <w:t xml:space="preserve"> </w:t>
+      </w:r>
+      <w:r>
+        <w:t>¬</w:t>
+      </w:r>
+      <w:r>
+        <w:t>W1,</w:t>
+      </w:r>
+      <w:r>
+        <w:t xml:space="preserve">2 can be written as: </w:t>
+      </w:r>
+    </w:p>
+    <w:p>
+      <w:pPr>
+        <w:pStyle w:val="ListParagraph"/>
+        <w:numPr>
+          <w:ilvl w:val="3"/>
+          <w:numId w:val="34"/>
+        </w:numPr>
+      </w:pPr>
+      <w:r>
+        <w:t xml:space="preserve">W1,1 </w:t>
+      </w:r>
+      <w:r>
+        <w:rPr>
+          <w:rFonts w:ascii="Cambria Math" w:hAnsi="Cambria Math" w:cs="Cambria Math"/>
+        </w:rPr>
+        <w:t>∧</w:t>
+      </w:r>
+      <w:r>
+        <w:rPr>
+          <w:rFonts w:ascii="Cambria Math" w:hAnsi="Cambria Math" w:cs="Cambria Math"/>
+        </w:rPr>
+        <w:t xml:space="preserve"> </w:t>
+      </w:r>
+      <w:r>
+        <w:t>W1,2</w:t>
+      </w:r>
+      <w:r>
+        <w:t xml:space="preserve"> </w:t>
+      </w:r>
+      <w:r>
+        <w:rPr>
+          <w:rFonts w:ascii="Cambria Math" w:hAnsi="Cambria Math" w:cs="Cambria Math"/>
+        </w:rPr>
+        <w:t>⇒</w:t>
+      </w:r>
+      <w:r>
+        <w:rPr>
+          <w:rFonts w:ascii="Cambria Math" w:hAnsi="Cambria Math" w:cs="Cambria Math"/>
+        </w:rPr>
+        <w:t xml:space="preserve"> </w:t>
+      </w:r>
+      <w:r>
+        <w:rPr>
+          <w:rFonts w:cstheme="minorHAnsi"/>
+        </w:rPr>
+        <w:t>False</w:t>
+      </w:r>
+    </w:p>
+    <w:p>
+      <w:pPr>
+        <w:pStyle w:val="ListParagraph"/>
+        <w:numPr>
+          <w:ilvl w:val="1"/>
+          <w:numId w:val="34"/>
+        </w:numPr>
+      </w:pPr>
+      <w:r>
+        <w:t>Horn clauses are closed under resolution</w:t>
+      </w:r>
+      <w:r>
+        <w:t>:</w:t>
+      </w:r>
+    </w:p>
+    <w:p>
+      <w:pPr>
+        <w:pStyle w:val="ListParagraph"/>
+        <w:numPr>
+          <w:ilvl w:val="2"/>
+          <w:numId w:val="34"/>
+        </w:numPr>
+      </w:pPr>
+      <w:r>
+        <w:t>I</w:t>
+      </w:r>
+      <w:r>
+        <w:t>f you resolve two</w:t>
+      </w:r>
+      <w:r>
+        <w:t xml:space="preserve"> </w:t>
+      </w:r>
+      <w:r>
+        <w:t>Horn clauses, you get back a Horn clause</w:t>
+      </w:r>
+    </w:p>
+    <w:p>
+      <w:pPr>
+        <w:pStyle w:val="ListParagraph"/>
+        <w:numPr>
+          <w:ilvl w:val="1"/>
+          <w:numId w:val="34"/>
+        </w:numPr>
+      </w:pPr>
+      <w:r>
+        <w:t>One more class</w:t>
+      </w:r>
+      <w:r>
+        <w:t>:</w:t>
+      </w:r>
+    </w:p>
+    <w:p>
+      <w:pPr>
+        <w:pStyle w:val="ListParagraph"/>
+        <w:numPr>
+          <w:ilvl w:val="2"/>
+          <w:numId w:val="34"/>
+        </w:numPr>
+      </w:pPr>
+      <w:r>
+        <w:rPr>
+          <w:i/>
+          <w:iCs/>
+        </w:rPr>
+        <w:t>k</w:t>
+      </w:r>
+      <w:r>
+        <w:t>-CNF sentence</w:t>
+      </w:r>
+    </w:p>
+    <w:p>
+      <w:pPr>
+        <w:pStyle w:val="ListParagraph"/>
+        <w:numPr>
+          <w:ilvl w:val="3"/>
+          <w:numId w:val="34"/>
+        </w:numPr>
+      </w:pPr>
+      <w:r>
+        <w:t xml:space="preserve">CNF sentence where each clause has at most </w:t>
+      </w:r>
+      <w:r>
+        <w:rPr>
+          <w:i/>
+          <w:iCs/>
+        </w:rPr>
+        <w:t xml:space="preserve">k </w:t>
+      </w:r>
+      <w:r>
+        <w:t>literals</w:t>
+      </w:r>
+    </w:p>
+    <w:p>
+      <w:pPr>
+        <w:pStyle w:val="ListParagraph"/>
+        <w:numPr>
+          <w:ilvl w:val="0"/>
+          <w:numId w:val="34"/>
+        </w:numPr>
+      </w:pPr>
+      <w:r>
+        <w:t>Every definite clause can be written as an implication</w:t>
+      </w:r>
+      <w:r>
+        <w:t xml:space="preserve"> </w:t>
+      </w:r>
+      <w:r>
+        <w:t>whose premise is a</w:t>
+      </w:r>
+      <w:r>
+        <w:t xml:space="preserve"> </w:t>
+      </w:r>
+      <w:r>
+        <w:t>conjunction of positive literals and whose conclusion is a single positive literal</w:t>
+      </w:r>
+      <w:r>
+        <w:t>.</w:t>
+      </w:r>
+    </w:p>
+    <w:p>
+      <w:pPr>
+        <w:pStyle w:val="ListParagraph"/>
+        <w:numPr>
+          <w:ilvl w:val="1"/>
+          <w:numId w:val="34"/>
+        </w:numPr>
+      </w:pPr>
+      <w:r>
+        <w:t>(¬L</w:t>
+      </w:r>
+      <w:r>
+        <w:rPr>
+          <w:vertAlign w:val="subscript"/>
+        </w:rPr>
+        <w:t xml:space="preserve">1,1 </w:t>
+      </w:r>
+      <w:r>
+        <w:rPr>
+          <w:rFonts w:ascii="Cambria Math" w:hAnsi="Cambria Math" w:cs="Cambria Math"/>
+        </w:rPr>
+        <w:t>∨</w:t>
+      </w:r>
+      <w:r>
+        <w:t xml:space="preserve"> </w:t>
+      </w:r>
+      <w:r>
+        <w:rPr>
+          <w:rFonts w:ascii="Calibri" w:hAnsi="Calibri" w:cs="Calibri"/>
+        </w:rPr>
+        <w:t>¬</w:t>
+      </w:r>
+      <w:r>
+        <w:t xml:space="preserve">Breeze </w:t>
+      </w:r>
+      <w:r>
+        <w:rPr>
+          <w:rFonts w:ascii="Cambria Math" w:hAnsi="Cambria Math" w:cs="Cambria Math"/>
+        </w:rPr>
+        <w:t>∨</w:t>
+      </w:r>
+      <w:r>
+        <w:t xml:space="preserve"> B</w:t>
+      </w:r>
+      <w:r>
+        <w:rPr>
+          <w:vertAlign w:val="subscript"/>
+        </w:rPr>
+        <w:t>1,1</w:t>
+      </w:r>
+      <w:r>
+        <w:t>)</w:t>
+      </w:r>
+      <w:r>
+        <w:t xml:space="preserve"> can be written as</w:t>
+      </w:r>
+      <w:r>
+        <w:t>:</w:t>
+      </w:r>
+    </w:p>
+    <w:p>
+      <w:pPr>
+        <w:pStyle w:val="ListParagraph"/>
+        <w:numPr>
+          <w:ilvl w:val="2"/>
+          <w:numId w:val="34"/>
+        </w:numPr>
+      </w:pPr>
+      <w:r>
+        <w:t xml:space="preserve"> </w:t>
+      </w:r>
+      <w:r>
+        <w:t>(L</w:t>
+      </w:r>
+      <w:r>
+        <w:rPr>
+          <w:vertAlign w:val="subscript"/>
+        </w:rPr>
+        <w:t xml:space="preserve">1,1 </w:t>
+      </w:r>
+      <w:r>
+        <w:rPr>
+          <w:rFonts w:ascii="Cambria Math" w:hAnsi="Cambria Math" w:cs="Cambria Math"/>
+        </w:rPr>
+        <w:t>∧</w:t>
+      </w:r>
+      <w:r>
+        <w:t xml:space="preserve"> Breeze) </w:t>
+      </w:r>
+      <w:r>
+        <w:rPr>
+          <w:rFonts w:ascii="Cambria Math" w:hAnsi="Cambria Math" w:cs="Cambria Math"/>
+        </w:rPr>
+        <w:t>⇒</w:t>
+      </w:r>
+      <w:r>
+        <w:t xml:space="preserve"> B</w:t>
+      </w:r>
+      <w:r>
+        <w:rPr>
+          <w:vertAlign w:val="subscript"/>
+        </w:rPr>
+        <w:t>1,1</w:t>
+      </w:r>
+      <w:r>
+        <w:rPr>
+          <w:vertAlign w:val="subscript"/>
+        </w:rPr>
+        <w:t>’</w:t>
+      </w:r>
+    </w:p>
+    <w:p>
+      <w:pPr>
+        <w:pStyle w:val="ListParagraph"/>
+        <w:numPr>
+          <w:ilvl w:val="1"/>
+          <w:numId w:val="34"/>
+        </w:numPr>
+      </w:pPr>
+      <w:r>
+        <w:t>(</w:t>
+      </w:r>
+      <w:r>
+        <w:t xml:space="preserve">Shoot </w:t>
+      </w:r>
+      <w:r>
+        <w:rPr>
+          <w:rFonts w:ascii="Cambria Math" w:hAnsi="Cambria Math" w:cs="Cambria Math"/>
+        </w:rPr>
+        <w:t>∨</w:t>
+      </w:r>
+      <w:r>
+        <w:rPr>
+          <w:rFonts w:ascii="Cambria Math" w:hAnsi="Cambria Math" w:cs="Cambria Math"/>
+        </w:rPr>
+        <w:t xml:space="preserve"> </w:t>
+      </w:r>
+      <w:r>
+        <w:t>¬</w:t>
+      </w:r>
+      <w:r>
+        <w:t>WumpusAlive</w:t>
+      </w:r>
+      <w:r>
+        <w:rPr>
+          <w:rFonts w:ascii="Cambria Math" w:hAnsi="Cambria Math" w:cs="Cambria Math"/>
+        </w:rPr>
+        <w:t>∨</w:t>
+      </w:r>
+      <w:r>
+        <w:rPr>
+          <w:rFonts w:ascii="Cambria Math" w:hAnsi="Cambria Math" w:cs="Cambria Math"/>
+        </w:rPr>
+        <w:t xml:space="preserve"> </w:t>
+      </w:r>
+      <w:r>
+        <w:t>¬</w:t>
+      </w:r>
+      <w:r>
+        <w:t>WumpusAhead</w:t>
+      </w:r>
+      <w:r>
+        <w:t>)</w:t>
+      </w:r>
+      <w:r>
+        <w:t xml:space="preserve"> can be written as</w:t>
+      </w:r>
+      <w:r>
+        <w:t>:</w:t>
+      </w:r>
+    </w:p>
+    <w:p>
+      <w:pPr>
+        <w:pStyle w:val="ListParagraph"/>
+        <w:numPr>
+          <w:ilvl w:val="2"/>
+          <w:numId w:val="34"/>
+        </w:numPr>
+      </w:pPr>
+      <w:r>
+        <w:t>(</w:t>
+      </w:r>
+      <w:r>
+        <w:t xml:space="preserve">WumpusAlive </w:t>
+      </w:r>
+      <w:r>
+        <w:rPr>
+          <w:rFonts w:ascii="Cambria Math" w:hAnsi="Cambria Math" w:cs="Cambria Math"/>
+        </w:rPr>
+        <w:t>∧</w:t>
+      </w:r>
+      <w:r>
+        <w:rPr>
+          <w:rFonts w:ascii="Cambria Math" w:hAnsi="Cambria Math" w:cs="Cambria Math"/>
+        </w:rPr>
+        <w:t xml:space="preserve"> </w:t>
+      </w:r>
+      <w:r>
+        <w:t>WumpusAhead</w:t>
+      </w:r>
+      <w:r>
+        <w:t>)</w:t>
+      </w:r>
+      <w:r>
+        <w:t xml:space="preserve"> </w:t>
+      </w:r>
+      <w:r>
+        <w:rPr>
+          <w:rFonts w:ascii="Cambria Math" w:hAnsi="Cambria Math" w:cs="Cambria Math"/>
+        </w:rPr>
+        <w:t>⇒</w:t>
+      </w:r>
+      <w:r>
+        <w:rPr>
+          <w:rFonts w:ascii="Cambria Math" w:hAnsi="Cambria Math" w:cs="Cambria Math"/>
+        </w:rPr>
+        <w:t xml:space="preserve"> </w:t>
+      </w:r>
+      <w:r>
+        <w:t>Shoot</w:t>
+      </w:r>
+    </w:p>
+    <w:p>
+      <w:pPr>
+        <w:pStyle w:val="ListParagraph"/>
+        <w:numPr>
+          <w:ilvl w:val="0"/>
+          <w:numId w:val="34"/>
+        </w:numPr>
+      </w:pPr>
+      <w:r>
+        <w:t xml:space="preserve">In </w:t>
+      </w:r>
+      <w:r>
+        <w:rPr>
+          <w:b/>
+          <w:bCs/>
+        </w:rPr>
+        <w:t>Horn Clauses</w:t>
+      </w:r>
+      <w:r>
+        <w:rPr>
+          <w:b/>
+          <w:bCs/>
+        </w:rPr>
+        <w:t>:</w:t>
+      </w:r>
+    </w:p>
+    <w:p>
+      <w:pPr>
+        <w:pStyle w:val="ListParagraph"/>
+        <w:numPr>
+          <w:ilvl w:val="1"/>
+          <w:numId w:val="34"/>
+        </w:numPr>
+      </w:pPr>
+      <w:r>
+        <w:t xml:space="preserve">Premise is called the </w:t>
+      </w:r>
+      <w:r>
+        <w:rPr>
+          <w:b/>
+          <w:bCs/>
+        </w:rPr>
+        <w:t>Body</w:t>
+      </w:r>
+    </w:p>
+    <w:p>
+      <w:pPr>
+        <w:pStyle w:val="ListParagraph"/>
+        <w:numPr>
+          <w:ilvl w:val="1"/>
+          <w:numId w:val="34"/>
+        </w:numPr>
+      </w:pPr>
+      <w:r>
+        <w:t xml:space="preserve">Conclusion is called the </w:t>
+      </w:r>
+      <w:r>
+        <w:rPr>
+          <w:b/>
+          <w:bCs/>
+        </w:rPr>
+        <w:t>Head</w:t>
+      </w:r>
+    </w:p>
+    <w:p>
+      <w:pPr>
+        <w:pStyle w:val="ListParagraph"/>
+        <w:numPr>
+          <w:ilvl w:val="1"/>
+          <w:numId w:val="34"/>
+        </w:numPr>
+      </w:pPr>
+      <w:r>
+        <w:rPr>
+          <w:noProof/>
+        </w:rPr>
+        <mc:AlternateContent>
+          <mc:Choice Requires="wps">
+            <w:drawing>
+              <wp:anchor distT="0" distB="0" distL="114300" distR="114300" simplePos="0" relativeHeight="251674624" behindDoc="0" locked="0" layoutInCell="1" allowOverlap="1" wp14:anchorId="40898BA4" wp14:editId="0FDD2A1C">
+                <wp:simplePos x="0" y="0"/>
+                <wp:positionH relativeFrom="column">
+                  <wp:posOffset>3148461</wp:posOffset>
+                </wp:positionH>
+                <wp:positionV relativeFrom="paragraph">
+                  <wp:posOffset>236272</wp:posOffset>
+                </wp:positionV>
+                <wp:extent cx="1047676" cy="485628"/>
+                <wp:effectExtent l="19050" t="0" r="38735" b="86360"/>
+                <wp:wrapNone/>
+                <wp:docPr id="20" name="Arrow: Right 20"/>
+                <wp:cNvGraphicFramePr/>
+                <a:graphic xmlns:a="http://schemas.openxmlformats.org/drawingml/2006/main">
+                  <a:graphicData uri="http://schemas.microsoft.com/office/word/2010/wordprocessingShape">
+                    <wps:wsp>
+                      <wps:cNvSpPr/>
+                      <wps:spPr>
+                        <a:xfrm rot="10088862" flipV="1">
+                          <a:off x="0" y="0"/>
+                          <a:ext cx="1047676" cy="485628"/>
+                        </a:xfrm>
+                        <a:prstGeom prst="rightArrow">
+                          <a:avLst/>
+                        </a:prstGeom>
+                      </wps:spPr>
+                      <wps:style>
+                        <a:lnRef idx="2">
+                          <a:schemeClr val="accent6"/>
+                        </a:lnRef>
+                        <a:fillRef idx="1">
+                          <a:schemeClr val="lt1"/>
+                        </a:fillRef>
+                        <a:effectRef idx="0">
+                          <a:schemeClr val="accent6"/>
+                        </a:effectRef>
+                        <a:fontRef idx="minor">
+                          <a:schemeClr val="dk1"/>
+                        </a:fontRef>
+                      </wps:style>
+                      <wps:txbx>
+                        <w:txbxContent>
+                          <w:p>
+                            <w:pPr>
+                              <w:jc w:val="center"/>
+                              <w:rPr>
+                                <w:b/>
+                                <w:bCs/>
+                                <w:sz w:val="20"/>
+                                <w:szCs w:val="20"/>
+                                <w:lang w:val="en-US"/>
+                              </w:rPr>
+                            </w:pPr>
+                            <w:r>
+                              <w:rPr>
+                                <w:b/>
+                                <w:bCs/>
+                                <w:sz w:val="20"/>
+                                <w:szCs w:val="20"/>
+                                <w:lang w:val="en-US"/>
+                              </w:rPr>
+                              <w:t>Fact</w:t>
+                            </w:r>
+                          </w:p>
+                        </w:txbxContent>
+                      </wps:txbx>
+                      <wps:bodyPr rot="0" spcFirstLastPara="0" vertOverflow="overflow" horzOverflow="overflow" vert="horz" wrap="square" lIns="91440" tIns="45720" rIns="91440" bIns="45720" numCol="1" spcCol="0" rtlCol="0" fromWordArt="0" anchor="ctr" anchorCtr="0" forceAA="0" compatLnSpc="1">
+                        <a:prstTxWarp prst="textNoShape">
+                          <a:avLst/>
+                        </a:prstTxWarp>
+                        <a:noAutofit/>
+                      </wps:bodyPr>
+                    </wps:wsp>
+                  </a:graphicData>
+                </a:graphic>
+                <wp14:sizeRelH relativeFrom="margin">
+                  <wp14:pctWidth>0</wp14:pctWidth>
+                </wp14:sizeRelH>
+                <wp14:sizeRelV relativeFrom="margin">
+                  <wp14:pctHeight>0</wp14:pctHeight>
+                </wp14:sizeRelV>
+              </wp:anchor>
+            </w:drawing>
+          </mc:Choice>
+          <mc:Fallback>
+            <w:pict>
+              <v:shape w14:anchorId="40898BA4" id="Arrow: Right 20" o:spid="_x0000_s1032" type="#_x0000_t13" style="position:absolute;left:0;text-align:left;margin-left:247.9pt;margin-top:18.6pt;width:82.5pt;height:38.25pt;rotation:-11019728fd;flip:y;z-index:251674624;visibility:visible;mso-wrap-style:square;mso-width-percent:0;mso-height-percent:0;mso-wrap-distance-left:9pt;mso-wrap-distance-top:0;mso-wrap-distance-right:9pt;mso-wrap-distance-bottom:0;mso-position-horizontal:absolute;mso-position-horizontal-relative:text;mso-position-vertical:absolute;mso-position-vertical-relative:text;mso-width-percent:0;mso-height-percent:0;mso-width-relative:margin;mso-height-relative:margin;v-text-anchor:middle" o:gfxdata="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" adj="16594" fillcolor="white [3201]" strokecolor="#70ad47 [3209]" strokeweight="1pt">
+                <v:textbox>
+                  <w:txbxContent>
+                    <w:p>
+                      <w:pPr>
+                        <w:jc w:val="center"/>
+                        <w:rPr>
+                          <w:b/>
+                          <w:bCs/>
+                          <w:sz w:val="20"/>
+                          <w:szCs w:val="20"/>
+                          <w:lang w:val="en-US"/>
+                        </w:rPr>
+                      </w:pPr>
+                      <w:r>
+                        <w:rPr>
+                          <w:b/>
+                          <w:bCs/>
+                          <w:sz w:val="20"/>
+                          <w:szCs w:val="20"/>
+                          <w:lang w:val="en-US"/>
+                        </w:rPr>
+                        <w:t>Fact</w:t>
+                      </w:r>
+                    </w:p>
+                  </w:txbxContent>
+                </v:textbox>
+              </v:shape>
+            </w:pict>
+          </mc:Fallback>
+        </mc:AlternateContent>
+      </w:r>
+      <w:r>
+        <w:t>sentence consisting of a single positive</w:t>
+      </w:r>
+      <w:r>
+        <w:t xml:space="preserve"> </w:t>
+      </w:r>
+      <w:r>
+        <w:t xml:space="preserve">literal, such as </w:t>
+      </w:r>
+      <w:r>
+        <w:t>L</w:t>
+      </w:r>
+      <w:r>
+        <w:rPr>
+          <w:vertAlign w:val="subscript"/>
+        </w:rPr>
+        <w:t>1,1</w:t>
+      </w:r>
+      <w:r>
+        <w:t xml:space="preserve">, is called a </w:t>
+      </w:r>
+      <w:r>
+        <w:rPr>
+          <w:b/>
+          <w:bCs/>
+        </w:rPr>
+        <w:t>fact</w:t>
+      </w:r>
+    </w:p>
+    <w:p>
+      <w:pPr>
+        <w:pStyle w:val="ListParagraph"/>
+        <w:numPr>
+          <w:ilvl w:val="2"/>
+          <w:numId w:val="34"/>
+        </w:numPr>
+      </w:pPr>
+      <w:r>
+        <w:t>WumpusAlive</w:t>
+      </w:r>
+      <w:r>
+        <w:t xml:space="preserve"> written as: </w:t>
+      </w:r>
+    </w:p>
+    <w:p>
+      <w:pPr>
+        <w:pStyle w:val="ListParagraph"/>
+        <w:numPr>
+          <w:ilvl w:val="3"/>
+          <w:numId w:val="34"/>
+        </w:numPr>
+      </w:pPr>
+      <w:r>
+        <w:t>True</w:t>
+      </w:r>
+      <w:r>
+        <w:t xml:space="preserve"> </w:t>
+      </w:r>
+      <w:r>
+        <w:rPr>
+          <w:rFonts w:ascii="Cambria Math" w:hAnsi="Cambria Math" w:cs="Cambria Math"/>
+        </w:rPr>
+        <w:t>⇒</w:t>
+      </w:r>
+      <w:r>
+        <w:t xml:space="preserve"> WumpusAlive</w:t>
+      </w:r>
+    </w:p>
+    <w:p>
+      <w:pPr>
+        <w:pStyle w:val="ListParagraph"/>
+        <w:numPr>
+          <w:ilvl w:val="0"/>
+          <w:numId w:val="34"/>
+        </w:numPr>
+      </w:pPr>
+      <w:r>
+        <w:t>Inference with Horn clauses can be done through the forward-chaining and</w:t>
+      </w:r>
+      <w:r>
+        <w:t xml:space="preserve"> </w:t>
+      </w:r>
+      <w:r>
+        <w:rPr>
+          <w:b/>
+          <w:bCs/>
+        </w:rPr>
+        <w:t>backward-chaining</w:t>
+      </w:r>
+      <w:r>
+        <w:t xml:space="preserve"> algorithms</w:t>
+      </w:r>
+    </w:p>
+    <w:p>
+      <w:pPr>
+        <w:pStyle w:val="ListParagraph"/>
+        <w:numPr>
+          <w:ilvl w:val="0"/>
+          <w:numId w:val="34"/>
+        </w:numPr>
+      </w:pPr>
+      <w:r>
+        <w:t>Decision if sentences follow logically from knowledge bases is linear in the size of the knowledge base</w:t>
+      </w:r>
+    </w:p>
+    <w:p>
+      <w:pPr>
+        <w:spacing w:line="259" w:lineRule="auto"/>
+      </w:pPr>
+      <w:r>
+        <w:br w:type="page"/>
+      </w:r>
+    </w:p>
+    <w:p>
+      <w:pPr>
+        <w:pStyle w:val="Heading3"/>
+      </w:pPr>
+      <w:bookmarkStart w:id="37" w:name="_Toc112582061"/>
+      <w:r>
+        <w:lastRenderedPageBreak/>
+        <w:t>7.5.4. Forward and Backward Chaining</w:t>
+      </w:r>
+      <w:bookmarkEnd w:id="37"/>
+    </w:p>
+    <w:p>
+      <w:pPr>
+        <w:pStyle w:val="ListParagraph"/>
+        <w:numPr>
+          <w:ilvl w:val="0"/>
+          <w:numId w:val="36"/>
+        </w:numPr>
+        <w:rPr>
+          <w:b/>
+          <w:bCs/>
+        </w:rPr>
+      </w:pPr>
+      <w:r>
+        <w:rPr>
+          <w:b/>
+          <w:bCs/>
+        </w:rPr>
+        <w:t>F</w:t>
+      </w:r>
+      <w:r>
+        <w:rPr>
+          <w:b/>
+          <w:bCs/>
+        </w:rPr>
+        <w:t>orward-chaining algorithm</w:t>
+      </w:r>
+    </w:p>
+    <w:p>
+      <w:pPr>
+        <w:pStyle w:val="ListParagraph"/>
+        <w:numPr>
+          <w:ilvl w:val="1"/>
+          <w:numId w:val="36"/>
+        </w:numPr>
+      </w:pPr>
+      <w:r>
+        <w:t xml:space="preserve">Determine if single propositional symbol </w:t>
+      </w:r>
+      <w:r>
+        <w:rPr>
+          <w:i/>
+          <w:iCs/>
+        </w:rPr>
+        <w:t>Q</w:t>
+      </w:r>
+      <w:r>
+        <w:rPr>
+          <w:i/>
+          <w:iCs/>
+        </w:rPr>
+        <w:t xml:space="preserve"> </w:t>
+      </w:r>
+      <w:r>
+        <w:t>follows logically from knowledge base of Horn clauses</w:t>
+      </w:r>
+    </w:p>
+    <w:p>
+      <w:pPr>
+        <w:pStyle w:val="ListParagraph"/>
+        <w:numPr>
+          <w:ilvl w:val="1"/>
+          <w:numId w:val="36"/>
+        </w:numPr>
+      </w:pPr>
+      <w:r>
+        <w:t>Start with known facts in the knowledge</w:t>
+      </w:r>
+      <w:r>
+        <w:t xml:space="preserve"> </w:t>
+      </w:r>
+      <w:r>
+        <w:t>base</w:t>
+      </w:r>
+    </w:p>
+    <w:p>
+      <w:pPr>
+        <w:pStyle w:val="ListParagraph"/>
+        <w:numPr>
+          <w:ilvl w:val="1"/>
+          <w:numId w:val="36"/>
+        </w:numPr>
+      </w:pPr>
+      <w:r>
+        <w:t xml:space="preserve">If all conditions of implication </w:t>
+      </w:r>
+      <w:r>
+        <w:t>are</w:t>
+      </w:r>
+      <w:r>
+        <w:t xml:space="preserve"> </w:t>
+      </w:r>
+      <w:r>
+        <w:t>known,</w:t>
+      </w:r>
+      <w:r>
+        <w:t xml:space="preserve"> </w:t>
+      </w:r>
+      <w:r>
+        <w:t>then consequence</w:t>
+      </w:r>
+      <w:r>
+        <w:t>s</w:t>
+      </w:r>
+      <w:r>
+        <w:t xml:space="preserve"> can be added to the</w:t>
+      </w:r>
+      <w:r>
+        <w:t xml:space="preserve"> </w:t>
+      </w:r>
+      <w:r>
+        <w:t>knowledge base</w:t>
+      </w:r>
+    </w:p>
+    <w:p>
+      <w:pPr>
+        <w:pStyle w:val="ListParagraph"/>
+        <w:numPr>
+          <w:ilvl w:val="1"/>
+          <w:numId w:val="36"/>
+        </w:numPr>
+      </w:pPr>
+      <w:r>
+        <w:t xml:space="preserve">For example, if </w:t>
+      </w:r>
+      <w:r>
+        <w:t>L</w:t>
+      </w:r>
+      <w:r>
+        <w:rPr>
+          <w:vertAlign w:val="subscript"/>
+        </w:rPr>
+        <w:t xml:space="preserve">1,1 </w:t>
+      </w:r>
+      <w:r>
+        <w:t>and</w:t>
+      </w:r>
+      <w:r>
+        <w:t xml:space="preserve"> </w:t>
+      </w:r>
+      <w:r>
+        <w:t xml:space="preserve">Breeze are known and </w:t>
+      </w:r>
+      <w:r>
+        <w:t>(L</w:t>
+      </w:r>
+      <w:r>
+        <w:rPr>
+          <w:vertAlign w:val="subscript"/>
+        </w:rPr>
+        <w:t xml:space="preserve">1,1 </w:t>
+      </w:r>
+      <w:r>
+        <w:rPr>
+          <w:rFonts w:ascii="Cambria Math" w:hAnsi="Cambria Math" w:cs="Cambria Math"/>
+        </w:rPr>
+        <w:t>∧</w:t>
+      </w:r>
+      <w:r>
+        <w:t xml:space="preserve"> Breeze) </w:t>
+      </w:r>
+      <w:r>
+        <w:rPr>
+          <w:rFonts w:ascii="Cambria Math" w:hAnsi="Cambria Math" w:cs="Cambria Math"/>
+        </w:rPr>
+        <w:t>⇒</w:t>
+      </w:r>
+      <w:r>
+        <w:t xml:space="preserve"> B</w:t>
+      </w:r>
+      <w:r>
+        <w:rPr>
+          <w:vertAlign w:val="subscript"/>
+        </w:rPr>
+        <w:t>1,1</w:t>
+      </w:r>
+      <w:r>
+        <w:rPr>
+          <w:vertAlign w:val="subscript"/>
+        </w:rPr>
+        <w:t xml:space="preserve"> </w:t>
+      </w:r>
+      <w:r>
+        <w:t xml:space="preserve">is in the knowledge base, then </w:t>
+      </w:r>
+      <w:r>
+        <w:rPr>
+          <w:rFonts w:ascii="T3Font_119" w:hAnsi="T3Font_119" w:cs="T3Font_119"/>
+          <w:color w:val="070707"/>
+          <w:sz w:val="21"/>
+          <w:szCs w:val="21"/>
+        </w:rPr>
+        <w:t>B</w:t>
+      </w:r>
+      <w:r>
+        <w:rPr>
+          <w:rFonts w:ascii="T3Font_118" w:hAnsi="T3Font_118" w:cs="T3Font_118"/>
+          <w:color w:val="070707"/>
+          <w:sz w:val="15"/>
+          <w:szCs w:val="15"/>
+        </w:rPr>
+        <w:t>1,1</w:t>
+      </w:r>
+      <w:r>
+        <w:rPr>
+          <w:rFonts w:ascii="T3Font_118" w:hAnsi="T3Font_118" w:cs="T3Font_118"/>
+          <w:color w:val="070707"/>
+          <w:sz w:val="15"/>
+          <w:szCs w:val="15"/>
+        </w:rPr>
+        <w:t xml:space="preserve"> </w:t>
+      </w:r>
+      <w:r>
+        <w:t>can be</w:t>
+      </w:r>
+      <w:r>
+        <w:t xml:space="preserve"> </w:t>
+      </w:r>
+      <w:r>
+        <w:t>added.</w:t>
+      </w:r>
+    </w:p>
+    <w:p>
+      <w:pPr>
+        <w:pStyle w:val="ListParagraph"/>
+        <w:numPr>
+          <w:ilvl w:val="1"/>
+          <w:numId w:val="36"/>
+        </w:numPr>
+      </w:pPr>
+      <w:r>
+        <w:t xml:space="preserve">Process continues until </w:t>
+      </w:r>
+      <w:r>
+        <w:rPr>
+          <w:i/>
+          <w:iCs/>
+        </w:rPr>
+        <w:t>Q</w:t>
+      </w:r>
+      <w:r>
+        <w:rPr>
+          <w:i/>
+          <w:iCs/>
+        </w:rPr>
+        <w:t xml:space="preserve"> </w:t>
+      </w:r>
+      <w:r>
+        <w:t>is added or no further conclusions can be made</w:t>
+      </w:r>
+    </w:p>
+    <w:p>
+      <w:pPr>
+        <w:pStyle w:val="ListParagraph"/>
+        <w:numPr>
+          <w:ilvl w:val="1"/>
+          <w:numId w:val="36"/>
+        </w:numPr>
+        <w:rPr>
+          <w:b/>
+          <w:bCs/>
+        </w:rPr>
+      </w:pPr>
+      <w:r>
+        <w:rPr>
+          <w:b/>
+          <w:bCs/>
+        </w:rPr>
+        <w:t>Forward chaining is sound</w:t>
+      </w:r>
+      <w:r>
+        <w:rPr>
+          <w:b/>
+          <w:bCs/>
+        </w:rPr>
+        <w:t>:</w:t>
+      </w:r>
+    </w:p>
+    <w:p>
+      <w:pPr>
+        <w:pStyle w:val="ListParagraph"/>
+        <w:numPr>
+          <w:ilvl w:val="2"/>
+          <w:numId w:val="36"/>
+        </w:numPr>
+      </w:pPr>
+      <w:r>
+        <w:t>E</w:t>
+      </w:r>
+      <w:r>
+        <w:t>very inference is essentially an application</w:t>
+      </w:r>
+      <w:r>
+        <w:t xml:space="preserve"> </w:t>
+      </w:r>
+      <w:r>
+        <w:t>of Modus Ponens</w:t>
+      </w:r>
+    </w:p>
+    <w:p>
+      <w:pPr>
+        <w:pStyle w:val="ListParagraph"/>
+        <w:numPr>
+          <w:ilvl w:val="1"/>
+          <w:numId w:val="36"/>
+        </w:numPr>
+        <w:rPr>
+          <w:b/>
+          <w:bCs/>
+        </w:rPr>
+      </w:pPr>
+      <w:r>
+        <w:rPr>
+          <w:b/>
+          <w:bCs/>
+        </w:rPr>
+        <w:t xml:space="preserve">Forward chaining </w:t>
+      </w:r>
+      <w:r>
+        <w:rPr>
+          <w:b/>
+          <w:bCs/>
+        </w:rPr>
+        <w:t>is c</w:t>
+      </w:r>
+      <w:r>
+        <w:rPr>
+          <w:b/>
+          <w:bCs/>
+        </w:rPr>
+        <w:t>omplete</w:t>
+      </w:r>
+      <w:r>
+        <w:rPr>
+          <w:b/>
+          <w:bCs/>
+        </w:rPr>
+        <w:t>:</w:t>
+      </w:r>
+    </w:p>
+    <w:p>
+      <w:pPr>
+        <w:pStyle w:val="ListParagraph"/>
+        <w:numPr>
+          <w:ilvl w:val="2"/>
+          <w:numId w:val="36"/>
+        </w:numPr>
+      </w:pPr>
+      <w:r>
+        <w:t>V</w:t>
+      </w:r>
+      <w:r>
+        <w:t>ery entailed atomic sentence will</w:t>
+      </w:r>
+      <w:r>
+        <w:t xml:space="preserve"> </w:t>
+      </w:r>
+      <w:r>
+        <w:t>be derived</w:t>
+      </w:r>
+    </w:p>
+    <w:p>
+      <w:pPr>
+        <w:pStyle w:val="ListParagraph"/>
+        <w:numPr>
+          <w:ilvl w:val="1"/>
+          <w:numId w:val="36"/>
+        </w:numPr>
+      </w:pPr>
+      <w:r>
+        <w:t>The easiest way to see this is to consider the final state of the inferred table</w:t>
+      </w:r>
+      <w:r>
+        <w:t>:</w:t>
+      </w:r>
+    </w:p>
+    <w:p>
+      <w:pPr>
+        <w:pStyle w:val="ListParagraph"/>
+        <w:numPr>
+          <w:ilvl w:val="2"/>
+          <w:numId w:val="36"/>
+        </w:numPr>
+      </w:pPr>
+      <w:r>
+        <w:t>The table</w:t>
+      </w:r>
+      <w:r>
+        <w:t xml:space="preserve"> </w:t>
+      </w:r>
+      <w:r>
+        <w:t>contains true for each symbol inferred during the process, and false for all other symbols</w:t>
+      </w:r>
+    </w:p>
+    <w:p>
+      <w:pPr>
+        <w:pStyle w:val="ListParagraph"/>
+        <w:numPr>
+          <w:ilvl w:val="2"/>
+          <w:numId w:val="36"/>
+        </w:numPr>
+      </w:pPr>
+      <w:r>
+        <w:t>We</w:t>
+      </w:r>
+      <w:r>
+        <w:t xml:space="preserve"> </w:t>
+      </w:r>
+      <w:r>
+        <w:t>can view the table as a logical model; moreover, every definite clause in the original KB is true</w:t>
+      </w:r>
+      <w:r>
+        <w:t xml:space="preserve"> </w:t>
+      </w:r>
+      <w:r>
+        <w:t>in this model</w:t>
+      </w:r>
+    </w:p>
+    <w:p>
+      <w:pPr>
+        <w:pStyle w:val="ListParagraph"/>
+        <w:numPr>
+          <w:ilvl w:val="1"/>
+          <w:numId w:val="36"/>
+        </w:numPr>
+      </w:pPr>
+      <w:r>
+        <w:t>We can conclude</w:t>
+      </w:r>
+      <w:r>
+        <w:t xml:space="preserve"> </w:t>
+      </w:r>
+      <w:r>
+        <w:t>that the set of atomic</w:t>
+      </w:r>
+      <w:r>
+        <w:t xml:space="preserve"> </w:t>
+      </w:r>
+      <w:r>
+        <w:t>sentences inferred at the fixed point defines a model of the original KB</w:t>
+      </w:r>
+      <w:r>
+        <w:t xml:space="preserve">, furthermore, </w:t>
+      </w:r>
+      <w:r>
+        <w:t>any</w:t>
+      </w:r>
+      <w:r>
+        <w:t xml:space="preserve"> </w:t>
+      </w:r>
+      <w:r>
+        <w:t xml:space="preserve">atomic sentence that is entailed by the KB must be true in all its models and in this </w:t>
+      </w:r>
+      <w:r>
+        <w:t>model</w:t>
+      </w:r>
+      <w:r>
+        <w:t>, hence</w:t>
+      </w:r>
+      <w:r>
+        <w:t>, every entailed atomic sentence must be inferred by the algorithm</w:t>
+      </w:r>
+    </w:p>
+    <w:p>
+      <w:pPr>
+        <w:pStyle w:val="ListParagraph"/>
+        <w:numPr>
+          <w:ilvl w:val="1"/>
+          <w:numId w:val="36"/>
+        </w:numPr>
+      </w:pPr>
+      <w:r>
+        <w:t xml:space="preserve">Forward chaining is an example of the general concept of </w:t>
+      </w:r>
+      <w:r>
+        <w:rPr>
+          <w:b/>
+          <w:bCs/>
+        </w:rPr>
+        <w:t xml:space="preserve">data-driven </w:t>
+      </w:r>
+      <w:r>
+        <w:t>reasoning</w:t>
+      </w:r>
+      <w:r>
+        <w:t>:</w:t>
+      </w:r>
+    </w:p>
+    <w:p>
+      <w:pPr>
+        <w:pStyle w:val="ListParagraph"/>
+        <w:numPr>
+          <w:ilvl w:val="2"/>
+          <w:numId w:val="36"/>
+        </w:numPr>
+      </w:pPr>
+      <w:r>
+        <w:t>R</w:t>
+      </w:r>
+      <w:r>
+        <w:t>easoning in which the focus of attention starts with the known data</w:t>
+      </w:r>
+    </w:p>
+    <w:p>
+      <w:pPr>
+        <w:pStyle w:val="ListParagraph"/>
+        <w:numPr>
+          <w:ilvl w:val="3"/>
+          <w:numId w:val="36"/>
+        </w:numPr>
+      </w:pPr>
+      <w:r>
+        <w:t>It can be used within</w:t>
+      </w:r>
+      <w:r>
+        <w:t xml:space="preserve"> </w:t>
+      </w:r>
+      <w:r>
+        <w:t>an agent to derive conclusions from incoming percepts, often without a specific query in</w:t>
+      </w:r>
+      <w:r>
+        <w:t xml:space="preserve"> </w:t>
+      </w:r>
+      <w:r>
+        <w:t>mind</w:t>
+      </w:r>
+    </w:p>
+    <w:p>
+      <w:pPr>
+        <w:pStyle w:val="ListParagraph"/>
+        <w:numPr>
+          <w:ilvl w:val="0"/>
+          <w:numId w:val="36"/>
+        </w:numPr>
+        <w:rPr>
+          <w:b/>
+          <w:bCs/>
+        </w:rPr>
+      </w:pPr>
+      <w:r>
+        <w:rPr>
+          <w:b/>
+          <w:bCs/>
+        </w:rPr>
+        <w:t>Backward</w:t>
+      </w:r>
+      <w:r>
+        <w:rPr>
+          <w:b/>
+          <w:bCs/>
+        </w:rPr>
+        <w:t>-chaining algorithm</w:t>
+      </w:r>
+    </w:p>
+    <w:p>
+      <w:pPr>
+        <w:pStyle w:val="ListParagraph"/>
+        <w:numPr>
+          <w:ilvl w:val="1"/>
+          <w:numId w:val="36"/>
+        </w:numPr>
+      </w:pPr>
+      <w:r>
+        <w:t>W</w:t>
+      </w:r>
+      <w:r>
+        <w:t>orks backward from the query</w:t>
+      </w:r>
+    </w:p>
+    <w:p>
+      <w:pPr>
+        <w:pStyle w:val="ListParagraph"/>
+        <w:numPr>
+          <w:ilvl w:val="1"/>
+          <w:numId w:val="36"/>
+        </w:numPr>
+      </w:pPr>
+      <w:r>
+        <w:t>If</w:t>
+      </w:r>
+      <w:r>
+        <w:t xml:space="preserve"> </w:t>
+      </w:r>
+      <w:r>
+        <w:t xml:space="preserve">the query is known to be true, then no work is </w:t>
+      </w:r>
+      <w:r>
+        <w:t xml:space="preserve">needed otherwise </w:t>
+      </w:r>
+      <w:r>
+        <w:t>the algorithm finds</w:t>
+      </w:r>
+      <w:r>
+        <w:t xml:space="preserve"> </w:t>
+      </w:r>
+      <w:r>
+        <w:t>those implications in the knowledge base whose conclusion is</w:t>
+      </w:r>
+      <w:r>
+        <w:t xml:space="preserve"> q. </w:t>
+      </w:r>
+    </w:p>
+    <w:p>
+      <w:pPr>
+        <w:pStyle w:val="ListParagraph"/>
+        <w:numPr>
+          <w:ilvl w:val="1"/>
+          <w:numId w:val="36"/>
+        </w:numPr>
+      </w:pPr>
+      <w:r>
+        <w:t>If all the premises of one of</w:t>
+      </w:r>
+      <w:r>
+        <w:t xml:space="preserve"> </w:t>
+      </w:r>
+      <w:r>
+        <w:t>those implications can be proved true (by backward chaining), then is true.</w:t>
+      </w:r>
+    </w:p>
+    <w:p>
+      <w:pPr>
+        <w:pStyle w:val="ListParagraph"/>
+        <w:numPr>
+          <w:ilvl w:val="1"/>
+          <w:numId w:val="36"/>
+        </w:numPr>
+      </w:pPr>
+      <w:r>
+        <w:t>The algorithm is essentially identical to the</w:t>
+      </w:r>
+      <w:r>
+        <w:t xml:space="preserve"> </w:t>
+      </w:r>
+      <w:r>
+        <w:t>AND-OR-GRAPH-SEARCH algorithm</w:t>
+      </w:r>
+    </w:p>
+    <w:p>
+      <w:pPr>
+        <w:pStyle w:val="ListParagraph"/>
+        <w:numPr>
+          <w:ilvl w:val="1"/>
+          <w:numId w:val="36"/>
+        </w:numPr>
+      </w:pPr>
+      <w:r>
+        <w:lastRenderedPageBreak/>
+        <w:t xml:space="preserve">Backward chaining is a form of </w:t>
+      </w:r>
+      <w:r>
+        <w:rPr>
+          <w:b/>
+          <w:bCs/>
+        </w:rPr>
+        <w:t>goal-directed</w:t>
+      </w:r>
+      <w:r>
+        <w:t xml:space="preserve"> reasoning.</w:t>
+      </w:r>
+    </w:p>
+    <w:p>
+      <w:pPr>
+        <w:pStyle w:val="ListParagraph"/>
+        <w:numPr>
+          <w:ilvl w:val="2"/>
+          <w:numId w:val="36"/>
+        </w:numPr>
+      </w:pPr>
+      <w:r>
+        <w:t>U</w:t>
+      </w:r>
+      <w:r>
+        <w:t>seful for answering specific</w:t>
+      </w:r>
+      <w:r>
+        <w:t xml:space="preserve"> </w:t>
+      </w:r>
+      <w:r>
+        <w:t>questions such as “What shall I do now?” and “Where are my keys?”</w:t>
+      </w:r>
+    </w:p>
+    <w:p>
+      <w:pPr>
+        <w:pStyle w:val="ListParagraph"/>
+        <w:numPr>
+          <w:ilvl w:val="2"/>
+          <w:numId w:val="36"/>
+        </w:numPr>
+      </w:pPr>
+      <w:r>
+        <w:t>C</w:t>
+      </w:r>
+      <w:r>
+        <w:t>ost of</w:t>
+      </w:r>
+      <w:r>
+        <w:t xml:space="preserve"> </w:t>
+      </w:r>
+      <w:r>
+        <w:t>backward chaining is much less than linear in the size of the knowledge base, because the</w:t>
+      </w:r>
+      <w:r>
+        <w:t xml:space="preserve"> </w:t>
+      </w:r>
+      <w:r>
+        <w:t>process touches only relevant facts</w:t>
       </w:r>
     </w:p>
     <w:sectPr>
@@ -30617,6 +33286,119 @@
     </w:lvl>
   </w:abstractNum>
   <w:abstractNum w:abstractNumId="5" w15:restartNumberingAfterBreak="0">
+    <w:nsid w:val="0BF911CF"/>
+    <w:multiLevelType w:val="hybridMultilevel"/>
+    <w:tmpl w:val="3314DCA0"/>
+    <w:lvl w:ilvl="0" w:tplc="FFFFFFFF">
+      <w:start w:val="1"/>
+      <w:numFmt w:val="bullet"/>
+      <w:lvlText w:val=""/>
+      <w:lvlJc w:val="left"/>
+      <w:pPr>
+        <w:ind w:left="720" w:hanging="360"/>
+      </w:pPr>
+      <w:rPr>
+        <w:rFonts w:ascii="Symbol" w:hAnsi="Symbol" w:hint="default"/>
+      </w:rPr>
+    </w:lvl>
+    <w:lvl w:ilvl="1" w:tplc="1C090005">
+      <w:start w:val="1"/>
+      <w:numFmt w:val="bullet"/>
+      <w:lvlText w:val=""/>
+      <w:lvlJc w:val="left"/>
+      <w:pPr>
+        <w:ind w:left="2160" w:hanging="360"/>
+      </w:pPr>
+      <w:rPr>
+        <w:rFonts w:ascii="Wingdings" w:hAnsi="Wingdings" w:hint="default"/>
+      </w:rPr>
+    </w:lvl>
+    <w:lvl w:ilvl="2" w:tplc="FFFFFFFF">
+      <w:start w:val="1"/>
+      <w:numFmt w:val="bullet"/>
+      <w:lvlText w:val=""/>
+      <w:lvlJc w:val="left"/>
+      <w:pPr>
+        <w:ind w:left="2160" w:hanging="360"/>
+      </w:pPr>
+      <w:rPr>
+        <w:rFonts w:ascii="Wingdings" w:hAnsi="Wingdings" w:hint="default"/>
+      </w:rPr>
+    </w:lvl>
+    <w:lvl w:ilvl="3" w:tplc="FFFFFFFF">
+      <w:start w:val="1"/>
+      <w:numFmt w:val="bullet"/>
+      <w:lvlText w:val=""/>
+      <w:lvlJc w:val="left"/>
+      <w:pPr>
+        <w:ind w:left="2880" w:hanging="360"/>
+      </w:pPr>
+      <w:rPr>
+        <w:rFonts w:ascii="Symbol" w:hAnsi="Symbol" w:hint="default"/>
+      </w:rPr>
+    </w:lvl>
+    <w:lvl w:ilvl="4" w:tplc="FFFFFFFF" w:tentative="1">
+      <w:start w:val="1"/>
+      <w:numFmt w:val="bullet"/>
+      <w:lvlText w:val="o"/>
+      <w:lvlJc w:val="left"/>
+      <w:pPr>
+        <w:ind w:left="3600" w:hanging="360"/>
+      </w:pPr>
+      <w:rPr>
+        <w:rFonts w:ascii="Courier New" w:hAnsi="Courier New" w:cs="Courier New" w:hint="default"/>
+      </w:rPr>
+    </w:lvl>
+    <w:lvl w:ilvl="5" w:tplc="FFFFFFFF" w:tentative="1">
+      <w:start w:val="1"/>
+      <w:numFmt w:val="bullet"/>
+      <w:lvlText w:val=""/>
+      <w:lvlJc w:val="left"/>
+      <w:pPr>
+        <w:ind w:left="4320" w:hanging="360"/>
+      </w:pPr>
+      <w:rPr>
+        <w:rFonts w:ascii="Wingdings" w:hAnsi="Wingdings" w:hint="default"/>
+      </w:rPr>
+    </w:lvl>
+    <w:lvl w:ilvl="6" w:tplc="FFFFFFFF" w:tentative="1">
+      <w:start w:val="1"/>
+      <w:numFmt w:val="bullet"/>
+      <w:lvlText w:val=""/>
+      <w:lvlJc w:val="left"/>
+      <w:pPr>
+        <w:ind w:left="5040" w:hanging="360"/>
+      </w:pPr>
+      <w:rPr>
+        <w:rFonts w:ascii="Symbol" w:hAnsi="Symbol" w:hint="default"/>
+      </w:rPr>
+    </w:lvl>
+    <w:lvl w:ilvl="7" w:tplc="FFFFFFFF" w:tentative="1">
+      <w:start w:val="1"/>
+      <w:numFmt w:val="bullet"/>
+      <w:lvlText w:val="o"/>
+      <w:lvlJc w:val="left"/>
+      <w:pPr>
+        <w:ind w:left="5760" w:hanging="360"/>
+      </w:pPr>
+      <w:rPr>
+        <w:rFonts w:ascii="Courier New" w:hAnsi="Courier New" w:cs="Courier New" w:hint="default"/>
+      </w:rPr>
+    </w:lvl>
+    <w:lvl w:ilvl="8" w:tplc="FFFFFFFF" w:tentative="1">
+      <w:start w:val="1"/>
+      <w:numFmt w:val="bullet"/>
+      <w:lvlText w:val=""/>
+      <w:lvlJc w:val="left"/>
+      <w:pPr>
+        <w:ind w:left="6480" w:hanging="360"/>
+      </w:pPr>
+      <w:rPr>
+        <w:rFonts w:ascii="Wingdings" w:hAnsi="Wingdings" w:hint="default"/>
+      </w:rPr>
+    </w:lvl>
+  </w:abstractNum>
+  <w:abstractNum w:abstractNumId="6" w15:restartNumberingAfterBreak="0">
     <w:nsid w:val="0DB63E9A"/>
     <w:multiLevelType w:val="hybridMultilevel"/>
     <w:tmpl w:val="0944CD92"/>
@@ -30729,7 +33511,7 @@
       </w:rPr>
     </w:lvl>
   </w:abstractNum>
-  <w:abstractNum w:abstractNumId="6" w15:restartNumberingAfterBreak="0">
+  <w:abstractNum w:abstractNumId="7" w15:restartNumberingAfterBreak="0">
     <w:nsid w:val="0F0015AB"/>
     <w:multiLevelType w:val="hybridMultilevel"/>
     <w:tmpl w:val="DE1670D0"/>
@@ -30869,7 +33651,7 @@
       </w:rPr>
     </w:lvl>
   </w:abstractNum>
-  <w:abstractNum w:abstractNumId="7" w15:restartNumberingAfterBreak="0">
+  <w:abstractNum w:abstractNumId="8" w15:restartNumberingAfterBreak="0">
     <w:nsid w:val="10F244E6"/>
     <w:multiLevelType w:val="hybridMultilevel"/>
     <w:tmpl w:val="88967350"/>
@@ -30982,7 +33764,7 @@
       </w:rPr>
     </w:lvl>
   </w:abstractNum>
-  <w:abstractNum w:abstractNumId="8" w15:restartNumberingAfterBreak="0">
+  <w:abstractNum w:abstractNumId="9" w15:restartNumberingAfterBreak="0">
     <w:nsid w:val="16254457"/>
     <w:multiLevelType w:val="hybridMultilevel"/>
     <w:tmpl w:val="737E1EAA"/>
@@ -31095,7 +33877,7 @@
       </w:rPr>
     </w:lvl>
   </w:abstractNum>
-  <w:abstractNum w:abstractNumId="9" w15:restartNumberingAfterBreak="0">
+  <w:abstractNum w:abstractNumId="10" w15:restartNumberingAfterBreak="0">
     <w:nsid w:val="1A7B103C"/>
     <w:multiLevelType w:val="hybridMultilevel"/>
     <w:tmpl w:val="F23A2FBA"/>
@@ -31210,7 +33992,7 @@
       </w:rPr>
     </w:lvl>
   </w:abstractNum>
-  <w:abstractNum w:abstractNumId="10" w15:restartNumberingAfterBreak="0">
+  <w:abstractNum w:abstractNumId="11" w15:restartNumberingAfterBreak="0">
     <w:nsid w:val="1C9E0867"/>
     <w:multiLevelType w:val="hybridMultilevel"/>
     <w:tmpl w:val="30C8BF52"/>
@@ -31323,7 +34105,7 @@
       </w:rPr>
     </w:lvl>
   </w:abstractNum>
-  <w:abstractNum w:abstractNumId="11" w15:restartNumberingAfterBreak="0">
+  <w:abstractNum w:abstractNumId="12" w15:restartNumberingAfterBreak="0">
     <w:nsid w:val="235C278B"/>
     <w:multiLevelType w:val="hybridMultilevel"/>
     <w:tmpl w:val="68C01096"/>
@@ -31436,7 +34218,7 @@
       </w:rPr>
     </w:lvl>
   </w:abstractNum>
-  <w:abstractNum w:abstractNumId="12" w15:restartNumberingAfterBreak="0">
+  <w:abstractNum w:abstractNumId="13" w15:restartNumberingAfterBreak="0">
     <w:nsid w:val="3A5879B5"/>
     <w:multiLevelType w:val="hybridMultilevel"/>
     <w:tmpl w:val="A894C0D0"/>
@@ -31549,7 +34331,7 @@
       </w:rPr>
     </w:lvl>
   </w:abstractNum>
-  <w:abstractNum w:abstractNumId="13" w15:restartNumberingAfterBreak="0">
+  <w:abstractNum w:abstractNumId="14" w15:restartNumberingAfterBreak="0">
     <w:nsid w:val="3AE10255"/>
     <w:multiLevelType w:val="hybridMultilevel"/>
     <w:tmpl w:val="42F8B4C2"/>
@@ -31662,10 +34444,10 @@
       </w:rPr>
     </w:lvl>
   </w:abstractNum>
-  <w:abstractNum w:abstractNumId="14" w15:restartNumberingAfterBreak="0">
-    <w:nsid w:val="3F4466C8"/>
+  <w:abstractNum w:abstractNumId="15" w15:restartNumberingAfterBreak="0">
+    <w:nsid w:val="3CC76BF1"/>
     <w:multiLevelType w:val="hybridMultilevel"/>
-    <w:tmpl w:val="91F6FFE8"/>
+    <w:tmpl w:val="9546046E"/>
     <w:lvl w:ilvl="0" w:tplc="1C090001">
       <w:start w:val="1"/>
       <w:numFmt w:val="bullet"/>
@@ -31775,17 +34557,17 @@
       </w:rPr>
     </w:lvl>
   </w:abstractNum>
-  <w:abstractNum w:abstractNumId="15" w15:restartNumberingAfterBreak="0">
-    <w:nsid w:val="45A80D14"/>
+  <w:abstractNum w:abstractNumId="16" w15:restartNumberingAfterBreak="0">
+    <w:nsid w:val="3F4466C8"/>
     <w:multiLevelType w:val="hybridMultilevel"/>
-    <w:tmpl w:val="BD8AF078"/>
+    <w:tmpl w:val="91F6FFE8"/>
     <w:lvl w:ilvl="0" w:tplc="1C090001">
       <w:start w:val="1"/>
       <w:numFmt w:val="bullet"/>
       <w:lvlText w:val=""/>
       <w:lvlJc w:val="left"/>
       <w:pPr>
-        <w:ind w:left="644" w:hanging="360"/>
+        <w:ind w:left="720" w:hanging="360"/>
       </w:pPr>
       <w:rPr>
         <w:rFonts w:ascii="Symbol" w:hAnsi="Symbol" w:hint="default"/>
@@ -31815,7 +34597,7 @@
         <w:rFonts w:ascii="Wingdings" w:hAnsi="Wingdings" w:hint="default"/>
       </w:rPr>
     </w:lvl>
-    <w:lvl w:ilvl="3" w:tplc="1C090001" w:tentative="1">
+    <w:lvl w:ilvl="3" w:tplc="1C090001">
       <w:start w:val="1"/>
       <w:numFmt w:val="bullet"/>
       <w:lvlText w:val=""/>
@@ -31888,17 +34670,17 @@
       </w:rPr>
     </w:lvl>
   </w:abstractNum>
-  <w:abstractNum w:abstractNumId="16" w15:restartNumberingAfterBreak="0">
-    <w:nsid w:val="4EE74784"/>
+  <w:abstractNum w:abstractNumId="17" w15:restartNumberingAfterBreak="0">
+    <w:nsid w:val="45A80D14"/>
     <w:multiLevelType w:val="hybridMultilevel"/>
-    <w:tmpl w:val="92ECCC24"/>
+    <w:tmpl w:val="BD8AF078"/>
     <w:lvl w:ilvl="0" w:tplc="1C090001">
       <w:start w:val="1"/>
       <w:numFmt w:val="bullet"/>
       <w:lvlText w:val=""/>
       <w:lvlJc w:val="left"/>
       <w:pPr>
-        <w:ind w:left="720" w:hanging="360"/>
+        <w:ind w:left="644" w:hanging="360"/>
       </w:pPr>
       <w:rPr>
         <w:rFonts w:ascii="Symbol" w:hAnsi="Symbol" w:hint="default"/>
@@ -32001,7 +34783,120 @@
       </w:rPr>
     </w:lvl>
   </w:abstractNum>
-  <w:abstractNum w:abstractNumId="17" w15:restartNumberingAfterBreak="0">
+  <w:abstractNum w:abstractNumId="18" w15:restartNumberingAfterBreak="0">
+    <w:nsid w:val="4EE74784"/>
+    <w:multiLevelType w:val="hybridMultilevel"/>
+    <w:tmpl w:val="92ECCC24"/>
+    <w:lvl w:ilvl="0" w:tplc="1C090001">
+      <w:start w:val="1"/>
+      <w:numFmt w:val="bullet"/>
+      <w:lvlText w:val=""/>
+      <w:lvlJc w:val="left"/>
+      <w:pPr>
+        <w:ind w:left="720" w:hanging="360"/>
+      </w:pPr>
+      <w:rPr>
+        <w:rFonts w:ascii="Symbol" w:hAnsi="Symbol" w:hint="default"/>
+      </w:rPr>
+    </w:lvl>
+    <w:lvl w:ilvl="1" w:tplc="1C090003">
+      <w:start w:val="1"/>
+      <w:numFmt w:val="bullet"/>
+      <w:lvlText w:val="o"/>
+      <w:lvlJc w:val="left"/>
+      <w:pPr>
+        <w:ind w:left="1440" w:hanging="360"/>
+      </w:pPr>
+      <w:rPr>
+        <w:rFonts w:ascii="Courier New" w:hAnsi="Courier New" w:cs="Courier New" w:hint="default"/>
+      </w:rPr>
+    </w:lvl>
+    <w:lvl w:ilvl="2" w:tplc="1C090005">
+      <w:start w:val="1"/>
+      <w:numFmt w:val="bullet"/>
+      <w:lvlText w:val=""/>
+      <w:lvlJc w:val="left"/>
+      <w:pPr>
+        <w:ind w:left="2160" w:hanging="360"/>
+      </w:pPr>
+      <w:rPr>
+        <w:rFonts w:ascii="Wingdings" w:hAnsi="Wingdings" w:hint="default"/>
+      </w:rPr>
+    </w:lvl>
+    <w:lvl w:ilvl="3" w:tplc="1C090001" w:tentative="1">
+      <w:start w:val="1"/>
+      <w:numFmt w:val="bullet"/>
+      <w:lvlText w:val=""/>
+      <w:lvlJc w:val="left"/>
+      <w:pPr>
+        <w:ind w:left="2880" w:hanging="360"/>
+      </w:pPr>
+      <w:rPr>
+        <w:rFonts w:ascii="Symbol" w:hAnsi="Symbol" w:hint="default"/>
+      </w:rPr>
+    </w:lvl>
+    <w:lvl w:ilvl="4" w:tplc="1C090003" w:tentative="1">
+      <w:start w:val="1"/>
+      <w:numFmt w:val="bullet"/>
+      <w:lvlText w:val="o"/>
+      <w:lvlJc w:val="left"/>
+      <w:pPr>
+        <w:ind w:left="3600" w:hanging="360"/>
+      </w:pPr>
+      <w:rPr>
+        <w:rFonts w:ascii="Courier New" w:hAnsi="Courier New" w:cs="Courier New" w:hint="default"/>
+      </w:rPr>
+    </w:lvl>
+    <w:lvl w:ilvl="5" w:tplc="1C090005" w:tentative="1">
+      <w:start w:val="1"/>
+      <w:numFmt w:val="bullet"/>
+      <w:lvlText w:val=""/>
+      <w:lvlJc w:val="left"/>
+      <w:pPr>
+        <w:ind w:left="4320" w:hanging="360"/>
+      </w:pPr>
+      <w:rPr>
+        <w:rFonts w:ascii="Wingdings" w:hAnsi="Wingdings" w:hint="default"/>
+      </w:rPr>
+    </w:lvl>
+    <w:lvl w:ilvl="6" w:tplc="1C090001" w:tentative="1">
+      <w:start w:val="1"/>
+      <w:numFmt w:val="bullet"/>
+      <w:lvlText w:val=""/>
+      <w:lvlJc w:val="left"/>
+      <w:pPr>
+        <w:ind w:left="5040" w:hanging="360"/>
+      </w:pPr>
+      <w:rPr>
+        <w:rFonts w:ascii="Symbol" w:hAnsi="Symbol" w:hint="default"/>
+      </w:rPr>
+    </w:lvl>
+    <w:lvl w:ilvl="7" w:tplc="1C090003" w:tentative="1">
+      <w:start w:val="1"/>
+      <w:numFmt w:val="bullet"/>
+      <w:lvlText w:val="o"/>
+      <w:lvlJc w:val="left"/>
+      <w:pPr>
+        <w:ind w:left="5760" w:hanging="360"/>
+      </w:pPr>
+      <w:rPr>
+        <w:rFonts w:ascii="Courier New" w:hAnsi="Courier New" w:cs="Courier New" w:hint="default"/>
+      </w:rPr>
+    </w:lvl>
+    <w:lvl w:ilvl="8" w:tplc="1C090005" w:tentative="1">
+      <w:start w:val="1"/>
+      <w:numFmt w:val="bullet"/>
+      <w:lvlText w:val=""/>
+      <w:lvlJc w:val="left"/>
+      <w:pPr>
+        <w:ind w:left="6480" w:hanging="360"/>
+      </w:pPr>
+      <w:rPr>
+        <w:rFonts w:ascii="Wingdings" w:hAnsi="Wingdings" w:hint="default"/>
+      </w:rPr>
+    </w:lvl>
+  </w:abstractNum>
+  <w:abstractNum w:abstractNumId="19" w15:restartNumberingAfterBreak="0">
     <w:nsid w:val="50AE7603"/>
     <w:multiLevelType w:val="hybridMultilevel"/>
     <w:tmpl w:val="38AC9122"/>
@@ -32114,7 +35009,7 @@
       </w:rPr>
     </w:lvl>
   </w:abstractNum>
-  <w:abstractNum w:abstractNumId="18" w15:restartNumberingAfterBreak="0">
+  <w:abstractNum w:abstractNumId="20" w15:restartNumberingAfterBreak="0">
     <w:nsid w:val="516551CC"/>
     <w:multiLevelType w:val="hybridMultilevel"/>
     <w:tmpl w:val="E4542B7C"/>
@@ -32229,7 +35124,7 @@
       </w:rPr>
     </w:lvl>
   </w:abstractNum>
-  <w:abstractNum w:abstractNumId="19" w15:restartNumberingAfterBreak="0">
+  <w:abstractNum w:abstractNumId="21" w15:restartNumberingAfterBreak="0">
     <w:nsid w:val="54A16B23"/>
     <w:multiLevelType w:val="hybridMultilevel"/>
     <w:tmpl w:val="C32870BC"/>
@@ -32344,7 +35239,7 @@
       </w:rPr>
     </w:lvl>
   </w:abstractNum>
-  <w:abstractNum w:abstractNumId="20" w15:restartNumberingAfterBreak="0">
+  <w:abstractNum w:abstractNumId="22" w15:restartNumberingAfterBreak="0">
     <w:nsid w:val="57BE4AF7"/>
     <w:multiLevelType w:val="hybridMultilevel"/>
     <w:tmpl w:val="592428E4"/>
@@ -32461,7 +35356,7 @@
       </w:rPr>
     </w:lvl>
   </w:abstractNum>
-  <w:abstractNum w:abstractNumId="21" w15:restartNumberingAfterBreak="0">
+  <w:abstractNum w:abstractNumId="23" w15:restartNumberingAfterBreak="0">
     <w:nsid w:val="58D52D5C"/>
     <w:multiLevelType w:val="hybridMultilevel"/>
     <w:tmpl w:val="CD9447FA"/>
@@ -32576,7 +35471,7 @@
       </w:rPr>
     </w:lvl>
   </w:abstractNum>
-  <w:abstractNum w:abstractNumId="22" w15:restartNumberingAfterBreak="0">
+  <w:abstractNum w:abstractNumId="24" w15:restartNumberingAfterBreak="0">
     <w:nsid w:val="5D084682"/>
     <w:multiLevelType w:val="hybridMultilevel"/>
     <w:tmpl w:val="33246472"/>
@@ -32689,7 +35584,7 @@
       </w:rPr>
     </w:lvl>
   </w:abstractNum>
-  <w:abstractNum w:abstractNumId="23" w15:restartNumberingAfterBreak="0">
+  <w:abstractNum w:abstractNumId="25" w15:restartNumberingAfterBreak="0">
     <w:nsid w:val="64C23B81"/>
     <w:multiLevelType w:val="hybridMultilevel"/>
     <w:tmpl w:val="30C8BF52"/>
@@ -32802,7 +35697,7 @@
       </w:rPr>
     </w:lvl>
   </w:abstractNum>
-  <w:abstractNum w:abstractNumId="24" w15:restartNumberingAfterBreak="0">
+  <w:abstractNum w:abstractNumId="26" w15:restartNumberingAfterBreak="0">
     <w:nsid w:val="666630AD"/>
     <w:multiLevelType w:val="hybridMultilevel"/>
     <w:tmpl w:val="33F49782"/>
@@ -32915,7 +35810,7 @@
       </w:rPr>
     </w:lvl>
   </w:abstractNum>
-  <w:abstractNum w:abstractNumId="25" w15:restartNumberingAfterBreak="0">
+  <w:abstractNum w:abstractNumId="27" w15:restartNumberingAfterBreak="0">
     <w:nsid w:val="6C9271E1"/>
     <w:multiLevelType w:val="hybridMultilevel"/>
     <w:tmpl w:val="19F2A864"/>
@@ -33028,7 +35923,7 @@
       </w:rPr>
     </w:lvl>
   </w:abstractNum>
-  <w:abstractNum w:abstractNumId="26" w15:restartNumberingAfterBreak="0">
+  <w:abstractNum w:abstractNumId="28" w15:restartNumberingAfterBreak="0">
     <w:nsid w:val="6D620BA5"/>
     <w:multiLevelType w:val="hybridMultilevel"/>
     <w:tmpl w:val="B6101490"/>
@@ -33168,7 +36063,7 @@
       </w:rPr>
     </w:lvl>
   </w:abstractNum>
-  <w:abstractNum w:abstractNumId="27" w15:restartNumberingAfterBreak="0">
+  <w:abstractNum w:abstractNumId="29" w15:restartNumberingAfterBreak="0">
     <w:nsid w:val="703F7A57"/>
     <w:multiLevelType w:val="hybridMultilevel"/>
     <w:tmpl w:val="4DA07978"/>
@@ -33308,7 +36203,7 @@
       </w:rPr>
     </w:lvl>
   </w:abstractNum>
-  <w:abstractNum w:abstractNumId="28" w15:restartNumberingAfterBreak="0">
+  <w:abstractNum w:abstractNumId="30" w15:restartNumberingAfterBreak="0">
     <w:nsid w:val="70BB103F"/>
     <w:multiLevelType w:val="hybridMultilevel"/>
     <w:tmpl w:val="DDD24548"/>
@@ -33421,7 +36316,7 @@
       </w:rPr>
     </w:lvl>
   </w:abstractNum>
-  <w:abstractNum w:abstractNumId="29" w15:restartNumberingAfterBreak="0">
+  <w:abstractNum w:abstractNumId="31" w15:restartNumberingAfterBreak="0">
     <w:nsid w:val="72B84A84"/>
     <w:multiLevelType w:val="hybridMultilevel"/>
     <w:tmpl w:val="FE6E7090"/>
@@ -33534,7 +36429,120 @@
       </w:rPr>
     </w:lvl>
   </w:abstractNum>
-  <w:abstractNum w:abstractNumId="30" w15:restartNumberingAfterBreak="0">
+  <w:abstractNum w:abstractNumId="32" w15:restartNumberingAfterBreak="0">
+    <w:nsid w:val="7A0F5BBF"/>
+    <w:multiLevelType w:val="hybridMultilevel"/>
+    <w:tmpl w:val="57941F9E"/>
+    <w:lvl w:ilvl="0" w:tplc="1C090001">
+      <w:start w:val="1"/>
+      <w:numFmt w:val="bullet"/>
+      <w:lvlText w:val=""/>
+      <w:lvlJc w:val="left"/>
+      <w:pPr>
+        <w:ind w:left="720" w:hanging="360"/>
+      </w:pPr>
+      <w:rPr>
+        <w:rFonts w:ascii="Symbol" w:hAnsi="Symbol" w:hint="default"/>
+      </w:rPr>
+    </w:lvl>
+    <w:lvl w:ilvl="1" w:tplc="1C090003">
+      <w:start w:val="1"/>
+      <w:numFmt w:val="bullet"/>
+      <w:lvlText w:val="o"/>
+      <w:lvlJc w:val="left"/>
+      <w:pPr>
+        <w:ind w:left="1440" w:hanging="360"/>
+      </w:pPr>
+      <w:rPr>
+        <w:rFonts w:ascii="Courier New" w:hAnsi="Courier New" w:cs="Courier New" w:hint="default"/>
+      </w:rPr>
+    </w:lvl>
+    <w:lvl w:ilvl="2" w:tplc="1C090005">
+      <w:start w:val="1"/>
+      <w:numFmt w:val="bullet"/>
+      <w:lvlText w:val=""/>
+      <w:lvlJc w:val="left"/>
+      <w:pPr>
+        <w:ind w:left="2160" w:hanging="360"/>
+      </w:pPr>
+      <w:rPr>
+        <w:rFonts w:ascii="Wingdings" w:hAnsi="Wingdings" w:hint="default"/>
+      </w:rPr>
+    </w:lvl>
+    <w:lvl w:ilvl="3" w:tplc="1C090001">
+      <w:start w:val="1"/>
+      <w:numFmt w:val="bullet"/>
+      <w:lvlText w:val=""/>
+      <w:lvlJc w:val="left"/>
+      <w:pPr>
+        <w:ind w:left="2880" w:hanging="360"/>
+      </w:pPr>
+      <w:rPr>
+        <w:rFonts w:ascii="Symbol" w:hAnsi="Symbol" w:hint="default"/>
+      </w:rPr>
+    </w:lvl>
+    <w:lvl w:ilvl="4" w:tplc="1C090003" w:tentative="1">
+      <w:start w:val="1"/>
+      <w:numFmt w:val="bullet"/>
+      <w:lvlText w:val="o"/>
+      <w:lvlJc w:val="left"/>
+      <w:pPr>
+        <w:ind w:left="3600" w:hanging="360"/>
+      </w:pPr>
+      <w:rPr>
+        <w:rFonts w:ascii="Courier New" w:hAnsi="Courier New" w:cs="Courier New" w:hint="default"/>
+      </w:rPr>
+    </w:lvl>
+    <w:lvl w:ilvl="5" w:tplc="1C090005" w:tentative="1">
+      <w:start w:val="1"/>
+      <w:numFmt w:val="bullet"/>
+      <w:lvlText w:val=""/>
+      <w:lvlJc w:val="left"/>
+      <w:pPr>
+        <w:ind w:left="4320" w:hanging="360"/>
+      </w:pPr>
+      <w:rPr>
+        <w:rFonts w:ascii="Wingdings" w:hAnsi="Wingdings" w:hint="default"/>
+      </w:rPr>
+    </w:lvl>
+    <w:lvl w:ilvl="6" w:tplc="1C090001" w:tentative="1">
+      <w:start w:val="1"/>
+      <w:numFmt w:val="bullet"/>
+      <w:lvlText w:val=""/>
+      <w:lvlJc w:val="left"/>
+      <w:pPr>
+        <w:ind w:left="5040" w:hanging="360"/>
+      </w:pPr>
+      <w:rPr>
+        <w:rFonts w:ascii="Symbol" w:hAnsi="Symbol" w:hint="default"/>
+      </w:rPr>
+    </w:lvl>
+    <w:lvl w:ilvl="7" w:tplc="1C090003" w:tentative="1">
+      <w:start w:val="1"/>
+      <w:numFmt w:val="bullet"/>
+      <w:lvlText w:val="o"/>
+      <w:lvlJc w:val="left"/>
+      <w:pPr>
+        <w:ind w:left="5760" w:hanging="360"/>
+      </w:pPr>
+      <w:rPr>
+        <w:rFonts w:ascii="Courier New" w:hAnsi="Courier New" w:cs="Courier New" w:hint="default"/>
+      </w:rPr>
+    </w:lvl>
+    <w:lvl w:ilvl="8" w:tplc="1C090005" w:tentative="1">
+      <w:start w:val="1"/>
+      <w:numFmt w:val="bullet"/>
+      <w:lvlText w:val=""/>
+      <w:lvlJc w:val="left"/>
+      <w:pPr>
+        <w:ind w:left="6480" w:hanging="360"/>
+      </w:pPr>
+      <w:rPr>
+        <w:rFonts w:ascii="Wingdings" w:hAnsi="Wingdings" w:hint="default"/>
+      </w:rPr>
+    </w:lvl>
+  </w:abstractNum>
+  <w:abstractNum w:abstractNumId="33" w15:restartNumberingAfterBreak="0">
     <w:nsid w:val="7C452397"/>
     <w:multiLevelType w:val="hybridMultilevel"/>
     <w:tmpl w:val="216C82E4"/>
@@ -33649,7 +36657,7 @@
       </w:rPr>
     </w:lvl>
   </w:abstractNum>
-  <w:abstractNum w:abstractNumId="31" w15:restartNumberingAfterBreak="0">
+  <w:abstractNum w:abstractNumId="34" w15:restartNumberingAfterBreak="0">
     <w:nsid w:val="7CAF12A6"/>
     <w:multiLevelType w:val="hybridMultilevel"/>
     <w:tmpl w:val="236C52E4"/>
@@ -33763,7 +36771,7 @@
       </w:rPr>
     </w:lvl>
   </w:abstractNum>
-  <w:abstractNum w:abstractNumId="32" w15:restartNumberingAfterBreak="0">
+  <w:abstractNum w:abstractNumId="35" w15:restartNumberingAfterBreak="0">
     <w:nsid w:val="7E0855C8"/>
     <w:multiLevelType w:val="hybridMultilevel"/>
     <w:tmpl w:val="25CC9020"/>
@@ -33883,97 +36891,106 @@
     <w:abstractNumId w:val="3"/>
   </w:num>
   <w:num w:numId="3" w16cid:durableId="880094157">
-    <w:abstractNumId w:val="15"/>
+    <w:abstractNumId w:val="17"/>
   </w:num>
   <w:num w:numId="4" w16cid:durableId="1183519306">
     <w:abstractNumId w:val="0"/>
   </w:num>
   <w:num w:numId="5" w16cid:durableId="730614999">
-    <w:abstractNumId w:val="11"/>
+    <w:abstractNumId w:val="12"/>
   </w:num>
   <w:num w:numId="6" w16cid:durableId="230388117">
-    <w:abstractNumId w:val="25"/>
+    <w:abstractNumId w:val="27"/>
   </w:num>
   <w:num w:numId="7" w16cid:durableId="1939174487">
     <w:abstractNumId w:val="2"/>
   </w:num>
   <w:num w:numId="8" w16cid:durableId="2042657541">
-    <w:abstractNumId w:val="10"/>
+    <w:abstractNumId w:val="11"/>
   </w:num>
   <w:num w:numId="9" w16cid:durableId="666596645">
-    <w:abstractNumId w:val="23"/>
+    <w:abstractNumId w:val="25"/>
   </w:num>
   <w:num w:numId="10" w16cid:durableId="1016620050">
+    <w:abstractNumId w:val="18"/>
+  </w:num>
+  <w:num w:numId="11" w16cid:durableId="525020860">
     <w:abstractNumId w:val="16"/>
   </w:num>
-  <w:num w:numId="11" w16cid:durableId="525020860">
+  <w:num w:numId="12" w16cid:durableId="1128814884">
     <w:abstractNumId w:val="14"/>
   </w:num>
-  <w:num w:numId="12" w16cid:durableId="1128814884">
-    <w:abstractNumId w:val="13"/>
+  <w:num w:numId="13" w16cid:durableId="1795294116">
+    <w:abstractNumId w:val="9"/>
   </w:num>
-  <w:num w:numId="13" w16cid:durableId="1795294116">
+  <w:num w:numId="14" w16cid:durableId="656736616">
+    <w:abstractNumId w:val="24"/>
+  </w:num>
+  <w:num w:numId="15" w16cid:durableId="37825821">
     <w:abstractNumId w:val="8"/>
   </w:num>
-  <w:num w:numId="14" w16cid:durableId="656736616">
-    <w:abstractNumId w:val="22"/>
-  </w:num>
-  <w:num w:numId="15" w16cid:durableId="37825821">
-    <w:abstractNumId w:val="7"/>
-  </w:num>
   <w:num w:numId="16" w16cid:durableId="1680961920">
-    <w:abstractNumId w:val="32"/>
+    <w:abstractNumId w:val="35"/>
   </w:num>
   <w:num w:numId="17" w16cid:durableId="856040156">
-    <w:abstractNumId w:val="24"/>
+    <w:abstractNumId w:val="26"/>
   </w:num>
   <w:num w:numId="18" w16cid:durableId="2035423081">
-    <w:abstractNumId w:val="18"/>
+    <w:abstractNumId w:val="20"/>
   </w:num>
   <w:num w:numId="19" w16cid:durableId="385758168">
     <w:abstractNumId w:val="1"/>
   </w:num>
   <w:num w:numId="20" w16cid:durableId="1380785357">
+    <w:abstractNumId w:val="34"/>
+  </w:num>
+  <w:num w:numId="21" w16cid:durableId="1030498649">
+    <w:abstractNumId w:val="29"/>
+  </w:num>
+  <w:num w:numId="22" w16cid:durableId="399790235">
+    <w:abstractNumId w:val="28"/>
+  </w:num>
+  <w:num w:numId="23" w16cid:durableId="2053528481">
+    <w:abstractNumId w:val="7"/>
+  </w:num>
+  <w:num w:numId="24" w16cid:durableId="1168446234">
+    <w:abstractNumId w:val="13"/>
+  </w:num>
+  <w:num w:numId="25" w16cid:durableId="1098864758">
+    <w:abstractNumId w:val="6"/>
+  </w:num>
+  <w:num w:numId="26" w16cid:durableId="437649770">
+    <w:abstractNumId w:val="30"/>
+  </w:num>
+  <w:num w:numId="27" w16cid:durableId="758142803">
+    <w:abstractNumId w:val="19"/>
+  </w:num>
+  <w:num w:numId="28" w16cid:durableId="1624729249">
     <w:abstractNumId w:val="31"/>
   </w:num>
-  <w:num w:numId="21" w16cid:durableId="1030498649">
-    <w:abstractNumId w:val="27"/>
+  <w:num w:numId="29" w16cid:durableId="231699515">
+    <w:abstractNumId w:val="22"/>
   </w:num>
-  <w:num w:numId="22" w16cid:durableId="399790235">
-    <w:abstractNumId w:val="26"/>
+  <w:num w:numId="30" w16cid:durableId="1545365440">
+    <w:abstractNumId w:val="33"/>
   </w:num>
-  <w:num w:numId="23" w16cid:durableId="2053528481">
-    <w:abstractNumId w:val="6"/>
+  <w:num w:numId="31" w16cid:durableId="96682827">
+    <w:abstractNumId w:val="21"/>
   </w:num>
-  <w:num w:numId="24" w16cid:durableId="1168446234">
-    <w:abstractNumId w:val="12"/>
+  <w:num w:numId="32" w16cid:durableId="36393109">
+    <w:abstractNumId w:val="10"/>
   </w:num>
-  <w:num w:numId="25" w16cid:durableId="1098864758">
+  <w:num w:numId="33" w16cid:durableId="205528734">
+    <w:abstractNumId w:val="23"/>
+  </w:num>
+  <w:num w:numId="34" w16cid:durableId="1198816170">
+    <w:abstractNumId w:val="32"/>
+  </w:num>
+  <w:num w:numId="35" w16cid:durableId="1747804458">
     <w:abstractNumId w:val="5"/>
   </w:num>
-  <w:num w:numId="26" w16cid:durableId="437649770">
-    <w:abstractNumId w:val="28"/>
-  </w:num>
-  <w:num w:numId="27" w16cid:durableId="758142803">
-    <w:abstractNumId w:val="17"/>
-  </w:num>
-  <w:num w:numId="28" w16cid:durableId="1624729249">
-    <w:abstractNumId w:val="29"/>
-  </w:num>
-  <w:num w:numId="29" w16cid:durableId="231699515">
-    <w:abstractNumId w:val="20"/>
-  </w:num>
-  <w:num w:numId="30" w16cid:durableId="1545365440">
-    <w:abstractNumId w:val="30"/>
-  </w:num>
-  <w:num w:numId="31" w16cid:durableId="96682827">
-    <w:abstractNumId w:val="19"/>
-  </w:num>
-  <w:num w:numId="32" w16cid:durableId="36393109">
-    <w:abstractNumId w:val="9"/>
-  </w:num>
-  <w:num w:numId="33" w16cid:durableId="205528734">
-    <w:abstractNumId w:val="21"/>
+  <w:num w:numId="36" w16cid:durableId="1366563258">
+    <w:abstractNumId w:val="15"/>
   </w:num>
 </w:numbering>
 </file>
@@ -34101,6 +37118,7 @@
     <w:lsdException w:name="HTML Sample" w:semiHidden="1" w:unhideWhenUsed="1"/>
     <w:lsdException w:name="HTML Typewriter" w:semiHidden="1" w:unhideWhenUsed="1"/>
     <w:lsdException w:name="HTML Variable" w:semiHidden="1" w:unhideWhenUsed="1"/>
+    <w:lsdException w:name="Normal Table" w:semiHidden="1" w:unhideWhenUsed="1"/>
     <w:lsdException w:name="annotation subject" w:semiHidden="1" w:unhideWhenUsed="1"/>
     <w:lsdException w:name="No List" w:semiHidden="1" w:unhideWhenUsed="1"/>
     <w:lsdException w:name="Outline List 1" w:semiHidden="1" w:unhideWhenUsed="1"/>
@@ -34143,8 +37161,11 @@
     <w:lsdException w:name="Table Contemporary" w:semiHidden="1" w:unhideWhenUsed="1"/>
     <w:lsdException w:name="Table Elegant" w:semiHidden="1" w:unhideWhenUsed="1"/>
     <w:lsdException w:name="Table Professional" w:semiHidden="1" w:unhideWhenUsed="1"/>
+    <w:lsdException w:name="Table Subtle 1" w:semiHidden="1" w:unhideWhenUsed="1"/>
     <w:lsdException w:name="Table Subtle 2" w:semiHidden="1" w:unhideWhenUsed="1"/>
     <w:lsdException w:name="Table Web 1" w:semiHidden="1" w:unhideWhenUsed="1"/>
+    <w:lsdException w:name="Table Web 2" w:semiHidden="1" w:unhideWhenUsed="1"/>
+    <w:lsdException w:name="Table Web 3" w:semiHidden="1" w:unhideWhenUsed="1"/>
     <w:lsdException w:name="Balloon Text" w:semiHidden="1" w:unhideWhenUsed="1"/>
     <w:lsdException w:name="Table Grid" w:uiPriority="39"/>
     <w:lsdException w:name="Table Theme" w:semiHidden="1" w:unhideWhenUsed="1"/>

--- a/AI/AI_NOTES.docx
+++ b/AI/AI_NOTES.docx
@@ -1,6 +1,6 @@
 
 <file path=word/document.xml><?xml version="1.0" encoding="utf-8"?>
-<w:document xmlns:wpc="http://schemas.microsoft.com/office/word/2010/wordprocessingCanvas" xmlns:cx="http://schemas.microsoft.com/office/drawing/2014/chartex" xmlns:cx1="http://schemas.microsoft.com/office/drawing/2015/9/8/chartex" xmlns:cx2="http://schemas.microsoft.com/office/drawing/2015/10/21/chartex" xmlns:cx3="http://schemas.microsoft.com/office/drawing/2016/5/9/chartex" xmlns:cx4="http://schemas.microsoft.com/office/drawing/2016/5/10/chartex" xmlns:cx5="http://schemas.microsoft.com/office/drawing/2016/5/11/chartex" xmlns:cx6="http://schemas.microsoft.com/office/drawing/2016/5/12/chartex" xmlns:cx7="http://schemas.microsoft.com/office/drawing/2016/5/13/chartex" xmlns:cx8="http://schemas.microsoft.com/office/drawing/2016/5/14/chartex" xmlns:mc="http://schemas.openxmlformats.org/markup-compatibility/2006" xmlns:aink="http://schemas.microsoft.com/office/drawing/2016/ink" xmlns:am3d="http://schemas.microsoft.com/office/drawing/2017/model3d" xmlns:o="urn:schemas-microsoft-com:office:office" xmlns:oel="http://schemas.microsoft.com/office/2019/extlst" xmlns:r="http://schemas.openxmlformats.org/officeDocument/2006/relationships" xmlns:m="http://schemas.openxmlformats.org/officeDocument/2006/math" xmlns:v="urn:schemas-microsoft-com:vml" xmlns:wp14="http://schemas.microsoft.com/office/word/2010/wordprocessingDrawing" xmlns:wp="http://schemas.openxmlformats.org/drawingml/2006/wordprocessingDrawing" xmlns:w10="urn:schemas-microsoft-com:office:word" xmlns:w="http://schemas.openxmlformats.org/wordprocessingml/2006/main" xmlns:w14="http://schemas.microsoft.com/office/word/2010/wordml" xmlns:w15="http://schemas.microsoft.com/office/word/2012/wordml" xmlns:w16cex="http://schemas.microsoft.com/office/word/2018/wordml/cex" xmlns:w16cid="http://schemas.microsoft.com/office/word/2016/wordml/cid" xmlns:w16="http://schemas.microsoft.com/office/word/2018/wordml" xmlns:w16sdtdh="http://schemas.microsoft.com/office/word/2020/wordml/sdtdatahash" xmlns:w16se="http://schemas.microsoft.com/office/word/2015/wordml/symex" xmlns:wpg="http://schemas.microsoft.com/office/word/2010/wordprocessingGroup" xmlns:wpi="http://schemas.microsoft.com/office/word/2010/wordprocessingInk" xmlns:wne="http://schemas.microsoft.com/office/word/2006/wordml" xmlns:wps="http://schemas.microsoft.com/office/word/2010/wordprocessingShape" mc:Ignorable="w14 w15 w16se w16cid w16 w16cex w16sdtdh wp14">
+<w:document xmlns:wpc="http://schemas.microsoft.com/office/word/2010/wordprocessingCanvas" xmlns:cx="http://schemas.microsoft.com/office/drawing/2014/chartex" xmlns:mc="http://schemas.openxmlformats.org/markup-compatibility/2006" xmlns:o="urn:schemas-microsoft-com:office:office" xmlns:r="http://schemas.openxmlformats.org/officeDocument/2006/relationships" xmlns:m="http://schemas.openxmlformats.org/officeDocument/2006/math" xmlns:v="urn:schemas-microsoft-com:vml" xmlns:wp14="http://schemas.microsoft.com/office/word/2010/wordprocessingDrawing" xmlns:wp="http://schemas.openxmlformats.org/drawingml/2006/wordprocessingDrawing" xmlns:w10="urn:schemas-microsoft-com:office:word" xmlns:w="http://schemas.openxmlformats.org/wordprocessingml/2006/main" xmlns:w14="http://schemas.microsoft.com/office/word/2010/wordml" xmlns:w15="http://schemas.microsoft.com/office/word/2012/wordml" xmlns:w16se="http://schemas.microsoft.com/office/word/2015/wordml/symex" xmlns:wpg="http://schemas.microsoft.com/office/word/2010/wordprocessingGroup" xmlns:wpi="http://schemas.microsoft.com/office/word/2010/wordprocessingInk" xmlns:wne="http://schemas.microsoft.com/office/word/2006/wordml" xmlns:wps="http://schemas.microsoft.com/office/word/2010/wordprocessingShape" mc:Ignorable="w14 w15 w16se wp14">
   <w:body>
     <w:sdt>
       <w:sdtPr>
@@ -270,7 +270,7 @@
                   </wp:anchor>
                 </w:drawing>
               </mc:Choice>
-              <mc:Fallback>
+              <mc:Fallback xmlns:cx1="http://schemas.microsoft.com/office/drawing/2015/9/8/chartex" xmlns:cx2="http://schemas.microsoft.com/office/drawing/2015/10/21/chartex" xmlns:cx3="http://schemas.microsoft.com/office/drawing/2016/5/9/chartex" xmlns:cx4="http://schemas.microsoft.com/office/drawing/2016/5/10/chartex" xmlns:cx5="http://schemas.microsoft.com/office/drawing/2016/5/11/chartex" xmlns:cx6="http://schemas.microsoft.com/office/drawing/2016/5/12/chartex" xmlns:cx7="http://schemas.microsoft.com/office/drawing/2016/5/13/chartex" xmlns:cx8="http://schemas.microsoft.com/office/drawing/2016/5/14/chartex" xmlns:aink="http://schemas.microsoft.com/office/drawing/2016/ink" xmlns:am3d="http://schemas.microsoft.com/office/drawing/2017/model3d" xmlns:oel="http://schemas.microsoft.com/office/2019/extlst" xmlns:w16cex="http://schemas.microsoft.com/office/word/2018/wordml/cex" xmlns:w16cid="http://schemas.microsoft.com/office/word/2016/wordml/cid" xmlns:w16="http://schemas.microsoft.com/office/word/2018/wordml" xmlns:w16sdtdh="http://schemas.microsoft.com/office/word/2020/wordml/sdtdatahash">
                 <w:pict>
                   <v:group w14:anchorId="505616C5" id="Group 149" o:spid="_x0000_s1026" style="position:absolute;margin-left:0;margin-top:0;width:8in;height:95.7pt;z-index:251662336;mso-width-percent:941;mso-height-percent:121;mso-top-percent:23;mso-position-horizontal:center;mso-position-horizontal-relative:page;mso-position-vertical-relative:page;mso-width-percent:941;mso-height-percent:121;mso-top-percent:23" coordorigin="" coordsize="73152,12161" o:gfxdata="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">
                     <v:shape id="Rectangle 51" o:spid="_x0000_s1027" style="position:absolute;width:73152;height:11303;visibility:visible;mso-wrap-style:square;v-text-anchor:middle" coordsize="7312660,1129665" o:gfxdata="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" path="m,l7312660,r,1129665l3619500,733425,,1091565,,xe" fillcolor="#4472c4 [3204]" stroked="f" strokeweight="1pt">
@@ -363,6 +363,7 @@
                                   <w:dataBinding w:prefixMappings="xmlns:ns0='http://purl.org/dc/elements/1.1/' xmlns:ns1='http://schemas.openxmlformats.org/package/2006/metadata/core-properties' " w:xpath="/ns1:coreProperties[1]/ns0:creator[1]" w:storeItemID="{6C3C8BC8-F283-45AE-878A-BAB7291924A1}"/>
                                   <w:text/>
                                 </w:sdtPr>
+                                <w:sdtEndPr/>
                                 <w:sdtContent>
                                   <w:p>
                                     <w:pPr>
@@ -408,6 +409,7 @@
                                     <w:dataBinding w:prefixMappings="xmlns:ns0='http://schemas.microsoft.com/office/2006/coverPageProps' " w:xpath="/ns0:CoverPageProperties[1]/ns0:CompanyEmail[1]" w:storeItemID="{55AF091B-3C7A-41E3-B477-F2FDAA23CFDA}"/>
                                     <w:text/>
                                   </w:sdtPr>
+                                  <w:sdtEndPr/>
                                   <w:sdtContent>
                                     <w:r>
                                       <w:rPr>
@@ -446,7 +448,7 @@
                     <v:stroke joinstyle="miter"/>
                     <v:path gradientshapeok="t" o:connecttype="rect"/>
                   </v:shapetype>
-                  <v:shape id="Text Box 152" o:spid="_x0000_s1026" type="#_x0000_t202" style="position:absolute;margin-left:0;margin-top:0;width:8in;height:1in;z-index:251660288;visibility:visible;mso-wrap-style:square;mso-width-percent:941;mso-height-percent:92;mso-top-percent:818;mso-wrap-distance-left:9pt;mso-wrap-distance-top:0;mso-wrap-distance-right:9pt;mso-wrap-distance-bottom:0;mso-position-horizontal:center;mso-position-horizontal-relative:page;mso-position-vertical-relative:page;mso-width-percent:941;mso-height-percent:92;mso-top-percent:818;mso-width-relative:page;mso-height-relative:page;v-text-anchor:bottom" o:gfxdata="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" filled="f" stroked="f" strokeweight=".5pt">
+                  <v:shape id="Text Box 152" o:spid="_x0000_s1026" type="#_x0000_t202" style="position:absolute;margin-left:0;margin-top:0;width:8in;height:1in;z-index:251660288;visibility:visible;mso-wrap-style:square;mso-width-percent:941;mso-height-percent:92;mso-top-percent:818;mso-wrap-distance-left:9pt;mso-wrap-distance-top:0;mso-wrap-distance-right:9pt;mso-wrap-distance-bottom:0;mso-position-horizontal:center;mso-position-horizontal-relative:page;mso-position-vertical-relative:page;mso-width-percent:941;mso-height-percent:92;mso-top-percent:818;mso-width-relative:page;mso-height-relative:page;v-text-anchor:bottom" o:gfxdata="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" filled="f" stroked="f" strokeweight=".5pt">
                     <v:textbox inset="126pt,0,54pt,0">
                       <w:txbxContent>
                         <w:sdt>
@@ -462,6 +464,7 @@
                             <w:dataBinding w:prefixMappings="xmlns:ns0='http://purl.org/dc/elements/1.1/' xmlns:ns1='http://schemas.openxmlformats.org/package/2006/metadata/core-properties' " w:xpath="/ns1:coreProperties[1]/ns0:creator[1]" w:storeItemID="{6C3C8BC8-F283-45AE-878A-BAB7291924A1}"/>
                             <w:text/>
                           </w:sdtPr>
+                          <w:sdtEndPr/>
                           <w:sdtContent>
                             <w:p>
                               <w:pPr>
@@ -507,6 +510,7 @@
                               <w:dataBinding w:prefixMappings="xmlns:ns0='http://schemas.microsoft.com/office/2006/coverPageProps' " w:xpath="/ns0:CoverPageProperties[1]/ns0:CompanyEmail[1]" w:storeItemID="{55AF091B-3C7A-41E3-B477-F2FDAA23CFDA}"/>
                               <w:text/>
                             </w:sdtPr>
+                            <w:sdtEndPr/>
                             <w:sdtContent>
                               <w:r>
                                 <w:rPr>
@@ -623,6 +627,7 @@
                                   <w:dataBinding w:prefixMappings="xmlns:ns0='http://schemas.microsoft.com/office/2006/coverPageProps' " w:xpath="/ns0:CoverPageProperties[1]/ns0:Abstract[1]" w:storeItemID="{55AF091B-3C7A-41E3-B477-F2FDAA23CFDA}"/>
                                   <w:text w:multiLine="1"/>
                                 </w:sdtPr>
+                                <w:sdtEndPr/>
                                 <w:sdtContent>
                                   <w:p>
                                     <w:pPr>
@@ -676,7 +681,7 @@
               </mc:Choice>
               <mc:Fallback>
                 <w:pict>
-                  <v:shape w14:anchorId="2089545E" id="Text Box 153" o:spid="_x0000_s1027" type="#_x0000_t202" style="position:absolute;margin-left:0;margin-top:0;width:8in;height:79.5pt;z-index:251661312;visibility:visible;mso-wrap-style:square;mso-width-percent:941;mso-height-percent:100;mso-top-percent:700;mso-wrap-distance-left:9pt;mso-wrap-distance-top:0;mso-wrap-distance-right:9pt;mso-wrap-distance-bottom:0;mso-position-horizontal:center;mso-position-horizontal-relative:page;mso-position-vertical-relative:page;mso-width-percent:941;mso-height-percent:100;mso-top-percent:700;mso-width-relative:page;mso-height-relative:page;v-text-anchor:top" o:gfxdata="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" filled="f" stroked="f" strokeweight=".5pt">
+                  <v:shape w14:anchorId="2089545E" id="Text Box 153" o:spid="_x0000_s1027" type="#_x0000_t202" style="position:absolute;margin-left:0;margin-top:0;width:8in;height:79.5pt;z-index:251661312;visibility:visible;mso-wrap-style:square;mso-width-percent:941;mso-height-percent:100;mso-top-percent:700;mso-wrap-distance-left:9pt;mso-wrap-distance-top:0;mso-wrap-distance-right:9pt;mso-wrap-distance-bottom:0;mso-position-horizontal:center;mso-position-horizontal-relative:page;mso-position-vertical-relative:page;mso-width-percent:941;mso-height-percent:100;mso-top-percent:700;mso-width-relative:page;mso-height-relative:page;v-text-anchor:top" o:gfxdata="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" filled="f" stroked="f" strokeweight=".5pt">
                     <v:textbox style="mso-fit-shape-to-text:t" inset="126pt,0,54pt,0">
                       <w:txbxContent>
                         <w:p>
@@ -711,6 +716,7 @@
                             <w:dataBinding w:prefixMappings="xmlns:ns0='http://schemas.microsoft.com/office/2006/coverPageProps' " w:xpath="/ns0:CoverPageProperties[1]/ns0:Abstract[1]" w:storeItemID="{55AF091B-3C7A-41E3-B477-F2FDAA23CFDA}"/>
                             <w:text w:multiLine="1"/>
                           </w:sdtPr>
+                          <w:sdtEndPr/>
                           <w:sdtContent>
                             <w:p>
                               <w:pPr>
@@ -868,6 +874,7 @@
                                   <w:dataBinding w:prefixMappings="xmlns:ns0='http://purl.org/dc/elements/1.1/' xmlns:ns1='http://schemas.openxmlformats.org/package/2006/metadata/core-properties' " w:xpath="/ns1:coreProperties[1]/ns0:subject[1]" w:storeItemID="{6C3C8BC8-F283-45AE-878A-BAB7291924A1}"/>
                                   <w:text/>
                                 </w:sdtPr>
+                                <w:sdtEndPr/>
                                 <w:sdtContent>
                                   <w:p>
                                     <w:pPr>
@@ -912,7 +919,7 @@
               </mc:Choice>
               <mc:Fallback>
                 <w:pict>
-                  <v:shape w14:anchorId="0CEDD25D" id="Text Box 154" o:spid="_x0000_s1028" type="#_x0000_t202" style="position:absolute;margin-left:0;margin-top:0;width:8in;height:286.5pt;z-index:251659264;visibility:visible;mso-wrap-style:square;mso-width-percent:941;mso-height-percent:363;mso-top-percent:300;mso-wrap-distance-left:9pt;mso-wrap-distance-top:0;mso-wrap-distance-right:9pt;mso-wrap-distance-bottom:0;mso-position-horizontal:center;mso-position-horizontal-relative:page;mso-position-vertical-relative:page;mso-width-percent:941;mso-height-percent:363;mso-top-percent:300;mso-width-relative:page;mso-height-relative:page;v-text-anchor:bottom" o:gfxdata="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" filled="f" stroked="f" strokeweight=".5pt">
+                  <v:shape w14:anchorId="0CEDD25D" id="Text Box 154" o:spid="_x0000_s1028" type="#_x0000_t202" style="position:absolute;margin-left:0;margin-top:0;width:8in;height:286.5pt;z-index:251659264;visibility:visible;mso-wrap-style:square;mso-width-percent:941;mso-height-percent:363;mso-top-percent:300;mso-wrap-distance-left:9pt;mso-wrap-distance-top:0;mso-wrap-distance-right:9pt;mso-wrap-distance-bottom:0;mso-position-horizontal:center;mso-position-horizontal-relative:page;mso-position-vertical-relative:page;mso-width-percent:941;mso-height-percent:363;mso-top-percent:300;mso-width-relative:page;mso-height-relative:page;v-text-anchor:bottom" o:gfxdata="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" filled="f" stroked="f" strokeweight=".5pt">
                     <v:textbox inset="126pt,0,54pt,0">
                       <w:txbxContent>
                         <w:p>
@@ -969,6 +976,7 @@
                             <w:dataBinding w:prefixMappings="xmlns:ns0='http://purl.org/dc/elements/1.1/' xmlns:ns1='http://schemas.openxmlformats.org/package/2006/metadata/core-properties' " w:xpath="/ns1:coreProperties[1]/ns0:subject[1]" w:storeItemID="{6C3C8BC8-F283-45AE-878A-BAB7291924A1}"/>
                             <w:text/>
                           </w:sdtPr>
+                          <w:sdtEndPr/>
                           <w:sdtContent>
                             <w:p>
                               <w:pPr>
@@ -1055,7 +1063,7 @@
             <w:rPr>
               <w:rFonts w:eastAsiaTheme="minorEastAsia"/>
               <w:noProof/>
-              <w:lang w:eastAsia="en-ZA"/>
+              <w:lang w:val="en-GB" w:eastAsia="en-GB"/>
             </w:rPr>
           </w:pPr>
           <w:r>
@@ -1067,7 +1075,7 @@
           <w:r>
             <w:fldChar w:fldCharType="separate"/>
           </w:r>
-          <w:hyperlink w:anchor="_Toc112582044" w:history="1">
+          <w:hyperlink w:anchor="_Toc113983240" w:history="1">
             <w:r>
               <w:rPr>
                 <w:rStyle w:val="Hyperlink"/>
@@ -1095,7 +1103,7 @@
                 <w:noProof/>
                 <w:webHidden/>
               </w:rPr>
-              <w:instrText xml:space="preserve"> PAGEREF _Toc112582044 \h </w:instrText>
+              <w:instrText xml:space="preserve"> PAGEREF _Toc113983240 \h </w:instrText>
             </w:r>
             <w:r>
               <w:rPr>
@@ -1115,7 +1123,7 @@
                 <w:noProof/>
                 <w:webHidden/>
               </w:rPr>
-              <w:t>1</w:t>
+              <w:t>2</w:t>
             </w:r>
             <w:r>
               <w:rPr>
@@ -1135,10 +1143,10 @@
             <w:rPr>
               <w:rFonts w:eastAsiaTheme="minorEastAsia"/>
               <w:noProof/>
-              <w:lang w:eastAsia="en-ZA"/>
+              <w:lang w:val="en-GB" w:eastAsia="en-GB"/>
             </w:rPr>
           </w:pPr>
-          <w:hyperlink w:anchor="_Toc112582045" w:history="1">
+          <w:hyperlink w:anchor="_Toc113983241" w:history="1">
             <w:r>
               <w:rPr>
                 <w:rStyle w:val="Hyperlink"/>
@@ -1166,7 +1174,7 @@
                 <w:noProof/>
                 <w:webHidden/>
               </w:rPr>
-              <w:instrText xml:space="preserve"> PAGEREF _Toc112582045 \h </w:instrText>
+              <w:instrText xml:space="preserve"> PAGEREF _Toc113983241 \h </w:instrText>
             </w:r>
             <w:r>
               <w:rPr>
@@ -1206,10 +1214,10 @@
             <w:rPr>
               <w:rFonts w:eastAsiaTheme="minorEastAsia"/>
               <w:noProof/>
-              <w:lang w:eastAsia="en-ZA"/>
+              <w:lang w:val="en-GB" w:eastAsia="en-GB"/>
             </w:rPr>
           </w:pPr>
-          <w:hyperlink w:anchor="_Toc112582046" w:history="1">
+          <w:hyperlink w:anchor="_Toc113983242" w:history="1">
             <w:r>
               <w:rPr>
                 <w:rStyle w:val="Hyperlink"/>
@@ -1237,7 +1245,7 @@
                 <w:noProof/>
                 <w:webHidden/>
               </w:rPr>
-              <w:instrText xml:space="preserve"> PAGEREF _Toc112582046 \h </w:instrText>
+              <w:instrText xml:space="preserve"> PAGEREF _Toc113983242 \h </w:instrText>
             </w:r>
             <w:r>
               <w:rPr>
@@ -1277,10 +1285,10 @@
             <w:rPr>
               <w:rFonts w:eastAsiaTheme="minorEastAsia"/>
               <w:noProof/>
-              <w:lang w:eastAsia="en-ZA"/>
+              <w:lang w:val="en-GB" w:eastAsia="en-GB"/>
             </w:rPr>
           </w:pPr>
-          <w:hyperlink w:anchor="_Toc112582047" w:history="1">
+          <w:hyperlink w:anchor="_Toc113983243" w:history="1">
             <w:r>
               <w:rPr>
                 <w:rStyle w:val="Hyperlink"/>
@@ -1308,7 +1316,7 @@
                 <w:noProof/>
                 <w:webHidden/>
               </w:rPr>
-              <w:instrText xml:space="preserve"> PAGEREF _Toc112582047 \h </w:instrText>
+              <w:instrText xml:space="preserve"> PAGEREF _Toc113983243 \h </w:instrText>
             </w:r>
             <w:r>
               <w:rPr>
@@ -1328,7 +1336,7 @@
                 <w:noProof/>
                 <w:webHidden/>
               </w:rPr>
-              <w:t>4</w:t>
+              <w:t>5</w:t>
             </w:r>
             <w:r>
               <w:rPr>
@@ -1348,10 +1356,10 @@
             <w:rPr>
               <w:rFonts w:eastAsiaTheme="minorEastAsia"/>
               <w:noProof/>
-              <w:lang w:eastAsia="en-ZA"/>
+              <w:lang w:val="en-GB" w:eastAsia="en-GB"/>
             </w:rPr>
           </w:pPr>
-          <w:hyperlink w:anchor="_Toc112582048" w:history="1">
+          <w:hyperlink w:anchor="_Toc113983244" w:history="1">
             <w:r>
               <w:rPr>
                 <w:rStyle w:val="Hyperlink"/>
@@ -1379,7 +1387,7 @@
                 <w:noProof/>
                 <w:webHidden/>
               </w:rPr>
-              <w:instrText xml:space="preserve"> PAGEREF _Toc112582048 \h </w:instrText>
+              <w:instrText xml:space="preserve"> PAGEREF _Toc113983244 \h </w:instrText>
             </w:r>
             <w:r>
               <w:rPr>
@@ -1399,7 +1407,7 @@
                 <w:noProof/>
                 <w:webHidden/>
               </w:rPr>
-              <w:t>4</w:t>
+              <w:t>5</w:t>
             </w:r>
             <w:r>
               <w:rPr>
@@ -1419,10 +1427,10 @@
             <w:rPr>
               <w:rFonts w:eastAsiaTheme="minorEastAsia"/>
               <w:noProof/>
-              <w:lang w:eastAsia="en-ZA"/>
+              <w:lang w:val="en-GB" w:eastAsia="en-GB"/>
             </w:rPr>
           </w:pPr>
-          <w:hyperlink w:anchor="_Toc112582049" w:history="1">
+          <w:hyperlink w:anchor="_Toc113983245" w:history="1">
             <w:r>
               <w:rPr>
                 <w:rStyle w:val="Hyperlink"/>
@@ -1450,7 +1458,7 @@
                 <w:noProof/>
                 <w:webHidden/>
               </w:rPr>
-              <w:instrText xml:space="preserve"> PAGEREF _Toc112582049 \h </w:instrText>
+              <w:instrText xml:space="preserve"> PAGEREF _Toc113983245 \h </w:instrText>
             </w:r>
             <w:r>
               <w:rPr>
@@ -1470,7 +1478,7 @@
                 <w:noProof/>
                 <w:webHidden/>
               </w:rPr>
-              <w:t>5</w:t>
+              <w:t>6</w:t>
             </w:r>
             <w:r>
               <w:rPr>
@@ -1490,10 +1498,10 @@
             <w:rPr>
               <w:rFonts w:eastAsiaTheme="minorEastAsia"/>
               <w:noProof/>
-              <w:lang w:eastAsia="en-ZA"/>
+              <w:lang w:val="en-GB" w:eastAsia="en-GB"/>
             </w:rPr>
           </w:pPr>
-          <w:hyperlink w:anchor="_Toc112582050" w:history="1">
+          <w:hyperlink w:anchor="_Toc113983246" w:history="1">
             <w:r>
               <w:rPr>
                 <w:rStyle w:val="Hyperlink"/>
@@ -1521,7 +1529,7 @@
                 <w:noProof/>
                 <w:webHidden/>
               </w:rPr>
-              <w:instrText xml:space="preserve"> PAGEREF _Toc112582050 \h </w:instrText>
+              <w:instrText xml:space="preserve"> PAGEREF _Toc113983246 \h </w:instrText>
             </w:r>
             <w:r>
               <w:rPr>
@@ -1541,7 +1549,7 @@
                 <w:noProof/>
                 <w:webHidden/>
               </w:rPr>
-              <w:t>7</w:t>
+              <w:t>8</w:t>
             </w:r>
             <w:r>
               <w:rPr>
@@ -1561,10 +1569,10 @@
             <w:rPr>
               <w:rFonts w:eastAsiaTheme="minorEastAsia"/>
               <w:noProof/>
-              <w:lang w:eastAsia="en-ZA"/>
+              <w:lang w:val="en-GB" w:eastAsia="en-GB"/>
             </w:rPr>
           </w:pPr>
-          <w:hyperlink w:anchor="_Toc112582051" w:history="1">
+          <w:hyperlink w:anchor="_Toc113983247" w:history="1">
             <w:r>
               <w:rPr>
                 <w:rStyle w:val="Hyperlink"/>
@@ -1592,7 +1600,7 @@
                 <w:noProof/>
                 <w:webHidden/>
               </w:rPr>
-              <w:instrText xml:space="preserve"> PAGEREF _Toc112582051 \h </w:instrText>
+              <w:instrText xml:space="preserve"> PAGEREF _Toc113983247 \h </w:instrText>
             </w:r>
             <w:r>
               <w:rPr>
@@ -1612,7 +1620,7 @@
                 <w:noProof/>
                 <w:webHidden/>
               </w:rPr>
-              <w:t>10</w:t>
+              <w:t>11</w:t>
             </w:r>
             <w:r>
               <w:rPr>
@@ -1632,10 +1640,10 @@
             <w:rPr>
               <w:rFonts w:eastAsiaTheme="minorEastAsia"/>
               <w:noProof/>
-              <w:lang w:eastAsia="en-ZA"/>
+              <w:lang w:val="en-GB" w:eastAsia="en-GB"/>
             </w:rPr>
           </w:pPr>
-          <w:hyperlink w:anchor="_Toc112582052" w:history="1">
+          <w:hyperlink w:anchor="_Toc113983248" w:history="1">
             <w:r>
               <w:rPr>
                 <w:rStyle w:val="Hyperlink"/>
@@ -1663,7 +1671,7 @@
                 <w:noProof/>
                 <w:webHidden/>
               </w:rPr>
-              <w:instrText xml:space="preserve"> PAGEREF _Toc112582052 \h </w:instrText>
+              <w:instrText xml:space="preserve"> PAGEREF _Toc113983248 \h </w:instrText>
             </w:r>
             <w:r>
               <w:rPr>
@@ -1683,7 +1691,7 @@
                 <w:noProof/>
                 <w:webHidden/>
               </w:rPr>
-              <w:t>15</w:t>
+              <w:t>16</w:t>
             </w:r>
             <w:r>
               <w:rPr>
@@ -1703,10 +1711,10 @@
             <w:rPr>
               <w:rFonts w:eastAsiaTheme="minorEastAsia"/>
               <w:noProof/>
-              <w:lang w:eastAsia="en-ZA"/>
+              <w:lang w:val="en-GB" w:eastAsia="en-GB"/>
             </w:rPr>
           </w:pPr>
-          <w:hyperlink w:anchor="_Toc112582053" w:history="1">
+          <w:hyperlink w:anchor="_Toc113983249" w:history="1">
             <w:r>
               <w:rPr>
                 <w:rStyle w:val="Hyperlink"/>
@@ -1734,7 +1742,7 @@
                 <w:noProof/>
                 <w:webHidden/>
               </w:rPr>
-              <w:instrText xml:space="preserve"> PAGEREF _Toc112582053 \h </w:instrText>
+              <w:instrText xml:space="preserve"> PAGEREF _Toc113983249 \h </w:instrText>
             </w:r>
             <w:r>
               <w:rPr>
@@ -1754,7 +1762,7 @@
                 <w:noProof/>
                 <w:webHidden/>
               </w:rPr>
-              <w:t>15</w:t>
+              <w:t>16</w:t>
             </w:r>
             <w:r>
               <w:rPr>
@@ -1774,10 +1782,10 @@
             <w:rPr>
               <w:rFonts w:eastAsiaTheme="minorEastAsia"/>
               <w:noProof/>
-              <w:lang w:eastAsia="en-ZA"/>
+              <w:lang w:val="en-GB" w:eastAsia="en-GB"/>
             </w:rPr>
           </w:pPr>
-          <w:hyperlink w:anchor="_Toc112582054" w:history="1">
+          <w:hyperlink w:anchor="_Toc113983250" w:history="1">
             <w:r>
               <w:rPr>
                 <w:rStyle w:val="Hyperlink"/>
@@ -1805,7 +1813,7 @@
                 <w:noProof/>
                 <w:webHidden/>
               </w:rPr>
-              <w:instrText xml:space="preserve"> PAGEREF _Toc112582054 \h </w:instrText>
+              <w:instrText xml:space="preserve"> PAGEREF _Toc113983250 \h </w:instrText>
             </w:r>
             <w:r>
               <w:rPr>
@@ -1825,7 +1833,7 @@
                 <w:noProof/>
                 <w:webHidden/>
               </w:rPr>
-              <w:t>16</w:t>
+              <w:t>17</w:t>
             </w:r>
             <w:r>
               <w:rPr>
@@ -1845,10 +1853,10 @@
             <w:rPr>
               <w:rFonts w:eastAsiaTheme="minorEastAsia"/>
               <w:noProof/>
-              <w:lang w:eastAsia="en-ZA"/>
+              <w:lang w:val="en-GB" w:eastAsia="en-GB"/>
             </w:rPr>
           </w:pPr>
-          <w:hyperlink w:anchor="_Toc112582055" w:history="1">
+          <w:hyperlink w:anchor="_Toc113983251" w:history="1">
             <w:r>
               <w:rPr>
                 <w:rStyle w:val="Hyperlink"/>
@@ -1876,7 +1884,7 @@
                 <w:noProof/>
                 <w:webHidden/>
               </w:rPr>
-              <w:instrText xml:space="preserve"> PAGEREF _Toc112582055 \h </w:instrText>
+              <w:instrText xml:space="preserve"> PAGEREF _Toc113983251 \h </w:instrText>
             </w:r>
             <w:r>
               <w:rPr>
@@ -1896,7 +1904,7 @@
                 <w:noProof/>
                 <w:webHidden/>
               </w:rPr>
-              <w:t>18</w:t>
+              <w:t>19</w:t>
             </w:r>
             <w:r>
               <w:rPr>
@@ -1916,10 +1924,10 @@
             <w:rPr>
               <w:rFonts w:eastAsiaTheme="minorEastAsia"/>
               <w:noProof/>
-              <w:lang w:eastAsia="en-ZA"/>
+              <w:lang w:val="en-GB" w:eastAsia="en-GB"/>
             </w:rPr>
           </w:pPr>
-          <w:hyperlink w:anchor="_Toc112582056" w:history="1">
+          <w:hyperlink w:anchor="_Toc113983252" w:history="1">
             <w:r>
               <w:rPr>
                 <w:rStyle w:val="Hyperlink"/>
@@ -1946,7 +1954,7 @@
                 <w:noProof/>
                 <w:webHidden/>
               </w:rPr>
-              <w:instrText xml:space="preserve"> PAGEREF _Toc112582056 \h </w:instrText>
+              <w:instrText xml:space="preserve"> PAGEREF _Toc113983252 \h </w:instrText>
             </w:r>
             <w:r>
               <w:rPr>
@@ -1966,7 +1974,7 @@
                 <w:noProof/>
                 <w:webHidden/>
               </w:rPr>
-              <w:t>19</w:t>
+              <w:t>20</w:t>
             </w:r>
             <w:r>
               <w:rPr>
@@ -1986,10 +1994,10 @@
             <w:rPr>
               <w:rFonts w:eastAsiaTheme="minorEastAsia"/>
               <w:noProof/>
-              <w:lang w:eastAsia="en-ZA"/>
+              <w:lang w:val="en-GB" w:eastAsia="en-GB"/>
             </w:rPr>
           </w:pPr>
-          <w:hyperlink w:anchor="_Toc112582057" w:history="1">
+          <w:hyperlink w:anchor="_Toc113983253" w:history="1">
             <w:r>
               <w:rPr>
                 <w:rStyle w:val="Hyperlink"/>
@@ -2016,7 +2024,7 @@
                 <w:noProof/>
                 <w:webHidden/>
               </w:rPr>
-              <w:instrText xml:space="preserve"> PAGEREF _Toc112582057 \h </w:instrText>
+              <w:instrText xml:space="preserve"> PAGEREF _Toc113983253 \h </w:instrText>
             </w:r>
             <w:r>
               <w:rPr>
@@ -2036,7 +2044,7 @@
                 <w:noProof/>
                 <w:webHidden/>
               </w:rPr>
-              <w:t>21</w:t>
+              <w:t>22</w:t>
             </w:r>
             <w:r>
               <w:rPr>
@@ -2056,10 +2064,10 @@
             <w:rPr>
               <w:rFonts w:eastAsiaTheme="minorEastAsia"/>
               <w:noProof/>
-              <w:lang w:eastAsia="en-ZA"/>
+              <w:lang w:val="en-GB" w:eastAsia="en-GB"/>
             </w:rPr>
           </w:pPr>
-          <w:hyperlink w:anchor="_Toc112582058" w:history="1">
+          <w:hyperlink w:anchor="_Toc113983254" w:history="1">
             <w:r>
               <w:rPr>
                 <w:rStyle w:val="Hyperlink"/>
@@ -2086,7 +2094,7 @@
                 <w:noProof/>
                 <w:webHidden/>
               </w:rPr>
-              <w:instrText xml:space="preserve"> PAGEREF _Toc112582058 \h </w:instrText>
+              <w:instrText xml:space="preserve"> PAGEREF _Toc113983254 \h </w:instrText>
             </w:r>
             <w:r>
               <w:rPr>
@@ -2106,7 +2114,7 @@
                 <w:noProof/>
                 <w:webHidden/>
               </w:rPr>
-              <w:t>23</w:t>
+              <w:t>24</w:t>
             </w:r>
             <w:r>
               <w:rPr>
@@ -2126,10 +2134,10 @@
             <w:rPr>
               <w:rFonts w:eastAsiaTheme="minorEastAsia"/>
               <w:noProof/>
-              <w:lang w:eastAsia="en-ZA"/>
+              <w:lang w:val="en-GB" w:eastAsia="en-GB"/>
             </w:rPr>
           </w:pPr>
-          <w:hyperlink w:anchor="_Toc112582059" w:history="1">
+          <w:hyperlink w:anchor="_Toc113983255" w:history="1">
             <w:r>
               <w:rPr>
                 <w:rStyle w:val="Hyperlink"/>
@@ -2156,7 +2164,7 @@
                 <w:noProof/>
                 <w:webHidden/>
               </w:rPr>
-              <w:instrText xml:space="preserve"> PAGEREF _Toc112582059 \h </w:instrText>
+              <w:instrText xml:space="preserve"> PAGEREF _Toc113983255 \h </w:instrText>
             </w:r>
             <w:r>
               <w:rPr>
@@ -2176,7 +2184,7 @@
                 <w:noProof/>
                 <w:webHidden/>
               </w:rPr>
-              <w:t>26</w:t>
+              <w:t>27</w:t>
             </w:r>
             <w:r>
               <w:rPr>
@@ -2196,10 +2204,10 @@
             <w:rPr>
               <w:rFonts w:eastAsiaTheme="minorEastAsia"/>
               <w:noProof/>
-              <w:lang w:eastAsia="en-ZA"/>
+              <w:lang w:val="en-GB" w:eastAsia="en-GB"/>
             </w:rPr>
           </w:pPr>
-          <w:hyperlink w:anchor="_Toc112582060" w:history="1">
+          <w:hyperlink w:anchor="_Toc113983256" w:history="1">
             <w:r>
               <w:rPr>
                 <w:rStyle w:val="Hyperlink"/>
@@ -2226,7 +2234,7 @@
                 <w:noProof/>
                 <w:webHidden/>
               </w:rPr>
-              <w:instrText xml:space="preserve"> PAGEREF _Toc112582060 \h </w:instrText>
+              <w:instrText xml:space="preserve"> PAGEREF _Toc113983256 \h </w:instrText>
             </w:r>
             <w:r>
               <w:rPr>
@@ -2246,7 +2254,7 @@
                 <w:noProof/>
                 <w:webHidden/>
               </w:rPr>
-              <w:t>30</w:t>
+              <w:t>31</w:t>
             </w:r>
             <w:r>
               <w:rPr>
@@ -2266,10 +2274,10 @@
             <w:rPr>
               <w:rFonts w:eastAsiaTheme="minorEastAsia"/>
               <w:noProof/>
-              <w:lang w:eastAsia="en-ZA"/>
+              <w:lang w:val="en-GB" w:eastAsia="en-GB"/>
             </w:rPr>
           </w:pPr>
-          <w:hyperlink w:anchor="_Toc112582061" w:history="1">
+          <w:hyperlink w:anchor="_Toc113983257" w:history="1">
             <w:r>
               <w:rPr>
                 <w:rStyle w:val="Hyperlink"/>
@@ -2296,7 +2304,7 @@
                 <w:noProof/>
                 <w:webHidden/>
               </w:rPr>
-              <w:instrText xml:space="preserve"> PAGEREF _Toc112582061 \h </w:instrText>
+              <w:instrText xml:space="preserve"> PAGEREF _Toc113983257 \h </w:instrText>
             </w:r>
             <w:r>
               <w:rPr>
@@ -2316,7 +2324,639 @@
                 <w:noProof/>
                 <w:webHidden/>
               </w:rPr>
-              <w:t>32</w:t>
+              <w:t>33</w:t>
+            </w:r>
+            <w:r>
+              <w:rPr>
+                <w:noProof/>
+                <w:webHidden/>
+              </w:rPr>
+              <w:fldChar w:fldCharType="end"/>
+            </w:r>
+          </w:hyperlink>
+        </w:p>
+        <w:p>
+          <w:pPr>
+            <w:pStyle w:val="TOC2"/>
+            <w:tabs>
+              <w:tab w:val="right" w:leader="dot" w:pos="9016"/>
+            </w:tabs>
+            <w:rPr>
+              <w:rFonts w:eastAsiaTheme="minorEastAsia"/>
+              <w:noProof/>
+              <w:lang w:val="en-GB" w:eastAsia="en-GB"/>
+            </w:rPr>
+          </w:pPr>
+          <w:hyperlink w:anchor="_Toc113983258" w:history="1">
+            <w:r>
+              <w:rPr>
+                <w:rStyle w:val="Hyperlink"/>
+                <w:noProof/>
+              </w:rPr>
+              <w:t>8.1 Representation Revisited</w:t>
+            </w:r>
+            <w:r>
+              <w:rPr>
+                <w:noProof/>
+                <w:webHidden/>
+              </w:rPr>
+              <w:tab/>
+            </w:r>
+            <w:r>
+              <w:rPr>
+                <w:noProof/>
+                <w:webHidden/>
+              </w:rPr>
+              <w:fldChar w:fldCharType="begin"/>
+            </w:r>
+            <w:r>
+              <w:rPr>
+                <w:noProof/>
+                <w:webHidden/>
+              </w:rPr>
+              <w:instrText xml:space="preserve"> PAGEREF _Toc113983258 \h </w:instrText>
+            </w:r>
+            <w:r>
+              <w:rPr>
+                <w:noProof/>
+                <w:webHidden/>
+              </w:rPr>
+            </w:r>
+            <w:r>
+              <w:rPr>
+                <w:noProof/>
+                <w:webHidden/>
+              </w:rPr>
+              <w:fldChar w:fldCharType="separate"/>
+            </w:r>
+            <w:r>
+              <w:rPr>
+                <w:noProof/>
+                <w:webHidden/>
+              </w:rPr>
+              <w:t>34</w:t>
+            </w:r>
+            <w:r>
+              <w:rPr>
+                <w:noProof/>
+                <w:webHidden/>
+              </w:rPr>
+              <w:fldChar w:fldCharType="end"/>
+            </w:r>
+          </w:hyperlink>
+        </w:p>
+        <w:p>
+          <w:pPr>
+            <w:pStyle w:val="TOC3"/>
+            <w:tabs>
+              <w:tab w:val="right" w:leader="dot" w:pos="9016"/>
+            </w:tabs>
+            <w:rPr>
+              <w:rFonts w:eastAsiaTheme="minorEastAsia"/>
+              <w:noProof/>
+              <w:lang w:val="en-GB" w:eastAsia="en-GB"/>
+            </w:rPr>
+          </w:pPr>
+          <w:hyperlink w:anchor="_Toc113983259" w:history="1">
+            <w:r>
+              <w:rPr>
+                <w:rStyle w:val="Hyperlink"/>
+                <w:noProof/>
+              </w:rPr>
+              <w:t>8.1.1. The language of thought</w:t>
+            </w:r>
+            <w:r>
+              <w:rPr>
+                <w:noProof/>
+                <w:webHidden/>
+              </w:rPr>
+              <w:tab/>
+            </w:r>
+            <w:r>
+              <w:rPr>
+                <w:noProof/>
+                <w:webHidden/>
+              </w:rPr>
+              <w:fldChar w:fldCharType="begin"/>
+            </w:r>
+            <w:r>
+              <w:rPr>
+                <w:noProof/>
+                <w:webHidden/>
+              </w:rPr>
+              <w:instrText xml:space="preserve"> PAGEREF _Toc113983259 \h </w:instrText>
+            </w:r>
+            <w:r>
+              <w:rPr>
+                <w:noProof/>
+                <w:webHidden/>
+              </w:rPr>
+            </w:r>
+            <w:r>
+              <w:rPr>
+                <w:noProof/>
+                <w:webHidden/>
+              </w:rPr>
+              <w:fldChar w:fldCharType="separate"/>
+            </w:r>
+            <w:r>
+              <w:rPr>
+                <w:noProof/>
+                <w:webHidden/>
+              </w:rPr>
+              <w:t>35</w:t>
+            </w:r>
+            <w:r>
+              <w:rPr>
+                <w:noProof/>
+                <w:webHidden/>
+              </w:rPr>
+              <w:fldChar w:fldCharType="end"/>
+            </w:r>
+          </w:hyperlink>
+        </w:p>
+        <w:p>
+          <w:pPr>
+            <w:pStyle w:val="TOC3"/>
+            <w:tabs>
+              <w:tab w:val="right" w:leader="dot" w:pos="9016"/>
+            </w:tabs>
+            <w:rPr>
+              <w:rFonts w:eastAsiaTheme="minorEastAsia"/>
+              <w:noProof/>
+              <w:lang w:val="en-GB" w:eastAsia="en-GB"/>
+            </w:rPr>
+          </w:pPr>
+          <w:hyperlink w:anchor="_Toc113983260" w:history="1">
+            <w:r>
+              <w:rPr>
+                <w:rStyle w:val="Hyperlink"/>
+                <w:noProof/>
+              </w:rPr>
+              <w:t>8.1.2. Combining the best of formal and natural languages</w:t>
+            </w:r>
+            <w:r>
+              <w:rPr>
+                <w:noProof/>
+                <w:webHidden/>
+              </w:rPr>
+              <w:tab/>
+            </w:r>
+            <w:r>
+              <w:rPr>
+                <w:noProof/>
+                <w:webHidden/>
+              </w:rPr>
+              <w:fldChar w:fldCharType="begin"/>
+            </w:r>
+            <w:r>
+              <w:rPr>
+                <w:noProof/>
+                <w:webHidden/>
+              </w:rPr>
+              <w:instrText xml:space="preserve"> PAGEREF _Toc113983260 \h </w:instrText>
+            </w:r>
+            <w:r>
+              <w:rPr>
+                <w:noProof/>
+                <w:webHidden/>
+              </w:rPr>
+            </w:r>
+            <w:r>
+              <w:rPr>
+                <w:noProof/>
+                <w:webHidden/>
+              </w:rPr>
+              <w:fldChar w:fldCharType="separate"/>
+            </w:r>
+            <w:r>
+              <w:rPr>
+                <w:noProof/>
+                <w:webHidden/>
+              </w:rPr>
+              <w:t>36</w:t>
+            </w:r>
+            <w:r>
+              <w:rPr>
+                <w:noProof/>
+                <w:webHidden/>
+              </w:rPr>
+              <w:fldChar w:fldCharType="end"/>
+            </w:r>
+          </w:hyperlink>
+        </w:p>
+        <w:p>
+          <w:pPr>
+            <w:pStyle w:val="TOC2"/>
+            <w:tabs>
+              <w:tab w:val="right" w:leader="dot" w:pos="9016"/>
+            </w:tabs>
+            <w:rPr>
+              <w:rFonts w:eastAsiaTheme="minorEastAsia"/>
+              <w:noProof/>
+              <w:lang w:val="en-GB" w:eastAsia="en-GB"/>
+            </w:rPr>
+          </w:pPr>
+          <w:hyperlink w:anchor="_Toc113983261" w:history="1">
+            <w:r>
+              <w:rPr>
+                <w:rStyle w:val="Hyperlink"/>
+                <w:noProof/>
+              </w:rPr>
+              <w:t>8.2. Syntax and Semantics of First-Order Logic</w:t>
+            </w:r>
+            <w:r>
+              <w:rPr>
+                <w:noProof/>
+                <w:webHidden/>
+              </w:rPr>
+              <w:tab/>
+            </w:r>
+            <w:r>
+              <w:rPr>
+                <w:noProof/>
+                <w:webHidden/>
+              </w:rPr>
+              <w:fldChar w:fldCharType="begin"/>
+            </w:r>
+            <w:r>
+              <w:rPr>
+                <w:noProof/>
+                <w:webHidden/>
+              </w:rPr>
+              <w:instrText xml:space="preserve"> PAGEREF _Toc113983261 \h </w:instrText>
+            </w:r>
+            <w:r>
+              <w:rPr>
+                <w:noProof/>
+                <w:webHidden/>
+              </w:rPr>
+            </w:r>
+            <w:r>
+              <w:rPr>
+                <w:noProof/>
+                <w:webHidden/>
+              </w:rPr>
+              <w:fldChar w:fldCharType="separate"/>
+            </w:r>
+            <w:r>
+              <w:rPr>
+                <w:noProof/>
+                <w:webHidden/>
+              </w:rPr>
+              <w:t>38</w:t>
+            </w:r>
+            <w:r>
+              <w:rPr>
+                <w:noProof/>
+                <w:webHidden/>
+              </w:rPr>
+              <w:fldChar w:fldCharType="end"/>
+            </w:r>
+          </w:hyperlink>
+        </w:p>
+        <w:p>
+          <w:pPr>
+            <w:pStyle w:val="TOC3"/>
+            <w:tabs>
+              <w:tab w:val="right" w:leader="dot" w:pos="9016"/>
+            </w:tabs>
+            <w:rPr>
+              <w:rFonts w:eastAsiaTheme="minorEastAsia"/>
+              <w:noProof/>
+              <w:lang w:val="en-GB" w:eastAsia="en-GB"/>
+            </w:rPr>
+          </w:pPr>
+          <w:hyperlink w:anchor="_Toc113983262" w:history="1">
+            <w:r>
+              <w:rPr>
+                <w:rStyle w:val="Hyperlink"/>
+                <w:noProof/>
+              </w:rPr>
+              <w:t>8.2.1. Models for first-order logic</w:t>
+            </w:r>
+            <w:r>
+              <w:rPr>
+                <w:noProof/>
+                <w:webHidden/>
+              </w:rPr>
+              <w:tab/>
+            </w:r>
+            <w:r>
+              <w:rPr>
+                <w:noProof/>
+                <w:webHidden/>
+              </w:rPr>
+              <w:fldChar w:fldCharType="begin"/>
+            </w:r>
+            <w:r>
+              <w:rPr>
+                <w:noProof/>
+                <w:webHidden/>
+              </w:rPr>
+              <w:instrText xml:space="preserve"> PAGEREF _Toc113983262 \h </w:instrText>
+            </w:r>
+            <w:r>
+              <w:rPr>
+                <w:noProof/>
+                <w:webHidden/>
+              </w:rPr>
+            </w:r>
+            <w:r>
+              <w:rPr>
+                <w:noProof/>
+                <w:webHidden/>
+              </w:rPr>
+              <w:fldChar w:fldCharType="separate"/>
+            </w:r>
+            <w:r>
+              <w:rPr>
+                <w:noProof/>
+                <w:webHidden/>
+              </w:rPr>
+              <w:t>38</w:t>
+            </w:r>
+            <w:r>
+              <w:rPr>
+                <w:noProof/>
+                <w:webHidden/>
+              </w:rPr>
+              <w:fldChar w:fldCharType="end"/>
+            </w:r>
+          </w:hyperlink>
+        </w:p>
+        <w:p>
+          <w:pPr>
+            <w:pStyle w:val="TOC3"/>
+            <w:tabs>
+              <w:tab w:val="right" w:leader="dot" w:pos="9016"/>
+            </w:tabs>
+            <w:rPr>
+              <w:rFonts w:eastAsiaTheme="minorEastAsia"/>
+              <w:noProof/>
+              <w:lang w:val="en-GB" w:eastAsia="en-GB"/>
+            </w:rPr>
+          </w:pPr>
+          <w:hyperlink w:anchor="_Toc113983263" w:history="1">
+            <w:r>
+              <w:rPr>
+                <w:rStyle w:val="Hyperlink"/>
+                <w:noProof/>
+              </w:rPr>
+              <w:t>8.2.2. Symbols and Interpretations</w:t>
+            </w:r>
+            <w:r>
+              <w:rPr>
+                <w:noProof/>
+                <w:webHidden/>
+              </w:rPr>
+              <w:tab/>
+            </w:r>
+            <w:r>
+              <w:rPr>
+                <w:noProof/>
+                <w:webHidden/>
+              </w:rPr>
+              <w:fldChar w:fldCharType="begin"/>
+            </w:r>
+            <w:r>
+              <w:rPr>
+                <w:noProof/>
+                <w:webHidden/>
+              </w:rPr>
+              <w:instrText xml:space="preserve"> PAGEREF _Toc113983263 \h </w:instrText>
+            </w:r>
+            <w:r>
+              <w:rPr>
+                <w:noProof/>
+                <w:webHidden/>
+              </w:rPr>
+            </w:r>
+            <w:r>
+              <w:rPr>
+                <w:noProof/>
+                <w:webHidden/>
+              </w:rPr>
+              <w:fldChar w:fldCharType="separate"/>
+            </w:r>
+            <w:r>
+              <w:rPr>
+                <w:noProof/>
+                <w:webHidden/>
+              </w:rPr>
+              <w:t>39</w:t>
+            </w:r>
+            <w:r>
+              <w:rPr>
+                <w:noProof/>
+                <w:webHidden/>
+              </w:rPr>
+              <w:fldChar w:fldCharType="end"/>
+            </w:r>
+          </w:hyperlink>
+        </w:p>
+        <w:p>
+          <w:pPr>
+            <w:pStyle w:val="TOC3"/>
+            <w:tabs>
+              <w:tab w:val="right" w:leader="dot" w:pos="9016"/>
+            </w:tabs>
+            <w:rPr>
+              <w:rFonts w:eastAsiaTheme="minorEastAsia"/>
+              <w:noProof/>
+              <w:lang w:val="en-GB" w:eastAsia="en-GB"/>
+            </w:rPr>
+          </w:pPr>
+          <w:hyperlink w:anchor="_Toc113983264" w:history="1">
+            <w:r>
+              <w:rPr>
+                <w:rStyle w:val="Hyperlink"/>
+                <w:noProof/>
+              </w:rPr>
+              <w:t>8.2.3. Terms</w:t>
+            </w:r>
+            <w:r>
+              <w:rPr>
+                <w:noProof/>
+                <w:webHidden/>
+              </w:rPr>
+              <w:tab/>
+            </w:r>
+            <w:r>
+              <w:rPr>
+                <w:noProof/>
+                <w:webHidden/>
+              </w:rPr>
+              <w:fldChar w:fldCharType="begin"/>
+            </w:r>
+            <w:r>
+              <w:rPr>
+                <w:noProof/>
+                <w:webHidden/>
+              </w:rPr>
+              <w:instrText xml:space="preserve"> PAGEREF _Toc113983264 \h </w:instrText>
+            </w:r>
+            <w:r>
+              <w:rPr>
+                <w:noProof/>
+                <w:webHidden/>
+              </w:rPr>
+            </w:r>
+            <w:r>
+              <w:rPr>
+                <w:noProof/>
+                <w:webHidden/>
+              </w:rPr>
+              <w:fldChar w:fldCharType="separate"/>
+            </w:r>
+            <w:r>
+              <w:rPr>
+                <w:noProof/>
+                <w:webHidden/>
+              </w:rPr>
+              <w:t>40</w:t>
+            </w:r>
+            <w:r>
+              <w:rPr>
+                <w:noProof/>
+                <w:webHidden/>
+              </w:rPr>
+              <w:fldChar w:fldCharType="end"/>
+            </w:r>
+          </w:hyperlink>
+        </w:p>
+        <w:p>
+          <w:pPr>
+            <w:pStyle w:val="TOC3"/>
+            <w:tabs>
+              <w:tab w:val="right" w:leader="dot" w:pos="9016"/>
+            </w:tabs>
+            <w:rPr>
+              <w:rFonts w:eastAsiaTheme="minorEastAsia"/>
+              <w:noProof/>
+              <w:lang w:val="en-GB" w:eastAsia="en-GB"/>
+            </w:rPr>
+          </w:pPr>
+          <w:hyperlink w:anchor="_Toc113983265" w:history="1">
+            <w:r>
+              <w:rPr>
+                <w:rStyle w:val="Hyperlink"/>
+                <w:noProof/>
+              </w:rPr>
+              <w:t>8.2.4. Atomic Sentences</w:t>
+            </w:r>
+            <w:r>
+              <w:rPr>
+                <w:noProof/>
+                <w:webHidden/>
+              </w:rPr>
+              <w:tab/>
+            </w:r>
+            <w:r>
+              <w:rPr>
+                <w:noProof/>
+                <w:webHidden/>
+              </w:rPr>
+              <w:fldChar w:fldCharType="begin"/>
+            </w:r>
+            <w:r>
+              <w:rPr>
+                <w:noProof/>
+                <w:webHidden/>
+              </w:rPr>
+              <w:instrText xml:space="preserve"> PAGEREF _Toc113983265 \h </w:instrText>
+            </w:r>
+            <w:r>
+              <w:rPr>
+                <w:noProof/>
+                <w:webHidden/>
+              </w:rPr>
+            </w:r>
+            <w:r>
+              <w:rPr>
+                <w:noProof/>
+                <w:webHidden/>
+              </w:rPr>
+              <w:fldChar w:fldCharType="separate"/>
+            </w:r>
+            <w:r>
+              <w:rPr>
+                <w:noProof/>
+                <w:webHidden/>
+              </w:rPr>
+              <w:t>40</w:t>
+            </w:r>
+            <w:r>
+              <w:rPr>
+                <w:noProof/>
+                <w:webHidden/>
+              </w:rPr>
+              <w:fldChar w:fldCharType="end"/>
+            </w:r>
+          </w:hyperlink>
+        </w:p>
+        <w:p>
+          <w:pPr>
+            <w:pStyle w:val="TOC3"/>
+            <w:tabs>
+              <w:tab w:val="right" w:leader="dot" w:pos="9016"/>
+            </w:tabs>
+            <w:rPr>
+              <w:rFonts w:eastAsiaTheme="minorEastAsia"/>
+              <w:noProof/>
+              <w:lang w:val="en-GB" w:eastAsia="en-GB"/>
+            </w:rPr>
+          </w:pPr>
+          <w:hyperlink w:anchor="_Toc113983266" w:history="1">
+            <w:r>
+              <w:rPr>
+                <w:rStyle w:val="Hyperlink"/>
+                <w:noProof/>
+              </w:rPr>
+              <w:t>8.2.5. Complex Sentences</w:t>
+            </w:r>
+            <w:bookmarkStart w:id="0" w:name="_GoBack"/>
+            <w:bookmarkEnd w:id="0"/>
+            <w:r>
+              <w:rPr>
+                <w:noProof/>
+                <w:webHidden/>
+              </w:rPr>
+              <w:tab/>
+            </w:r>
+            <w:r>
+              <w:rPr>
+                <w:noProof/>
+                <w:webHidden/>
+              </w:rPr>
+              <w:fldChar w:fldCharType="begin"/>
+            </w:r>
+            <w:r>
+              <w:rPr>
+                <w:noProof/>
+                <w:webHidden/>
+              </w:rPr>
+              <w:instrText xml:space="preserve"> PAGEREF _Toc113983266 \h </w:instrText>
+            </w:r>
+            <w:r>
+              <w:rPr>
+                <w:noProof/>
+                <w:webHidden/>
+              </w:rPr>
+            </w:r>
+            <w:r>
+              <w:rPr>
+                <w:noProof/>
+                <w:webHidden/>
+              </w:rPr>
+              <w:fldChar w:fldCharType="separate"/>
+            </w:r>
+            <w:r>
+              <w:rPr>
+                <w:noProof/>
+                <w:webHidden/>
+              </w:rPr>
+              <w:t>41</w:t>
             </w:r>
             <w:r>
               <w:rPr>
@@ -2334,6 +2974,7 @@
               <w:bCs/>
               <w:noProof/>
             </w:rPr>
+            <w:lastRenderedPageBreak/>
             <w:fldChar w:fldCharType="end"/>
           </w:r>
         </w:p>
@@ -2346,14 +2987,14 @@
           <w:lang w:val="en-US"/>
         </w:rPr>
       </w:pPr>
-      <w:bookmarkStart w:id="0" w:name="_Toc112582044"/>
+      <w:bookmarkStart w:id="1" w:name="_Toc113983240"/>
       <w:r>
         <w:rPr>
           <w:lang w:val="en-US"/>
         </w:rPr>
         <w:t>Table of Figures</w:t>
       </w:r>
-      <w:bookmarkEnd w:id="0"/>
+      <w:bookmarkEnd w:id="1"/>
     </w:p>
     <w:p>
       <w:pPr>
@@ -2364,7 +3005,7 @@
         <w:rPr>
           <w:rFonts w:eastAsiaTheme="minorEastAsia"/>
           <w:noProof/>
-          <w:lang w:eastAsia="en-ZA"/>
+          <w:lang w:val="en-GB" w:eastAsia="en-GB"/>
         </w:rPr>
       </w:pPr>
       <w:r>
@@ -2385,7 +3026,7 @@
         </w:rPr>
         <w:fldChar w:fldCharType="separate"/>
       </w:r>
-      <w:hyperlink w:anchor="_Toc112580587" w:history="1">
+      <w:hyperlink w:anchor="_Toc113981872" w:history="1">
         <w:r>
           <w:rPr>
             <w:rStyle w:val="Hyperlink"/>
@@ -2412,77 +3053,7 @@
             <w:noProof/>
             <w:webHidden/>
           </w:rPr>
-          <w:instrText xml:space="preserve"> PAGEREF _Toc112580587 \h </w:instrText>
-        </w:r>
-        <w:r>
-          <w:rPr>
-            <w:noProof/>
-            <w:webHidden/>
-          </w:rPr>
-        </w:r>
-        <w:r>
-          <w:rPr>
-            <w:noProof/>
-            <w:webHidden/>
-          </w:rPr>
-          <w:fldChar w:fldCharType="separate"/>
-        </w:r>
-        <w:r>
-          <w:rPr>
-            <w:noProof/>
-            <w:webHidden/>
-          </w:rPr>
-          <w:t>8</w:t>
-        </w:r>
-        <w:r>
-          <w:rPr>
-            <w:noProof/>
-            <w:webHidden/>
-          </w:rPr>
-          <w:fldChar w:fldCharType="end"/>
-        </w:r>
-      </w:hyperlink>
-    </w:p>
-    <w:p>
-      <w:pPr>
-        <w:pStyle w:val="TableofFigures"/>
-        <w:tabs>
-          <w:tab w:val="right" w:leader="dot" w:pos="9016"/>
-        </w:tabs>
-        <w:rPr>
-          <w:rFonts w:eastAsiaTheme="minorEastAsia"/>
-          <w:noProof/>
-          <w:lang w:eastAsia="en-ZA"/>
-        </w:rPr>
-      </w:pPr>
-      <w:hyperlink w:anchor="_Toc112580588" w:history="1">
-        <w:r>
-          <w:rPr>
-            <w:rStyle w:val="Hyperlink"/>
-            <w:noProof/>
-          </w:rPr>
-          <w:t>Figure 2 - Symbols in form of knowledge representation language</w:t>
-        </w:r>
-        <w:r>
-          <w:rPr>
-            <w:noProof/>
-            <w:webHidden/>
-          </w:rPr>
-          <w:tab/>
-        </w:r>
-        <w:r>
-          <w:rPr>
-            <w:noProof/>
-            <w:webHidden/>
-          </w:rPr>
-          <w:fldChar w:fldCharType="begin"/>
-        </w:r>
-        <w:r>
-          <w:rPr>
-            <w:noProof/>
-            <w:webHidden/>
-          </w:rPr>
-          <w:instrText xml:space="preserve"> PAGEREF _Toc112580588 \h </w:instrText>
+          <w:instrText xml:space="preserve"> PAGEREF _Toc113981872 \h </w:instrText>
         </w:r>
         <w:r>
           <w:rPr>
@@ -2522,10 +3093,80 @@
         <w:rPr>
           <w:rFonts w:eastAsiaTheme="minorEastAsia"/>
           <w:noProof/>
-          <w:lang w:eastAsia="en-ZA"/>
-        </w:rPr>
-      </w:pPr>
-      <w:hyperlink r:id="rId11" w:anchor="_Toc112580589" w:history="1">
+          <w:lang w:val="en-GB" w:eastAsia="en-GB"/>
+        </w:rPr>
+      </w:pPr>
+      <w:hyperlink w:anchor="_Toc113981873" w:history="1">
+        <w:r>
+          <w:rPr>
+            <w:rStyle w:val="Hyperlink"/>
+            <w:noProof/>
+          </w:rPr>
+          <w:t>Figure 2 - Symbols in form of knowledge representation language</w:t>
+        </w:r>
+        <w:r>
+          <w:rPr>
+            <w:noProof/>
+            <w:webHidden/>
+          </w:rPr>
+          <w:tab/>
+        </w:r>
+        <w:r>
+          <w:rPr>
+            <w:noProof/>
+            <w:webHidden/>
+          </w:rPr>
+          <w:fldChar w:fldCharType="begin"/>
+        </w:r>
+        <w:r>
+          <w:rPr>
+            <w:noProof/>
+            <w:webHidden/>
+          </w:rPr>
+          <w:instrText xml:space="preserve"> PAGEREF _Toc113981873 \h </w:instrText>
+        </w:r>
+        <w:r>
+          <w:rPr>
+            <w:noProof/>
+            <w:webHidden/>
+          </w:rPr>
+        </w:r>
+        <w:r>
+          <w:rPr>
+            <w:noProof/>
+            <w:webHidden/>
+          </w:rPr>
+          <w:fldChar w:fldCharType="separate"/>
+        </w:r>
+        <w:r>
+          <w:rPr>
+            <w:noProof/>
+            <w:webHidden/>
+          </w:rPr>
+          <w:t>10</w:t>
+        </w:r>
+        <w:r>
+          <w:rPr>
+            <w:noProof/>
+            <w:webHidden/>
+          </w:rPr>
+          <w:fldChar w:fldCharType="end"/>
+        </w:r>
+      </w:hyperlink>
+    </w:p>
+    <w:p>
+      <w:pPr>
+        <w:pStyle w:val="TableofFigures"/>
+        <w:tabs>
+          <w:tab w:val="right" w:leader="dot" w:pos="9016"/>
+        </w:tabs>
+        <w:rPr>
+          <w:rFonts w:eastAsiaTheme="minorEastAsia"/>
+          <w:noProof/>
+          <w:lang w:val="en-GB" w:eastAsia="en-GB"/>
+        </w:rPr>
+      </w:pPr>
+      <w:hyperlink r:id="rId11" w:anchor="_Toc113981874" w:history="1">
         <w:r>
           <w:rPr>
             <w:rStyle w:val="Hyperlink"/>
@@ -2552,336 +3193,7 @@
             <w:noProof/>
             <w:webHidden/>
           </w:rPr>
-          <w:instrText xml:space="preserve"> PAGEREF _Toc112580589 \h </w:instrText>
-        </w:r>
-        <w:r>
-          <w:rPr>
-            <w:noProof/>
-            <w:webHidden/>
-          </w:rPr>
-        </w:r>
-        <w:r>
-          <w:rPr>
-            <w:noProof/>
-            <w:webHidden/>
-          </w:rPr>
-          <w:fldChar w:fldCharType="separate"/>
-        </w:r>
-        <w:r>
-          <w:rPr>
-            <w:noProof/>
-            <w:webHidden/>
-          </w:rPr>
-          <w:t>12</w:t>
-        </w:r>
-        <w:r>
-          <w:rPr>
-            <w:noProof/>
-            <w:webHidden/>
-          </w:rPr>
-          <w:fldChar w:fldCharType="end"/>
-        </w:r>
-      </w:hyperlink>
-    </w:p>
-    <w:p>
-      <w:pPr>
-        <w:pStyle w:val="TableofFigures"/>
-        <w:tabs>
-          <w:tab w:val="right" w:leader="dot" w:pos="9016"/>
-        </w:tabs>
-        <w:rPr>
-          <w:rFonts w:eastAsiaTheme="minorEastAsia"/>
-          <w:noProof/>
-          <w:lang w:eastAsia="en-ZA"/>
-        </w:rPr>
-      </w:pPr>
-      <w:hyperlink w:anchor="_Toc112580590" w:history="1">
-        <w:r>
-          <w:rPr>
-            <w:rStyle w:val="Hyperlink"/>
-            <w:noProof/>
-          </w:rPr>
-          <w:t>Figure 4 - Wumpus Knowledge Base truth table</w:t>
-        </w:r>
-        <w:r>
-          <w:rPr>
-            <w:noProof/>
-            <w:webHidden/>
-          </w:rPr>
-          <w:tab/>
-        </w:r>
-        <w:r>
-          <w:rPr>
-            <w:noProof/>
-            <w:webHidden/>
-          </w:rPr>
-          <w:fldChar w:fldCharType="begin"/>
-        </w:r>
-        <w:r>
-          <w:rPr>
-            <w:noProof/>
-            <w:webHidden/>
-          </w:rPr>
-          <w:instrText xml:space="preserve"> PAGEREF _Toc112580590 \h </w:instrText>
-        </w:r>
-        <w:r>
-          <w:rPr>
-            <w:noProof/>
-            <w:webHidden/>
-          </w:rPr>
-        </w:r>
-        <w:r>
-          <w:rPr>
-            <w:noProof/>
-            <w:webHidden/>
-          </w:rPr>
-          <w:fldChar w:fldCharType="separate"/>
-        </w:r>
-        <w:r>
-          <w:rPr>
-            <w:noProof/>
-            <w:webHidden/>
-          </w:rPr>
-          <w:t>19</w:t>
-        </w:r>
-        <w:r>
-          <w:rPr>
-            <w:noProof/>
-            <w:webHidden/>
-          </w:rPr>
-          <w:fldChar w:fldCharType="end"/>
-        </w:r>
-      </w:hyperlink>
-    </w:p>
-    <w:p>
-      <w:pPr>
-        <w:pStyle w:val="TableofFigures"/>
-        <w:tabs>
-          <w:tab w:val="right" w:leader="dot" w:pos="9016"/>
-        </w:tabs>
-        <w:rPr>
-          <w:rFonts w:eastAsiaTheme="minorEastAsia"/>
-          <w:noProof/>
-          <w:lang w:eastAsia="en-ZA"/>
-        </w:rPr>
-      </w:pPr>
-      <w:hyperlink w:anchor="_Toc112580591" w:history="1">
-        <w:r>
-          <w:rPr>
-            <w:rStyle w:val="Hyperlink"/>
-            <w:noProof/>
-          </w:rPr>
-          <w:t>Figure 5 - Standard Logical Equivalences</w:t>
-        </w:r>
-        <w:r>
-          <w:rPr>
-            <w:noProof/>
-            <w:webHidden/>
-          </w:rPr>
-          <w:tab/>
-        </w:r>
-        <w:r>
-          <w:rPr>
-            <w:noProof/>
-            <w:webHidden/>
-          </w:rPr>
-          <w:fldChar w:fldCharType="begin"/>
-        </w:r>
-        <w:r>
-          <w:rPr>
-            <w:noProof/>
-            <w:webHidden/>
-          </w:rPr>
-          <w:instrText xml:space="preserve"> PAGEREF _Toc112580591 \h </w:instrText>
-        </w:r>
-        <w:r>
-          <w:rPr>
-            <w:noProof/>
-            <w:webHidden/>
-          </w:rPr>
-        </w:r>
-        <w:r>
-          <w:rPr>
-            <w:noProof/>
-            <w:webHidden/>
-          </w:rPr>
-          <w:fldChar w:fldCharType="separate"/>
-        </w:r>
-        <w:r>
-          <w:rPr>
-            <w:noProof/>
-            <w:webHidden/>
-          </w:rPr>
-          <w:t>21</w:t>
-        </w:r>
-        <w:r>
-          <w:rPr>
-            <w:noProof/>
-            <w:webHidden/>
-          </w:rPr>
-          <w:fldChar w:fldCharType="end"/>
-        </w:r>
-      </w:hyperlink>
-    </w:p>
-    <w:p>
-      <w:pPr>
-        <w:pStyle w:val="TableofFigures"/>
-        <w:tabs>
-          <w:tab w:val="right" w:leader="dot" w:pos="9016"/>
-        </w:tabs>
-        <w:rPr>
-          <w:rFonts w:eastAsiaTheme="minorEastAsia"/>
-          <w:noProof/>
-          <w:lang w:eastAsia="en-ZA"/>
-        </w:rPr>
-      </w:pPr>
-      <w:hyperlink w:anchor="_Toc112580592" w:history="1">
-        <w:r>
-          <w:rPr>
-            <w:rStyle w:val="Hyperlink"/>
-            <w:noProof/>
-          </w:rPr>
-          <w:t>Figure 6 - Full resolution rule</w:t>
-        </w:r>
-        <w:r>
-          <w:rPr>
-            <w:noProof/>
-            <w:webHidden/>
-          </w:rPr>
-          <w:tab/>
-        </w:r>
-        <w:r>
-          <w:rPr>
-            <w:noProof/>
-            <w:webHidden/>
-          </w:rPr>
-          <w:fldChar w:fldCharType="begin"/>
-        </w:r>
-        <w:r>
-          <w:rPr>
-            <w:noProof/>
-            <w:webHidden/>
-          </w:rPr>
-          <w:instrText xml:space="preserve"> PAGEREF _Toc112580592 \h </w:instrText>
-        </w:r>
-        <w:r>
-          <w:rPr>
-            <w:noProof/>
-            <w:webHidden/>
-          </w:rPr>
-        </w:r>
-        <w:r>
-          <w:rPr>
-            <w:noProof/>
-            <w:webHidden/>
-          </w:rPr>
-          <w:fldChar w:fldCharType="separate"/>
-        </w:r>
-        <w:r>
-          <w:rPr>
-            <w:noProof/>
-            <w:webHidden/>
-          </w:rPr>
-          <w:t>27</w:t>
-        </w:r>
-        <w:r>
-          <w:rPr>
-            <w:noProof/>
-            <w:webHidden/>
-          </w:rPr>
-          <w:fldChar w:fldCharType="end"/>
-        </w:r>
-      </w:hyperlink>
-    </w:p>
-    <w:p>
-      <w:pPr>
-        <w:spacing w:line="259" w:lineRule="auto"/>
-        <w:rPr>
-          <w:lang w:val="en-US"/>
-        </w:rPr>
-      </w:pPr>
-      <w:r>
-        <w:rPr>
-          <w:lang w:val="en-US"/>
-        </w:rPr>
-        <w:fldChar w:fldCharType="end"/>
-      </w:r>
-    </w:p>
-    <w:p>
-      <w:pPr>
-        <w:pStyle w:val="Heading1"/>
-        <w:rPr>
-          <w:lang w:val="en-US"/>
-        </w:rPr>
-      </w:pPr>
-      <w:bookmarkStart w:id="1" w:name="_Toc112582045"/>
-      <w:r>
-        <w:rPr>
-          <w:lang w:val="en-US"/>
-        </w:rPr>
-        <w:lastRenderedPageBreak/>
-        <w:t>Tables</w:t>
-      </w:r>
-      <w:bookmarkEnd w:id="1"/>
-    </w:p>
-    <w:p>
-      <w:pPr>
-        <w:pStyle w:val="TableofFigures"/>
-        <w:tabs>
-          <w:tab w:val="right" w:leader="dot" w:pos="9016"/>
-        </w:tabs>
-        <w:rPr>
-          <w:rFonts w:eastAsiaTheme="minorEastAsia"/>
-          <w:noProof/>
-          <w:lang w:eastAsia="en-ZA"/>
-        </w:rPr>
-      </w:pPr>
-      <w:r>
-        <w:rPr>
-          <w:lang w:val="en-US"/>
-        </w:rPr>
-        <w:fldChar w:fldCharType="begin"/>
-      </w:r>
-      <w:r>
-        <w:rPr>
-          <w:lang w:val="en-US"/>
-        </w:rPr>
-        <w:instrText xml:space="preserve"> TOC \h \z \c "Table" </w:instrText>
-      </w:r>
-      <w:r>
-        <w:rPr>
-          <w:lang w:val="en-US"/>
-        </w:rPr>
-        <w:fldChar w:fldCharType="separate"/>
-      </w:r>
-      <w:hyperlink w:anchor="_Toc112580582" w:history="1">
-        <w:r>
-          <w:rPr>
-            <w:rStyle w:val="Hyperlink"/>
-            <w:noProof/>
-          </w:rPr>
-          <w:t>Table 1 - Soundness and Completeness</w:t>
-        </w:r>
-        <w:r>
-          <w:rPr>
-            <w:noProof/>
-            <w:webHidden/>
-          </w:rPr>
-          <w:tab/>
-        </w:r>
-        <w:r>
-          <w:rPr>
-            <w:noProof/>
-            <w:webHidden/>
-          </w:rPr>
-          <w:fldChar w:fldCharType="begin"/>
-        </w:r>
-        <w:r>
-          <w:rPr>
-            <w:noProof/>
-            <w:webHidden/>
-          </w:rPr>
-          <w:instrText xml:space="preserve"> PAGEREF _Toc112580582 \h </w:instrText>
+          <w:instrText xml:space="preserve"> PAGEREF _Toc113981874 \h </w:instrText>
         </w:r>
         <w:r>
           <w:rPr>
@@ -2921,10 +3233,408 @@
         <w:rPr>
           <w:rFonts w:eastAsiaTheme="minorEastAsia"/>
           <w:noProof/>
-          <w:lang w:eastAsia="en-ZA"/>
-        </w:rPr>
-      </w:pPr>
-      <w:hyperlink w:anchor="_Toc112580583" w:history="1">
+          <w:lang w:val="en-GB" w:eastAsia="en-GB"/>
+        </w:rPr>
+      </w:pPr>
+      <w:hyperlink w:anchor="_Toc113981875" w:history="1">
+        <w:r>
+          <w:rPr>
+            <w:rStyle w:val="Hyperlink"/>
+            <w:noProof/>
+          </w:rPr>
+          <w:t>Figure 4 - Wumpus Knowledge Base truth table</w:t>
+        </w:r>
+        <w:r>
+          <w:rPr>
+            <w:noProof/>
+            <w:webHidden/>
+          </w:rPr>
+          <w:tab/>
+        </w:r>
+        <w:r>
+          <w:rPr>
+            <w:noProof/>
+            <w:webHidden/>
+          </w:rPr>
+          <w:fldChar w:fldCharType="begin"/>
+        </w:r>
+        <w:r>
+          <w:rPr>
+            <w:noProof/>
+            <w:webHidden/>
+          </w:rPr>
+          <w:instrText xml:space="preserve"> PAGEREF _Toc113981875 \h </w:instrText>
+        </w:r>
+        <w:r>
+          <w:rPr>
+            <w:noProof/>
+            <w:webHidden/>
+          </w:rPr>
+        </w:r>
+        <w:r>
+          <w:rPr>
+            <w:noProof/>
+            <w:webHidden/>
+          </w:rPr>
+          <w:fldChar w:fldCharType="separate"/>
+        </w:r>
+        <w:r>
+          <w:rPr>
+            <w:noProof/>
+            <w:webHidden/>
+          </w:rPr>
+          <w:t>20</w:t>
+        </w:r>
+        <w:r>
+          <w:rPr>
+            <w:noProof/>
+            <w:webHidden/>
+          </w:rPr>
+          <w:fldChar w:fldCharType="end"/>
+        </w:r>
+      </w:hyperlink>
+    </w:p>
+    <w:p>
+      <w:pPr>
+        <w:pStyle w:val="TableofFigures"/>
+        <w:tabs>
+          <w:tab w:val="right" w:leader="dot" w:pos="9016"/>
+        </w:tabs>
+        <w:rPr>
+          <w:rFonts w:eastAsiaTheme="minorEastAsia"/>
+          <w:noProof/>
+          <w:lang w:val="en-GB" w:eastAsia="en-GB"/>
+        </w:rPr>
+      </w:pPr>
+      <w:hyperlink w:anchor="_Toc113981876" w:history="1">
+        <w:r>
+          <w:rPr>
+            <w:rStyle w:val="Hyperlink"/>
+            <w:noProof/>
+          </w:rPr>
+          <w:t>Figure 5 - Standard Logical Equivalences</w:t>
+        </w:r>
+        <w:r>
+          <w:rPr>
+            <w:noProof/>
+            <w:webHidden/>
+          </w:rPr>
+          <w:tab/>
+        </w:r>
+        <w:r>
+          <w:rPr>
+            <w:noProof/>
+            <w:webHidden/>
+          </w:rPr>
+          <w:fldChar w:fldCharType="begin"/>
+        </w:r>
+        <w:r>
+          <w:rPr>
+            <w:noProof/>
+            <w:webHidden/>
+          </w:rPr>
+          <w:instrText xml:space="preserve"> PAGEREF _Toc113981876 \h </w:instrText>
+        </w:r>
+        <w:r>
+          <w:rPr>
+            <w:noProof/>
+            <w:webHidden/>
+          </w:rPr>
+        </w:r>
+        <w:r>
+          <w:rPr>
+            <w:noProof/>
+            <w:webHidden/>
+          </w:rPr>
+          <w:fldChar w:fldCharType="separate"/>
+        </w:r>
+        <w:r>
+          <w:rPr>
+            <w:noProof/>
+            <w:webHidden/>
+          </w:rPr>
+          <w:t>22</w:t>
+        </w:r>
+        <w:r>
+          <w:rPr>
+            <w:noProof/>
+            <w:webHidden/>
+          </w:rPr>
+          <w:fldChar w:fldCharType="end"/>
+        </w:r>
+      </w:hyperlink>
+    </w:p>
+    <w:p>
+      <w:pPr>
+        <w:pStyle w:val="TableofFigures"/>
+        <w:tabs>
+          <w:tab w:val="right" w:leader="dot" w:pos="9016"/>
+        </w:tabs>
+        <w:rPr>
+          <w:rFonts w:eastAsiaTheme="minorEastAsia"/>
+          <w:noProof/>
+          <w:lang w:val="en-GB" w:eastAsia="en-GB"/>
+        </w:rPr>
+      </w:pPr>
+      <w:hyperlink w:anchor="_Toc113981877" w:history="1">
+        <w:r>
+          <w:rPr>
+            <w:rStyle w:val="Hyperlink"/>
+            <w:noProof/>
+          </w:rPr>
+          <w:t>Figure 6 - Full resolution rule</w:t>
+        </w:r>
+        <w:r>
+          <w:rPr>
+            <w:noProof/>
+            <w:webHidden/>
+          </w:rPr>
+          <w:tab/>
+        </w:r>
+        <w:r>
+          <w:rPr>
+            <w:noProof/>
+            <w:webHidden/>
+          </w:rPr>
+          <w:fldChar w:fldCharType="begin"/>
+        </w:r>
+        <w:r>
+          <w:rPr>
+            <w:noProof/>
+            <w:webHidden/>
+          </w:rPr>
+          <w:instrText xml:space="preserve"> PAGEREF _Toc113981877 \h </w:instrText>
+        </w:r>
+        <w:r>
+          <w:rPr>
+            <w:noProof/>
+            <w:webHidden/>
+          </w:rPr>
+        </w:r>
+        <w:r>
+          <w:rPr>
+            <w:noProof/>
+            <w:webHidden/>
+          </w:rPr>
+          <w:fldChar w:fldCharType="separate"/>
+        </w:r>
+        <w:r>
+          <w:rPr>
+            <w:noProof/>
+            <w:webHidden/>
+          </w:rPr>
+          <w:t>28</w:t>
+        </w:r>
+        <w:r>
+          <w:rPr>
+            <w:noProof/>
+            <w:webHidden/>
+          </w:rPr>
+          <w:fldChar w:fldCharType="end"/>
+        </w:r>
+      </w:hyperlink>
+    </w:p>
+    <w:p>
+      <w:pPr>
+        <w:pStyle w:val="TableofFigures"/>
+        <w:tabs>
+          <w:tab w:val="right" w:leader="dot" w:pos="9016"/>
+        </w:tabs>
+        <w:rPr>
+          <w:rFonts w:eastAsiaTheme="minorEastAsia"/>
+          <w:noProof/>
+          <w:lang w:val="en-GB" w:eastAsia="en-GB"/>
+        </w:rPr>
+      </w:pPr>
+      <w:hyperlink w:anchor="_Toc113981878" w:history="1">
+        <w:r>
+          <w:rPr>
+            <w:rStyle w:val="Hyperlink"/>
+            <w:noProof/>
+          </w:rPr>
+          <w:t>Figure 7 - Ontological and epistemological Commitments</w:t>
+        </w:r>
+        <w:r>
+          <w:rPr>
+            <w:noProof/>
+            <w:webHidden/>
+          </w:rPr>
+          <w:tab/>
+        </w:r>
+        <w:r>
+          <w:rPr>
+            <w:noProof/>
+            <w:webHidden/>
+          </w:rPr>
+          <w:fldChar w:fldCharType="begin"/>
+        </w:r>
+        <w:r>
+          <w:rPr>
+            <w:noProof/>
+            <w:webHidden/>
+          </w:rPr>
+          <w:instrText xml:space="preserve"> PAGEREF _Toc113981878 \h </w:instrText>
+        </w:r>
+        <w:r>
+          <w:rPr>
+            <w:noProof/>
+            <w:webHidden/>
+          </w:rPr>
+        </w:r>
+        <w:r>
+          <w:rPr>
+            <w:noProof/>
+            <w:webHidden/>
+          </w:rPr>
+          <w:fldChar w:fldCharType="separate"/>
+        </w:r>
+        <w:r>
+          <w:rPr>
+            <w:noProof/>
+            <w:webHidden/>
+          </w:rPr>
+          <w:t>35</w:t>
+        </w:r>
+        <w:r>
+          <w:rPr>
+            <w:noProof/>
+            <w:webHidden/>
+          </w:rPr>
+          <w:fldChar w:fldCharType="end"/>
+        </w:r>
+      </w:hyperlink>
+    </w:p>
+    <w:p>
+      <w:pPr>
+        <w:spacing w:line="259" w:lineRule="auto"/>
+        <w:rPr>
+          <w:lang w:val="en-US"/>
+        </w:rPr>
+      </w:pPr>
+      <w:r>
+        <w:rPr>
+          <w:lang w:val="en-US"/>
+        </w:rPr>
+        <w:fldChar w:fldCharType="end"/>
+      </w:r>
+    </w:p>
+    <w:p>
+      <w:pPr>
+        <w:pStyle w:val="Heading1"/>
+        <w:rPr>
+          <w:lang w:val="en-US"/>
+        </w:rPr>
+      </w:pPr>
+      <w:bookmarkStart w:id="2" w:name="_Toc113983241"/>
+      <w:r>
+        <w:rPr>
+          <w:lang w:val="en-US"/>
+        </w:rPr>
+        <w:t>Tables</w:t>
+      </w:r>
+      <w:bookmarkEnd w:id="2"/>
+    </w:p>
+    <w:p>
+      <w:pPr>
+        <w:pStyle w:val="TableofFigures"/>
+        <w:tabs>
+          <w:tab w:val="right" w:leader="dot" w:pos="9016"/>
+        </w:tabs>
+        <w:rPr>
+          <w:rFonts w:eastAsiaTheme="minorEastAsia"/>
+          <w:noProof/>
+          <w:lang w:val="en-GB" w:eastAsia="en-GB"/>
+        </w:rPr>
+      </w:pPr>
+      <w:r>
+        <w:rPr>
+          <w:lang w:val="en-US"/>
+        </w:rPr>
+        <w:fldChar w:fldCharType="begin"/>
+      </w:r>
+      <w:r>
+        <w:rPr>
+          <w:lang w:val="en-US"/>
+        </w:rPr>
+        <w:instrText xml:space="preserve"> TOC \h \z \c "Table" </w:instrText>
+      </w:r>
+      <w:r>
+        <w:rPr>
+          <w:lang w:val="en-US"/>
+        </w:rPr>
+        <w:fldChar w:fldCharType="separate"/>
+      </w:r>
+      <w:hyperlink w:anchor="_Toc113977342" w:history="1">
+        <w:r>
+          <w:rPr>
+            <w:rStyle w:val="Hyperlink"/>
+            <w:noProof/>
+          </w:rPr>
+          <w:t>Table 1 - Soundness and Completeness</w:t>
+        </w:r>
+        <w:r>
+          <w:rPr>
+            <w:noProof/>
+            <w:webHidden/>
+          </w:rPr>
+          <w:tab/>
+        </w:r>
+        <w:r>
+          <w:rPr>
+            <w:noProof/>
+            <w:webHidden/>
+          </w:rPr>
+          <w:fldChar w:fldCharType="begin"/>
+        </w:r>
+        <w:r>
+          <w:rPr>
+            <w:noProof/>
+            <w:webHidden/>
+          </w:rPr>
+          <w:instrText xml:space="preserve"> PAGEREF _Toc113977342 \h </w:instrText>
+        </w:r>
+        <w:r>
+          <w:rPr>
+            <w:noProof/>
+            <w:webHidden/>
+          </w:rPr>
+        </w:r>
+        <w:r>
+          <w:rPr>
+            <w:noProof/>
+            <w:webHidden/>
+          </w:rPr>
+          <w:fldChar w:fldCharType="separate"/>
+        </w:r>
+        <w:r>
+          <w:rPr>
+            <w:noProof/>
+            <w:webHidden/>
+          </w:rPr>
+          <w:t>13</w:t>
+        </w:r>
+        <w:r>
+          <w:rPr>
+            <w:noProof/>
+            <w:webHidden/>
+          </w:rPr>
+          <w:fldChar w:fldCharType="end"/>
+        </w:r>
+      </w:hyperlink>
+    </w:p>
+    <w:p>
+      <w:pPr>
+        <w:pStyle w:val="TableofFigures"/>
+        <w:tabs>
+          <w:tab w:val="right" w:leader="dot" w:pos="9016"/>
+        </w:tabs>
+        <w:rPr>
+          <w:rFonts w:eastAsiaTheme="minorEastAsia"/>
+          <w:noProof/>
+          <w:lang w:val="en-GB" w:eastAsia="en-GB"/>
+        </w:rPr>
+      </w:pPr>
+      <w:hyperlink w:anchor="_Toc113977343" w:history="1">
         <w:r>
           <w:rPr>
             <w:rStyle w:val="Hyperlink"/>
@@ -2951,7 +3661,7 @@
             <w:noProof/>
             <w:webHidden/>
           </w:rPr>
-          <w:instrText xml:space="preserve"> PAGEREF _Toc112580583 \h </w:instrText>
+          <w:instrText xml:space="preserve"> PAGEREF _Toc113977343 \h </w:instrText>
         </w:r>
         <w:r>
           <w:rPr>
@@ -2991,10 +3701,10 @@
         <w:rPr>
           <w:rFonts w:eastAsiaTheme="minorEastAsia"/>
           <w:noProof/>
-          <w:lang w:eastAsia="en-ZA"/>
-        </w:rPr>
-      </w:pPr>
-      <w:hyperlink w:anchor="_Toc112580584" w:history="1">
+          <w:lang w:val="en-GB" w:eastAsia="en-GB"/>
+        </w:rPr>
+      </w:pPr>
+      <w:hyperlink w:anchor="_Toc113977344" w:history="1">
         <w:r>
           <w:rPr>
             <w:rStyle w:val="Hyperlink"/>
@@ -3021,7 +3731,7 @@
             <w:noProof/>
             <w:webHidden/>
           </w:rPr>
-          <w:instrText xml:space="preserve"> PAGEREF _Toc112580584 \h </w:instrText>
+          <w:instrText xml:space="preserve"> PAGEREF _Toc113977344 \h </w:instrText>
         </w:r>
         <w:r>
           <w:rPr>
@@ -3061,10 +3771,10 @@
         <w:rPr>
           <w:rFonts w:eastAsiaTheme="minorEastAsia"/>
           <w:noProof/>
-          <w:lang w:eastAsia="en-ZA"/>
-        </w:rPr>
-      </w:pPr>
-      <w:hyperlink r:id="rId12" w:anchor="_Toc112580585" w:history="1">
+          <w:lang w:val="en-GB" w:eastAsia="en-GB"/>
+        </w:rPr>
+      </w:pPr>
+      <w:hyperlink r:id="rId12" w:anchor="_Toc113977345" w:history="1">
         <w:r>
           <w:rPr>
             <w:rStyle w:val="Hyperlink"/>
@@ -3091,7 +3801,7 @@
             <w:noProof/>
             <w:webHidden/>
           </w:rPr>
-          <w:instrText xml:space="preserve"> PAGEREF _Toc112580585 \h </w:instrText>
+          <w:instrText xml:space="preserve"> PAGEREF _Toc113977345 \h </w:instrText>
         </w:r>
         <w:r>
           <w:rPr>
@@ -3142,14 +3852,14 @@
           <w:lang w:val="en-US"/>
         </w:rPr>
       </w:pPr>
-      <w:bookmarkStart w:id="2" w:name="_Toc112582046"/>
+      <w:bookmarkStart w:id="3" w:name="_Toc113983242"/>
       <w:r>
         <w:rPr>
           <w:lang w:val="en-US"/>
         </w:rPr>
         <w:t>Glossary</w:t>
       </w:r>
-      <w:bookmarkEnd w:id="2"/>
+      <w:bookmarkEnd w:id="3"/>
     </w:p>
     <w:tbl>
       <w:tblPr>
@@ -3570,12 +4280,14 @@
               </w:rPr>
               <w:t xml:space="preserve">Specify what the agent knows and what its goals are, in order to determine </w:t>
             </w:r>
+            <w:proofErr w:type="spellStart"/>
             <w:r>
               <w:rPr>
                 <w:lang w:val="en-US"/>
               </w:rPr>
               <w:t>behaviour</w:t>
             </w:r>
+            <w:proofErr w:type="spellEnd"/>
           </w:p>
         </w:tc>
       </w:tr>
@@ -3754,6 +4466,7 @@
                 <w:bCs/>
                 <w:lang w:val="en-US"/>
               </w:rPr>
+              <w:lastRenderedPageBreak/>
               <w:t>Syntax</w:t>
             </w:r>
           </w:p>
@@ -4036,7 +4749,6 @@
                 <w:bCs/>
                 <w:lang w:val="en-US"/>
               </w:rPr>
-              <w:lastRenderedPageBreak/>
               <w:t>Sound or Truth Preserving</w:t>
             </w:r>
           </w:p>
@@ -4935,6 +5647,7 @@
                 <w:b/>
                 <w:bCs/>
               </w:rPr>
+              <w:lastRenderedPageBreak/>
               <w:t>G</w:t>
             </w:r>
             <w:r>
@@ -4996,7 +5709,7 @@
           <w:lang w:val="en-US"/>
         </w:rPr>
       </w:pPr>
-      <w:bookmarkStart w:id="3" w:name="_Toc112582047"/>
+      <w:bookmarkStart w:id="4" w:name="_Toc113983243"/>
       <w:r>
         <w:rPr>
           <w:lang w:val="en-US"/>
@@ -5004,7 +5717,7 @@
         <w:lastRenderedPageBreak/>
         <w:t>Chapter 7 – Logical Agents</w:t>
       </w:r>
-      <w:bookmarkEnd w:id="3"/>
+      <w:bookmarkEnd w:id="4"/>
     </w:p>
     <w:p>
       <w:pPr>
@@ -5013,14 +5726,14 @@
           <w:lang w:val="en-US"/>
         </w:rPr>
       </w:pPr>
-      <w:bookmarkStart w:id="4" w:name="_Toc112582048"/>
+      <w:bookmarkStart w:id="5" w:name="_Toc113983244"/>
       <w:r>
         <w:rPr>
           <w:lang w:val="en-US"/>
         </w:rPr>
         <w:t>Introduction</w:t>
       </w:r>
-      <w:bookmarkEnd w:id="4"/>
+      <w:bookmarkEnd w:id="5"/>
     </w:p>
     <w:p>
       <w:pPr>
@@ -5532,7 +6245,7 @@
           <w:lang w:val="en-US"/>
         </w:rPr>
       </w:pPr>
-      <w:bookmarkStart w:id="5" w:name="_Toc112582049"/>
+      <w:bookmarkStart w:id="6" w:name="_Toc113983245"/>
       <w:r>
         <w:rPr>
           <w:lang w:val="en-US"/>
@@ -5540,7 +6253,7 @@
         <w:lastRenderedPageBreak/>
         <w:t>7.1. Knowledge-Based Agents</w:t>
       </w:r>
-      <w:bookmarkEnd w:id="5"/>
+      <w:bookmarkEnd w:id="6"/>
     </w:p>
     <w:p>
       <w:pPr>
@@ -6422,7 +7135,25 @@
           <w:bCs/>
           <w:lang w:val="en-US"/>
         </w:rPr>
-        <w:t>A knowledge-based agent can be built simply by TELLing it what it needs to know.</w:t>
+        <w:t xml:space="preserve">A knowledge-based agent can be built simply by </w:t>
+      </w:r>
+      <w:proofErr w:type="spellStart"/>
+      <w:r>
+        <w:rPr>
+          <w:b/>
+          <w:bCs/>
+          <w:lang w:val="en-US"/>
+        </w:rPr>
+        <w:t>TELLing</w:t>
+      </w:r>
+      <w:proofErr w:type="spellEnd"/>
+      <w:r>
+        <w:rPr>
+          <w:b/>
+          <w:bCs/>
+          <w:lang w:val="en-US"/>
+        </w:rPr>
+        <w:t xml:space="preserve"> it what it needs to know.</w:t>
       </w:r>
     </w:p>
     <w:p>
@@ -6715,7 +7446,7 @@
           <w:lang w:val="en-US"/>
         </w:rPr>
       </w:pPr>
-      <w:bookmarkStart w:id="6" w:name="_Toc112582050"/>
+      <w:bookmarkStart w:id="7" w:name="_Toc113983246"/>
       <w:r>
         <w:rPr>
           <w:lang w:val="en-US"/>
@@ -6723,7 +7454,7 @@
         <w:lastRenderedPageBreak/>
         <w:t>7.2. The Wumpus World</w:t>
       </w:r>
-      <w:bookmarkEnd w:id="6"/>
+      <w:bookmarkEnd w:id="7"/>
     </w:p>
     <w:p>
       <w:pPr>
@@ -7649,7 +8380,7 @@
       <w:pPr>
         <w:pStyle w:val="Caption"/>
       </w:pPr>
-      <w:bookmarkStart w:id="7" w:name="_Toc112580587"/>
+      <w:bookmarkStart w:id="8" w:name="_Toc113981872"/>
       <w:r>
         <w:t xml:space="preserve">Figure </w:t>
       </w:r>
@@ -7677,7 +8408,7 @@
       <w:r>
         <w:t xml:space="preserve"> - Typical Wumpus World</w:t>
       </w:r>
-      <w:bookmarkEnd w:id="7"/>
+      <w:bookmarkEnd w:id="8"/>
     </w:p>
     <w:p>
       <w:pPr>
@@ -7850,6 +8581,7 @@
         </w:rPr>
         <w:t xml:space="preserve">he agent’s location, the </w:t>
       </w:r>
+      <w:proofErr w:type="spellStart"/>
       <w:r>
         <w:rPr>
           <w:lang w:val="en-US"/>
@@ -7860,7 +8592,14 @@
         <w:rPr>
           <w:lang w:val="en-US"/>
         </w:rPr>
-        <w:t>umpus’s state of health, and the availability of an</w:t>
+        <w:t>umpus’s</w:t>
+      </w:r>
+      <w:proofErr w:type="spellEnd"/>
+      <w:r>
+        <w:rPr>
+          <w:lang w:val="en-US"/>
+        </w:rPr>
+        <w:t xml:space="preserve"> state of health, and the availability of an</w:t>
       </w:r>
       <w:r>
         <w:rPr>
@@ -8025,7 +8764,7 @@
           <w:lang w:val="en-US"/>
         </w:rPr>
       </w:pPr>
-      <w:bookmarkStart w:id="8" w:name="_Toc112580588"/>
+      <w:bookmarkStart w:id="9" w:name="_Toc113981873"/>
       <w:r>
         <w:t xml:space="preserve">Figure </w:t>
       </w:r>
@@ -8053,7 +8792,7 @@
       <w:r>
         <w:t xml:space="preserve"> - Symbols in form of knowledge representation language</w:t>
       </w:r>
-      <w:bookmarkEnd w:id="8"/>
+      <w:bookmarkEnd w:id="9"/>
     </w:p>
     <w:p>
       <w:pPr>
@@ -8170,7 +8909,7 @@
           <w:lang w:val="en-US"/>
         </w:rPr>
       </w:pPr>
-      <w:bookmarkStart w:id="9" w:name="_Toc112582051"/>
+      <w:bookmarkStart w:id="10" w:name="_Toc113983247"/>
       <w:r>
         <w:rPr>
           <w:lang w:val="en-US"/>
@@ -8178,7 +8917,7 @@
         <w:lastRenderedPageBreak/>
         <w:t>7.3. Logic</w:t>
       </w:r>
-      <w:bookmarkEnd w:id="9"/>
+      <w:bookmarkEnd w:id="10"/>
     </w:p>
     <w:p>
       <w:pPr>
@@ -8679,7 +9418,21 @@
         <w:rPr>
           <w:lang w:val="en-US"/>
         </w:rPr>
-        <w:t>x + 2 ≥ { } is an invalid sentence</w:t>
+        <w:t xml:space="preserve">x + 2 ≥ </w:t>
+      </w:r>
+      <w:proofErr w:type="gramStart"/>
+      <w:r>
+        <w:rPr>
+          <w:lang w:val="en-US"/>
+        </w:rPr>
+        <w:t>{ }</w:t>
+      </w:r>
+      <w:proofErr w:type="gramEnd"/>
+      <w:r>
+        <w:rPr>
+          <w:lang w:val="en-US"/>
+        </w:rPr>
+        <w:t xml:space="preserve"> is an invalid sentence</w:t>
       </w:r>
     </w:p>
     <w:p>
@@ -8901,7 +9654,21 @@
         <w:rPr>
           <w:lang w:val="en-US"/>
         </w:rPr>
-        <w:t xml:space="preserve">The sentence x+y=4 is true when there are four people total. </w:t>
+        <w:t xml:space="preserve">The sentence </w:t>
+      </w:r>
+      <w:proofErr w:type="spellStart"/>
+      <w:r>
+        <w:rPr>
+          <w:lang w:val="en-US"/>
+        </w:rPr>
+        <w:t>x+y</w:t>
+      </w:r>
+      <w:proofErr w:type="spellEnd"/>
+      <w:r>
+        <w:rPr>
+          <w:lang w:val="en-US"/>
+        </w:rPr>
+        <w:t xml:space="preserve">=4 is true when there are four people total. </w:t>
       </w:r>
     </w:p>
     <w:p>
@@ -9132,7 +9899,7 @@
         </w:rPr>
         <w:t xml:space="preserve">) is the set of all models of </w:t>
       </w:r>
-      <w:bookmarkStart w:id="10" w:name="_Hlk110948968"/>
+      <w:bookmarkStart w:id="11" w:name="_Hlk110948968"/>
       <w:r>
         <w:rPr>
           <w:rFonts w:cstheme="minorHAnsi"/>
@@ -9140,7 +9907,7 @@
         </w:rPr>
         <w:t>α</w:t>
       </w:r>
-      <w:bookmarkEnd w:id="10"/>
+      <w:bookmarkEnd w:id="11"/>
     </w:p>
     <w:p>
       <w:pPr>
@@ -9203,7 +9970,7 @@
           <w:lang w:val="en-US"/>
         </w:rPr>
       </w:pPr>
-      <w:bookmarkStart w:id="11" w:name="_Hlk110949086"/>
+      <w:bookmarkStart w:id="12" w:name="_Hlk110949086"/>
       <w:r>
         <w:rPr>
           <w:rFonts w:cstheme="minorHAnsi"/>
@@ -9229,7 +9996,7 @@
         </w:rPr>
         <w:t xml:space="preserve"> </w:t>
       </w:r>
-      <w:bookmarkStart w:id="12" w:name="_Hlk110949107"/>
+      <w:bookmarkStart w:id="13" w:name="_Hlk110949107"/>
       <w:r>
         <w:rPr>
           <w:rFonts w:ascii="Symbol" w:hAnsi="Symbol"/>
@@ -9237,9 +10004,9 @@
         </w:rPr>
         <w:t></w:t>
       </w:r>
-      <w:bookmarkEnd w:id="12"/>
-    </w:p>
-    <w:bookmarkEnd w:id="11"/>
+      <w:bookmarkEnd w:id="13"/>
+    </w:p>
+    <w:bookmarkEnd w:id="12"/>
     <w:p>
       <w:pPr>
         <w:pStyle w:val="ListParagraph"/>
@@ -9404,8 +10171,16 @@
         <w:rPr>
           <w:lang w:val="en-US"/>
         </w:rPr>
-        <w:t xml:space="preserve"> M(</w:t>
-      </w:r>
+        <w:t xml:space="preserve"> </w:t>
+      </w:r>
+      <w:proofErr w:type="gramStart"/>
+      <w:r>
+        <w:rPr>
+          <w:lang w:val="en-US"/>
+        </w:rPr>
+        <w:t>M(</w:t>
+      </w:r>
+      <w:proofErr w:type="gramEnd"/>
       <w:r>
         <w:rPr>
           <w:rFonts w:ascii="Symbol" w:hAnsi="Symbol"/>
@@ -9915,7 +10690,7 @@
                                 <w:lang w:val="en-US"/>
                               </w:rPr>
                             </w:pPr>
-                            <w:bookmarkStart w:id="13" w:name="_Toc112580589"/>
+                            <w:bookmarkStart w:id="14" w:name="_Toc113981874"/>
                             <w:r>
                               <w:t xml:space="preserve">Figure </w:t>
                             </w:r>
@@ -9943,7 +10718,7 @@
                             <w:r>
                               <w:t xml:space="preserve"> - Possible Wumpus models</w:t>
                             </w:r>
-                            <w:bookmarkEnd w:id="13"/>
+                            <w:bookmarkEnd w:id="14"/>
                           </w:p>
                         </w:txbxContent>
                       </wps:txbx>
@@ -9961,7 +10736,7 @@
           </mc:Choice>
           <mc:Fallback>
             <w:pict>
-              <v:shape w14:anchorId="034233FC" id="Text Box 9" o:spid="_x0000_s1029" type="#_x0000_t202" style="position:absolute;left:0;text-align:left;margin-left:21.8pt;margin-top:.3pt;width:266.25pt;height:.05pt;z-index:251666432;visibility:visible;mso-wrap-style:square;mso-wrap-distance-left:9pt;mso-wrap-distance-top:0;mso-wrap-distance-right:9pt;mso-wrap-distance-bottom:0;mso-position-horizontal:absolute;mso-position-horizontal-relative:text;mso-position-vertical:absolute;mso-position-vertical-relative:text;v-text-anchor:top" o:gfxdata="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" stroked="f">
+              <v:shape w14:anchorId="034233FC" id="Text Box 9" o:spid="_x0000_s1029" type="#_x0000_t202" style="position:absolute;left:0;text-align:left;margin-left:21.8pt;margin-top:.3pt;width:266.25pt;height:.05pt;z-index:251666432;visibility:visible;mso-wrap-style:square;mso-wrap-distance-left:9pt;mso-wrap-distance-top:0;mso-wrap-distance-right:9pt;mso-wrap-distance-bottom:0;mso-position-horizontal:absolute;mso-position-horizontal-relative:text;mso-position-vertical:absolute;mso-position-vertical-relative:text;v-text-anchor:top" o:gfxdata="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" stroked="f">
                 <v:textbox style="mso-fit-shape-to-text:t" inset="0,0,0,0">
                   <w:txbxContent>
                     <w:p>
@@ -9971,7 +10746,7 @@
                           <w:lang w:val="en-US"/>
                         </w:rPr>
                       </w:pPr>
-                      <w:bookmarkStart w:id="14" w:name="_Toc112580589"/>
+                      <w:bookmarkStart w:id="15" w:name="_Toc113981874"/>
                       <w:r>
                         <w:t xml:space="preserve">Figure </w:t>
                       </w:r>
@@ -9999,7 +10774,7 @@
                       <w:r>
                         <w:t xml:space="preserve"> - Possible Wumpus models</w:t>
                       </w:r>
-                      <w:bookmarkEnd w:id="14"/>
+                      <w:bookmarkEnd w:id="15"/>
                     </w:p>
                   </w:txbxContent>
                 </v:textbox>
@@ -10876,6 +11651,7 @@
         </w:rPr>
         <w:t xml:space="preserve"> </w:t>
       </w:r>
+      <w:proofErr w:type="gramStart"/>
       <w:r>
         <w:rPr>
           <w:lang w:val="en-US"/>
@@ -10887,7 +11663,15 @@
           <w:rFonts w:ascii="Calibri" w:hAnsi="Calibri" w:cs="Calibri"/>
           <w:lang w:val="en-US"/>
         </w:rPr>
-        <w:t xml:space="preserve">α </w:t>
+        <w:t>α</w:t>
+      </w:r>
+      <w:proofErr w:type="gramEnd"/>
+      <w:r>
+        <w:rPr>
+          <w:rFonts w:ascii="Calibri" w:hAnsi="Calibri" w:cs="Calibri"/>
+          <w:lang w:val="en-US"/>
+        </w:rPr>
+        <w:t xml:space="preserve"> </w:t>
       </w:r>
       <w:r>
         <w:rPr>
@@ -11193,7 +11977,7 @@
         <w:pStyle w:val="Caption"/>
         <w:keepNext/>
       </w:pPr>
-      <w:bookmarkStart w:id="15" w:name="_Toc112580582"/>
+      <w:bookmarkStart w:id="16" w:name="_Toc113977342"/>
       <w:r>
         <w:t xml:space="preserve">Table </w:t>
       </w:r>
@@ -11221,7 +12005,7 @@
       <w:r>
         <w:t xml:space="preserve"> - Soundness and Completeness</w:t>
       </w:r>
-      <w:bookmarkEnd w:id="15"/>
+      <w:bookmarkEnd w:id="16"/>
     </w:p>
     <w:tbl>
       <w:tblPr>
@@ -11933,6 +12717,7 @@
         </w:rPr>
         <w:t xml:space="preserve">the agent’s knowledge, such as its belief that </w:t>
       </w:r>
+      <w:proofErr w:type="spellStart"/>
       <w:r>
         <w:rPr>
           <w:lang w:val="en-US"/>
@@ -11943,7 +12728,14 @@
         <w:rPr>
           <w:lang w:val="en-US"/>
         </w:rPr>
-        <w:t>umpuses cause smells in adjacent squares</w:t>
+        <w:t>umpuses</w:t>
+      </w:r>
+      <w:proofErr w:type="spellEnd"/>
+      <w:r>
+        <w:rPr>
+          <w:lang w:val="en-US"/>
+        </w:rPr>
+        <w:t xml:space="preserve"> cause smells in adjacent squares</w:t>
       </w:r>
       <w:r>
         <w:rPr>
@@ -12038,7 +12830,21 @@
         <w:rPr>
           <w:lang w:val="en-US"/>
         </w:rPr>
-        <w:t>It could be the case that Wumpuses cause smells except on February 29 in leap years, which is when they take their baths. Thus,</w:t>
+        <w:t xml:space="preserve">It could be the case that </w:t>
+      </w:r>
+      <w:proofErr w:type="spellStart"/>
+      <w:r>
+        <w:rPr>
+          <w:lang w:val="en-US"/>
+        </w:rPr>
+        <w:t>Wumpuses</w:t>
+      </w:r>
+      <w:proofErr w:type="spellEnd"/>
+      <w:r>
+        <w:rPr>
+          <w:lang w:val="en-US"/>
+        </w:rPr>
+        <w:t xml:space="preserve"> cause smells except on February 29 in leap years, which is when they take their baths. Thus,</w:t>
       </w:r>
       <w:r>
         <w:rPr>
@@ -12072,7 +12878,7 @@
           <w:lang w:val="en-US"/>
         </w:rPr>
       </w:pPr>
-      <w:bookmarkStart w:id="16" w:name="_Toc112582052"/>
+      <w:bookmarkStart w:id="17" w:name="_Toc113983248"/>
       <w:r>
         <w:rPr>
           <w:lang w:val="en-US"/>
@@ -12080,7 +12886,7 @@
         <w:lastRenderedPageBreak/>
         <w:t>7.4. Propositional Logic: A very Simple Logic</w:t>
       </w:r>
-      <w:bookmarkEnd w:id="16"/>
+      <w:bookmarkEnd w:id="17"/>
     </w:p>
     <w:p>
       <w:pPr>
@@ -12089,14 +12895,14 @@
           <w:lang w:val="en-US"/>
         </w:rPr>
       </w:pPr>
-      <w:bookmarkStart w:id="17" w:name="_Toc112582053"/>
+      <w:bookmarkStart w:id="18" w:name="_Toc113983249"/>
       <w:r>
         <w:rPr>
           <w:lang w:val="en-US"/>
         </w:rPr>
         <w:t>7.4.1. Syntax</w:t>
       </w:r>
-      <w:bookmarkEnd w:id="17"/>
+      <w:bookmarkEnd w:id="18"/>
     </w:p>
     <w:p>
       <w:pPr>
@@ -12215,6 +13021,8 @@
         </w:rPr>
         <w:t xml:space="preserve">P, Q, </w:t>
       </w:r>
+      <w:proofErr w:type="spellStart"/>
+      <w:proofErr w:type="gramStart"/>
       <w:r>
         <w:rPr>
           <w:lang w:val="en-US"/>
@@ -12228,6 +13036,8 @@
         </w:rPr>
         <w:t>i,j</w:t>
       </w:r>
+      <w:proofErr w:type="spellEnd"/>
+      <w:proofErr w:type="gramEnd"/>
       <w:r>
         <w:rPr>
           <w:lang w:val="en-US"/>
@@ -12469,7 +13279,7 @@
         <w:pStyle w:val="Caption"/>
         <w:framePr w:hSpace="180" w:wrap="around" w:vAnchor="text" w:hAnchor="page" w:x="476" w:y="6844"/>
       </w:pPr>
-      <w:bookmarkStart w:id="18" w:name="_Toc112580583"/>
+      <w:bookmarkStart w:id="19" w:name="_Toc113977343"/>
       <w:r>
         <w:t xml:space="preserve">Table </w:t>
       </w:r>
@@ -12497,7 +13307,7 @@
       <w:r>
         <w:t xml:space="preserve"> - Five Common Connectives</w:t>
       </w:r>
-      <w:bookmarkEnd w:id="18"/>
+      <w:bookmarkEnd w:id="19"/>
     </w:p>
     <w:tbl>
       <w:tblPr>
@@ -14782,14 +15592,14 @@
           <w:lang w:val="en-GB"/>
         </w:rPr>
       </w:pPr>
-      <w:bookmarkStart w:id="19" w:name="_Toc112582054"/>
+      <w:bookmarkStart w:id="20" w:name="_Toc113983250"/>
       <w:r>
         <w:rPr>
           <w:lang w:val="en-GB"/>
         </w:rPr>
         <w:t>7.4.2. Semantics</w:t>
       </w:r>
-      <w:bookmarkEnd w:id="19"/>
+      <w:bookmarkEnd w:id="20"/>
     </w:p>
     <w:p>
       <w:pPr>
@@ -15440,7 +16250,21 @@
         <w:rPr>
           <w:lang w:val="en-US"/>
         </w:rPr>
-        <w:t xml:space="preserve"> which hold for any subsentences </w:t>
+        <w:t xml:space="preserve"> which hold for any </w:t>
+      </w:r>
+      <w:proofErr w:type="spellStart"/>
+      <w:r>
+        <w:rPr>
+          <w:lang w:val="en-US"/>
+        </w:rPr>
+        <w:t>subsentences</w:t>
+      </w:r>
+      <w:proofErr w:type="spellEnd"/>
+      <w:r>
+        <w:rPr>
+          <w:lang w:val="en-US"/>
+        </w:rPr>
+        <w:t xml:space="preserve"> </w:t>
       </w:r>
       <w:r>
         <w:rPr>
@@ -16120,8 +16944,8 @@
         <w:pStyle w:val="Caption"/>
         <w:keepNext/>
       </w:pPr>
-      <w:bookmarkStart w:id="20" w:name="_Ref111535948"/>
-      <w:bookmarkStart w:id="21" w:name="_Toc112580584"/>
+      <w:bookmarkStart w:id="21" w:name="_Ref111535948"/>
+      <w:bookmarkStart w:id="22" w:name="_Toc113977344"/>
       <w:r>
         <w:t xml:space="preserve">Table </w:t>
       </w:r>
@@ -16146,11 +16970,11 @@
         </w:rPr>
         <w:fldChar w:fldCharType="end"/>
       </w:r>
-      <w:bookmarkEnd w:id="20"/>
+      <w:bookmarkEnd w:id="21"/>
       <w:r>
         <w:t xml:space="preserve"> - Rules truth table</w:t>
       </w:r>
-      <w:bookmarkEnd w:id="21"/>
+      <w:bookmarkEnd w:id="22"/>
     </w:p>
     <w:tbl>
       <w:tblPr>
@@ -17073,7 +17897,7 @@
                                 <w:lang w:val="en-US"/>
                               </w:rPr>
                             </w:pPr>
-                            <w:bookmarkStart w:id="22" w:name="_Toc112580585"/>
+                            <w:bookmarkStart w:id="23" w:name="_Toc113977345"/>
                             <w:r>
                               <w:t xml:space="preserve">Table </w:t>
                             </w:r>
@@ -17101,7 +17925,7 @@
                             <w:r>
                               <w:t xml:space="preserve"> - P and Q truth table</w:t>
                             </w:r>
-                            <w:bookmarkEnd w:id="22"/>
+                            <w:bookmarkEnd w:id="23"/>
                           </w:p>
                         </w:txbxContent>
                       </wps:txbx>
@@ -17122,7 +17946,7 @@
           </mc:Choice>
           <mc:Fallback>
             <w:pict>
-              <v:shape w14:anchorId="62E12C42" id="Text Box 4" o:spid="_x0000_s1030" type="#_x0000_t202" style="position:absolute;left:0;text-align:left;margin-left:245.4pt;margin-top:.45pt;width:252.05pt;height:18.15pt;z-index:251669504;visibility:visible;mso-wrap-style:square;mso-height-percent:0;mso-wrap-distance-left:9pt;mso-wrap-distance-top:0;mso-wrap-distance-right:9pt;mso-wrap-distance-bottom:0;mso-position-horizontal:absolute;mso-position-horizontal-relative:text;mso-position-vertical:absolute;mso-position-vertical-relative:text;mso-height-percent:0;mso-height-relative:margin;v-text-anchor:top" o:gfxdata="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" stroked="f">
+              <v:shape w14:anchorId="62E12C42" id="Text Box 4" o:spid="_x0000_s1030" type="#_x0000_t202" style="position:absolute;left:0;text-align:left;margin-left:245.4pt;margin-top:.45pt;width:252.05pt;height:18.15pt;z-index:251669504;visibility:visible;mso-wrap-style:square;mso-height-percent:0;mso-wrap-distance-left:9pt;mso-wrap-distance-top:0;mso-wrap-distance-right:9pt;mso-wrap-distance-bottom:0;mso-position-horizontal:absolute;mso-position-horizontal-relative:text;mso-position-vertical:absolute;mso-position-vertical-relative:text;mso-height-percent:0;mso-height-relative:margin;v-text-anchor:top" o:gfxdata="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" stroked="f">
                 <v:textbox inset="0,0,0,0">
                   <w:txbxContent>
                     <w:p>
@@ -17133,7 +17957,7 @@
                           <w:lang w:val="en-US"/>
                         </w:rPr>
                       </w:pPr>
-                      <w:bookmarkStart w:id="23" w:name="_Toc112580585"/>
+                      <w:bookmarkStart w:id="24" w:name="_Toc113977345"/>
                       <w:r>
                         <w:t xml:space="preserve">Table </w:t>
                       </w:r>
@@ -17161,7 +17985,7 @@
                       <w:r>
                         <w:t xml:space="preserve"> - P and Q truth table</w:t>
                       </w:r>
-                      <w:bookmarkEnd w:id="23"/>
+                      <w:bookmarkEnd w:id="24"/>
                     </w:p>
                   </w:txbxContent>
                 </v:textbox>
@@ -17289,8 +18113,16 @@
         <w:rPr>
           <w:lang w:val="en-US"/>
         </w:rPr>
-        <w:t xml:space="preserve"> P3,1 )</w:t>
-      </w:r>
+        <w:t xml:space="preserve"> P3,</w:t>
+      </w:r>
+      <w:proofErr w:type="gramStart"/>
+      <w:r>
+        <w:rPr>
+          <w:lang w:val="en-US"/>
+        </w:rPr>
+        <w:t>1 )</w:t>
+      </w:r>
+      <w:proofErr w:type="gramEnd"/>
     </w:p>
     <w:p>
       <w:pPr>
@@ -17574,7 +18406,21 @@
         <w:rPr>
           <w:rFonts w:cstheme="minorHAnsi"/>
         </w:rPr>
-        <w:t xml:space="preserve"> or” (“xor” for short), yields false</w:t>
+        <w:t xml:space="preserve"> or” (“</w:t>
+      </w:r>
+      <w:proofErr w:type="spellStart"/>
+      <w:r>
+        <w:rPr>
+          <w:rFonts w:cstheme="minorHAnsi"/>
+        </w:rPr>
+        <w:t>xor</w:t>
+      </w:r>
+      <w:proofErr w:type="spellEnd"/>
+      <w:r>
+        <w:rPr>
+          <w:rFonts w:cstheme="minorHAnsi"/>
+        </w:rPr>
+        <w:t>” for short), yields false</w:t>
       </w:r>
       <w:r>
         <w:rPr>
@@ -17586,7 +18432,21 @@
         <w:rPr>
           <w:rFonts w:cstheme="minorHAnsi"/>
         </w:rPr>
-        <w:t>when both disjuncts are true</w:t>
+        <w:t xml:space="preserve">when both </w:t>
+      </w:r>
+      <w:proofErr w:type="spellStart"/>
+      <w:r>
+        <w:rPr>
+          <w:rFonts w:cstheme="minorHAnsi"/>
+        </w:rPr>
+        <w:t>disjuncts</w:t>
+      </w:r>
+      <w:proofErr w:type="spellEnd"/>
+      <w:r>
+        <w:rPr>
+          <w:rFonts w:cstheme="minorHAnsi"/>
+        </w:rPr>
+        <w:t xml:space="preserve"> are true</w:t>
       </w:r>
     </w:p>
     <w:p>
@@ -17813,14 +18673,30 @@
           <w:rFonts w:cstheme="minorHAnsi"/>
           <w:lang w:val="en-US"/>
         </w:rPr>
-        <w:t xml:space="preserve">           </w:t>
-      </w:r>
-      <w:r>
-        <w:rPr>
-          <w:rFonts w:cstheme="minorHAnsi"/>
-          <w:lang w:val="en-US"/>
-        </w:rPr>
-        <w:t>“if</w:t>
+        <w:t xml:space="preserve">        </w:t>
+      </w:r>
+      <w:proofErr w:type="gramStart"/>
+      <w:r>
+        <w:rPr>
+          <w:rFonts w:cstheme="minorHAnsi"/>
+          <w:lang w:val="en-US"/>
+        </w:rPr>
+        <w:t xml:space="preserve">   </w:t>
+      </w:r>
+      <w:r>
+        <w:rPr>
+          <w:rFonts w:cstheme="minorHAnsi"/>
+          <w:lang w:val="en-US"/>
+        </w:rPr>
+        <w:t>“</w:t>
+      </w:r>
+      <w:proofErr w:type="gramEnd"/>
+      <w:r>
+        <w:rPr>
+          <w:rFonts w:cstheme="minorHAnsi"/>
+          <w:lang w:val="en-US"/>
+        </w:rPr>
+        <w:t>if</w:t>
       </w:r>
       <w:r>
         <w:rPr>
@@ -18216,14 +19092,14 @@
           <w:lang w:val="en-US"/>
         </w:rPr>
       </w:pPr>
-      <w:bookmarkStart w:id="24" w:name="_Toc112582055"/>
+      <w:bookmarkStart w:id="25" w:name="_Toc113983251"/>
       <w:r>
         <w:rPr>
           <w:lang w:val="en-US"/>
         </w:rPr>
         <w:t>7.4.3. A Simple Knowledge Base</w:t>
       </w:r>
-      <w:bookmarkEnd w:id="24"/>
+      <w:bookmarkEnd w:id="25"/>
     </w:p>
     <w:p>
       <w:pPr>
@@ -18236,7 +19112,9 @@
           <w:lang w:val="en-US"/>
         </w:rPr>
       </w:pPr>
-      <w:bookmarkStart w:id="25" w:name="_Hlk111537856"/>
+      <w:bookmarkStart w:id="26" w:name="_Hlk111537856"/>
+      <w:proofErr w:type="spellStart"/>
+      <w:proofErr w:type="gramStart"/>
       <w:r>
         <w:rPr>
           <w:rFonts w:cstheme="minorHAnsi"/>
@@ -18268,6 +19146,8 @@
         </w:rPr>
         <w:t>y</w:t>
       </w:r>
+      <w:proofErr w:type="spellEnd"/>
+      <w:proofErr w:type="gramEnd"/>
       <w:r>
         <w:rPr>
           <w:vertAlign w:val="subscript"/>
@@ -18275,7 +19155,7 @@
         </w:rPr>
         <w:t xml:space="preserve"> </w:t>
       </w:r>
-      <w:bookmarkEnd w:id="25"/>
+      <w:bookmarkEnd w:id="26"/>
       <w:r>
         <w:rPr>
           <w:lang w:val="en-US"/>
@@ -18283,7 +19163,15 @@
         <w:t xml:space="preserve">is true if there is a pit in </w:t>
       </w:r>
       <w:r>
-        <w:t>[x,y]</w:t>
+        <w:t>[</w:t>
+      </w:r>
+      <w:proofErr w:type="spellStart"/>
+      <w:r>
+        <w:t>x,y</w:t>
+      </w:r>
+      <w:proofErr w:type="spellEnd"/>
+      <w:r>
+        <w:t>]</w:t>
       </w:r>
       <w:r>
         <w:rPr>
@@ -18303,6 +19191,8 @@
           <w:lang w:val="en-US"/>
         </w:rPr>
       </w:pPr>
+      <w:proofErr w:type="spellStart"/>
+      <w:proofErr w:type="gramStart"/>
       <w:r>
         <w:rPr>
           <w:rFonts w:cstheme="minorHAnsi"/>
@@ -18334,6 +19224,8 @@
         </w:rPr>
         <w:t>y</w:t>
       </w:r>
+      <w:proofErr w:type="spellEnd"/>
+      <w:proofErr w:type="gramEnd"/>
       <w:r>
         <w:rPr>
           <w:vertAlign w:val="subscript"/>
@@ -18345,10 +19237,32 @@
         <w:rPr>
           <w:lang w:val="en-US"/>
         </w:rPr>
-        <w:t xml:space="preserve">is true if there is a wumpus in </w:t>
-      </w:r>
-      <w:r>
-        <w:t>[x,y]</w:t>
+        <w:t xml:space="preserve">is true if there is a </w:t>
+      </w:r>
+      <w:proofErr w:type="spellStart"/>
+      <w:r>
+        <w:rPr>
+          <w:lang w:val="en-US"/>
+        </w:rPr>
+        <w:t>wumpus</w:t>
+      </w:r>
+      <w:proofErr w:type="spellEnd"/>
+      <w:r>
+        <w:rPr>
+          <w:lang w:val="en-US"/>
+        </w:rPr>
+        <w:t xml:space="preserve"> in </w:t>
+      </w:r>
+      <w:r>
+        <w:t>[</w:t>
+      </w:r>
+      <w:proofErr w:type="spellStart"/>
+      <w:r>
+        <w:t>x,y</w:t>
+      </w:r>
+      <w:proofErr w:type="spellEnd"/>
+      <w:r>
+        <w:t>]</w:t>
       </w:r>
       <w:r>
         <w:rPr>
@@ -18368,6 +19282,8 @@
           <w:lang w:val="en-US"/>
         </w:rPr>
       </w:pPr>
+      <w:proofErr w:type="spellStart"/>
+      <w:proofErr w:type="gramStart"/>
       <w:r>
         <w:rPr>
           <w:rFonts w:cstheme="minorHAnsi"/>
@@ -18399,6 +19315,8 @@
         </w:rPr>
         <w:t>y</w:t>
       </w:r>
+      <w:proofErr w:type="spellEnd"/>
+      <w:proofErr w:type="gramEnd"/>
       <w:r>
         <w:rPr>
           <w:vertAlign w:val="subscript"/>
@@ -18413,7 +19331,15 @@
         <w:t xml:space="preserve">is true if there is a breeze in </w:t>
       </w:r>
       <w:r>
-        <w:t>[x,y]</w:t>
+        <w:t>[</w:t>
+      </w:r>
+      <w:proofErr w:type="spellStart"/>
+      <w:r>
+        <w:t>x,y</w:t>
+      </w:r>
+      <w:proofErr w:type="spellEnd"/>
+      <w:r>
+        <w:t>]</w:t>
       </w:r>
       <w:r>
         <w:rPr>
@@ -18433,6 +19359,8 @@
           <w:lang w:val="en-US"/>
         </w:rPr>
       </w:pPr>
+      <w:proofErr w:type="spellStart"/>
+      <w:proofErr w:type="gramStart"/>
       <w:r>
         <w:rPr>
           <w:rFonts w:cstheme="minorHAnsi"/>
@@ -18464,6 +19392,8 @@
         </w:rPr>
         <w:t>y</w:t>
       </w:r>
+      <w:proofErr w:type="spellEnd"/>
+      <w:proofErr w:type="gramEnd"/>
       <w:r>
         <w:rPr>
           <w:vertAlign w:val="subscript"/>
@@ -18478,7 +19408,15 @@
         <w:t xml:space="preserve">is true if there is a stench in </w:t>
       </w:r>
       <w:r>
-        <w:t>[x,y]</w:t>
+        <w:t>[</w:t>
+      </w:r>
+      <w:proofErr w:type="spellStart"/>
+      <w:r>
+        <w:t>x,y</w:t>
+      </w:r>
+      <w:proofErr w:type="spellEnd"/>
+      <w:r>
+        <w:t>]</w:t>
       </w:r>
       <w:r>
         <w:rPr>
@@ -18498,6 +19436,8 @@
           <w:lang w:val="en-US"/>
         </w:rPr>
       </w:pPr>
+      <w:proofErr w:type="spellStart"/>
+      <w:proofErr w:type="gramStart"/>
       <w:r>
         <w:rPr>
           <w:rFonts w:cstheme="minorHAnsi"/>
@@ -18529,6 +19469,8 @@
         </w:rPr>
         <w:t>y</w:t>
       </w:r>
+      <w:proofErr w:type="spellEnd"/>
+      <w:proofErr w:type="gramEnd"/>
       <w:r>
         <w:rPr>
           <w:vertAlign w:val="subscript"/>
@@ -18549,7 +19491,15 @@
         <w:t xml:space="preserve"> </w:t>
       </w:r>
       <w:r>
-        <w:t>[x,y]</w:t>
+        <w:t>[</w:t>
+      </w:r>
+      <w:proofErr w:type="spellStart"/>
+      <w:r>
+        <w:t>x,y</w:t>
+      </w:r>
+      <w:proofErr w:type="spellEnd"/>
+      <w:r>
+        <w:t>]</w:t>
       </w:r>
       <w:r>
         <w:rPr>
@@ -18573,7 +19523,11 @@
         <w:t>We label each sentence</w:t>
       </w:r>
       <w:r>
-        <w:t xml:space="preserve"> R</w:t>
+        <w:t xml:space="preserve"> </w:t>
+      </w:r>
+      <w:proofErr w:type="spellStart"/>
+      <w:r>
+        <w:t>R</w:t>
       </w:r>
       <w:r>
         <w:rPr>
@@ -18581,6 +19535,7 @@
         </w:rPr>
         <w:t>i</w:t>
       </w:r>
+      <w:proofErr w:type="spellEnd"/>
     </w:p>
     <w:p>
       <w:pPr>
@@ -18594,7 +19549,15 @@
         </w:rPr>
       </w:pPr>
       <w:r>
-        <w:t xml:space="preserve">R2 : B1,1 </w:t>
+        <w:t>R</w:t>
+      </w:r>
+      <w:proofErr w:type="gramStart"/>
+      <w:r>
+        <w:t>2 :</w:t>
+      </w:r>
+      <w:proofErr w:type="gramEnd"/>
+      <w:r>
+        <w:t xml:space="preserve"> B1,1 </w:t>
       </w:r>
       <w:r>
         <w:rPr>
@@ -18627,7 +19590,15 @@
         </w:rPr>
       </w:pPr>
       <w:r>
-        <w:t xml:space="preserve">R3 : B2,1 </w:t>
+        <w:t>R</w:t>
+      </w:r>
+      <w:proofErr w:type="gramStart"/>
+      <w:r>
+        <w:t>3 :</w:t>
+      </w:r>
+      <w:proofErr w:type="gramEnd"/>
+      <w:r>
+        <w:t xml:space="preserve"> B2,1 </w:t>
       </w:r>
       <w:r>
         <w:rPr>
@@ -18671,12 +19642,12 @@
       <w:r>
         <w:br w:type="page"/>
       </w:r>
-      <w:bookmarkStart w:id="26" w:name="_Toc112582056"/>
+      <w:bookmarkStart w:id="27" w:name="_Toc113983252"/>
       <w:r>
         <w:lastRenderedPageBreak/>
         <w:t>7.4.4. A Simple Inference Procedure</w:t>
       </w:r>
-      <w:bookmarkEnd w:id="26"/>
+      <w:bookmarkEnd w:id="27"/>
     </w:p>
     <w:p>
       <w:pPr>
@@ -18831,17 +19802,25 @@
         <w:rPr>
           <w:vertAlign w:val="subscript"/>
         </w:rPr>
-        <w:t xml:space="preserve">1,1 </w:t>
-      </w:r>
+        <w:t>1,</w:t>
+      </w:r>
+      <w:proofErr w:type="gramStart"/>
       <w:r>
         <w:rPr>
           <w:vertAlign w:val="subscript"/>
         </w:rPr>
+        <w:t xml:space="preserve">1 </w:t>
+      </w:r>
+      <w:r>
+        <w:rPr>
+          <w:vertAlign w:val="subscript"/>
+        </w:rPr>
         <w:t>,</w:t>
       </w:r>
       <w:r>
         <w:t>B</w:t>
       </w:r>
+      <w:proofErr w:type="gramEnd"/>
       <w:r>
         <w:rPr>
           <w:vertAlign w:val="subscript"/>
@@ -19089,7 +20068,7 @@
       <w:pPr>
         <w:pStyle w:val="Caption"/>
       </w:pPr>
-      <w:bookmarkStart w:id="27" w:name="_Toc112580590"/>
+      <w:bookmarkStart w:id="28" w:name="_Toc113981875"/>
       <w:r>
         <w:t xml:space="preserve">Figure </w:t>
       </w:r>
@@ -19117,7 +20096,7 @@
       <w:r>
         <w:t xml:space="preserve"> - Wumpus Knowledge Base truth table</w:t>
       </w:r>
-      <w:bookmarkEnd w:id="27"/>
+      <w:bookmarkEnd w:id="28"/>
     </w:p>
     <w:p>
       <w:r>
@@ -19198,16 +20177,37 @@
         </w:numPr>
       </w:pPr>
       <w:r>
-        <w:t>Let P</w:t>
+        <w:t xml:space="preserve">Let </w:t>
+      </w:r>
+      <w:proofErr w:type="spellStart"/>
+      <w:proofErr w:type="gramStart"/>
+      <w:r>
+        <w:t>P</w:t>
       </w:r>
       <w:r>
         <w:rPr>
           <w:vertAlign w:val="subscript"/>
         </w:rPr>
-        <w:t xml:space="preserve">i,j </w:t>
-      </w:r>
-      <w:r>
-        <w:t>be true if there is a pit in [i, j]</w:t>
+        <w:t>i,j</w:t>
+      </w:r>
+      <w:proofErr w:type="spellEnd"/>
+      <w:proofErr w:type="gramEnd"/>
+      <w:r>
+        <w:rPr>
+          <w:vertAlign w:val="subscript"/>
+        </w:rPr>
+        <w:t xml:space="preserve"> </w:t>
+      </w:r>
+      <w:r>
+        <w:t>be true if there is a pit in [</w:t>
+      </w:r>
+      <w:proofErr w:type="spellStart"/>
+      <w:r>
+        <w:t>i</w:t>
+      </w:r>
+      <w:proofErr w:type="spellEnd"/>
+      <w:r>
+        <w:t>, j]</w:t>
       </w:r>
     </w:p>
     <w:p>
@@ -19219,7 +20219,12 @@
         </w:numPr>
       </w:pPr>
       <w:r>
-        <w:t>Let B</w:t>
+        <w:t xml:space="preserve">Let </w:t>
+      </w:r>
+      <w:proofErr w:type="spellStart"/>
+      <w:proofErr w:type="gramStart"/>
+      <w:r>
+        <w:t>B</w:t>
       </w:r>
       <w:r>
         <w:rPr>
@@ -19227,11 +20232,21 @@
         </w:rPr>
         <w:t>i,j</w:t>
       </w:r>
+      <w:proofErr w:type="spellEnd"/>
+      <w:proofErr w:type="gramEnd"/>
       <w:r>
         <w:t xml:space="preserve"> </w:t>
       </w:r>
       <w:r>
-        <w:t>be true  if there is a breeze in [i,j]</w:t>
+        <w:t>be true  if there is a breeze in [</w:t>
+      </w:r>
+      <w:proofErr w:type="spellStart"/>
+      <w:r>
+        <w:t>i,j</w:t>
+      </w:r>
+      <w:proofErr w:type="spellEnd"/>
+      <w:r>
+        <w:t>]</w:t>
       </w:r>
     </w:p>
     <w:p>
@@ -19245,6 +20260,7 @@
       <w:r>
         <w:t>R</w:t>
       </w:r>
+      <w:proofErr w:type="gramStart"/>
       <w:r>
         <w:rPr>
           <w:vertAlign w:val="subscript"/>
@@ -19252,7 +20268,11 @@
         <w:t>1</w:t>
       </w:r>
       <w:r>
-        <w:t xml:space="preserve"> : ¬</w:t>
+        <w:t xml:space="preserve"> :</w:t>
+      </w:r>
+      <w:proofErr w:type="gramEnd"/>
+      <w:r>
+        <w:t xml:space="preserve"> ¬</w:t>
       </w:r>
       <w:r>
         <w:t>P</w:t>
@@ -19275,6 +20295,7 @@
       <w:r>
         <w:t>R</w:t>
       </w:r>
+      <w:proofErr w:type="gramStart"/>
       <w:r>
         <w:rPr>
           <w:vertAlign w:val="subscript"/>
@@ -19282,7 +20303,11 @@
         <w:t>2</w:t>
       </w:r>
       <w:r>
-        <w:t xml:space="preserve"> : B</w:t>
+        <w:t xml:space="preserve"> :</w:t>
+      </w:r>
+      <w:proofErr w:type="gramEnd"/>
+      <w:r>
+        <w:t xml:space="preserve"> B</w:t>
       </w:r>
       <w:r>
         <w:rPr>
@@ -19344,6 +20369,7 @@
       <w:r>
         <w:t>R</w:t>
       </w:r>
+      <w:proofErr w:type="gramStart"/>
       <w:r>
         <w:rPr>
           <w:vertAlign w:val="subscript"/>
@@ -19351,7 +20377,11 @@
         <w:t>3</w:t>
       </w:r>
       <w:r>
-        <w:t xml:space="preserve"> : B</w:t>
+        <w:t xml:space="preserve"> :</w:t>
+      </w:r>
+      <w:proofErr w:type="gramEnd"/>
+      <w:r>
+        <w:t xml:space="preserve"> B</w:t>
       </w:r>
       <w:r>
         <w:rPr>
@@ -19440,6 +20470,7 @@
       <w:r>
         <w:t>R</w:t>
       </w:r>
+      <w:proofErr w:type="gramStart"/>
       <w:r>
         <w:rPr>
           <w:vertAlign w:val="subscript"/>
@@ -19447,7 +20478,11 @@
         <w:t>4</w:t>
       </w:r>
       <w:r>
-        <w:t xml:space="preserve"> : ¬B</w:t>
+        <w:t xml:space="preserve"> :</w:t>
+      </w:r>
+      <w:proofErr w:type="gramEnd"/>
+      <w:r>
+        <w:t xml:space="preserve"> ¬B</w:t>
       </w:r>
       <w:r>
         <w:rPr>
@@ -19467,6 +20502,7 @@
       <w:r>
         <w:t>R</w:t>
       </w:r>
+      <w:proofErr w:type="gramStart"/>
       <w:r>
         <w:rPr>
           <w:vertAlign w:val="subscript"/>
@@ -19474,7 +20510,11 @@
         <w:t>5</w:t>
       </w:r>
       <w:r>
-        <w:t xml:space="preserve"> : B</w:t>
+        <w:t xml:space="preserve"> :</w:t>
+      </w:r>
+      <w:proofErr w:type="gramEnd"/>
+      <w:r>
+        <w:t xml:space="preserve"> B</w:t>
       </w:r>
       <w:r>
         <w:rPr>
@@ -19784,12 +20824,12 @@
       <w:pPr>
         <w:pStyle w:val="Heading2"/>
       </w:pPr>
-      <w:bookmarkStart w:id="28" w:name="_Toc112582057"/>
+      <w:bookmarkStart w:id="29" w:name="_Toc113983253"/>
       <w:r>
         <w:lastRenderedPageBreak/>
         <w:t>7.5. Propositional Theorem Proving</w:t>
       </w:r>
-      <w:bookmarkEnd w:id="28"/>
+      <w:bookmarkEnd w:id="29"/>
     </w:p>
     <w:p>
       <w:pPr>
@@ -20263,8 +21303,13 @@
         <w:t>⊨</w:t>
       </w:r>
       <w:r>
-        <w:t xml:space="preserve"> α .</w:t>
-      </w:r>
+        <w:t xml:space="preserve"> </w:t>
+      </w:r>
+      <w:proofErr w:type="gramStart"/>
+      <w:r>
+        <w:t>α .</w:t>
+      </w:r>
+      <w:proofErr w:type="gramEnd"/>
     </w:p>
     <w:p>
       <w:pPr>
@@ -20276,8 +21321,8 @@
         <w:pStyle w:val="Caption"/>
         <w:jc w:val="right"/>
       </w:pPr>
-      <w:bookmarkStart w:id="29" w:name="_Ref112153263"/>
-      <w:bookmarkStart w:id="30" w:name="_Toc112580591"/>
+      <w:bookmarkStart w:id="30" w:name="_Ref112153263"/>
+      <w:bookmarkStart w:id="31" w:name="_Toc113981876"/>
       <w:r>
         <w:t xml:space="preserve">Figure </w:t>
       </w:r>
@@ -20302,11 +21347,11 @@
         </w:rPr>
         <w:fldChar w:fldCharType="end"/>
       </w:r>
-      <w:bookmarkEnd w:id="29"/>
+      <w:bookmarkEnd w:id="30"/>
       <w:r>
         <w:t xml:space="preserve"> - Standard Logical Equivalences</w:t>
       </w:r>
-      <w:bookmarkEnd w:id="30"/>
+      <w:bookmarkEnd w:id="31"/>
     </w:p>
     <w:p>
       <w:pPr>
@@ -20506,7 +21551,15 @@
         </w:numPr>
       </w:pPr>
       <w:r>
-        <w:t xml:space="preserve">Valid sentences is also known as </w:t>
+        <w:t xml:space="preserve">Valid sentences </w:t>
+      </w:r>
+      <w:proofErr w:type="gramStart"/>
+      <w:r>
+        <w:t>is</w:t>
+      </w:r>
+      <w:proofErr w:type="gramEnd"/>
+      <w:r>
+        <w:t xml:space="preserve"> also known as </w:t>
       </w:r>
       <w:r>
         <w:rPr>
@@ -21029,11 +22082,16 @@
           <w:numId w:val="20"/>
         </w:numPr>
       </w:pPr>
+      <w:proofErr w:type="spellStart"/>
       <w:r>
         <w:t>C</w:t>
       </w:r>
       <w:r>
-        <w:t>ontrapositively,</w:t>
+        <w:t>ontrapositively</w:t>
+      </w:r>
+      <w:proofErr w:type="spellEnd"/>
+      <w:r>
+        <w:t>,</w:t>
       </w:r>
       <w:r>
         <w:t xml:space="preserve"> </w:t>
@@ -21144,7 +22202,15 @@
         <w:t>α</w:t>
       </w:r>
       <w:r>
-        <w:t xml:space="preserve"> by checking the unsatisfiability of corresponds exactly to the</w:t>
+        <w:t xml:space="preserve"> by checking the </w:t>
+      </w:r>
+      <w:proofErr w:type="spellStart"/>
+      <w:r>
+        <w:t>unsatisfiability</w:t>
+      </w:r>
+      <w:proofErr w:type="spellEnd"/>
+      <w:r>
+        <w:t xml:space="preserve"> of corresponds exactly to the</w:t>
       </w:r>
       <w:r>
         <w:t xml:space="preserve"> </w:t>
@@ -21152,6 +22218,7 @@
       <w:r>
         <w:t xml:space="preserve">standard mathematical proof technique of </w:t>
       </w:r>
+      <w:proofErr w:type="spellStart"/>
       <w:r>
         <w:rPr>
           <w:b/>
@@ -21159,7 +22226,17 @@
           <w:i/>
           <w:iCs/>
         </w:rPr>
-        <w:t xml:space="preserve">reductio ad absurdum </w:t>
+        <w:t>reductio</w:t>
+      </w:r>
+      <w:proofErr w:type="spellEnd"/>
+      <w:r>
+        <w:rPr>
+          <w:b/>
+          <w:bCs/>
+          <w:i/>
+          <w:iCs/>
+        </w:rPr>
+        <w:t xml:space="preserve"> ad absurdum </w:t>
       </w:r>
       <w:r>
         <w:t>(literally, “reduction to an</w:t>
@@ -21307,6 +22384,7 @@
       <w:r>
         <w:t xml:space="preserve"> </w:t>
       </w:r>
+      <w:proofErr w:type="gramStart"/>
       <w:r>
         <w:t>β</w:t>
       </w:r>
@@ -21319,6 +22397,7 @@
       <w:r>
         <w:t xml:space="preserve"> is</w:t>
       </w:r>
+      <w:proofErr w:type="gramEnd"/>
       <w:r>
         <w:t xml:space="preserve"> </w:t>
       </w:r>
@@ -21330,12 +22409,12 @@
       <w:pPr>
         <w:pStyle w:val="Heading3"/>
       </w:pPr>
-      <w:bookmarkStart w:id="31" w:name="_Toc112582058"/>
+      <w:bookmarkStart w:id="32" w:name="_Toc113983254"/>
       <w:r>
         <w:lastRenderedPageBreak/>
         <w:t>7.5.1. Inference and Proofs</w:t>
       </w:r>
-      <w:bookmarkEnd w:id="31"/>
+      <w:bookmarkEnd w:id="32"/>
     </w:p>
     <w:p>
       <w:pPr>
@@ -21748,7 +22827,23 @@
           <w:rFonts w:cstheme="minorHAnsi"/>
           <w:lang w:val="en-US"/>
         </w:rPr>
-        <w:t xml:space="preserve">(WumpusAhead </w:t>
+        <w:t>(</w:t>
+      </w:r>
+      <w:proofErr w:type="spellStart"/>
+      <w:r>
+        <w:rPr>
+          <w:rFonts w:cstheme="minorHAnsi"/>
+          <w:lang w:val="en-US"/>
+        </w:rPr>
+        <w:t>WumpusAhead</w:t>
+      </w:r>
+      <w:proofErr w:type="spellEnd"/>
+      <w:r>
+        <w:rPr>
+          <w:rFonts w:cstheme="minorHAnsi"/>
+          <w:lang w:val="en-US"/>
+        </w:rPr>
+        <w:t xml:space="preserve"> </w:t>
       </w:r>
       <w:r>
         <w:rPr>
@@ -21762,12 +22857,21 @@
         </w:rPr>
         <w:t xml:space="preserve"> </w:t>
       </w:r>
-      <w:r>
-        <w:rPr>
-          <w:rFonts w:cstheme="minorHAnsi"/>
-          <w:lang w:val="en-US"/>
-        </w:rPr>
-        <w:t xml:space="preserve">WumpusAlive) </w:t>
+      <w:proofErr w:type="spellStart"/>
+      <w:r>
+        <w:rPr>
+          <w:rFonts w:cstheme="minorHAnsi"/>
+          <w:lang w:val="en-US"/>
+        </w:rPr>
+        <w:t>WumpusAlive</w:t>
+      </w:r>
+      <w:proofErr w:type="spellEnd"/>
+      <w:r>
+        <w:rPr>
+          <w:rFonts w:cstheme="minorHAnsi"/>
+          <w:lang w:val="en-US"/>
+        </w:rPr>
+        <w:t xml:space="preserve">) </w:t>
       </w:r>
       <w:r>
         <w:rPr>
@@ -21795,7 +22899,23 @@
           <w:rFonts w:cstheme="minorHAnsi"/>
           <w:lang w:val="en-US"/>
         </w:rPr>
-        <w:t xml:space="preserve">If (WumpusAhead </w:t>
+        <w:t>If (</w:t>
+      </w:r>
+      <w:proofErr w:type="spellStart"/>
+      <w:r>
+        <w:rPr>
+          <w:rFonts w:cstheme="minorHAnsi"/>
+          <w:lang w:val="en-US"/>
+        </w:rPr>
+        <w:t>WumpusAhead</w:t>
+      </w:r>
+      <w:proofErr w:type="spellEnd"/>
+      <w:r>
+        <w:rPr>
+          <w:rFonts w:cstheme="minorHAnsi"/>
+          <w:lang w:val="en-US"/>
+        </w:rPr>
+        <w:t xml:space="preserve"> </w:t>
       </w:r>
       <w:r>
         <w:rPr>
@@ -21809,12 +22929,21 @@
         </w:rPr>
         <w:t xml:space="preserve"> </w:t>
       </w:r>
-      <w:r>
-        <w:rPr>
-          <w:rFonts w:cstheme="minorHAnsi"/>
-          <w:lang w:val="en-US"/>
-        </w:rPr>
-        <w:t>WumpusAlive) are given, then Shoot can be inferred</w:t>
+      <w:proofErr w:type="spellStart"/>
+      <w:r>
+        <w:rPr>
+          <w:rFonts w:cstheme="minorHAnsi"/>
+          <w:lang w:val="en-US"/>
+        </w:rPr>
+        <w:t>WumpusAlive</w:t>
+      </w:r>
+      <w:proofErr w:type="spellEnd"/>
+      <w:r>
+        <w:rPr>
+          <w:rFonts w:cstheme="minorHAnsi"/>
+          <w:lang w:val="en-US"/>
+        </w:rPr>
+        <w:t>) are given, then Shoot can be inferred</w:t>
       </w:r>
     </w:p>
     <w:p>
@@ -22059,12 +23188,21 @@
       <w:r>
         <w:t>From (</w:t>
       </w:r>
-      <w:r>
-        <w:rPr>
-          <w:rFonts w:cstheme="minorHAnsi"/>
-          <w:lang w:val="en-US"/>
-        </w:rPr>
-        <w:t xml:space="preserve">WumpusAhead </w:t>
+      <w:proofErr w:type="spellStart"/>
+      <w:r>
+        <w:rPr>
+          <w:rFonts w:cstheme="minorHAnsi"/>
+          <w:lang w:val="en-US"/>
+        </w:rPr>
+        <w:t>WumpusAhead</w:t>
+      </w:r>
+      <w:proofErr w:type="spellEnd"/>
+      <w:r>
+        <w:rPr>
+          <w:rFonts w:cstheme="minorHAnsi"/>
+          <w:lang w:val="en-US"/>
+        </w:rPr>
+        <w:t xml:space="preserve"> </w:t>
       </w:r>
       <w:r>
         <w:rPr>
@@ -22078,19 +23216,44 @@
         </w:rPr>
         <w:t xml:space="preserve"> </w:t>
       </w:r>
-      <w:r>
-        <w:rPr>
-          <w:rFonts w:cstheme="minorHAnsi"/>
-          <w:lang w:val="en-US"/>
-        </w:rPr>
-        <w:t>WumpusAlive)</w:t>
-      </w:r>
-      <w:r>
-        <w:rPr>
-          <w:rFonts w:cstheme="minorHAnsi"/>
-          <w:lang w:val="en-US"/>
-        </w:rPr>
-        <w:t xml:space="preserve">, WumpusAlive can be inferred </w:t>
+      <w:proofErr w:type="spellStart"/>
+      <w:r>
+        <w:rPr>
+          <w:rFonts w:cstheme="minorHAnsi"/>
+          <w:lang w:val="en-US"/>
+        </w:rPr>
+        <w:t>WumpusAlive</w:t>
+      </w:r>
+      <w:proofErr w:type="spellEnd"/>
+      <w:r>
+        <w:rPr>
+          <w:rFonts w:cstheme="minorHAnsi"/>
+          <w:lang w:val="en-US"/>
+        </w:rPr>
+        <w:t>)</w:t>
+      </w:r>
+      <w:r>
+        <w:rPr>
+          <w:rFonts w:cstheme="minorHAnsi"/>
+          <w:lang w:val="en-US"/>
+        </w:rPr>
+        <w:t xml:space="preserve">, </w:t>
+      </w:r>
+      <w:proofErr w:type="spellStart"/>
+      <w:r>
+        <w:rPr>
+          <w:rFonts w:cstheme="minorHAnsi"/>
+          <w:lang w:val="en-US"/>
+        </w:rPr>
+        <w:t>WumpusAlive</w:t>
+      </w:r>
+      <w:proofErr w:type="spellEnd"/>
+      <w:r>
+        <w:rPr>
+          <w:rFonts w:cstheme="minorHAnsi"/>
+          <w:lang w:val="en-US"/>
+        </w:rPr>
+        <w:t xml:space="preserve"> can be inferred </w:t>
       </w:r>
     </w:p>
     <w:p>
@@ -24667,7 +25830,21 @@
         <w:rPr>
           <w:rFonts w:cstheme="minorHAnsi"/>
         </w:rPr>
-        <w:t xml:space="preserve"> ¬(P1,2 </w:t>
+        <w:t xml:space="preserve"> </w:t>
+      </w:r>
+      <w:proofErr w:type="gramStart"/>
+      <w:r>
+        <w:rPr>
+          <w:rFonts w:cstheme="minorHAnsi"/>
+        </w:rPr>
+        <w:t>¬(</w:t>
+      </w:r>
+      <w:proofErr w:type="gramEnd"/>
+      <w:r>
+        <w:rPr>
+          <w:rFonts w:cstheme="minorHAnsi"/>
+        </w:rPr>
+        <w:t xml:space="preserve">P1,2 </w:t>
       </w:r>
       <w:r>
         <w:rPr>
@@ -25000,6 +26177,7 @@
         </w:rPr>
         <w:t xml:space="preserve">R9: </w:t>
       </w:r>
+      <w:proofErr w:type="gramStart"/>
       <w:r>
         <w:rPr>
           <w:rFonts w:cstheme="minorHAnsi"/>
@@ -25010,7 +26188,14 @@
         <w:rPr>
           <w:rFonts w:cstheme="minorHAnsi"/>
         </w:rPr>
-        <w:t xml:space="preserve">(P1,2 </w:t>
+        <w:t>(</w:t>
+      </w:r>
+      <w:proofErr w:type="gramEnd"/>
+      <w:r>
+        <w:rPr>
+          <w:rFonts w:cstheme="minorHAnsi"/>
+        </w:rPr>
+        <w:t xml:space="preserve">P1,2 </w:t>
       </w:r>
       <w:r>
         <w:rPr>
@@ -25887,11 +27072,11 @@
       <w:pPr>
         <w:pStyle w:val="Heading3"/>
       </w:pPr>
-      <w:bookmarkStart w:id="32" w:name="_Toc112582059"/>
+      <w:bookmarkStart w:id="33" w:name="_Toc113983255"/>
       <w:r>
         <w:t>7.5.2. Proof by resolution</w:t>
       </w:r>
-      <w:bookmarkEnd w:id="32"/>
+      <w:bookmarkEnd w:id="33"/>
     </w:p>
     <w:p>
       <w:pPr>
@@ -26137,6 +27322,7 @@
         </w:rPr>
         <w:t>R</w:t>
       </w:r>
+      <w:proofErr w:type="gramStart"/>
       <w:r>
         <w:rPr>
           <w:rFonts w:cstheme="minorHAnsi"/>
@@ -26150,7 +27336,15 @@
           <w:rFonts w:cstheme="minorHAnsi"/>
           <w:color w:val="070707"/>
         </w:rPr>
-        <w:t xml:space="preserve"> : ¬B</w:t>
+        <w:t xml:space="preserve"> :</w:t>
+      </w:r>
+      <w:proofErr w:type="gramEnd"/>
+      <w:r>
+        <w:rPr>
+          <w:rFonts w:cstheme="minorHAnsi"/>
+          <w:color w:val="070707"/>
+        </w:rPr>
+        <w:t xml:space="preserve"> ¬B</w:t>
       </w:r>
       <w:r>
         <w:rPr>
@@ -26179,6 +27373,7 @@
         </w:rPr>
         <w:t>R</w:t>
       </w:r>
+      <w:proofErr w:type="gramStart"/>
       <w:r>
         <w:rPr>
           <w:rFonts w:cstheme="minorHAnsi"/>
@@ -26192,7 +27387,15 @@
           <w:rFonts w:cstheme="minorHAnsi"/>
           <w:color w:val="070707"/>
         </w:rPr>
-        <w:t xml:space="preserve"> : B</w:t>
+        <w:t xml:space="preserve"> :</w:t>
+      </w:r>
+      <w:proofErr w:type="gramEnd"/>
+      <w:r>
+        <w:rPr>
+          <w:rFonts w:cstheme="minorHAnsi"/>
+          <w:color w:val="070707"/>
+        </w:rPr>
+        <w:t xml:space="preserve"> B</w:t>
       </w:r>
       <w:r>
         <w:rPr>
@@ -26332,7 +27535,21 @@
         <w:rPr>
           <w:rFonts w:cstheme="minorHAnsi"/>
         </w:rPr>
-        <w:t>and [1,3] (remember that [1,1] is already known to be pitless):</w:t>
+        <w:t xml:space="preserve">and [1,3] (remember that [1,1] is already known to be </w:t>
+      </w:r>
+      <w:proofErr w:type="spellStart"/>
+      <w:r>
+        <w:rPr>
+          <w:rFonts w:cstheme="minorHAnsi"/>
+        </w:rPr>
+        <w:t>pitless</w:t>
+      </w:r>
+      <w:proofErr w:type="spellEnd"/>
+      <w:r>
+        <w:rPr>
+          <w:rFonts w:cstheme="minorHAnsi"/>
+        </w:rPr>
+        <w:t>):</w:t>
       </w:r>
     </w:p>
     <w:p>
@@ -26352,6 +27569,7 @@
         </w:rPr>
         <w:t>R</w:t>
       </w:r>
+      <w:proofErr w:type="gramStart"/>
       <w:r>
         <w:rPr>
           <w:rFonts w:cstheme="minorHAnsi"/>
@@ -26363,7 +27581,14 @@
         <w:rPr>
           <w:rFonts w:cstheme="minorHAnsi"/>
         </w:rPr>
-        <w:t xml:space="preserve"> : ¬P</w:t>
+        <w:t xml:space="preserve"> :</w:t>
+      </w:r>
+      <w:proofErr w:type="gramEnd"/>
+      <w:r>
+        <w:rPr>
+          <w:rFonts w:cstheme="minorHAnsi"/>
+        </w:rPr>
+        <w:t xml:space="preserve"> ¬P</w:t>
       </w:r>
       <w:r>
         <w:rPr>
@@ -26390,6 +27615,7 @@
         </w:rPr>
         <w:t>R</w:t>
       </w:r>
+      <w:proofErr w:type="gramStart"/>
       <w:r>
         <w:rPr>
           <w:rFonts w:cstheme="minorHAnsi"/>
@@ -26401,7 +27627,14 @@
         <w:rPr>
           <w:rFonts w:cstheme="minorHAnsi"/>
         </w:rPr>
-        <w:t xml:space="preserve"> : ¬P</w:t>
+        <w:t xml:space="preserve"> :</w:t>
+      </w:r>
+      <w:proofErr w:type="gramEnd"/>
+      <w:r>
+        <w:rPr>
+          <w:rFonts w:cstheme="minorHAnsi"/>
+        </w:rPr>
+        <w:t xml:space="preserve"> ¬P</w:t>
       </w:r>
       <w:r>
         <w:rPr>
@@ -26698,6 +27931,7 @@
         </w:rPr>
         <w:t xml:space="preserve">to give the </w:t>
       </w:r>
+      <w:proofErr w:type="spellStart"/>
       <w:r>
         <w:rPr>
           <w:rFonts w:cstheme="minorHAnsi"/>
@@ -26706,6 +27940,7 @@
         </w:rPr>
         <w:t>resolvent</w:t>
       </w:r>
+      <w:proofErr w:type="spellEnd"/>
       <w:r>
         <w:rPr>
           <w:rFonts w:cstheme="minorHAnsi"/>
@@ -27023,7 +28258,7 @@
             </m:ctrlPr>
           </m:fPr>
           <m:num>
-            <w:bookmarkStart w:id="33" w:name="_Hlk112176915"/>
+            <w:bookmarkStart w:id="34" w:name="_Hlk112176915"/>
             <m:r>
               <m:rPr>
                 <m:scr m:val="script"/>
@@ -27034,7 +28269,7 @@
               </w:rPr>
               <m:t>l</m:t>
             </m:r>
-            <w:bookmarkEnd w:id="33"/>
+            <w:bookmarkEnd w:id="34"/>
             <m:r>
               <m:rPr>
                 <m:sty m:val="p"/>
@@ -27267,6 +28502,7 @@
           <w:rFonts w:cstheme="minorHAnsi"/>
         </w:rPr>
       </w:pPr>
+      <w:proofErr w:type="gramStart"/>
       <w:r>
         <w:rPr>
           <w:rFonts w:ascii="Edwardian Script ITC" w:hAnsi="Edwardian Script ITC" w:cstheme="minorHAnsi"/>
@@ -27277,7 +28513,14 @@
         <w:rPr>
           <w:rFonts w:cstheme="minorHAnsi"/>
         </w:rPr>
-        <w:t xml:space="preserve"> is a literal and </w:t>
+        <w:t xml:space="preserve"> is</w:t>
+      </w:r>
+      <w:proofErr w:type="gramEnd"/>
+      <w:r>
+        <w:rPr>
+          <w:rFonts w:cstheme="minorHAnsi"/>
+        </w:rPr>
+        <w:t xml:space="preserve"> a literal and </w:t>
       </w:r>
       <w:r>
         <w:rPr>
@@ -27473,6 +28716,7 @@
         <w:rPr>
           <w:rFonts w:cstheme="minorHAnsi"/>
           <w:noProof/>
+          <w:lang w:val="en-GB" w:eastAsia="en-GB"/>
         </w:rPr>
         <w:drawing>
           <wp:inline distT="0" distB="0" distL="0" distR="0" wp14:anchorId="54EBCD1E" wp14:editId="5B28B68A">
@@ -27521,7 +28765,7 @@
           <w:bCs/>
         </w:rPr>
       </w:pPr>
-      <w:bookmarkStart w:id="34" w:name="_Toc112580592"/>
+      <w:bookmarkStart w:id="35" w:name="_Toc113981877"/>
       <w:r>
         <w:t xml:space="preserve">Figure </w:t>
       </w:r>
@@ -27552,7 +28796,7 @@
       <w:r>
         <w:t>Full resolution rule</w:t>
       </w:r>
-      <w:bookmarkEnd w:id="34"/>
+      <w:bookmarkEnd w:id="35"/>
     </w:p>
     <w:p>
       <w:pPr>
@@ -27602,6 +28846,7 @@
         </w:rPr>
         <w:t xml:space="preserve"> </w:t>
       </w:r>
+      <w:proofErr w:type="spellStart"/>
       <w:r>
         <w:rPr>
           <w:rFonts w:cstheme="minorHAnsi"/>
@@ -27619,6 +28864,7 @@
         </w:rPr>
         <w:t>j</w:t>
       </w:r>
+      <w:proofErr w:type="spellEnd"/>
       <w:r>
         <w:rPr>
           <w:rFonts w:cstheme="minorHAnsi"/>
@@ -27670,6 +28916,7 @@
         <w:rPr>
           <w:rFonts w:cstheme="minorHAnsi"/>
           <w:noProof/>
+          <w:lang w:val="en-GB" w:eastAsia="en-GB"/>
         </w:rPr>
         <w:drawing>
           <wp:inline distT="0" distB="0" distL="0" distR="0" wp14:anchorId="275D136E" wp14:editId="23FB7EF6">
@@ -27792,6 +29039,7 @@
       <w:r>
         <w:rPr>
           <w:noProof/>
+          <w:lang w:val="en-GB" w:eastAsia="en-GB"/>
         </w:rPr>
         <w:drawing>
           <wp:inline distT="0" distB="0" distL="0" distR="0" wp14:anchorId="0F6FEFD5" wp14:editId="5BDC9D5D">
@@ -28001,7 +29249,14 @@
         <w:rPr>
           <w:rFonts w:cstheme="minorHAnsi"/>
         </w:rPr>
-        <w:t xml:space="preserve"> B), </w:t>
+        <w:t xml:space="preserve"> B</w:t>
+      </w:r>
+      <w:proofErr w:type="gramStart"/>
+      <w:r>
+        <w:rPr>
+          <w:rFonts w:cstheme="minorHAnsi"/>
+        </w:rPr>
+        <w:t xml:space="preserve">), </w:t>
       </w:r>
       <w:r>
         <w:rPr>
@@ -28013,7 +29268,14 @@
         <w:rPr>
           <w:rFonts w:cstheme="minorHAnsi"/>
         </w:rPr>
-        <w:t xml:space="preserve">with </w:t>
+        <w:t>with</w:t>
+      </w:r>
+      <w:proofErr w:type="gramEnd"/>
+      <w:r>
+        <w:rPr>
+          <w:rFonts w:cstheme="minorHAnsi"/>
+        </w:rPr>
+        <w:t xml:space="preserve"> </w:t>
       </w:r>
       <w:r>
         <w:rPr>
@@ -28160,7 +29422,8 @@
       <w:r>
         <w:t xml:space="preserve">of the resolution rule can be seen easily by considering the literal </w:t>
       </w:r>
-      <w:bookmarkStart w:id="35" w:name="_Hlk112178248"/>
+      <w:bookmarkStart w:id="36" w:name="_Hlk112178248"/>
+      <w:proofErr w:type="spellStart"/>
       <w:r>
         <w:rPr>
           <w:i/>
@@ -28176,10 +29439,11 @@
         </w:rPr>
         <w:t>j</w:t>
       </w:r>
+      <w:proofErr w:type="spellEnd"/>
       <w:r>
         <w:t xml:space="preserve"> </w:t>
       </w:r>
-      <w:bookmarkEnd w:id="35"/>
+      <w:bookmarkEnd w:id="36"/>
       <w:r>
         <w:t>that is</w:t>
       </w:r>
@@ -28189,6 +29453,7 @@
       <w:r>
         <w:t xml:space="preserve">complementary to literal </w:t>
       </w:r>
+      <w:proofErr w:type="spellStart"/>
       <w:r>
         <w:rPr>
           <w:i/>
@@ -28204,6 +29469,7 @@
         </w:rPr>
         <w:t>j</w:t>
       </w:r>
+      <w:proofErr w:type="spellEnd"/>
       <w:r>
         <w:t xml:space="preserve"> </w:t>
       </w:r>
@@ -28231,6 +29497,7 @@
       <w:r>
         <w:t xml:space="preserve">is true, then </w:t>
       </w:r>
+      <w:proofErr w:type="spellStart"/>
       <w:r>
         <w:rPr>
           <w:i/>
@@ -28246,6 +29513,7 @@
         </w:rPr>
         <w:t>j</w:t>
       </w:r>
+      <w:proofErr w:type="spellEnd"/>
       <w:r>
         <w:t xml:space="preserve"> </w:t>
       </w:r>
@@ -28307,7 +29575,11 @@
         <w:t>∨⋯∨</w:t>
       </w:r>
       <w:r>
-        <w:t xml:space="preserve"> m</w:t>
+        <w:t xml:space="preserve"> </w:t>
+      </w:r>
+      <w:proofErr w:type="spellStart"/>
+      <w:r>
+        <w:t>m</w:t>
       </w:r>
       <w:r>
         <w:rPr>
@@ -28315,6 +29587,7 @@
         </w:rPr>
         <w:t>n</w:t>
       </w:r>
+      <w:proofErr w:type="spellEnd"/>
       <w:r>
         <w:t xml:space="preserve"> </w:t>
       </w:r>
@@ -28349,7 +29622,11 @@
         <w:t>∨⋯∨</w:t>
       </w:r>
       <w:r>
-        <w:t xml:space="preserve"> m</w:t>
+        <w:t xml:space="preserve"> </w:t>
+      </w:r>
+      <w:proofErr w:type="spellStart"/>
+      <w:r>
+        <w:t>m</w:t>
       </w:r>
       <w:r>
         <w:rPr>
@@ -28357,6 +29634,7 @@
         </w:rPr>
         <w:t>n</w:t>
       </w:r>
+      <w:proofErr w:type="spellEnd"/>
       <w:r>
         <w:t xml:space="preserve"> is given. If</w:t>
       </w:r>
@@ -29161,12 +30439,14 @@
         </w:rPr>
         <w:t>1,1</w:t>
       </w:r>
+      <w:proofErr w:type="gramStart"/>
       <w:r>
         <w:rPr>
           <w:rFonts w:cstheme="minorHAnsi"/>
         </w:rPr>
         <w:t>) .</w:t>
       </w:r>
+      <w:proofErr w:type="gramEnd"/>
     </w:p>
     <w:p>
       <w:pPr>
@@ -29339,6 +30619,7 @@
         </w:rPr>
         <w:t xml:space="preserve"> (</w:t>
       </w:r>
+      <w:proofErr w:type="gramStart"/>
       <w:r>
         <w:rPr>
           <w:rFonts w:ascii="Calibri" w:hAnsi="Calibri" w:cs="Calibri"/>
@@ -29349,7 +30630,14 @@
         <w:rPr>
           <w:rFonts w:cstheme="minorHAnsi"/>
         </w:rPr>
-        <w:t>(P</w:t>
+        <w:t>(</w:t>
+      </w:r>
+      <w:proofErr w:type="gramEnd"/>
+      <w:r>
+        <w:rPr>
+          <w:rFonts w:cstheme="minorHAnsi"/>
+        </w:rPr>
+        <w:t>P</w:t>
       </w:r>
       <w:r>
         <w:rPr>
@@ -29646,7 +30934,21 @@
         <w:rPr>
           <w:rFonts w:cstheme="minorHAnsi"/>
         </w:rPr>
-        <w:t>Apply the distributivity law (</w:t>
+        <w:t xml:space="preserve">Apply the </w:t>
+      </w:r>
+      <w:proofErr w:type="spellStart"/>
+      <w:r>
+        <w:rPr>
+          <w:rFonts w:cstheme="minorHAnsi"/>
+        </w:rPr>
+        <w:t>distributivity</w:t>
+      </w:r>
+      <w:proofErr w:type="spellEnd"/>
+      <w:r>
+        <w:rPr>
+          <w:rFonts w:cstheme="minorHAnsi"/>
+        </w:rPr>
+        <w:t xml:space="preserve"> law (</w:t>
       </w:r>
       <w:r>
         <w:rPr>
@@ -29660,6 +30962,7 @@
         </w:rPr>
         <w:t xml:space="preserve"> over </w:t>
       </w:r>
+      <w:proofErr w:type="gramStart"/>
       <w:r>
         <w:rPr>
           <w:rFonts w:ascii="Cambria Math" w:hAnsi="Cambria Math" w:cs="Cambria Math"/>
@@ -29672,6 +30975,7 @@
         </w:rPr>
         <w:t xml:space="preserve"> )</w:t>
       </w:r>
+      <w:proofErr w:type="gramEnd"/>
       <w:r>
         <w:rPr>
           <w:rFonts w:cstheme="minorHAnsi"/>
@@ -29909,11 +31213,16 @@
       <w:r>
         <w:t xml:space="preserve"> </w:t>
       </w:r>
+      <w:proofErr w:type="gramStart"/>
       <w:r>
         <w:t>α</w:t>
       </w:r>
       <w:r>
-        <w:t xml:space="preserve"> , we show that KB</w:t>
+        <w:t xml:space="preserve"> ,</w:t>
+      </w:r>
+      <w:proofErr w:type="gramEnd"/>
+      <w:r>
+        <w:t xml:space="preserve"> we show that KB</w:t>
       </w:r>
       <w:r>
         <w:t xml:space="preserve"> </w:t>
@@ -30072,7 +31381,15 @@
         </w:numPr>
       </w:pPr>
       <w:r>
-        <w:t>The empty clause (a disjunction of no disjuncts) is equivalent to False</w:t>
+        <w:t xml:space="preserve">The empty clause (a disjunction of no </w:t>
+      </w:r>
+      <w:proofErr w:type="spellStart"/>
+      <w:r>
+        <w:t>disjuncts</w:t>
+      </w:r>
+      <w:proofErr w:type="spellEnd"/>
+      <w:r>
+        <w:t>) is equivalent to False</w:t>
       </w:r>
     </w:p>
     <w:p>
@@ -30384,7 +31701,11 @@
         <w:t>1</w:t>
       </w:r>
       <w:r>
-        <w:t>, …, P</w:t>
+        <w:t xml:space="preserve">, …, </w:t>
+      </w:r>
+      <w:proofErr w:type="spellStart"/>
+      <w:r>
+        <w:t>P</w:t>
       </w:r>
       <w:r>
         <w:rPr>
@@ -30392,6 +31713,7 @@
         </w:rPr>
         <w:t>k</w:t>
       </w:r>
+      <w:proofErr w:type="spellEnd"/>
       <w:r>
         <w:rPr>
           <w:vertAlign w:val="subscript"/>
@@ -30411,6 +31733,7 @@
         <w:rPr>
           <w:rFonts w:cstheme="minorHAnsi"/>
           <w:noProof/>
+          <w:lang w:val="en-GB" w:eastAsia="en-GB"/>
         </w:rPr>
         <w:drawing>
           <wp:inline distT="0" distB="0" distL="0" distR="0" wp14:anchorId="23F0E642" wp14:editId="11DCD269">
@@ -30577,11 +31900,11 @@
       <w:pPr>
         <w:pStyle w:val="Heading3"/>
       </w:pPr>
-      <w:bookmarkStart w:id="36" w:name="_Toc112582060"/>
+      <w:bookmarkStart w:id="37" w:name="_Toc113983256"/>
       <w:r>
         <w:t>7.5.3. Horn Clauses and Definite Clauses</w:t>
       </w:r>
-      <w:bookmarkEnd w:id="36"/>
+      <w:bookmarkEnd w:id="37"/>
     </w:p>
     <w:p>
       <w:pPr>
@@ -30681,13 +32004,7 @@
         <w:t>A</w:t>
       </w:r>
       <w:r>
-        <w:t xml:space="preserve"> disjunction of literals of which</w:t>
-      </w:r>
-      <w:r>
-        <w:t xml:space="preserve"> </w:t>
-      </w:r>
-      <w:r>
-        <w:t>exactly one is positive</w:t>
+        <w:t xml:space="preserve"> disjunction of literals of which exactly one is positive</w:t>
       </w:r>
     </w:p>
     <w:p>
@@ -30857,21 +32174,7 @@
           <w:i/>
           <w:iCs/>
         </w:rPr>
-        <w:t>at most</w:t>
-      </w:r>
-      <w:r>
-        <w:rPr>
-          <w:i/>
-          <w:iCs/>
-        </w:rPr>
-        <w:t xml:space="preserve"> </w:t>
-      </w:r>
-      <w:r>
-        <w:rPr>
-          <w:i/>
-          <w:iCs/>
-        </w:rPr>
-        <w:t>one is positive</w:t>
+        <w:t>at most one is positive</w:t>
       </w:r>
     </w:p>
     <w:p>
@@ -30903,9 +32206,11 @@
       <w:r>
         <w:t>¬</w:t>
       </w:r>
+      <w:proofErr w:type="spellStart"/>
       <w:r>
         <w:t>WumpusAlive</w:t>
       </w:r>
+      <w:proofErr w:type="spellEnd"/>
       <w:r>
         <w:t xml:space="preserve"> </w:t>
       </w:r>
@@ -30924,9 +32229,11 @@
       <w:r>
         <w:t>¬</w:t>
       </w:r>
+      <w:proofErr w:type="spellStart"/>
       <w:r>
         <w:t>WumpusAhead</w:t>
       </w:r>
+      <w:proofErr w:type="spellEnd"/>
     </w:p>
     <w:p>
       <w:pPr>
@@ -30976,6 +32283,7 @@
       <w:r>
         <w:rPr>
           <w:noProof/>
+          <w:lang w:val="en-GB" w:eastAsia="en-GB"/>
         </w:rPr>
         <mc:AlternateContent>
           <mc:Choice Requires="wps">
@@ -31079,7 +32387,7 @@
                   <v:h position="#0,#1" xrange="0,21600" yrange="0,10800"/>
                 </v:handles>
               </v:shapetype>
-              <v:shape id="Arrow: Right 17" o:spid="_x0000_s1031" type="#_x0000_t13" style="position:absolute;left:0;text-align:left;margin-left:247.4pt;margin-top:9.45pt;width:125.25pt;height:34.65pt;rotation:180;flip:y;z-index:251672576;visibility:visible;mso-wrap-style:square;mso-height-percent:0;mso-wrap-distance-left:9pt;mso-wrap-distance-top:0;mso-wrap-distance-right:9pt;mso-wrap-distance-bottom:0;mso-position-horizontal:absolute;mso-position-horizontal-relative:text;mso-position-vertical:absolute;mso-position-vertical-relative:text;mso-height-percent:0;mso-height-relative:margin;v-text-anchor:middle" o:gfxdata="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" adj="18614" fillcolor="white [3201]" strokecolor="#70ad47 [3209]" strokeweight="1pt">
+              <v:shape id="Arrow: Right 17" o:spid="_x0000_s1031" type="#_x0000_t13" style="position:absolute;left:0;text-align:left;margin-left:247.4pt;margin-top:9.45pt;width:125.25pt;height:34.65pt;rotation:180;flip:y;z-index:251672576;visibility:visible;mso-wrap-style:square;mso-height-percent:0;mso-wrap-distance-left:9pt;mso-wrap-distance-top:0;mso-wrap-distance-right:9pt;mso-wrap-distance-bottom:0;mso-position-horizontal:absolute;mso-position-horizontal-relative:text;mso-position-vertical:absolute;mso-position-vertical-relative:text;mso-height-percent:0;mso-height-relative:margin;v-text-anchor:middle" o:gfxdata="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" adj="18614" fillcolor="white [3201]" strokecolor="#70ad47 [3209]" strokeweight="1pt">
                 <v:textbox>
                   <w:txbxContent>
                     <w:p>
@@ -31133,10 +32441,7 @@
         <w:t>¬</w:t>
       </w:r>
       <w:r>
-        <w:t>W1,</w:t>
-      </w:r>
-      <w:r>
-        <w:t xml:space="preserve">2 can be written as: </w:t>
+        <w:t xml:space="preserve">W1,2 can be written as: </w:t>
       </w:r>
     </w:p>
     <w:p>
@@ -31163,10 +32468,7 @@
         <w:t xml:space="preserve"> </w:t>
       </w:r>
       <w:r>
-        <w:t>W1,2</w:t>
-      </w:r>
-      <w:r>
-        <w:t xml:space="preserve"> </w:t>
+        <w:t xml:space="preserve">W1,2 </w:t>
       </w:r>
       <w:r>
         <w:rPr>
@@ -31211,16 +32513,7 @@
         </w:numPr>
       </w:pPr>
       <w:r>
-        <w:t>I</w:t>
-      </w:r>
-      <w:r>
-        <w:t>f you resolve two</w:t>
-      </w:r>
-      <w:r>
-        <w:t xml:space="preserve"> </w:t>
-      </w:r>
-      <w:r>
-        <w:t>Horn clauses, you get back a Horn clause</w:t>
+        <w:t>If you resolve two Horn clauses, you get back a Horn clause</w:t>
       </w:r>
     </w:p>
     <w:p>
@@ -31446,9 +32739,11 @@
       <w:r>
         <w:t>¬</w:t>
       </w:r>
+      <w:proofErr w:type="spellStart"/>
       <w:r>
         <w:t>WumpusAlive</w:t>
       </w:r>
+      <w:proofErr w:type="spellEnd"/>
       <w:r>
         <w:rPr>
           <w:rFonts w:ascii="Cambria Math" w:hAnsi="Cambria Math" w:cs="Cambria Math"/>
@@ -31464,9 +32759,11 @@
       <w:r>
         <w:t>¬</w:t>
       </w:r>
+      <w:proofErr w:type="spellStart"/>
       <w:r>
         <w:t>WumpusAhead</w:t>
       </w:r>
+      <w:proofErr w:type="spellEnd"/>
       <w:r>
         <w:t>)</w:t>
       </w:r>
@@ -31488,41 +32785,36 @@
       <w:r>
         <w:t>(</w:t>
       </w:r>
-      <w:r>
-        <w:t xml:space="preserve">WumpusAlive </w:t>
+      <w:proofErr w:type="spellStart"/>
+      <w:r>
+        <w:t>WumpusAlive</w:t>
+      </w:r>
+      <w:proofErr w:type="spellEnd"/>
+      <w:r>
+        <w:t xml:space="preserve"> </w:t>
       </w:r>
       <w:r>
         <w:rPr>
           <w:rFonts w:ascii="Cambria Math" w:hAnsi="Cambria Math" w:cs="Cambria Math"/>
         </w:rPr>
-        <w:t>∧</w:t>
+        <w:t xml:space="preserve">∧ </w:t>
+      </w:r>
+      <w:proofErr w:type="spellStart"/>
+      <w:r>
+        <w:t>WumpusAhead</w:t>
+      </w:r>
+      <w:proofErr w:type="spellEnd"/>
+      <w:r>
+        <w:t>)</w:t>
+      </w:r>
+      <w:r>
+        <w:t xml:space="preserve"> </w:t>
       </w:r>
       <w:r>
         <w:rPr>
           <w:rFonts w:ascii="Cambria Math" w:hAnsi="Cambria Math" w:cs="Cambria Math"/>
         </w:rPr>
-        <w:t xml:space="preserve"> </w:t>
-      </w:r>
-      <w:r>
-        <w:t>WumpusAhead</w:t>
-      </w:r>
-      <w:r>
-        <w:t>)</w:t>
-      </w:r>
-      <w:r>
-        <w:t xml:space="preserve"> </w:t>
-      </w:r>
-      <w:r>
-        <w:rPr>
-          <w:rFonts w:ascii="Cambria Math" w:hAnsi="Cambria Math" w:cs="Cambria Math"/>
-        </w:rPr>
-        <w:t>⇒</w:t>
-      </w:r>
-      <w:r>
-        <w:rPr>
-          <w:rFonts w:ascii="Cambria Math" w:hAnsi="Cambria Math" w:cs="Cambria Math"/>
-        </w:rPr>
-        <w:t xml:space="preserve"> </w:t>
+        <w:t xml:space="preserve">⇒ </w:t>
       </w:r>
       <w:r>
         <w:t>Shoot</w:t>
@@ -31603,6 +32895,7 @@
       <w:r>
         <w:rPr>
           <w:noProof/>
+          <w:lang w:val="en-GB" w:eastAsia="en-GB"/>
         </w:rPr>
         <mc:AlternateContent>
           <mc:Choice Requires="wps">
@@ -31693,7 +32986,7 @@
           </mc:Choice>
           <mc:Fallback>
             <w:pict>
-              <v:shape w14:anchorId="40898BA4" id="Arrow: Right 20" o:spid="_x0000_s1032" type="#_x0000_t13" style="position:absolute;left:0;text-align:left;margin-left:247.9pt;margin-top:18.6pt;width:82.5pt;height:38.25pt;rotation:-11019728fd;flip:y;z-index:251674624;visibility:visible;mso-wrap-style:square;mso-width-percent:0;mso-height-percent:0;mso-wrap-distance-left:9pt;mso-wrap-distance-top:0;mso-wrap-distance-right:9pt;mso-wrap-distance-bottom:0;mso-position-horizontal:absolute;mso-position-horizontal-relative:text;mso-position-vertical:absolute;mso-position-vertical-relative:text;mso-width-percent:0;mso-height-percent:0;mso-width-relative:margin;mso-height-relative:margin;v-text-anchor:middle" o:gfxdata="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" adj="16594" fillcolor="white [3201]" strokecolor="#70ad47 [3209]" strokeweight="1pt">
+              <v:shape w14:anchorId="40898BA4" id="Arrow: Right 20" o:spid="_x0000_s1032" type="#_x0000_t13" style="position:absolute;left:0;text-align:left;margin-left:247.9pt;margin-top:18.6pt;width:82.5pt;height:38.25pt;rotation:-11019728fd;flip:y;z-index:251674624;visibility:visible;mso-wrap-style:square;mso-width-percent:0;mso-height-percent:0;mso-wrap-distance-left:9pt;mso-wrap-distance-top:0;mso-wrap-distance-right:9pt;mso-wrap-distance-bottom:0;mso-position-horizontal:absolute;mso-position-horizontal-relative:text;mso-position-vertical:absolute;mso-position-vertical-relative:text;mso-width-percent:0;mso-height-percent:0;mso-width-relative:margin;mso-height-relative:margin;v-text-anchor:middle" o:gfxdata="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" adj="16594" fillcolor="white [3201]" strokecolor="#70ad47 [3209]" strokeweight="1pt">
                 <v:textbox>
                   <w:txbxContent>
                     <w:p>
@@ -31762,9 +33055,11 @@
           <w:numId w:val="34"/>
         </w:numPr>
       </w:pPr>
+      <w:proofErr w:type="spellStart"/>
       <w:r>
         <w:t>WumpusAlive</w:t>
       </w:r>
+      <w:proofErr w:type="spellEnd"/>
       <w:r>
         <w:t xml:space="preserve"> written as: </w:t>
       </w:r>
@@ -31790,8 +33085,13 @@
         <w:t>⇒</w:t>
       </w:r>
       <w:r>
-        <w:t xml:space="preserve"> WumpusAlive</w:t>
-      </w:r>
+        <w:t xml:space="preserve"> </w:t>
+      </w:r>
+      <w:proofErr w:type="spellStart"/>
+      <w:r>
+        <w:t>WumpusAlive</w:t>
+      </w:r>
+      <w:proofErr w:type="spellEnd"/>
     </w:p>
     <w:p>
       <w:pPr>
@@ -31802,10 +33102,7 @@
         </w:numPr>
       </w:pPr>
       <w:r>
-        <w:t>Inference with Horn clauses can be done through the forward-chaining and</w:t>
-      </w:r>
-      <w:r>
-        <w:t xml:space="preserve"> </w:t>
+        <w:t xml:space="preserve">Inference with Horn clauses can be done through the forward-chaining and </w:t>
       </w:r>
       <w:r>
         <w:rPr>
@@ -31842,12 +33139,12 @@
       <w:pPr>
         <w:pStyle w:val="Heading3"/>
       </w:pPr>
-      <w:bookmarkStart w:id="37" w:name="_Toc112582061"/>
+      <w:bookmarkStart w:id="38" w:name="_Toc113983257"/>
       <w:r>
         <w:lastRenderedPageBreak/>
         <w:t>7.5.4. Forward and Backward Chaining</w:t>
       </w:r>
-      <w:bookmarkEnd w:id="37"/>
+      <w:bookmarkEnd w:id="38"/>
     </w:p>
     <w:p>
       <w:pPr>
@@ -31866,14 +33163,7 @@
           <w:b/>
           <w:bCs/>
         </w:rPr>
-        <w:t>F</w:t>
-      </w:r>
-      <w:r>
-        <w:rPr>
-          <w:b/>
-          <w:bCs/>
-        </w:rPr>
-        <w:t>orward-chaining algorithm</w:t>
+        <w:t>Forward-chaining algorithm</w:t>
       </w:r>
     </w:p>
     <w:p>
@@ -31914,13 +33204,7 @@
         </w:numPr>
       </w:pPr>
       <w:r>
-        <w:t>Start with known facts in the knowledge</w:t>
-      </w:r>
-      <w:r>
-        <w:t xml:space="preserve"> </w:t>
-      </w:r>
-      <w:r>
-        <w:t>base</w:t>
+        <w:t>Start with known facts in the knowledge base</w:t>
       </w:r>
     </w:p>
     <w:p>
@@ -31944,22 +33228,7 @@
         <w:t>known,</w:t>
       </w:r>
       <w:r>
-        <w:t xml:space="preserve"> </w:t>
-      </w:r>
-      <w:r>
-        <w:t>then consequence</w:t>
-      </w:r>
-      <w:r>
-        <w:t>s</w:t>
-      </w:r>
-      <w:r>
-        <w:t xml:space="preserve"> can be added to the</w:t>
-      </w:r>
-      <w:r>
-        <w:t xml:space="preserve"> </w:t>
-      </w:r>
-      <w:r>
-        <w:t>knowledge base</w:t>
+        <w:t xml:space="preserve"> then consequences can be added to the knowledge base</w:t>
       </w:r>
     </w:p>
     <w:p>
@@ -31971,10 +33240,7 @@
         </w:numPr>
       </w:pPr>
       <w:r>
-        <w:t xml:space="preserve">For example, if </w:t>
-      </w:r>
-      <w:r>
-        <w:t>L</w:t>
+        <w:t>For example, if L</w:t>
       </w:r>
       <w:r>
         <w:rPr>
@@ -31983,13 +33249,7 @@
         <w:t xml:space="preserve">1,1 </w:t>
       </w:r>
       <w:r>
-        <w:t>and</w:t>
-      </w:r>
-      <w:r>
-        <w:t xml:space="preserve"> </w:t>
-      </w:r>
-      <w:r>
-        <w:t xml:space="preserve">Breeze are known and </w:t>
+        <w:t xml:space="preserve">and Breeze are known and </w:t>
       </w:r>
       <w:r>
         <w:t>(L</w:t>
@@ -32022,13 +33282,7 @@
         <w:rPr>
           <w:vertAlign w:val="subscript"/>
         </w:rPr>
-        <w:t>1,1</w:t>
-      </w:r>
-      <w:r>
-        <w:rPr>
-          <w:vertAlign w:val="subscript"/>
-        </w:rPr>
-        <w:t xml:space="preserve"> </w:t>
+        <w:t xml:space="preserve">1,1 </w:t>
       </w:r>
       <w:r>
         <w:t xml:space="preserve">is in the knowledge base, then </w:t>
@@ -32049,16 +33303,7 @@
           <w:sz w:val="15"/>
           <w:szCs w:val="15"/>
         </w:rPr>
-        <w:t>1,1</w:t>
-      </w:r>
-      <w:r>
-        <w:rPr>
-          <w:rFonts w:ascii="T3Font_118" w:hAnsi="T3Font_118" w:cs="T3Font_118"/>
-          <w:color w:val="070707"/>
-          <w:sz w:val="15"/>
-          <w:szCs w:val="15"/>
-        </w:rPr>
-        <w:t xml:space="preserve"> </w:t>
+        <w:t xml:space="preserve">1,1 </w:t>
       </w:r>
       <w:r>
         <w:t>can be</w:t>
@@ -32164,27 +33409,138 @@
           <w:b/>
           <w:bCs/>
         </w:rPr>
-        <w:t xml:space="preserve">Forward chaining </w:t>
+        <w:t>Forward chaining is c</w:t>
       </w:r>
       <w:r>
         <w:rPr>
           <w:b/>
           <w:bCs/>
         </w:rPr>
-        <w:t>is c</w:t>
+        <w:t>omplete</w:t>
       </w:r>
       <w:r>
         <w:rPr>
           <w:b/>
           <w:bCs/>
         </w:rPr>
-        <w:t>omplete</w:t>
+        <w:t>:</w:t>
+      </w:r>
+    </w:p>
+    <w:p>
+      <w:pPr>
+        <w:pStyle w:val="ListParagraph"/>
+        <w:numPr>
+          <w:ilvl w:val="2"/>
+          <w:numId w:val="36"/>
+        </w:numPr>
+      </w:pPr>
+      <w:r>
+        <w:t>V</w:t>
+      </w:r>
+      <w:r>
+        <w:t>ery entailed atomic sentence will be derived</w:t>
+      </w:r>
+    </w:p>
+    <w:p>
+      <w:pPr>
+        <w:pStyle w:val="ListParagraph"/>
+        <w:numPr>
+          <w:ilvl w:val="1"/>
+          <w:numId w:val="36"/>
+        </w:numPr>
+      </w:pPr>
+      <w:r>
+        <w:t>The easiest way to see this is to consider the final state of the inferred table</w:t>
+      </w:r>
+      <w:r>
+        <w:t>:</w:t>
+      </w:r>
+    </w:p>
+    <w:p>
+      <w:pPr>
+        <w:pStyle w:val="ListParagraph"/>
+        <w:numPr>
+          <w:ilvl w:val="2"/>
+          <w:numId w:val="36"/>
+        </w:numPr>
+      </w:pPr>
+      <w:r>
+        <w:t>The table contains true for each symbol inferred during the process, and false for all other symbols</w:t>
+      </w:r>
+    </w:p>
+    <w:p>
+      <w:pPr>
+        <w:pStyle w:val="ListParagraph"/>
+        <w:numPr>
+          <w:ilvl w:val="2"/>
+          <w:numId w:val="36"/>
+        </w:numPr>
+      </w:pPr>
+      <w:r>
+        <w:t>We can view the table as a logical model; moreover, every definite clause in the original KB is true in this model</w:t>
+      </w:r>
+    </w:p>
+    <w:p>
+      <w:pPr>
+        <w:pStyle w:val="ListParagraph"/>
+        <w:numPr>
+          <w:ilvl w:val="1"/>
+          <w:numId w:val="36"/>
+        </w:numPr>
+      </w:pPr>
+      <w:r>
+        <w:t>We can conclude</w:t>
+      </w:r>
+      <w:r>
+        <w:t xml:space="preserve"> </w:t>
+      </w:r>
+      <w:r>
+        <w:t>that the set of atomic sentences inferred at the fixed point defines a model of the original KB</w:t>
+      </w:r>
+      <w:r>
+        <w:t xml:space="preserve">, furthermore, </w:t>
+      </w:r>
+      <w:r>
+        <w:t>any</w:t>
+      </w:r>
+      <w:r>
+        <w:t xml:space="preserve"> </w:t>
+      </w:r>
+      <w:r>
+        <w:t xml:space="preserve">atomic sentence that is entailed by the KB must be true in all its models and in this </w:t>
+      </w:r>
+      <w:r>
+        <w:t>model</w:t>
+      </w:r>
+      <w:r>
+        <w:t>, hence</w:t>
+      </w:r>
+      <w:r>
+        <w:t>, every entailed atomic sentence must be inferred by the algorithm</w:t>
+      </w:r>
+    </w:p>
+    <w:p>
+      <w:pPr>
+        <w:pStyle w:val="ListParagraph"/>
+        <w:numPr>
+          <w:ilvl w:val="1"/>
+          <w:numId w:val="36"/>
+        </w:numPr>
+      </w:pPr>
+      <w:r>
+        <w:t xml:space="preserve">Forward chaining is an example of the general concept of </w:t>
       </w:r>
       <w:r>
         <w:rPr>
           <w:b/>
           <w:bCs/>
         </w:rPr>
+        <w:t xml:space="preserve">data-driven </w:t>
+      </w:r>
+      <w:r>
+        <w:t>reasoning</w:t>
+      </w:r>
+      <w:r>
         <w:t>:</w:t>
       </w:r>
     </w:p>
@@ -32197,16 +33553,62 @@
         </w:numPr>
       </w:pPr>
       <w:r>
-        <w:t>V</w:t>
-      </w:r>
-      <w:r>
-        <w:t>ery entailed atomic sentence will</w:t>
+        <w:t>R</w:t>
+      </w:r>
+      <w:r>
+        <w:t>easoning in which the focus of attention starts with the known data</w:t>
+      </w:r>
+    </w:p>
+    <w:p>
+      <w:pPr>
+        <w:pStyle w:val="ListParagraph"/>
+        <w:numPr>
+          <w:ilvl w:val="3"/>
+          <w:numId w:val="36"/>
+        </w:numPr>
+      </w:pPr>
+      <w:r>
+        <w:t>It can be used within</w:t>
       </w:r>
       <w:r>
         <w:t xml:space="preserve"> </w:t>
       </w:r>
       <w:r>
-        <w:t>be derived</w:t>
+        <w:t xml:space="preserve">an agent to derive conclusions from incoming </w:t>
+      </w:r>
+      <w:proofErr w:type="spellStart"/>
+      <w:r>
+        <w:t>percepts</w:t>
+      </w:r>
+      <w:proofErr w:type="spellEnd"/>
+      <w:r>
+        <w:t>, often without a specific query in</w:t>
+      </w:r>
+      <w:r>
+        <w:t xml:space="preserve"> </w:t>
+      </w:r>
+      <w:r>
+        <w:t>mind</w:t>
+      </w:r>
+    </w:p>
+    <w:p>
+      <w:pPr>
+        <w:pStyle w:val="ListParagraph"/>
+        <w:numPr>
+          <w:ilvl w:val="0"/>
+          <w:numId w:val="36"/>
+        </w:numPr>
+        <w:rPr>
+          <w:b/>
+          <w:bCs/>
+        </w:rPr>
+      </w:pPr>
+      <w:r>
+        <w:rPr>
+          <w:b/>
+          <w:bCs/>
+        </w:rPr>
+        <w:t>Backward-chaining algorithm</w:t>
       </w:r>
     </w:p>
     <w:p>
@@ -32218,10 +33620,81 @@
         </w:numPr>
       </w:pPr>
       <w:r>
-        <w:t>The easiest way to see this is to consider the final state of the inferred table</w:t>
-      </w:r>
-      <w:r>
-        <w:t>:</w:t>
+        <w:t>W</w:t>
+      </w:r>
+      <w:r>
+        <w:t>orks backward from the query</w:t>
+      </w:r>
+    </w:p>
+    <w:p>
+      <w:pPr>
+        <w:pStyle w:val="ListParagraph"/>
+        <w:numPr>
+          <w:ilvl w:val="1"/>
+          <w:numId w:val="36"/>
+        </w:numPr>
+      </w:pPr>
+      <w:r>
+        <w:t xml:space="preserve">If the query is known to be true, then no work is </w:t>
+      </w:r>
+      <w:r>
+        <w:t>needed otherwise the algorithm finds those implications in the knowledge base whose conclusion is</w:t>
+      </w:r>
+      <w:r>
+        <w:t xml:space="preserve"> q. </w:t>
+      </w:r>
+    </w:p>
+    <w:p>
+      <w:pPr>
+        <w:pStyle w:val="ListParagraph"/>
+        <w:numPr>
+          <w:ilvl w:val="1"/>
+          <w:numId w:val="36"/>
+        </w:numPr>
+      </w:pPr>
+      <w:r>
+        <w:t>If all the premises of one of</w:t>
+      </w:r>
+      <w:r>
+        <w:t xml:space="preserve"> </w:t>
+      </w:r>
+      <w:r>
+        <w:t>those implications can be proved true (by backward chaining), then is true.</w:t>
+      </w:r>
+    </w:p>
+    <w:p>
+      <w:pPr>
+        <w:pStyle w:val="ListParagraph"/>
+        <w:numPr>
+          <w:ilvl w:val="1"/>
+          <w:numId w:val="36"/>
+        </w:numPr>
+      </w:pPr>
+      <w:r>
+        <w:t>The algorithm is essentially identical to the AND-OR-GRAPH-SEARCH algorithm</w:t>
+      </w:r>
+    </w:p>
+    <w:p>
+      <w:pPr>
+        <w:pStyle w:val="ListParagraph"/>
+        <w:numPr>
+          <w:ilvl w:val="1"/>
+          <w:numId w:val="36"/>
+        </w:numPr>
+      </w:pPr>
+      <w:r>
+        <w:lastRenderedPageBreak/>
+        <w:t xml:space="preserve">Backward chaining is a form of </w:t>
+      </w:r>
+      <w:r>
+        <w:rPr>
+          <w:b/>
+          <w:bCs/>
+        </w:rPr>
+        <w:t>goal-directed</w:t>
+      </w:r>
+      <w:r>
+        <w:t xml:space="preserve"> reasoning.</w:t>
       </w:r>
     </w:p>
     <w:p>
@@ -32233,13 +33706,13 @@
         </w:numPr>
       </w:pPr>
       <w:r>
-        <w:t>The table</w:t>
+        <w:t>Useful for answering specific</w:t>
       </w:r>
       <w:r>
         <w:t xml:space="preserve"> </w:t>
       </w:r>
       <w:r>
-        <w:t>contains true for each symbol inferred during the process, and false for all other symbols</w:t>
+        <w:t>questions such as “What shall I do now?” and “Where are my keys?”</w:t>
       </w:r>
     </w:p>
     <w:p>
@@ -32251,19 +33724,147 @@
         </w:numPr>
       </w:pPr>
       <w:r>
-        <w:t>We</w:t>
+        <w:t>Cost of backward chaining is much less than linear in the size of the knowledge base, because the process touches only relevant facts</w:t>
+      </w:r>
+    </w:p>
+    <w:p/>
+    <w:p>
+      <w:pPr>
+        <w:pStyle w:val="Heading2"/>
+      </w:pPr>
+      <w:bookmarkStart w:id="39" w:name="_Toc113983258"/>
+      <w:r>
+        <w:t>8.</w:t>
+      </w:r>
+      <w:r>
+        <w:t>1</w:t>
+      </w:r>
+      <w:r>
+        <w:t xml:space="preserve"> Representation Revisited</w:t>
+      </w:r>
+      <w:bookmarkEnd w:id="39"/>
+    </w:p>
+    <w:p>
+      <w:pPr>
+        <w:pStyle w:val="ListParagraph"/>
+        <w:numPr>
+          <w:ilvl w:val="0"/>
+          <w:numId w:val="26"/>
+        </w:numPr>
+      </w:pPr>
+      <w:r>
+        <w:t>Propositional Logic</w:t>
+      </w:r>
+    </w:p>
+    <w:p>
+      <w:pPr>
+        <w:pStyle w:val="ListParagraph"/>
+        <w:numPr>
+          <w:ilvl w:val="1"/>
+          <w:numId w:val="26"/>
+        </w:numPr>
+      </w:pPr>
+      <w:r>
+        <w:t>Declarative language</w:t>
+      </w:r>
+    </w:p>
+    <w:p>
+      <w:pPr>
+        <w:pStyle w:val="ListParagraph"/>
+        <w:numPr>
+          <w:ilvl w:val="1"/>
+          <w:numId w:val="26"/>
+        </w:numPr>
+      </w:pPr>
+      <w:r>
+        <w:t>Semantics based on truth value relation</w:t>
       </w:r>
       <w:r>
         <w:t xml:space="preserve"> </w:t>
       </w:r>
       <w:r>
-        <w:t>can view the table as a logical model; moreover, every definite clause in the original KB is true</w:t>
+        <w:t>between sentences and possible worlds</w:t>
+      </w:r>
+    </w:p>
+    <w:p>
+      <w:pPr>
+        <w:pStyle w:val="ListParagraph"/>
+        <w:numPr>
+          <w:ilvl w:val="1"/>
+          <w:numId w:val="26"/>
+        </w:numPr>
+      </w:pPr>
+      <w:r>
+        <w:t>Can deal with partial information</w:t>
+      </w:r>
+    </w:p>
+    <w:p>
+      <w:pPr>
+        <w:pStyle w:val="ListParagraph"/>
+        <w:numPr>
+          <w:ilvl w:val="1"/>
+          <w:numId w:val="26"/>
+        </w:numPr>
+      </w:pPr>
+      <w:r>
+        <w:t>Has property of compositionality B1,1, B2,2</w:t>
+      </w:r>
+      <w:r>
+        <w:t xml:space="preserve">, </w:t>
+      </w:r>
+      <w:r>
+        <w:t xml:space="preserve">(B1,1 </w:t>
+      </w:r>
+      <w:r>
+        <w:rPr>
+          <w:rFonts w:ascii="Cambria Math" w:hAnsi="Cambria Math" w:cs="Cambria Math"/>
+        </w:rPr>
+        <w:t>⋁</w:t>
+      </w:r>
+      <w:r>
+        <w:t xml:space="preserve"> B2,2)</w:t>
+      </w:r>
+    </w:p>
+    <w:p>
+      <w:pPr>
+        <w:pStyle w:val="ListParagraph"/>
+        <w:numPr>
+          <w:ilvl w:val="1"/>
+          <w:numId w:val="26"/>
+        </w:numPr>
+      </w:pPr>
+      <w:r>
+        <w:t>Meaning independent of context</w:t>
+      </w:r>
+    </w:p>
+    <w:p>
+      <w:pPr>
+        <w:pStyle w:val="ListParagraph"/>
+        <w:numPr>
+          <w:ilvl w:val="1"/>
+          <w:numId w:val="26"/>
+        </w:numPr>
+      </w:pPr>
+      <w:r>
+        <w:t>Cannot describe environment with many</w:t>
       </w:r>
       <w:r>
         <w:t xml:space="preserve"> </w:t>
       </w:r>
       <w:r>
-        <w:t>in this model</w:t>
+        <w:t>objects concisely</w:t>
+      </w:r>
+    </w:p>
+    <w:p>
+      <w:pPr>
+        <w:pStyle w:val="ListParagraph"/>
+        <w:numPr>
+          <w:ilvl w:val="0"/>
+          <w:numId w:val="26"/>
+        </w:numPr>
+      </w:pPr>
+      <w:r>
+        <w:t>Propositional logic suffices to illustrate basic concepts of:</w:t>
       </w:r>
     </w:p>
     <w:p>
@@ -32271,44 +33872,417 @@
         <w:pStyle w:val="ListParagraph"/>
         <w:numPr>
           <w:ilvl w:val="1"/>
-          <w:numId w:val="36"/>
-        </w:numPr>
-      </w:pPr>
-      <w:r>
-        <w:t>We can conclude</w:t>
-      </w:r>
-      <w:r>
+          <w:numId w:val="26"/>
+        </w:numPr>
+      </w:pPr>
+      <w:r>
+        <w:t>Logic</w:t>
+      </w:r>
+    </w:p>
+    <w:p>
+      <w:pPr>
+        <w:pStyle w:val="ListParagraph"/>
+        <w:numPr>
+          <w:ilvl w:val="1"/>
+          <w:numId w:val="26"/>
+        </w:numPr>
+      </w:pPr>
+      <w:r>
+        <w:t>Inference</w:t>
+      </w:r>
+    </w:p>
+    <w:p>
+      <w:pPr>
+        <w:pStyle w:val="ListParagraph"/>
+        <w:numPr>
+          <w:ilvl w:val="1"/>
+          <w:numId w:val="26"/>
+        </w:numPr>
+      </w:pPr>
+      <w:r>
+        <w:t>Knowledge-based agents</w:t>
+      </w:r>
+    </w:p>
+    <w:p>
+      <w:pPr>
+        <w:pStyle w:val="ListParagraph"/>
+        <w:numPr>
+          <w:ilvl w:val="0"/>
+          <w:numId w:val="26"/>
+        </w:numPr>
+      </w:pPr>
+      <w:r>
+        <w:t>Propositional logic is limited in what it can say</w:t>
+      </w:r>
+    </w:p>
+    <w:p>
+      <w:pPr>
+        <w:pStyle w:val="ListParagraph"/>
+        <w:numPr>
+          <w:ilvl w:val="0"/>
+          <w:numId w:val="26"/>
+        </w:numPr>
+      </w:pPr>
+      <w:r>
+        <w:t>Programming languages like C++ and Java most in common use:</w:t>
+      </w:r>
+    </w:p>
+    <w:p>
+      <w:pPr>
+        <w:pStyle w:val="ListParagraph"/>
+        <w:numPr>
+          <w:ilvl w:val="1"/>
+          <w:numId w:val="26"/>
+        </w:numPr>
+      </w:pPr>
+      <w:r>
+        <w:t>Represent computational processes</w:t>
+      </w:r>
+    </w:p>
+    <w:p>
+      <w:pPr>
+        <w:pStyle w:val="ListParagraph"/>
+        <w:numPr>
+          <w:ilvl w:val="1"/>
+          <w:numId w:val="26"/>
+        </w:numPr>
+      </w:pPr>
+      <w:r>
+        <w:t>Data structures represent facts</w:t>
+      </w:r>
+    </w:p>
+    <w:p>
+      <w:pPr>
+        <w:pStyle w:val="ListParagraph"/>
+        <w:numPr>
+          <w:ilvl w:val="1"/>
+          <w:numId w:val="26"/>
+        </w:numPr>
+      </w:pPr>
+      <w:r>
+        <w:t>Lacks general mechanism for deriving facts from other facts</w:t>
+      </w:r>
+    </w:p>
+    <w:p>
+      <w:pPr>
+        <w:pStyle w:val="ListParagraph"/>
+        <w:numPr>
+          <w:ilvl w:val="1"/>
+          <w:numId w:val="26"/>
+        </w:numPr>
+      </w:pPr>
+      <w:r>
+        <w:t>Cannot handle partial information in an easy way</w:t>
+      </w:r>
+    </w:p>
+    <w:p>
+      <w:pPr>
+        <w:pStyle w:val="ListParagraph"/>
+        <w:numPr>
+          <w:ilvl w:val="1"/>
+          <w:numId w:val="26"/>
+        </w:numPr>
+      </w:pPr>
+      <w:r>
+        <w:t>Procedural approach</w:t>
+      </w:r>
+    </w:p>
+    <w:p>
+      <w:pPr>
+        <w:pStyle w:val="ListParagraph"/>
+        <w:numPr>
+          <w:ilvl w:val="0"/>
+          <w:numId w:val="26"/>
+        </w:numPr>
+      </w:pPr>
+      <w:r>
+        <w:t>Programming languages lack mechanism for deriving facts from other facts</w:t>
+      </w:r>
+    </w:p>
+    <w:p>
+      <w:pPr>
+        <w:pStyle w:val="ListParagraph"/>
+        <w:numPr>
+          <w:ilvl w:val="1"/>
+          <w:numId w:val="26"/>
+        </w:numPr>
+      </w:pPr>
+      <w:r>
+        <w:t>Drawback 1:</w:t>
+      </w:r>
+    </w:p>
+    <w:p>
+      <w:pPr>
+        <w:pStyle w:val="ListParagraph"/>
+        <w:numPr>
+          <w:ilvl w:val="2"/>
+          <w:numId w:val="26"/>
+        </w:numPr>
+      </w:pPr>
+      <w:r>
+        <w:t>Each update to a data structure is done by a domain-specific procedure whose details are derived by the programmer from his or her own knowledge of the domain</w:t>
+      </w:r>
+    </w:p>
+    <w:p>
+      <w:pPr>
+        <w:pStyle w:val="ListParagraph"/>
+        <w:numPr>
+          <w:ilvl w:val="2"/>
+          <w:numId w:val="26"/>
+        </w:numPr>
+      </w:pPr>
+      <w:r>
+        <w:t xml:space="preserve">This procedural approach can be contrasted with the </w:t>
+      </w:r>
+      <w:r>
+        <w:rPr>
+          <w:b/>
+        </w:rPr>
+        <w:t>declarative</w:t>
+      </w:r>
+      <w:r>
+        <w:t xml:space="preserve"> nature of propositional logic</w:t>
+      </w:r>
+      <w:r>
+        <w:t xml:space="preserve">, in which knowledge and inference are separate, and </w:t>
+      </w:r>
+      <w:r>
+        <w:lastRenderedPageBreak/>
+        <w:t>inference is entirely domain independent. SQL databases take a mix of declarative and procedural knowledge.</w:t>
+      </w:r>
+    </w:p>
+    <w:p>
+      <w:pPr>
+        <w:pStyle w:val="ListParagraph"/>
+        <w:numPr>
+          <w:ilvl w:val="1"/>
+          <w:numId w:val="26"/>
+        </w:numPr>
+      </w:pPr>
+      <w:r>
+        <w:t>Drawback 2:</w:t>
+      </w:r>
+    </w:p>
+    <w:p>
+      <w:pPr>
+        <w:pStyle w:val="ListParagraph"/>
+        <w:numPr>
+          <w:ilvl w:val="2"/>
+          <w:numId w:val="26"/>
+        </w:numPr>
+      </w:pPr>
+      <w:r>
+        <w:t>Data structures in programs lack the expressiveness required to directly handle partial information</w:t>
+      </w:r>
+    </w:p>
+    <w:p>
+      <w:pPr>
+        <w:pStyle w:val="ListParagraph"/>
+        <w:numPr>
+          <w:ilvl w:val="0"/>
+          <w:numId w:val="26"/>
+        </w:numPr>
+      </w:pPr>
+      <w:r>
+        <w:t>Why is propositional logic declarative?</w:t>
+      </w:r>
+    </w:p>
+    <w:p>
+      <w:pPr>
+        <w:pStyle w:val="ListParagraph"/>
+        <w:numPr>
+          <w:ilvl w:val="1"/>
+          <w:numId w:val="26"/>
+        </w:numPr>
+        <w:rPr>
+          <w:b/>
+        </w:rPr>
+      </w:pPr>
+      <w:r>
+        <w:rPr>
+          <w:b/>
+        </w:rPr>
+        <w:t>Its</w:t>
+      </w:r>
+      <w:r>
+        <w:rPr>
+          <w:b/>
+        </w:rPr>
+        <w:t xml:space="preserve"> semantics is based on a truth relation between sentences and possible worlds.</w:t>
+      </w:r>
+    </w:p>
+    <w:p>
+      <w:pPr>
+        <w:pStyle w:val="ListParagraph"/>
+        <w:numPr>
+          <w:ilvl w:val="1"/>
+          <w:numId w:val="26"/>
+        </w:numPr>
+      </w:pPr>
+      <w:r>
+        <w:t xml:space="preserve">Has sufficient expressive power to </w:t>
+      </w:r>
+      <w:r>
+        <w:rPr>
+          <w:b/>
+        </w:rPr>
+        <w:t>deal with partial information</w:t>
+      </w:r>
+      <w:r>
+        <w:t xml:space="preserve">, using disjunction and negation. </w:t>
+      </w:r>
+    </w:p>
+    <w:p>
+      <w:pPr>
+        <w:pStyle w:val="ListParagraph"/>
+        <w:numPr>
+          <w:ilvl w:val="0"/>
+          <w:numId w:val="26"/>
+        </w:numPr>
+      </w:pPr>
+      <w:r>
+        <w:t>Propositional logic has a third property that is desirable in representation languages</w:t>
+      </w:r>
+    </w:p>
+    <w:p>
+      <w:pPr>
+        <w:pStyle w:val="ListParagraph"/>
+        <w:numPr>
+          <w:ilvl w:val="1"/>
+          <w:numId w:val="26"/>
+        </w:numPr>
+        <w:rPr>
+          <w:b/>
+        </w:rPr>
+      </w:pPr>
+      <w:r>
+        <w:rPr>
+          <w:b/>
+        </w:rPr>
+        <w:t xml:space="preserve">Compositionality </w:t>
+      </w:r>
+    </w:p>
+    <w:p>
+      <w:pPr>
+        <w:pStyle w:val="ListParagraph"/>
+        <w:numPr>
+          <w:ilvl w:val="2"/>
+          <w:numId w:val="26"/>
+        </w:numPr>
+        <w:rPr>
+          <w:b/>
+        </w:rPr>
+      </w:pPr>
+      <w:r>
+        <w:t>Meaning independent of context</w:t>
+      </w:r>
+    </w:p>
+    <w:p>
+      <w:pPr>
+        <w:pStyle w:val="ListParagraph"/>
+        <w:numPr>
+          <w:ilvl w:val="1"/>
+          <w:numId w:val="26"/>
+        </w:numPr>
+        <w:rPr>
+          <w:b/>
+        </w:rPr>
+      </w:pPr>
+      <w:r>
+        <w:t>In a compositional language, the meaning of a sentence is a function of the meaning of its parts</w:t>
+      </w:r>
+    </w:p>
+    <w:p>
+      <w:pPr>
+        <w:pStyle w:val="ListParagraph"/>
+        <w:numPr>
+          <w:ilvl w:val="0"/>
+          <w:numId w:val="26"/>
+        </w:numPr>
+      </w:pPr>
+      <w:r>
+        <w:t>P</w:t>
+      </w:r>
+      <w:r>
+        <w:t xml:space="preserve">ropositional logic, as a factored representation, </w:t>
+      </w:r>
+      <w:r>
+        <w:rPr>
+          <w:b/>
+        </w:rPr>
+        <w:t>lacks the expressive power to</w:t>
+      </w:r>
+      <w:r>
+        <w:rPr>
+          <w:b/>
+        </w:rPr>
         <w:t xml:space="preserve"> </w:t>
       </w:r>
       <w:r>
-        <w:t>that the set of atomic</w:t>
+        <w:rPr>
+          <w:b/>
+        </w:rPr>
+        <w:t>concisely describe an environment with many objects</w:t>
+      </w:r>
+    </w:p>
+    <w:p>
+      <w:pPr>
+        <w:pStyle w:val="ListParagraph"/>
+        <w:numPr>
+          <w:ilvl w:val="0"/>
+          <w:numId w:val="26"/>
+        </w:numPr>
+      </w:pPr>
+      <w:r>
+        <w:t>Natural languages like Engels, Afrikaans,</w:t>
       </w:r>
       <w:r>
         <w:t xml:space="preserve"> </w:t>
       </w:r>
       <w:r>
-        <w:t>sentences inferred at the fixed point defines a model of the original KB</w:t>
-      </w:r>
-      <w:r>
-        <w:t xml:space="preserve">, furthermore, </w:t>
-      </w:r>
-      <w:r>
-        <w:t>any</w:t>
+        <w:t>Spanish, Tswana</w:t>
+      </w:r>
+    </w:p>
+    <w:p>
+      <w:pPr>
+        <w:pStyle w:val="ListParagraph"/>
+        <w:numPr>
+          <w:ilvl w:val="1"/>
+          <w:numId w:val="26"/>
+        </w:numPr>
+      </w:pPr>
+      <w:r>
+        <w:t>Very expressive</w:t>
+      </w:r>
+    </w:p>
+    <w:p>
+      <w:pPr>
+        <w:pStyle w:val="ListParagraph"/>
+        <w:numPr>
+          <w:ilvl w:val="1"/>
+          <w:numId w:val="26"/>
+        </w:numPr>
+      </w:pPr>
+      <w:r>
+        <w:t>Textbook in English</w:t>
+      </w:r>
+    </w:p>
+    <w:p>
+      <w:pPr>
+        <w:pStyle w:val="ListParagraph"/>
+        <w:numPr>
+          <w:ilvl w:val="1"/>
+          <w:numId w:val="26"/>
+        </w:numPr>
+      </w:pPr>
+      <w:r>
+        <w:t>Medium for communication rather than</w:t>
       </w:r>
       <w:r>
         <w:t xml:space="preserve"> </w:t>
       </w:r>
       <w:r>
-        <w:t xml:space="preserve">atomic sentence that is entailed by the KB must be true in all its models and in this </w:t>
-      </w:r>
-      <w:r>
-        <w:t>model</w:t>
-      </w:r>
-      <w:r>
-        <w:t>, hence</w:t>
-      </w:r>
-      <w:r>
-        <w:t>, every entailed atomic sentence must be inferred by the algorithm</w:t>
+        <w:t>pure representation</w:t>
       </w:r>
     </w:p>
     <w:p>
@@ -32316,21 +34290,279 @@
         <w:pStyle w:val="ListParagraph"/>
         <w:numPr>
           <w:ilvl w:val="1"/>
-          <w:numId w:val="36"/>
-        </w:numPr>
-      </w:pPr>
-      <w:r>
-        <w:t xml:space="preserve">Forward chaining is an example of the general concept of </w:t>
+          <w:numId w:val="26"/>
+        </w:numPr>
+      </w:pPr>
+      <w:r>
+        <w:t>Context important</w:t>
+      </w:r>
+    </w:p>
+    <w:p>
+      <w:pPr>
+        <w:pStyle w:val="ListParagraph"/>
+        <w:numPr>
+          <w:ilvl w:val="1"/>
+          <w:numId w:val="26"/>
+        </w:numPr>
+      </w:pPr>
+      <w:r>
+        <w:t>Does not have property of compositionality</w:t>
+      </w:r>
+    </w:p>
+    <w:p>
+      <w:pPr>
+        <w:pStyle w:val="ListParagraph"/>
+        <w:numPr>
+          <w:ilvl w:val="1"/>
+          <w:numId w:val="26"/>
+        </w:numPr>
+      </w:pPr>
+      <w:r>
+        <w:t>Ambiguity</w:t>
+      </w:r>
+    </w:p>
+    <w:p>
+      <w:pPr>
+        <w:pStyle w:val="Heading3"/>
+      </w:pPr>
+      <w:bookmarkStart w:id="40" w:name="_Toc113983259"/>
+      <w:r>
+        <w:t>8.1.1. The language of thought</w:t>
+      </w:r>
+      <w:bookmarkEnd w:id="40"/>
+    </w:p>
+    <w:p>
+      <w:pPr>
+        <w:pStyle w:val="ListParagraph"/>
+        <w:numPr>
+          <w:ilvl w:val="0"/>
+          <w:numId w:val="37"/>
+        </w:numPr>
+      </w:pPr>
+      <w:r>
+        <w:t>Read through p.525 – p.523</w:t>
+      </w:r>
+      <w:r>
+        <w:t xml:space="preserve"> </w:t>
+      </w:r>
+      <w:r>
+        <w:t>attentively</w:t>
+      </w:r>
+    </w:p>
+    <w:p>
+      <w:pPr>
+        <w:keepNext/>
+        <w:spacing w:line="259" w:lineRule="auto"/>
+      </w:pPr>
+      <w:r>
+        <w:drawing>
+          <wp:inline distT="0" distB="0" distL="0" distR="0" wp14:anchorId="769A6CF5" wp14:editId="441A6907">
+            <wp:extent cx="5731510" cy="1507490"/>
+            <wp:effectExtent l="0" t="0" r="2540" b="0"/>
+            <wp:docPr id="21" name="Picture 21"/>
+            <wp:cNvGraphicFramePr>
+              <a:graphicFrameLocks xmlns:a="http://schemas.openxmlformats.org/drawingml/2006/main" noChangeAspect="1"/>
+            </wp:cNvGraphicFramePr>
+            <a:graphic xmlns:a="http://schemas.openxmlformats.org/drawingml/2006/main">
+              <a:graphicData uri="http://schemas.openxmlformats.org/drawingml/2006/picture">
+                <pic:pic xmlns:pic="http://schemas.openxmlformats.org/drawingml/2006/picture">
+                  <pic:nvPicPr>
+                    <pic:cNvPr id="1" name=""/>
+                    <pic:cNvPicPr/>
+                  </pic:nvPicPr>
+                  <pic:blipFill>
+                    <a:blip r:embed="rId29"/>
+                    <a:stretch>
+                      <a:fillRect/>
+                    </a:stretch>
+                  </pic:blipFill>
+                  <pic:spPr>
+                    <a:xfrm>
+                      <a:off x="0" y="0"/>
+                      <a:ext cx="5731510" cy="1507490"/>
+                    </a:xfrm>
+                    <a:prstGeom prst="rect">
+                      <a:avLst/>
+                    </a:prstGeom>
+                  </pic:spPr>
+                </pic:pic>
+              </a:graphicData>
+            </a:graphic>
+          </wp:inline>
+        </w:drawing>
+      </w:r>
+    </w:p>
+    <w:p>
+      <w:pPr>
+        <w:pStyle w:val="Caption"/>
+      </w:pPr>
+      <w:bookmarkStart w:id="41" w:name="_Toc113981878"/>
+      <w:r>
+        <w:t xml:space="preserve">Figure </w:t>
+      </w:r>
+      <w:r>
+        <w:fldChar w:fldCharType="begin"/>
+      </w:r>
+      <w:r>
+        <w:instrText xml:space="preserve"> SEQ Figure \* ARABIC </w:instrText>
+      </w:r>
+      <w:r>
+        <w:fldChar w:fldCharType="separate"/>
+      </w:r>
+      <w:r>
+        <w:rPr>
+          <w:noProof/>
+        </w:rPr>
+        <w:t>7</w:t>
+      </w:r>
+      <w:r>
+        <w:fldChar w:fldCharType="end"/>
+      </w:r>
+      <w:r>
+        <w:t xml:space="preserve"> - Ontological and epistemological Commitments</w:t>
+      </w:r>
+      <w:bookmarkEnd w:id="41"/>
+    </w:p>
+    <w:p>
+      <w:pPr>
+        <w:spacing w:line="259" w:lineRule="auto"/>
+      </w:pPr>
+    </w:p>
+    <w:p>
+      <w:pPr>
+        <w:pStyle w:val="Heading3"/>
+      </w:pPr>
+      <w:bookmarkStart w:id="42" w:name="_Toc113983260"/>
+      <w:r>
+        <w:lastRenderedPageBreak/>
+        <w:t>8.1.2. Combining the best of formal and natural languages</w:t>
+      </w:r>
+      <w:bookmarkEnd w:id="42"/>
+    </w:p>
+    <w:p>
+      <w:pPr>
+        <w:pStyle w:val="ListParagraph"/>
+        <w:numPr>
+          <w:ilvl w:val="0"/>
+          <w:numId w:val="37"/>
+        </w:numPr>
+      </w:pPr>
+      <w:r>
+        <w:t>Can adopt the fo</w:t>
+      </w:r>
+      <w:r>
+        <w:t xml:space="preserve">undation of propositional logic, </w:t>
+      </w:r>
+      <w:r>
+        <w:t xml:space="preserve">a </w:t>
       </w:r>
       <w:r>
         <w:rPr>
           <w:b/>
-          <w:bCs/>
-        </w:rPr>
-        <w:t xml:space="preserve">data-driven </w:t>
-      </w:r>
-      <w:r>
-        <w:t>reasoning</w:t>
+        </w:rPr>
+        <w:t>declarative</w:t>
+      </w:r>
+      <w:r>
+        <w:t xml:space="preserve">, </w:t>
+      </w:r>
+      <w:r>
+        <w:rPr>
+          <w:b/>
+        </w:rPr>
+        <w:t>compositional</w:t>
+      </w:r>
+      <w:r>
+        <w:t xml:space="preserve"> </w:t>
+      </w:r>
+      <w:r>
+        <w:rPr>
+          <w:b/>
+        </w:rPr>
+        <w:t>semantics</w:t>
+      </w:r>
+      <w:r>
+        <w:t xml:space="preserve"> that is </w:t>
+      </w:r>
+      <w:r>
+        <w:rPr>
+          <w:b/>
+        </w:rPr>
+        <w:t>cont</w:t>
+      </w:r>
+      <w:r>
+        <w:rPr>
+          <w:b/>
+        </w:rPr>
+        <w:t>ext-independent</w:t>
+      </w:r>
+      <w:r>
+        <w:t xml:space="preserve"> and </w:t>
+      </w:r>
+      <w:r>
+        <w:rPr>
+          <w:b/>
+        </w:rPr>
+        <w:t>unambiguous</w:t>
+      </w:r>
+      <w:r>
+        <w:t xml:space="preserve">, </w:t>
+      </w:r>
+      <w:r>
+        <w:t>and build a more expressive logic on that foundation, borrowing representational ideas from natural language while avoiding its drawbacks</w:t>
+      </w:r>
+    </w:p>
+    <w:p>
+      <w:pPr>
+        <w:pStyle w:val="ListParagraph"/>
+        <w:numPr>
+          <w:ilvl w:val="0"/>
+          <w:numId w:val="37"/>
+        </w:numPr>
+      </w:pPr>
+      <w:r>
+        <w:t xml:space="preserve">When looking at the Syntax of a </w:t>
+      </w:r>
+      <w:r>
+        <w:rPr>
+          <w:b/>
+        </w:rPr>
+        <w:t>natural</w:t>
+      </w:r>
+      <w:r>
+        <w:t xml:space="preserve"> </w:t>
+      </w:r>
+      <w:r>
+        <w:rPr>
+          <w:b/>
+        </w:rPr>
+        <w:t>language</w:t>
+      </w:r>
+      <w:r>
+        <w:rPr>
+          <w:b/>
+        </w:rPr>
+        <w:t xml:space="preserve">: </w:t>
+      </w:r>
+      <w:r>
+        <w:t>The m</w:t>
+      </w:r>
+      <w:r>
+        <w:t xml:space="preserve">ost obvious </w:t>
+      </w:r>
+      <w:r>
+        <w:rPr>
+          <w:b/>
+        </w:rPr>
+        <w:t>elements</w:t>
+      </w:r>
+      <w:r>
+        <w:rPr>
+          <w:b/>
+        </w:rPr>
+        <w:t xml:space="preserve"> (objects, relations, functions)</w:t>
+      </w:r>
+      <w:r>
+        <w:t xml:space="preserve"> are</w:t>
       </w:r>
       <w:r>
         <w:t>:</w:t>
@@ -32340,15 +34572,117 @@
       <w:pPr>
         <w:pStyle w:val="ListParagraph"/>
         <w:numPr>
+          <w:ilvl w:val="1"/>
+          <w:numId w:val="37"/>
+        </w:numPr>
+      </w:pPr>
+      <w:r>
+        <w:t>N</w:t>
+      </w:r>
+      <w:r>
+        <w:t>ouns and noun phrases</w:t>
+      </w:r>
+      <w:r>
+        <w:t>:</w:t>
+      </w:r>
+    </w:p>
+    <w:p>
+      <w:pPr>
+        <w:pStyle w:val="ListParagraph"/>
+        <w:numPr>
           <w:ilvl w:val="2"/>
-          <w:numId w:val="36"/>
+          <w:numId w:val="37"/>
+        </w:numPr>
+      </w:pPr>
+      <w:r>
+        <w:t xml:space="preserve">Refers to </w:t>
+      </w:r>
+      <w:r>
+        <w:rPr>
+          <w:b/>
+        </w:rPr>
+        <w:t>Objects</w:t>
+      </w:r>
+      <w:r>
+        <w:t xml:space="preserve"> (</w:t>
+      </w:r>
+      <w:r>
+        <w:t>squares, pits, W</w:t>
+      </w:r>
+      <w:r>
+        <w:t>umpus</w:t>
+      </w:r>
+      <w:r>
+        <w:t>)</w:t>
+      </w:r>
+    </w:p>
+    <w:p>
+      <w:pPr>
+        <w:pStyle w:val="ListParagraph"/>
+        <w:numPr>
+          <w:ilvl w:val="1"/>
+          <w:numId w:val="37"/>
+        </w:numPr>
+      </w:pPr>
+      <w:r>
+        <w:t>Verb</w:t>
+      </w:r>
+      <w:r>
+        <w:t>s and verb phrases along w</w:t>
+      </w:r>
+      <w:r>
+        <w:t>ith adjectives and adverbs</w:t>
+      </w:r>
+    </w:p>
+    <w:p>
+      <w:pPr>
+        <w:pStyle w:val="ListParagraph"/>
+        <w:numPr>
+          <w:ilvl w:val="2"/>
+          <w:numId w:val="37"/>
         </w:numPr>
       </w:pPr>
       <w:r>
         <w:t>R</w:t>
       </w:r>
       <w:r>
-        <w:t>easoning in which the focus of attention starts with the known data</w:t>
+        <w:t xml:space="preserve">efer to </w:t>
+      </w:r>
+      <w:r>
+        <w:rPr>
+          <w:b/>
+        </w:rPr>
+        <w:t>relations</w:t>
+      </w:r>
+      <w:r>
+        <w:rPr>
+          <w:b/>
+        </w:rPr>
+        <w:t>/relationships</w:t>
+      </w:r>
+      <w:r>
+        <w:t xml:space="preserve"> among objects</w:t>
+      </w:r>
+      <w:r>
+        <w:t xml:space="preserve"> (isBreezy is adjacent to shoots)</w:t>
+      </w:r>
+    </w:p>
+    <w:p>
+      <w:pPr>
+        <w:pStyle w:val="ListParagraph"/>
+        <w:numPr>
+          <w:ilvl w:val="2"/>
+          <w:numId w:val="37"/>
+        </w:numPr>
+      </w:pPr>
+      <w:r>
+        <w:t xml:space="preserve">Some of these relations are called </w:t>
+      </w:r>
+      <w:r>
+        <w:rPr>
+          <w:b/>
+        </w:rPr>
+        <w:t>functions</w:t>
       </w:r>
     </w:p>
     <w:p>
@@ -32356,50 +34690,216 @@
         <w:pStyle w:val="ListParagraph"/>
         <w:numPr>
           <w:ilvl w:val="3"/>
-          <w:numId w:val="36"/>
-        </w:numPr>
-      </w:pPr>
-      <w:r>
-        <w:t>It can be used within</w:t>
+          <w:numId w:val="37"/>
+        </w:numPr>
+      </w:pPr>
+      <w:r>
+        <w:rPr>
+          <w:b/>
+        </w:rPr>
+        <w:t xml:space="preserve">Functions </w:t>
+      </w:r>
+      <w:r>
+        <w:t>are relations in which there is only one “value” for a given “input”</w:t>
+      </w:r>
+      <w:r>
+        <w:t>.</w:t>
+      </w:r>
+    </w:p>
+    <w:p>
+      <w:pPr>
+        <w:pStyle w:val="ListParagraph"/>
+        <w:numPr>
+          <w:ilvl w:val="1"/>
+          <w:numId w:val="37"/>
+        </w:numPr>
+      </w:pPr>
+      <w:r>
+        <w:t>Examples of Objects, Relations, and functions:</w:t>
+      </w:r>
+    </w:p>
+    <w:p>
+      <w:pPr>
+        <w:pStyle w:val="ListParagraph"/>
+        <w:numPr>
+          <w:ilvl w:val="2"/>
+          <w:numId w:val="37"/>
+        </w:numPr>
+      </w:pPr>
+      <w:r>
+        <w:t xml:space="preserve">Objects: </w:t>
+      </w:r>
+    </w:p>
+    <w:p>
+      <w:pPr>
+        <w:pStyle w:val="ListParagraph"/>
+        <w:numPr>
+          <w:ilvl w:val="3"/>
+          <w:numId w:val="37"/>
+        </w:numPr>
+      </w:pPr>
+      <w:r>
+        <w:t xml:space="preserve">people, houses, numbers, theories, Ronald McDonald, </w:t>
+      </w:r>
+      <w:r>
+        <w:t>colours</w:t>
+      </w:r>
+      <w:r>
+        <w:t>, baseball games,</w:t>
       </w:r>
       <w:r>
         <w:t xml:space="preserve"> </w:t>
       </w:r>
       <w:r>
-        <w:t>an agent to derive conclusions from incoming percepts, often without a specific query in</w:t>
+        <w:t>wars, centuries …</w:t>
+      </w:r>
+    </w:p>
+    <w:p>
+      <w:pPr>
+        <w:pStyle w:val="ListParagraph"/>
+        <w:numPr>
+          <w:ilvl w:val="2"/>
+          <w:numId w:val="37"/>
+        </w:numPr>
+      </w:pPr>
+      <w:r>
+        <w:t xml:space="preserve">Relations: </w:t>
+      </w:r>
+    </w:p>
+    <w:p>
+      <w:pPr>
+        <w:pStyle w:val="ListParagraph"/>
+        <w:numPr>
+          <w:ilvl w:val="3"/>
+          <w:numId w:val="37"/>
+        </w:numPr>
+      </w:pPr>
+      <w:r>
+        <w:t>T</w:t>
+      </w:r>
+      <w:r>
+        <w:t>hese can be unary relations or properties such as red, round, bogus, prime,</w:t>
       </w:r>
       <w:r>
         <w:t xml:space="preserve"> </w:t>
       </w:r>
       <w:r>
-        <w:t>mind</w:t>
-      </w:r>
+        <w:t xml:space="preserve">multistoried …, or more general </w:t>
+      </w:r>
+      <w:r>
+        <w:rPr>
+          <w:i/>
+        </w:rPr>
+        <w:t>n</w:t>
+      </w:r>
+      <w:r>
+        <w:t>-ary relations such as brother of, bigger than, inside,</w:t>
+      </w:r>
+      <w:r>
+        <w:t xml:space="preserve"> </w:t>
+      </w:r>
+      <w:r>
+        <w:t xml:space="preserve">part of, has </w:t>
+      </w:r>
+      <w:r>
+        <w:t>colour</w:t>
+      </w:r>
+      <w:r>
+        <w:t>, occurred after, owns, comes between, …</w:t>
+      </w:r>
+    </w:p>
+    <w:p>
+      <w:pPr>
+        <w:pStyle w:val="ListParagraph"/>
+        <w:numPr>
+          <w:ilvl w:val="2"/>
+          <w:numId w:val="37"/>
+        </w:numPr>
+      </w:pPr>
+      <w:r>
+        <w:t xml:space="preserve">Functions: </w:t>
+      </w:r>
+    </w:p>
+    <w:p>
+      <w:pPr>
+        <w:pStyle w:val="ListParagraph"/>
+        <w:numPr>
+          <w:ilvl w:val="3"/>
+          <w:numId w:val="37"/>
+        </w:numPr>
+      </w:pPr>
+      <w:r>
+        <w:t>father of, best friend, third inning of, one more than, beginning of</w:t>
+      </w:r>
+      <w:r>
+        <w:t xml:space="preserve"> …</w:t>
+      </w:r>
+    </w:p>
+    <w:p>
+      <w:pPr>
+        <w:pStyle w:val="ListParagraph"/>
+      </w:pPr>
     </w:p>
     <w:p>
       <w:pPr>
         <w:pStyle w:val="ListParagraph"/>
         <w:numPr>
           <w:ilvl w:val="0"/>
-          <w:numId w:val="36"/>
-        </w:numPr>
+          <w:numId w:val="37"/>
+        </w:numPr>
+      </w:pPr>
+      <w:r>
         <w:rPr>
           <w:b/>
-          <w:bCs/>
-        </w:rPr>
+        </w:rPr>
+        <w:t>First-order logic</w:t>
+      </w:r>
+      <w:r>
+        <w:t xml:space="preserve"> is built around objects and relations.</w:t>
+      </w:r>
+    </w:p>
+    <w:p>
+      <w:pPr>
+        <w:pStyle w:val="ListParagraph"/>
+        <w:numPr>
+          <w:ilvl w:val="0"/>
+          <w:numId w:val="37"/>
+        </w:numPr>
+      </w:pPr>
+      <w:r>
+        <w:t>It has been important to mathematics, philosophy, and artificial intelligence precisely because those fields—and indeed, much of everyday human existence—can be usefully thought of as dealing with objects and the relations among them</w:t>
+      </w:r>
+    </w:p>
+    <w:p>
+      <w:pPr>
+        <w:pStyle w:val="ListParagraph"/>
+      </w:pPr>
+    </w:p>
+    <w:p>
+      <w:pPr>
+        <w:pStyle w:val="ListParagraph"/>
+        <w:numPr>
+          <w:ilvl w:val="0"/>
+          <w:numId w:val="37"/>
+        </w:numPr>
       </w:pPr>
       <w:r>
         <w:rPr>
           <w:b/>
-          <w:bCs/>
-        </w:rPr>
-        <w:t>Backward</w:t>
+        </w:rPr>
+        <w:t xml:space="preserve">First-order logic can also express </w:t>
       </w:r>
       <w:r>
         <w:rPr>
           <w:b/>
-          <w:bCs/>
-        </w:rPr>
-        <w:t>-chaining algorithm</w:t>
+        </w:rPr>
+        <w:t xml:space="preserve">facts </w:t>
+      </w:r>
+      <w:r>
+        <w:t>about some or all</w:t>
+      </w:r>
+      <w:r>
+        <w:t xml:space="preserve"> of the objects in the universe.</w:t>
       </w:r>
     </w:p>
     <w:p>
@@ -32407,14 +34907,24 @@
         <w:pStyle w:val="ListParagraph"/>
         <w:numPr>
           <w:ilvl w:val="1"/>
-          <w:numId w:val="36"/>
-        </w:numPr>
-      </w:pPr>
-      <w:r>
-        <w:t>W</w:t>
-      </w:r>
-      <w:r>
-        <w:t>orks backward from the query</w:t>
+          <w:numId w:val="37"/>
+        </w:numPr>
+      </w:pPr>
+      <w:r>
+        <w:t>Enables one to represent general laws or rules</w:t>
+      </w:r>
+    </w:p>
+    <w:p>
+      <w:pPr>
+        <w:pStyle w:val="ListParagraph"/>
+        <w:numPr>
+          <w:ilvl w:val="0"/>
+          <w:numId w:val="37"/>
+        </w:numPr>
+      </w:pPr>
+      <w:r>
+        <w:lastRenderedPageBreak/>
+        <w:t>Primary difference between propositional and first-order logic lies in:</w:t>
       </w:r>
     </w:p>
     <w:p>
@@ -32422,32 +34932,558 @@
         <w:pStyle w:val="ListParagraph"/>
         <w:numPr>
           <w:ilvl w:val="1"/>
-          <w:numId w:val="36"/>
-        </w:numPr>
-      </w:pPr>
-      <w:r>
-        <w:t>If</w:t>
+          <w:numId w:val="37"/>
+        </w:numPr>
+      </w:pPr>
+      <w:r>
+        <w:rPr>
+          <w:b/>
+        </w:rPr>
+        <w:t>Ontological</w:t>
       </w:r>
       <w:r>
         <w:t xml:space="preserve"> </w:t>
       </w:r>
       <w:r>
-        <w:t xml:space="preserve">the query is known to be true, then no work is </w:t>
-      </w:r>
-      <w:r>
-        <w:t xml:space="preserve">needed otherwise </w:t>
-      </w:r>
-      <w:r>
-        <w:t>the algorithm finds</w:t>
+        <w:rPr>
+          <w:b/>
+        </w:rPr>
+        <w:t>commitment</w:t>
+      </w:r>
+      <w:r>
+        <w:t xml:space="preserve"> made by each language </w:t>
+      </w:r>
+    </w:p>
+    <w:p>
+      <w:pPr>
+        <w:pStyle w:val="ListParagraph"/>
+        <w:numPr>
+          <w:ilvl w:val="2"/>
+          <w:numId w:val="37"/>
+        </w:numPr>
+      </w:pPr>
+      <w:r>
+        <w:t xml:space="preserve">What it assumes about the nature of </w:t>
+      </w:r>
+      <w:r>
+        <w:rPr>
+          <w:i/>
+        </w:rPr>
+        <w:t>reality</w:t>
+      </w:r>
+      <w:r>
+        <w:t>.</w:t>
+      </w:r>
+    </w:p>
+    <w:p>
+      <w:pPr>
+        <w:pStyle w:val="ListParagraph"/>
+        <w:numPr>
+          <w:ilvl w:val="0"/>
+          <w:numId w:val="37"/>
+        </w:numPr>
+        <w:rPr>
+          <w:b/>
+        </w:rPr>
+      </w:pPr>
+      <w:r>
+        <w:rPr>
+          <w:b/>
+        </w:rPr>
+        <w:t>Propositional Logic</w:t>
+      </w:r>
+    </w:p>
+    <w:p>
+      <w:pPr>
+        <w:pStyle w:val="ListParagraph"/>
+        <w:numPr>
+          <w:ilvl w:val="1"/>
+          <w:numId w:val="37"/>
+        </w:numPr>
+      </w:pPr>
+      <w:r>
+        <w:t>Facts hol</w:t>
+      </w:r>
+      <w:r>
+        <w:t>d or do not hold in the world</w:t>
+      </w:r>
+    </w:p>
+    <w:p>
+      <w:pPr>
+        <w:pStyle w:val="ListParagraph"/>
+        <w:numPr>
+          <w:ilvl w:val="1"/>
+          <w:numId w:val="37"/>
+        </w:numPr>
+      </w:pPr>
+      <w:r>
+        <w:t>Each fact can be in one of two states: true or false</w:t>
+      </w:r>
+    </w:p>
+    <w:p>
+      <w:pPr>
+        <w:pStyle w:val="ListParagraph"/>
+        <w:numPr>
+          <w:ilvl w:val="0"/>
+          <w:numId w:val="37"/>
+        </w:numPr>
+        <w:rPr>
+          <w:b/>
+        </w:rPr>
+      </w:pPr>
+      <w:r>
+        <w:rPr>
+          <w:b/>
+        </w:rPr>
+        <w:t>First-order logic</w:t>
+      </w:r>
+    </w:p>
+    <w:p>
+      <w:pPr>
+        <w:pStyle w:val="ListParagraph"/>
+        <w:numPr>
+          <w:ilvl w:val="1"/>
+          <w:numId w:val="37"/>
+        </w:numPr>
+      </w:pPr>
+      <w:r>
+        <w:t>The world consists of objects with certain relations that do or do not hold</w:t>
+      </w:r>
+    </w:p>
+    <w:p>
+      <w:pPr>
+        <w:pStyle w:val="ListParagraph"/>
+        <w:numPr>
+          <w:ilvl w:val="0"/>
+          <w:numId w:val="37"/>
+        </w:numPr>
+        <w:rPr>
+          <w:b/>
+        </w:rPr>
+      </w:pPr>
+      <w:r>
+        <w:rPr>
+          <w:b/>
+        </w:rPr>
+        <w:t>Fuzzy logic</w:t>
+      </w:r>
+    </w:p>
+    <w:p>
+      <w:pPr>
+        <w:pStyle w:val="ListParagraph"/>
+        <w:numPr>
+          <w:ilvl w:val="1"/>
+          <w:numId w:val="37"/>
+        </w:numPr>
+      </w:pPr>
+      <w:r>
+        <w:t>M</w:t>
+      </w:r>
+      <w:r>
+        <w:t xml:space="preserve">akes the ontological commitment that propositions have a </w:t>
+      </w:r>
+      <w:r>
+        <w:rPr>
+          <w:b/>
+        </w:rPr>
+        <w:t>degree of truth</w:t>
+      </w:r>
+      <w:r>
+        <w:t xml:space="preserve"> between 0 and 1</w:t>
+      </w:r>
+    </w:p>
+    <w:p>
+      <w:pPr>
+        <w:pStyle w:val="ListParagraph"/>
+        <w:numPr>
+          <w:ilvl w:val="2"/>
+          <w:numId w:val="37"/>
+        </w:numPr>
+      </w:pPr>
+      <w:r>
+        <w:t xml:space="preserve">This corresponds better to our intuitive conception of the world, but it makes it </w:t>
+      </w:r>
+      <w:r>
+        <w:rPr>
+          <w:i/>
+        </w:rPr>
+        <w:t>harder to do inference</w:t>
+      </w:r>
+      <w:r>
+        <w:t xml:space="preserve">: instead of one rule to determine the truth of </w:t>
+      </w:r>
+      <w:r>
+        <w:t xml:space="preserve">A </w:t>
+      </w:r>
+      <w:r>
+        <w:rPr>
+          <w:rFonts w:ascii="Cambria Math" w:hAnsi="Cambria Math" w:cs="Cambria Math"/>
+        </w:rPr>
+        <w:t>∧</w:t>
+      </w:r>
+      <w:r>
+        <w:t xml:space="preserve"> B</w:t>
+      </w:r>
+      <w:r>
+        <w:t>, fuzzy logic needs different rules depending on the domain</w:t>
+      </w:r>
+    </w:p>
+    <w:p>
+      <w:pPr>
+        <w:pStyle w:val="ListParagraph"/>
+        <w:numPr>
+          <w:ilvl w:val="0"/>
+          <w:numId w:val="37"/>
+        </w:numPr>
+        <w:rPr>
+          <w:b/>
+        </w:rPr>
+      </w:pPr>
+      <w:r>
+        <w:rPr>
+          <w:b/>
+        </w:rPr>
+        <w:t>Temporal logic</w:t>
+      </w:r>
+    </w:p>
+    <w:p>
+      <w:pPr>
+        <w:pStyle w:val="ListParagraph"/>
+        <w:numPr>
+          <w:ilvl w:val="1"/>
+          <w:numId w:val="37"/>
+        </w:numPr>
+      </w:pPr>
+      <w:r>
+        <w:t>A</w:t>
+      </w:r>
+      <w:r>
+        <w:t xml:space="preserve">ssumes that </w:t>
+      </w:r>
+      <w:r>
+        <w:rPr>
+          <w:b/>
+        </w:rPr>
+        <w:t xml:space="preserve">facts hold at particular </w:t>
+      </w:r>
+      <w:r>
+        <w:rPr>
+          <w:b/>
+          <w:i/>
+        </w:rPr>
+        <w:t>times</w:t>
+      </w:r>
+      <w:r>
+        <w:t xml:space="preserve"> and that those times (which may be points or intervals) </w:t>
+      </w:r>
+      <w:r>
+        <w:rPr>
+          <w:b/>
+        </w:rPr>
+        <w:t>are ordered</w:t>
+      </w:r>
+    </w:p>
+    <w:p>
+      <w:pPr>
+        <w:pStyle w:val="ListParagraph"/>
+        <w:numPr>
+          <w:ilvl w:val="2"/>
+          <w:numId w:val="37"/>
+        </w:numPr>
+      </w:pPr>
+      <w:r>
+        <w:t>S</w:t>
+      </w:r>
+      <w:r>
+        <w:t>pecial-purpose logics give certain kinds of objects (and the axioms about them) “first class” status within the logic, rather than simply defining them within the knowledge base</w:t>
+      </w:r>
+    </w:p>
+    <w:p>
+      <w:pPr>
+        <w:pStyle w:val="ListParagraph"/>
+        <w:numPr>
+          <w:ilvl w:val="0"/>
+          <w:numId w:val="37"/>
+        </w:numPr>
+        <w:rPr>
+          <w:b/>
+        </w:rPr>
+      </w:pPr>
+      <w:r>
+        <w:rPr>
+          <w:b/>
+        </w:rPr>
+        <w:t>Higher-order logic</w:t>
+      </w:r>
+    </w:p>
+    <w:p>
+      <w:pPr>
+        <w:pStyle w:val="ListParagraph"/>
+        <w:numPr>
+          <w:ilvl w:val="1"/>
+          <w:numId w:val="37"/>
+        </w:numPr>
+      </w:pPr>
+      <w:r>
+        <w:t>V</w:t>
+      </w:r>
+      <w:r>
+        <w:t>iews the relations and functions referred to by first-order logic as objects in themselves</w:t>
+      </w:r>
+    </w:p>
+    <w:p>
+      <w:pPr>
+        <w:pStyle w:val="ListParagraph"/>
+        <w:numPr>
+          <w:ilvl w:val="1"/>
+          <w:numId w:val="37"/>
+        </w:numPr>
+        <w:rPr>
+          <w:b/>
+        </w:rPr>
+      </w:pPr>
+      <w:r>
+        <w:rPr>
+          <w:b/>
+        </w:rPr>
+        <w:t>Relations and functions are objects</w:t>
+      </w:r>
+    </w:p>
+    <w:p>
+      <w:pPr>
+        <w:pStyle w:val="ListParagraph"/>
+        <w:numPr>
+          <w:ilvl w:val="1"/>
+          <w:numId w:val="37"/>
+        </w:numPr>
+        <w:rPr>
+          <w:b/>
+        </w:rPr>
+      </w:pPr>
+      <w:r>
+        <w:t>This allows one to make assertions about all relations</w:t>
+      </w:r>
+    </w:p>
+    <w:p>
+      <w:pPr>
+        <w:pStyle w:val="ListParagraph"/>
+        <w:numPr>
+          <w:ilvl w:val="0"/>
+          <w:numId w:val="37"/>
+        </w:numPr>
+        <w:rPr>
+          <w:b/>
+        </w:rPr>
+      </w:pPr>
+      <w:r>
+        <w:rPr>
+          <w:b/>
+        </w:rPr>
+        <w:t>Epistemological commitments</w:t>
+      </w:r>
+    </w:p>
+    <w:p>
+      <w:pPr>
+        <w:pStyle w:val="ListParagraph"/>
+        <w:numPr>
+          <w:ilvl w:val="1"/>
+          <w:numId w:val="37"/>
+        </w:numPr>
+      </w:pPr>
+      <w:r>
+        <w:t>P</w:t>
+      </w:r>
+      <w:r>
+        <w:t>ossible states of knowledge that it allows with respect to each fact</w:t>
+      </w:r>
+    </w:p>
+    <w:p>
+      <w:pPr>
+        <w:pStyle w:val="ListParagraph"/>
+        <w:numPr>
+          <w:ilvl w:val="1"/>
+          <w:numId w:val="37"/>
+        </w:numPr>
+      </w:pPr>
+      <w:r>
+        <w:t xml:space="preserve">Propositional logic and First-order logic: </w:t>
+      </w:r>
+    </w:p>
+    <w:p>
+      <w:pPr>
+        <w:pStyle w:val="ListParagraph"/>
+        <w:numPr>
+          <w:ilvl w:val="2"/>
+          <w:numId w:val="37"/>
+        </w:numPr>
+      </w:pPr>
+      <w:r>
+        <w:t>S</w:t>
+      </w:r>
+      <w:r>
+        <w:t>entence represents a fact and the agent either believes the sentence to be</w:t>
+      </w:r>
+      <w:r>
+        <w:t>:</w:t>
+      </w:r>
+    </w:p>
+    <w:p>
+      <w:pPr>
+        <w:pStyle w:val="ListParagraph"/>
+        <w:numPr>
+          <w:ilvl w:val="3"/>
+          <w:numId w:val="37"/>
+        </w:numPr>
+      </w:pPr>
+      <w:r>
+        <w:t>True, false, or has no opinion</w:t>
+      </w:r>
+    </w:p>
+    <w:p>
+      <w:pPr>
+        <w:pStyle w:val="ListParagraph"/>
+        <w:numPr>
+          <w:ilvl w:val="1"/>
+          <w:numId w:val="37"/>
+        </w:numPr>
+        <w:rPr>
+          <w:b/>
+        </w:rPr>
+      </w:pPr>
+      <w:r>
+        <w:rPr>
+          <w:b/>
+        </w:rPr>
+        <w:t>P</w:t>
+      </w:r>
+      <w:r>
+        <w:rPr>
+          <w:b/>
+        </w:rPr>
+        <w:t>robability theory</w:t>
+      </w:r>
+    </w:p>
+    <w:p>
+      <w:pPr>
+        <w:pStyle w:val="ListParagraph"/>
+        <w:numPr>
+          <w:ilvl w:val="2"/>
+          <w:numId w:val="37"/>
+        </w:numPr>
+        <w:rPr>
+          <w:b/>
+        </w:rPr>
+      </w:pPr>
+      <w:r>
+        <w:t>D</w:t>
+      </w:r>
+      <w:r>
+        <w:t>egree of belief or subjective likelihood ranging from 0 to 1</w:t>
+      </w:r>
+    </w:p>
+    <w:p>
+      <w:pPr>
+        <w:pStyle w:val="ListParagraph"/>
+        <w:numPr>
+          <w:ilvl w:val="2"/>
+          <w:numId w:val="37"/>
+        </w:numPr>
+      </w:pPr>
+      <w:r>
+        <w:t>Not to be confused with Fuzzy Logic</w:t>
+      </w:r>
+    </w:p>
+    <w:p>
+      <w:pPr>
+        <w:pStyle w:val="Heading2"/>
+        <w:tabs>
+          <w:tab w:val="left" w:pos="6240"/>
+        </w:tabs>
+      </w:pPr>
+      <w:bookmarkStart w:id="43" w:name="_Toc113983261"/>
+      <w:r>
+        <w:lastRenderedPageBreak/>
+        <w:t>8.2. Syntax and Semantics of First-Order Logic</w:t>
+      </w:r>
+      <w:bookmarkEnd w:id="43"/>
+    </w:p>
+    <w:p>
+      <w:pPr>
+        <w:pStyle w:val="Heading3"/>
+      </w:pPr>
+      <w:bookmarkStart w:id="44" w:name="_Toc113983262"/>
+      <w:r>
+        <w:t>8.2.1. Models for first-order logic</w:t>
+      </w:r>
+      <w:bookmarkEnd w:id="44"/>
+    </w:p>
+    <w:p>
+      <w:pPr>
+        <w:pStyle w:val="ListParagraph"/>
+        <w:numPr>
+          <w:ilvl w:val="0"/>
+          <w:numId w:val="38"/>
+        </w:numPr>
+      </w:pPr>
+      <w:r>
+        <w:t>Models of logical languages are formal structures that constitute the possible worlds under consideration</w:t>
+      </w:r>
+    </w:p>
+    <w:p>
+      <w:pPr>
+        <w:pStyle w:val="ListParagraph"/>
+        <w:numPr>
+          <w:ilvl w:val="0"/>
+          <w:numId w:val="38"/>
+        </w:numPr>
+      </w:pPr>
+      <w:r>
+        <w:t>Model links vocabulary of logical sentences to elements of the possible world, so that the truth of any sentence can be determined</w:t>
+      </w:r>
+    </w:p>
+    <w:p>
+      <w:pPr>
+        <w:pStyle w:val="ListParagraph"/>
+        <w:numPr>
+          <w:ilvl w:val="1"/>
+          <w:numId w:val="38"/>
+        </w:numPr>
+      </w:pPr>
+      <w:r>
+        <w:t>M</w:t>
+      </w:r>
+      <w:r>
+        <w:t>odels for propositional logic link proposition symbols to predefined truth values</w:t>
+      </w:r>
+    </w:p>
+    <w:p>
+      <w:pPr>
+        <w:pStyle w:val="ListParagraph"/>
+        <w:numPr>
+          <w:ilvl w:val="0"/>
+          <w:numId w:val="38"/>
+        </w:numPr>
+      </w:pPr>
+      <w:r>
+        <w:t>Models for First-order Logic contains objects</w:t>
+      </w:r>
+    </w:p>
+    <w:p>
+      <w:pPr>
+        <w:pStyle w:val="ListParagraph"/>
+        <w:numPr>
+          <w:ilvl w:val="0"/>
+          <w:numId w:val="38"/>
+        </w:numPr>
+      </w:pPr>
+      <w:r>
+        <w:t>Domain (elements) of models is set of</w:t>
       </w:r>
       <w:r>
         <w:t xml:space="preserve"> </w:t>
       </w:r>
       <w:r>
-        <w:t>those implications in the knowledge base whose conclusion is</w:t>
-      </w:r>
-      <w:r>
-        <w:t xml:space="preserve"> q. </w:t>
+        <w:t>objects it contains</w:t>
       </w:r>
     </w:p>
     <w:p>
@@ -32455,17 +35491,118 @@
         <w:pStyle w:val="ListParagraph"/>
         <w:numPr>
           <w:ilvl w:val="1"/>
-          <w:numId w:val="36"/>
-        </w:numPr>
-      </w:pPr>
-      <w:r>
-        <w:t>If all the premises of one of</w:t>
+          <w:numId w:val="38"/>
+        </w:numPr>
+      </w:pPr>
+      <w:r>
+        <w:t>Domain is required to be nonempty</w:t>
+      </w:r>
+    </w:p>
+    <w:p>
+      <w:pPr>
+        <w:jc w:val="center"/>
+      </w:pPr>
+      <w:r>
+        <w:drawing>
+          <wp:inline distT="0" distB="0" distL="0" distR="0" wp14:anchorId="07BBBB78" wp14:editId="3D869803">
+            <wp:extent cx="4324350" cy="3209965"/>
+            <wp:effectExtent l="0" t="0" r="0" b="9525"/>
+            <wp:docPr id="22" name="Picture 22"/>
+            <wp:cNvGraphicFramePr>
+              <a:graphicFrameLocks xmlns:a="http://schemas.openxmlformats.org/drawingml/2006/main" noChangeAspect="1"/>
+            </wp:cNvGraphicFramePr>
+            <a:graphic xmlns:a="http://schemas.openxmlformats.org/drawingml/2006/main">
+              <a:graphicData uri="http://schemas.openxmlformats.org/drawingml/2006/picture">
+                <pic:pic xmlns:pic="http://schemas.openxmlformats.org/drawingml/2006/picture">
+                  <pic:nvPicPr>
+                    <pic:cNvPr id="1" name=""/>
+                    <pic:cNvPicPr/>
+                  </pic:nvPicPr>
+                  <pic:blipFill>
+                    <a:blip r:embed="rId30"/>
+                    <a:stretch>
+                      <a:fillRect/>
+                    </a:stretch>
+                  </pic:blipFill>
+                  <pic:spPr>
+                    <a:xfrm>
+                      <a:off x="0" y="0"/>
+                      <a:ext cx="4326466" cy="3211536"/>
+                    </a:xfrm>
+                    <a:prstGeom prst="rect">
+                      <a:avLst/>
+                    </a:prstGeom>
+                  </pic:spPr>
+                </pic:pic>
+              </a:graphicData>
+            </a:graphic>
+          </wp:inline>
+        </w:drawing>
+      </w:r>
+    </w:p>
+    <w:p>
+      <w:pPr>
+        <w:pStyle w:val="ListParagraph"/>
+        <w:numPr>
+          <w:ilvl w:val="0"/>
+          <w:numId w:val="39"/>
+        </w:numPr>
+        <w:rPr>
+          <w:b/>
+        </w:rPr>
+      </w:pPr>
+      <w:r>
+        <w:rPr>
+          <w:b/>
+        </w:rPr>
+        <w:t>Relation is set of tuples of objects</w:t>
+      </w:r>
+    </w:p>
+    <w:p>
+      <w:pPr>
+        <w:pStyle w:val="ListParagraph"/>
+        <w:numPr>
+          <w:ilvl w:val="1"/>
+          <w:numId w:val="39"/>
+        </w:numPr>
+        <w:rPr>
+          <w:b/>
+        </w:rPr>
+      </w:pPr>
+      <w:r>
+        <w:t>A tuple is a collection of objects arranged in a fixed order and is written with angle brackets surrounding the objects</w:t>
+      </w:r>
+    </w:p>
+    <w:p>
+      <w:pPr>
+        <w:pStyle w:val="ListParagraph"/>
+        <w:numPr>
+          <w:ilvl w:val="1"/>
+          <w:numId w:val="39"/>
+        </w:numPr>
+      </w:pPr>
+      <w:r>
+        <w:t xml:space="preserve">Brotherhood relation: </w:t>
+      </w:r>
+      <w:proofErr w:type="gramStart"/>
+      <w:r>
+        <w:t>{ &lt;</w:t>
+      </w:r>
+      <w:proofErr w:type="gramEnd"/>
+      <w:r>
+        <w:t>Richard the</w:t>
       </w:r>
       <w:r>
         <w:t xml:space="preserve"> </w:t>
       </w:r>
       <w:r>
-        <w:t>those implications can be proved true (by backward chaining), then is true.</w:t>
+        <w:t>Lionheart, King John&gt;, &lt;King John, Richard</w:t>
+      </w:r>
+      <w:r>
+        <w:t xml:space="preserve"> </w:t>
+      </w:r>
+      <w:r>
+        <w:t>the Lionheart&gt; }</w:t>
       </w:r>
     </w:p>
     <w:p>
@@ -32473,17 +35610,25 @@
         <w:pStyle w:val="ListParagraph"/>
         <w:numPr>
           <w:ilvl w:val="1"/>
-          <w:numId w:val="36"/>
-        </w:numPr>
-      </w:pPr>
-      <w:r>
-        <w:t>The algorithm is essentially identical to the</w:t>
+          <w:numId w:val="39"/>
+        </w:numPr>
+      </w:pPr>
+      <w:r>
+        <w:t xml:space="preserve">“On head” relation: </w:t>
+      </w:r>
+      <w:proofErr w:type="gramStart"/>
+      <w:r>
+        <w:t>{ &lt;</w:t>
+      </w:r>
+      <w:proofErr w:type="gramEnd"/>
+      <w:r>
+        <w:t>the crown, King</w:t>
       </w:r>
       <w:r>
         <w:t xml:space="preserve"> </w:t>
       </w:r>
       <w:r>
-        <w:t>AND-OR-GRAPH-SEARCH algorithm</w:t>
+        <w:t>John&gt; }</w:t>
       </w:r>
     </w:p>
     <w:p>
@@ -32491,22 +35636,64 @@
         <w:pStyle w:val="ListParagraph"/>
         <w:numPr>
           <w:ilvl w:val="1"/>
-          <w:numId w:val="36"/>
-        </w:numPr>
-      </w:pPr>
-      <w:r>
+          <w:numId w:val="39"/>
+        </w:numPr>
+      </w:pPr>
+      <w:r>
+        <w:t>Properties: “person”, “king”, “crown”</w:t>
+      </w:r>
+    </w:p>
+    <w:p>
+      <w:pPr>
+        <w:pStyle w:val="ListParagraph"/>
+        <w:numPr>
+          <w:ilvl w:val="1"/>
+          <w:numId w:val="39"/>
+        </w:numPr>
+      </w:pPr>
+      <w:r>
+        <w:t>Certain relationships best considered as</w:t>
+      </w:r>
+      <w:r>
+        <w:t xml:space="preserve"> </w:t>
+      </w:r>
+      <w:r>
+        <w:t>functions</w:t>
+      </w:r>
+    </w:p>
+    <w:p/>
+    <w:p>
+      <w:pPr>
+        <w:pStyle w:val="ListParagraph"/>
+        <w:numPr>
+          <w:ilvl w:val="0"/>
+          <w:numId w:val="39"/>
+        </w:numPr>
+        <w:rPr>
+          <w:b/>
+        </w:rPr>
+      </w:pPr>
+      <w:r>
+        <w:rPr>
+          <w:b/>
+        </w:rPr>
         <w:lastRenderedPageBreak/>
-        <w:t xml:space="preserve">Backward chaining is a form of </w:t>
-      </w:r>
-      <w:r>
+        <w:t>Function</w:t>
+      </w:r>
+    </w:p>
+    <w:p>
+      <w:pPr>
+        <w:pStyle w:val="ListParagraph"/>
+        <w:numPr>
+          <w:ilvl w:val="1"/>
+          <w:numId w:val="39"/>
+        </w:numPr>
         <w:rPr>
           <w:b/>
-          <w:bCs/>
-        </w:rPr>
-        <w:t>goal-directed</w:t>
-      </w:r>
-      <w:r>
-        <w:t xml:space="preserve"> reasoning.</w:t>
+        </w:rPr>
+      </w:pPr>
+      <w:r>
+        <w:t>Function example: LeftLeg</w:t>
       </w:r>
     </w:p>
     <w:p>
@@ -32514,20 +35701,144 @@
         <w:pStyle w:val="ListParagraph"/>
         <w:numPr>
           <w:ilvl w:val="2"/>
-          <w:numId w:val="36"/>
-        </w:numPr>
-      </w:pPr>
-      <w:r>
-        <w:t>U</w:t>
-      </w:r>
-      <w:r>
-        <w:t>seful for answering specific</w:t>
-      </w:r>
+          <w:numId w:val="39"/>
+        </w:numPr>
+      </w:pPr>
+      <w:r>
+        <w:t>&lt;Richard the Lionheart&gt; → Richard’s left leg</w:t>
+      </w:r>
+    </w:p>
+    <w:p>
+      <w:pPr>
+        <w:pStyle w:val="ListParagraph"/>
+        <w:numPr>
+          <w:ilvl w:val="2"/>
+          <w:numId w:val="39"/>
+        </w:numPr>
+      </w:pPr>
+      <w:r>
+        <w:t>&lt;King John&gt; → John’s left leg</w:t>
+      </w:r>
+    </w:p>
+    <w:p>
+      <w:pPr>
+        <w:pStyle w:val="ListParagraph"/>
+        <w:numPr>
+          <w:ilvl w:val="1"/>
+          <w:numId w:val="39"/>
+        </w:numPr>
+      </w:pPr>
+      <w:r>
+        <w:t xml:space="preserve">Models in first-order logics require </w:t>
+      </w:r>
+      <w:r>
+        <w:rPr>
+          <w:b/>
+        </w:rPr>
+        <w:t>total functions</w:t>
+      </w:r>
+    </w:p>
+    <w:p>
+      <w:pPr>
+        <w:pStyle w:val="ListParagraph"/>
+        <w:numPr>
+          <w:ilvl w:val="2"/>
+          <w:numId w:val="39"/>
+        </w:numPr>
+      </w:pPr>
+      <w:r>
+        <w:t>There m</w:t>
+      </w:r>
+      <w:r>
+        <w:t>ust be a value for every input tuple</w:t>
+      </w:r>
+    </w:p>
+    <w:p>
+      <w:pPr>
+        <w:pStyle w:val="Heading3"/>
+      </w:pPr>
+      <w:bookmarkStart w:id="45" w:name="_Toc113983263"/>
+      <w:r>
+        <w:t>8.2.2. Symbols and Interpretations</w:t>
+      </w:r>
+      <w:bookmarkEnd w:id="45"/>
       <w:r>
         <w:t xml:space="preserve"> </w:t>
       </w:r>
-      <w:r>
-        <w:t>questions such as “What shall I do now?” and “Where are my keys?”</w:t>
+    </w:p>
+    <w:p>
+      <w:pPr>
+        <w:jc w:val="center"/>
+      </w:pPr>
+      <w:r>
+        <w:drawing>
+          <wp:inline distT="0" distB="0" distL="0" distR="0" wp14:anchorId="1DCBE8D0" wp14:editId="4696F664">
+            <wp:extent cx="4953000" cy="4589180"/>
+            <wp:effectExtent l="0" t="0" r="0" b="1905"/>
+            <wp:docPr id="23" name="Picture 23"/>
+            <wp:cNvGraphicFramePr>
+              <a:graphicFrameLocks xmlns:a="http://schemas.openxmlformats.org/drawingml/2006/main" noChangeAspect="1"/>
+            </wp:cNvGraphicFramePr>
+            <a:graphic xmlns:a="http://schemas.openxmlformats.org/drawingml/2006/main">
+              <a:graphicData uri="http://schemas.openxmlformats.org/drawingml/2006/picture">
+                <pic:pic xmlns:pic="http://schemas.openxmlformats.org/drawingml/2006/picture">
+                  <pic:nvPicPr>
+                    <pic:cNvPr id="1" name=""/>
+                    <pic:cNvPicPr/>
+                  </pic:nvPicPr>
+                  <pic:blipFill>
+                    <a:blip r:embed="rId31"/>
+                    <a:stretch>
+                      <a:fillRect/>
+                    </a:stretch>
+                  </pic:blipFill>
+                  <pic:spPr>
+                    <a:xfrm>
+                      <a:off x="0" y="0"/>
+                      <a:ext cx="4957492" cy="4593342"/>
+                    </a:xfrm>
+                    <a:prstGeom prst="rect">
+                      <a:avLst/>
+                    </a:prstGeom>
+                  </pic:spPr>
+                </pic:pic>
+              </a:graphicData>
+            </a:graphic>
+          </wp:inline>
+        </w:drawing>
+      </w:r>
+    </w:p>
+    <w:p>
+      <w:pPr>
+        <w:pStyle w:val="ListParagraph"/>
+        <w:numPr>
+          <w:ilvl w:val="0"/>
+          <w:numId w:val="40"/>
+        </w:numPr>
+      </w:pPr>
+      <w:r>
+        <w:t>B</w:t>
+      </w:r>
+      <w:r>
+        <w:t>asic syntactic elements of first-order logic are the symbols that stand for objects, relations, and functions</w:t>
+      </w:r>
+    </w:p>
+    <w:p>
+      <w:pPr>
+        <w:pStyle w:val="ListParagraph"/>
+        <w:numPr>
+          <w:ilvl w:val="1"/>
+          <w:numId w:val="40"/>
+        </w:numPr>
+        <w:rPr>
+          <w:b/>
+        </w:rPr>
+      </w:pPr>
+      <w:r>
+        <w:rPr>
+          <w:b/>
+        </w:rPr>
+        <w:t>Constant Symbols</w:t>
       </w:r>
     </w:p>
     <w:p>
@@ -32535,31 +35846,678 @@
         <w:pStyle w:val="ListParagraph"/>
         <w:numPr>
           <w:ilvl w:val="2"/>
-          <w:numId w:val="36"/>
-        </w:numPr>
-      </w:pPr>
-      <w:r>
-        <w:t>C</w:t>
-      </w:r>
-      <w:r>
-        <w:t>ost of</w:t>
+          <w:numId w:val="40"/>
+        </w:numPr>
+      </w:pPr>
+      <w:r>
+        <w:t>Stands for objects</w:t>
+      </w:r>
+    </w:p>
+    <w:p>
+      <w:pPr>
+        <w:pStyle w:val="ListParagraph"/>
+        <w:numPr>
+          <w:ilvl w:val="1"/>
+          <w:numId w:val="40"/>
+        </w:numPr>
+        <w:rPr>
+          <w:b/>
+        </w:rPr>
+      </w:pPr>
+      <w:r>
+        <w:rPr>
+          <w:b/>
+        </w:rPr>
+        <w:t>Predicate Symbols</w:t>
+      </w:r>
+    </w:p>
+    <w:p>
+      <w:pPr>
+        <w:pStyle w:val="ListParagraph"/>
+        <w:numPr>
+          <w:ilvl w:val="2"/>
+          <w:numId w:val="40"/>
+        </w:numPr>
+      </w:pPr>
+      <w:r>
+        <w:t>Stands for relations</w:t>
+      </w:r>
+    </w:p>
+    <w:p>
+      <w:pPr>
+        <w:pStyle w:val="ListParagraph"/>
+        <w:numPr>
+          <w:ilvl w:val="1"/>
+          <w:numId w:val="40"/>
+        </w:numPr>
+        <w:rPr>
+          <w:b/>
+        </w:rPr>
+      </w:pPr>
+      <w:r>
+        <w:rPr>
+          <w:b/>
+        </w:rPr>
+        <w:t>Function Symbols</w:t>
+      </w:r>
+    </w:p>
+    <w:p>
+      <w:pPr>
+        <w:pStyle w:val="ListParagraph"/>
+        <w:numPr>
+          <w:ilvl w:val="2"/>
+          <w:numId w:val="40"/>
+        </w:numPr>
+      </w:pPr>
+      <w:r>
+        <w:t>Stands for functions</w:t>
+      </w:r>
+    </w:p>
+    <w:p>
+      <w:pPr>
+        <w:pStyle w:val="ListParagraph"/>
+        <w:numPr>
+          <w:ilvl w:val="0"/>
+          <w:numId w:val="40"/>
+        </w:numPr>
+      </w:pPr>
+      <w:r>
+        <w:lastRenderedPageBreak/>
+        <w:t>Objects, relationships and functions starts with capital letters</w:t>
+      </w:r>
+    </w:p>
+    <w:p>
+      <w:pPr>
+        <w:pStyle w:val="ListParagraph"/>
+        <w:numPr>
+          <w:ilvl w:val="1"/>
+          <w:numId w:val="40"/>
+        </w:numPr>
+      </w:pPr>
+      <w:r>
+        <w:t>Richard, John, Brother, Crown, King</w:t>
+      </w:r>
+    </w:p>
+    <w:p>
+      <w:pPr>
+        <w:pStyle w:val="ListParagraph"/>
+        <w:numPr>
+          <w:ilvl w:val="0"/>
+          <w:numId w:val="40"/>
+        </w:numPr>
+      </w:pPr>
+      <w:r>
+        <w:t xml:space="preserve">Each predicate and function symbol comes with an </w:t>
+      </w:r>
+      <w:r>
+        <w:rPr>
+          <w:b/>
+        </w:rPr>
+        <w:t>arity</w:t>
+      </w:r>
+      <w:r>
+        <w:t xml:space="preserve"> that fixes the number of arguments</w:t>
+      </w:r>
+    </w:p>
+    <w:p>
+      <w:pPr>
+        <w:pStyle w:val="ListParagraph"/>
+        <w:numPr>
+          <w:ilvl w:val="0"/>
+          <w:numId w:val="40"/>
+        </w:numPr>
+      </w:pPr>
+      <w:r>
+        <w:t>Models must provide information that is required to determine if any sentence is true or false</w:t>
+      </w:r>
+    </w:p>
+    <w:p>
+      <w:pPr>
+        <w:pStyle w:val="ListParagraph"/>
+        <w:numPr>
+          <w:ilvl w:val="0"/>
+          <w:numId w:val="40"/>
+        </w:numPr>
+      </w:pPr>
+      <w:r>
+        <w:t>E</w:t>
+      </w:r>
+      <w:r>
+        <w:t>ach model includes an interpretation that specifies exactly which objects, relations and functions are referred to by the constant, predicate, and function symbols</w:t>
+      </w:r>
+    </w:p>
+    <w:p>
+      <w:pPr>
+        <w:pStyle w:val="ListParagraph"/>
+        <w:numPr>
+          <w:ilvl w:val="0"/>
+          <w:numId w:val="40"/>
+        </w:numPr>
+      </w:pPr>
+      <w:r>
+        <w:t xml:space="preserve">One possible interpretation is the </w:t>
+      </w:r>
+      <w:r>
+        <w:rPr>
+          <w:b/>
+        </w:rPr>
+        <w:t>intended</w:t>
       </w:r>
       <w:r>
         <w:t xml:space="preserve"> </w:t>
       </w:r>
       <w:r>
-        <w:t>backward chaining is much less than linear in the size of the knowledge base, because the</w:t>
+        <w:rPr>
+          <w:b/>
+        </w:rPr>
+        <w:t>interpretation</w:t>
+      </w:r>
+      <w:r>
+        <w:t xml:space="preserve"> which is given as: </w:t>
+      </w:r>
+    </w:p>
+    <w:p>
+      <w:pPr>
+        <w:pStyle w:val="ListParagraph"/>
+        <w:numPr>
+          <w:ilvl w:val="1"/>
+          <w:numId w:val="40"/>
+        </w:numPr>
+      </w:pPr>
+      <w:r>
+        <w:t>Richard refers to Richard the Lionheart and John refers to the evil King John</w:t>
+      </w:r>
+    </w:p>
+    <w:p>
+      <w:pPr>
+        <w:pStyle w:val="ListParagraph"/>
+        <w:numPr>
+          <w:ilvl w:val="0"/>
+          <w:numId w:val="40"/>
+        </w:numPr>
+      </w:pPr>
+      <w:r>
+        <w:t>Truth of sentence determined by a model and an interpretation for a sentence’s symbols</w:t>
+      </w:r>
+    </w:p>
+    <w:p>
+      <w:pPr>
+        <w:pStyle w:val="ListParagraph"/>
+        <w:numPr>
+          <w:ilvl w:val="0"/>
+          <w:numId w:val="40"/>
+        </w:numPr>
+      </w:pPr>
+      <w:r>
+        <w:t>Logical entailment, validity, etc. defined in terms of all possible models and all possible interpretations</w:t>
+      </w:r>
+      <w:r>
+        <w:t>.</w:t>
+      </w:r>
+    </w:p>
+    <w:p>
+      <w:pPr>
+        <w:pStyle w:val="ListParagraph"/>
+        <w:numPr>
+          <w:ilvl w:val="0"/>
+          <w:numId w:val="40"/>
+        </w:numPr>
+      </w:pPr>
+      <w:r>
+        <w:t>N</w:t>
+      </w:r>
+      <w:r>
+        <w:t xml:space="preserve">umber of first-order models is </w:t>
+      </w:r>
+      <w:r>
+        <w:t>unbounded</w:t>
+      </w:r>
+      <w:r>
+        <w:t xml:space="preserve"> (infinitely large)</w:t>
+      </w:r>
+      <w:r>
+        <w:t>;</w:t>
+      </w:r>
+      <w:r>
+        <w:t xml:space="preserve"> we cannot check entailment by enumerating them all</w:t>
+      </w:r>
+      <w:r>
+        <w:t>.</w:t>
+      </w:r>
+    </w:p>
+    <w:p>
+      <w:pPr>
+        <w:pStyle w:val="Heading3"/>
+      </w:pPr>
+      <w:bookmarkStart w:id="46" w:name="_Toc113983264"/>
+      <w:r>
+        <w:t>8.2.3. Terms</w:t>
+      </w:r>
+      <w:bookmarkEnd w:id="46"/>
+    </w:p>
+    <w:p>
+      <w:pPr>
+        <w:pStyle w:val="ListParagraph"/>
+        <w:numPr>
+          <w:ilvl w:val="0"/>
+          <w:numId w:val="41"/>
+        </w:numPr>
+        <w:rPr>
+          <w:b/>
+        </w:rPr>
+      </w:pPr>
+      <w:r>
+        <w:rPr>
+          <w:b/>
+        </w:rPr>
+        <w:t>Term</w:t>
+      </w:r>
+    </w:p>
+    <w:p>
+      <w:pPr>
+        <w:pStyle w:val="ListParagraph"/>
+        <w:numPr>
+          <w:ilvl w:val="1"/>
+          <w:numId w:val="41"/>
+        </w:numPr>
+        <w:rPr>
+          <w:b/>
+        </w:rPr>
+      </w:pPr>
+      <w:r>
+        <w:t>Logical expression that refers to an object</w:t>
+      </w:r>
+    </w:p>
+    <w:p>
+      <w:pPr>
+        <w:pStyle w:val="ListParagraph"/>
+        <w:numPr>
+          <w:ilvl w:val="0"/>
+          <w:numId w:val="41"/>
+        </w:numPr>
+        <w:rPr>
+          <w:b/>
+        </w:rPr>
+      </w:pPr>
+      <w:r>
+        <w:t>Constant symbols are terms</w:t>
+      </w:r>
+    </w:p>
+    <w:p>
+      <w:pPr>
+        <w:pStyle w:val="ListParagraph"/>
+        <w:numPr>
+          <w:ilvl w:val="0"/>
+          <w:numId w:val="41"/>
+        </w:numPr>
+        <w:rPr>
+          <w:b/>
+        </w:rPr>
+      </w:pPr>
+      <w:r>
+        <w:t>Function used instead of constants, e.g. LeftLeg(John)</w:t>
+      </w:r>
+    </w:p>
+    <w:p>
+      <w:pPr>
+        <w:pStyle w:val="ListParagraph"/>
+        <w:numPr>
+          <w:ilvl w:val="1"/>
+          <w:numId w:val="41"/>
+        </w:numPr>
+        <w:rPr>
+          <w:b/>
+        </w:rPr>
+      </w:pPr>
+      <w:r>
+        <w:t xml:space="preserve">Complex term is </w:t>
+      </w:r>
+      <w:proofErr w:type="gramStart"/>
+      <w:r>
+        <w:t>f(</w:t>
+      </w:r>
+      <w:proofErr w:type="gramEnd"/>
+      <w:r>
+        <w:t>t1 , t2 , …, tn )</w:t>
+      </w:r>
+    </w:p>
+    <w:p>
+      <w:pPr>
+        <w:pStyle w:val="ListParagraph"/>
+        <w:numPr>
+          <w:ilvl w:val="1"/>
+          <w:numId w:val="41"/>
+        </w:numPr>
+        <w:rPr>
+          <w:b/>
+        </w:rPr>
+      </w:pPr>
+      <w:r>
+        <w:t>LeftLeg(John, James, Jack)</w:t>
+      </w:r>
+    </w:p>
+    <w:p>
+      <w:pPr>
+        <w:pStyle w:val="ListParagraph"/>
+        <w:numPr>
+          <w:ilvl w:val="0"/>
+          <w:numId w:val="41"/>
+        </w:numPr>
+      </w:pPr>
+      <w:r>
+        <w:t>Complex term not subroutine that returns a value</w:t>
+      </w:r>
+    </w:p>
+    <w:p>
+      <w:pPr>
+        <w:pStyle w:val="Heading3"/>
+      </w:pPr>
+      <w:bookmarkStart w:id="47" w:name="_Toc113983265"/>
+      <w:r>
+        <w:t xml:space="preserve">8.2.4. Atomic </w:t>
+      </w:r>
+      <w:r>
+        <w:t>Sentences</w:t>
+      </w:r>
+      <w:bookmarkEnd w:id="47"/>
+    </w:p>
+    <w:p>
+      <w:pPr>
+        <w:pStyle w:val="ListParagraph"/>
+        <w:numPr>
+          <w:ilvl w:val="0"/>
+          <w:numId w:val="42"/>
+        </w:numPr>
+      </w:pPr>
+      <w:r>
+        <w:t xml:space="preserve">Terms and predicate symbols can be combined to make </w:t>
+      </w:r>
+      <w:r>
+        <w:rPr>
+          <w:b/>
+        </w:rPr>
+        <w:t>atomic</w:t>
       </w:r>
       <w:r>
         <w:t xml:space="preserve"> </w:t>
       </w:r>
       <w:r>
-        <w:t>process touches only relevant facts</w:t>
-      </w:r>
-    </w:p>
+        <w:rPr>
+          <w:b/>
+        </w:rPr>
+        <w:t>sentences</w:t>
+      </w:r>
+      <w:r>
+        <w:t xml:space="preserve"> that state a fact</w:t>
+      </w:r>
+    </w:p>
+    <w:p>
+      <w:pPr>
+        <w:pStyle w:val="ListParagraph"/>
+        <w:numPr>
+          <w:ilvl w:val="1"/>
+          <w:numId w:val="42"/>
+        </w:numPr>
+        <w:rPr>
+          <w:b/>
+        </w:rPr>
+      </w:pPr>
+      <w:r>
+        <w:rPr>
+          <w:b/>
+        </w:rPr>
+        <w:t>Atomic Sentence</w:t>
+      </w:r>
+      <w:r>
+        <w:rPr>
+          <w:b/>
+        </w:rPr>
+        <w:t xml:space="preserve"> (Atom)</w:t>
+      </w:r>
+    </w:p>
+    <w:p>
+      <w:pPr>
+        <w:pStyle w:val="ListParagraph"/>
+        <w:numPr>
+          <w:ilvl w:val="2"/>
+          <w:numId w:val="42"/>
+        </w:numPr>
+      </w:pPr>
+      <w:r>
+        <w:t>F</w:t>
+      </w:r>
+      <w:r>
+        <w:t>ormed from a predicate symbol optionally followed by a parenthesized list of terms</w:t>
+      </w:r>
+      <w:r>
+        <w:t xml:space="preserve">: </w:t>
+      </w:r>
+    </w:p>
+    <w:p>
+      <w:pPr>
+        <w:pStyle w:val="ListParagraph"/>
+        <w:numPr>
+          <w:ilvl w:val="3"/>
+          <w:numId w:val="42"/>
+        </w:numPr>
+      </w:pPr>
+      <w:r>
+        <w:t>Brother(</w:t>
+      </w:r>
+      <w:proofErr w:type="spellStart"/>
+      <w:proofErr w:type="gramStart"/>
+      <w:r>
+        <w:t>Richard,John</w:t>
+      </w:r>
+      <w:proofErr w:type="spellEnd"/>
+      <w:proofErr w:type="gramEnd"/>
+      <w:r>
+        <w:t>)</w:t>
+      </w:r>
+    </w:p>
+    <w:p>
+      <w:pPr>
+        <w:pStyle w:val="ListParagraph"/>
+        <w:numPr>
+          <w:ilvl w:val="2"/>
+          <w:numId w:val="42"/>
+        </w:numPr>
+      </w:pPr>
+      <w:r>
+        <w:t>Atomic sentences can have complex terms as arguments</w:t>
+      </w:r>
+      <w:r>
+        <w:t>:</w:t>
+      </w:r>
+    </w:p>
+    <w:p>
+      <w:pPr>
+        <w:pStyle w:val="ListParagraph"/>
+        <w:numPr>
+          <w:ilvl w:val="3"/>
+          <w:numId w:val="42"/>
+        </w:numPr>
+      </w:pPr>
+      <w:r>
+        <w:t>Married(Father(Richard), Mother(John))</w:t>
+      </w:r>
+    </w:p>
+    <w:p>
+      <w:pPr>
+        <w:pStyle w:val="ListParagraph"/>
+        <w:numPr>
+          <w:ilvl w:val="2"/>
+          <w:numId w:val="42"/>
+        </w:numPr>
+      </w:pPr>
+      <w:r>
+        <w:t>Atomic sentence is true in given model, under given interpretation, if (predicate) relation holds among objects referred to by the arguments</w:t>
+      </w:r>
+    </w:p>
+    <w:p>
+      <w:pPr>
+        <w:pStyle w:val="Heading3"/>
+      </w:pPr>
+      <w:bookmarkStart w:id="48" w:name="_Toc113983266"/>
+      <w:r>
+        <w:lastRenderedPageBreak/>
+        <w:t>8.2.5. Comple</w:t>
+      </w:r>
+      <w:r>
+        <w:t>x</w:t>
+      </w:r>
+      <w:r>
+        <w:t xml:space="preserve"> Sentences</w:t>
+      </w:r>
+      <w:bookmarkEnd w:id="48"/>
+    </w:p>
+    <w:p>
+      <w:pPr>
+        <w:pStyle w:val="ListParagraph"/>
+        <w:numPr>
+          <w:ilvl w:val="0"/>
+          <w:numId w:val="43"/>
+        </w:numPr>
+      </w:pPr>
+      <w:r>
+        <w:t>Logical connectives construct complex sentences</w:t>
+      </w:r>
+    </w:p>
+    <w:p>
+      <w:pPr>
+        <w:pStyle w:val="ListParagraph"/>
+        <w:numPr>
+          <w:ilvl w:val="0"/>
+          <w:numId w:val="43"/>
+        </w:numPr>
+      </w:pPr>
+      <w:r>
+        <w:t>Semantics of complex sentences the same as propositional logic</w:t>
+      </w:r>
+    </w:p>
+    <w:p>
+      <w:pPr>
+        <w:pStyle w:val="ListParagraph"/>
+        <w:numPr>
+          <w:ilvl w:val="0"/>
+          <w:numId w:val="43"/>
+        </w:numPr>
+      </w:pPr>
+      <w:r>
+        <w:t>Four sentences that are true under out intended interpretation:</w:t>
+      </w:r>
+    </w:p>
+    <w:p>
+      <w:pPr>
+        <w:pStyle w:val="ListParagraph"/>
+        <w:numPr>
+          <w:ilvl w:val="1"/>
+          <w:numId w:val="43"/>
+        </w:numPr>
+      </w:pPr>
+      <w:r>
+        <w:t>¬Brother(LeftLeg(Richard</w:t>
+      </w:r>
+      <w:proofErr w:type="gramStart"/>
+      <w:r>
+        <w:t>),John</w:t>
+      </w:r>
+      <w:proofErr w:type="gramEnd"/>
+      <w:r>
+        <w:t xml:space="preserve">) </w:t>
+      </w:r>
+    </w:p>
+    <w:p>
+      <w:pPr>
+        <w:pStyle w:val="ListParagraph"/>
+        <w:numPr>
+          <w:ilvl w:val="1"/>
+          <w:numId w:val="43"/>
+        </w:numPr>
+      </w:pPr>
+      <w:r>
+        <w:t>Brother(</w:t>
+      </w:r>
+      <w:proofErr w:type="spellStart"/>
+      <w:proofErr w:type="gramStart"/>
+      <w:r>
+        <w:t>Richard,John</w:t>
+      </w:r>
+      <w:proofErr w:type="spellEnd"/>
+      <w:proofErr w:type="gramEnd"/>
+      <w:r>
+        <w:t xml:space="preserve">) </w:t>
+      </w:r>
+      <w:r>
+        <w:rPr>
+          <w:rFonts w:ascii="Cambria Math" w:hAnsi="Cambria Math" w:cs="Cambria Math"/>
+        </w:rPr>
+        <w:t>∧</w:t>
+      </w:r>
+      <w:r>
+        <w:t xml:space="preserve"> Brother(</w:t>
+      </w:r>
+      <w:proofErr w:type="spellStart"/>
+      <w:r>
+        <w:t>John,Richard</w:t>
+      </w:r>
+      <w:proofErr w:type="spellEnd"/>
+      <w:r>
+        <w:t xml:space="preserve">) </w:t>
+      </w:r>
+    </w:p>
+    <w:p>
+      <w:pPr>
+        <w:pStyle w:val="ListParagraph"/>
+        <w:numPr>
+          <w:ilvl w:val="1"/>
+          <w:numId w:val="43"/>
+        </w:numPr>
+      </w:pPr>
+      <w:r>
+        <w:t xml:space="preserve">King(Richard) </w:t>
+      </w:r>
+      <w:r>
+        <w:rPr>
+          <w:rFonts w:ascii="Cambria Math" w:hAnsi="Cambria Math" w:cs="Cambria Math"/>
+        </w:rPr>
+        <w:t>∨</w:t>
+      </w:r>
+      <w:r>
+        <w:t xml:space="preserve"> King(</w:t>
+      </w:r>
+      <w:r>
+        <w:t>John</w:t>
+      </w:r>
+      <w:r>
+        <w:t xml:space="preserve">) </w:t>
+      </w:r>
+    </w:p>
+    <w:p>
+      <w:pPr>
+        <w:pStyle w:val="ListParagraph"/>
+        <w:numPr>
+          <w:ilvl w:val="1"/>
+          <w:numId w:val="43"/>
+        </w:numPr>
+      </w:pPr>
+      <w:r>
+        <w:t xml:space="preserve">¬King(Richard) </w:t>
+      </w:r>
+      <w:r>
+        <w:rPr>
+          <w:rFonts w:ascii="Cambria Math" w:hAnsi="Cambria Math" w:cs="Cambria Math"/>
+        </w:rPr>
+        <w:t>⇒</w:t>
+      </w:r>
+      <w:r>
+        <w:t xml:space="preserve"> King(John).</w:t>
+      </w:r>
+    </w:p>
+    <w:p/>
     <w:sectPr>
-      <w:headerReference w:type="default" r:id="rId29"/>
-      <w:footerReference w:type="default" r:id="rId30"/>
+      <w:headerReference w:type="default" r:id="rId32"/>
+      <w:footerReference w:type="default" r:id="rId33"/>
       <w:pgSz w:w="11906" w:h="16838"/>
       <w:pgMar w:top="1440" w:right="1440" w:bottom="1440" w:left="1440" w:header="708" w:footer="708" w:gutter="0"/>
       <w:pgNumType w:start="0"/>
@@ -32572,7 +36530,7 @@
 </file>
 
 <file path=word/endnotes.xml><?xml version="1.0" encoding="utf-8"?>
-<w:endnotes xmlns:wpc="http://schemas.microsoft.com/office/word/2010/wordprocessingCanvas" xmlns:cx="http://schemas.microsoft.com/office/drawing/2014/chartex" xmlns:cx1="http://schemas.microsoft.com/office/drawing/2015/9/8/chartex" xmlns:cx2="http://schemas.microsoft.com/office/drawing/2015/10/21/chartex" xmlns:cx3="http://schemas.microsoft.com/office/drawing/2016/5/9/chartex" xmlns:cx4="http://schemas.microsoft.com/office/drawing/2016/5/10/chartex" xmlns:cx5="http://schemas.microsoft.com/office/drawing/2016/5/11/chartex" xmlns:cx6="http://schemas.microsoft.com/office/drawing/2016/5/12/chartex" xmlns:cx7="http://schemas.microsoft.com/office/drawing/2016/5/13/chartex" xmlns:cx8="http://schemas.microsoft.com/office/drawing/2016/5/14/chartex" xmlns:mc="http://schemas.openxmlformats.org/markup-compatibility/2006" xmlns:aink="http://schemas.microsoft.com/office/drawing/2016/ink" xmlns:am3d="http://schemas.microsoft.com/office/drawing/2017/model3d" xmlns:o="urn:schemas-microsoft-com:office:office" xmlns:oel="http://schemas.microsoft.com/office/2019/extlst" xmlns:r="http://schemas.openxmlformats.org/officeDocument/2006/relationships" xmlns:m="http://schemas.openxmlformats.org/officeDocument/2006/math" xmlns:v="urn:schemas-microsoft-com:vml" xmlns:wp14="http://schemas.microsoft.com/office/word/2010/wordprocessingDrawing" xmlns:wp="http://schemas.openxmlformats.org/drawingml/2006/wordprocessingDrawing" xmlns:w10="urn:schemas-microsoft-com:office:word" xmlns:w="http://schemas.openxmlformats.org/wordprocessingml/2006/main" xmlns:w14="http://schemas.microsoft.com/office/word/2010/wordml" xmlns:w15="http://schemas.microsoft.com/office/word/2012/wordml" xmlns:w16cex="http://schemas.microsoft.com/office/word/2018/wordml/cex" xmlns:w16cid="http://schemas.microsoft.com/office/word/2016/wordml/cid" xmlns:w16="http://schemas.microsoft.com/office/word/2018/wordml" xmlns:w16sdtdh="http://schemas.microsoft.com/office/word/2020/wordml/sdtdatahash" xmlns:w16se="http://schemas.microsoft.com/office/word/2015/wordml/symex" xmlns:wpg="http://schemas.microsoft.com/office/word/2010/wordprocessingGroup" xmlns:wpi="http://schemas.microsoft.com/office/word/2010/wordprocessingInk" xmlns:wne="http://schemas.microsoft.com/office/word/2006/wordml" xmlns:wps="http://schemas.microsoft.com/office/word/2010/wordprocessingShape" mc:Ignorable="w14 w15 w16se w16cid w16 w16cex w16sdtdh wp14">
+<w:endnotes xmlns:wpc="http://schemas.microsoft.com/office/word/2010/wordprocessingCanvas" xmlns:cx="http://schemas.microsoft.com/office/drawing/2014/chartex" xmlns:mc="http://schemas.openxmlformats.org/markup-compatibility/2006" xmlns:o="urn:schemas-microsoft-com:office:office" xmlns:r="http://schemas.openxmlformats.org/officeDocument/2006/relationships" xmlns:m="http://schemas.openxmlformats.org/officeDocument/2006/math" xmlns:v="urn:schemas-microsoft-com:vml" xmlns:wp14="http://schemas.microsoft.com/office/word/2010/wordprocessingDrawing" xmlns:wp="http://schemas.openxmlformats.org/drawingml/2006/wordprocessingDrawing" xmlns:w10="urn:schemas-microsoft-com:office:word" xmlns:w="http://schemas.openxmlformats.org/wordprocessingml/2006/main" xmlns:w14="http://schemas.microsoft.com/office/word/2010/wordml" xmlns:w15="http://schemas.microsoft.com/office/word/2012/wordml" xmlns:w16se="http://schemas.microsoft.com/office/word/2015/wordml/symex" xmlns:wpg="http://schemas.microsoft.com/office/word/2010/wordprocessingGroup" xmlns:wpi="http://schemas.microsoft.com/office/word/2010/wordprocessingInk" xmlns:wne="http://schemas.microsoft.com/office/word/2006/wordml" xmlns:wps="http://schemas.microsoft.com/office/word/2010/wordprocessingShape" mc:Ignorable="w14 w15 w16se wp14">
   <w:endnote w:type="separator" w:id="-1">
     <w:p>
       <w:pPr>
@@ -32597,7 +36555,7 @@
 </file>
 
 <file path=word/footer1.xml><?xml version="1.0" encoding="utf-8"?>
-<w:ftr xmlns:wpc="http://schemas.microsoft.com/office/word/2010/wordprocessingCanvas" xmlns:cx="http://schemas.microsoft.com/office/drawing/2014/chartex" xmlns:cx1="http://schemas.microsoft.com/office/drawing/2015/9/8/chartex" xmlns:cx2="http://schemas.microsoft.com/office/drawing/2015/10/21/chartex" xmlns:cx3="http://schemas.microsoft.com/office/drawing/2016/5/9/chartex" xmlns:cx4="http://schemas.microsoft.com/office/drawing/2016/5/10/chartex" xmlns:cx5="http://schemas.microsoft.com/office/drawing/2016/5/11/chartex" xmlns:cx6="http://schemas.microsoft.com/office/drawing/2016/5/12/chartex" xmlns:cx7="http://schemas.microsoft.com/office/drawing/2016/5/13/chartex" xmlns:cx8="http://schemas.microsoft.com/office/drawing/2016/5/14/chartex" xmlns:mc="http://schemas.openxmlformats.org/markup-compatibility/2006" xmlns:aink="http://schemas.microsoft.com/office/drawing/2016/ink" xmlns:am3d="http://schemas.microsoft.com/office/drawing/2017/model3d" xmlns:o="urn:schemas-microsoft-com:office:office" xmlns:oel="http://schemas.microsoft.com/office/2019/extlst" xmlns:r="http://schemas.openxmlformats.org/officeDocument/2006/relationships" xmlns:m="http://schemas.openxmlformats.org/officeDocument/2006/math" xmlns:v="urn:schemas-microsoft-com:vml" xmlns:wp14="http://schemas.microsoft.com/office/word/2010/wordprocessingDrawing" xmlns:wp="http://schemas.openxmlformats.org/drawingml/2006/wordprocessingDrawing" xmlns:w10="urn:schemas-microsoft-com:office:word" xmlns:w="http://schemas.openxmlformats.org/wordprocessingml/2006/main" xmlns:w14="http://schemas.microsoft.com/office/word/2010/wordml" xmlns:w15="http://schemas.microsoft.com/office/word/2012/wordml" xmlns:w16cex="http://schemas.microsoft.com/office/word/2018/wordml/cex" xmlns:w16cid="http://schemas.microsoft.com/office/word/2016/wordml/cid" xmlns:w16="http://schemas.microsoft.com/office/word/2018/wordml" xmlns:w16sdtdh="http://schemas.microsoft.com/office/word/2020/wordml/sdtdatahash" xmlns:w16se="http://schemas.microsoft.com/office/word/2015/wordml/symex" xmlns:wpg="http://schemas.microsoft.com/office/word/2010/wordprocessingGroup" xmlns:wpi="http://schemas.microsoft.com/office/word/2010/wordprocessingInk" xmlns:wne="http://schemas.microsoft.com/office/word/2006/wordml" xmlns:wps="http://schemas.microsoft.com/office/word/2010/wordprocessingShape" mc:Ignorable="w14 w15 w16se w16cid w16 w16cex w16sdtdh wp14">
+<w:ftr xmlns:wpc="http://schemas.microsoft.com/office/word/2010/wordprocessingCanvas" xmlns:cx="http://schemas.microsoft.com/office/drawing/2014/chartex" xmlns:mc="http://schemas.openxmlformats.org/markup-compatibility/2006" xmlns:o="urn:schemas-microsoft-com:office:office" xmlns:r="http://schemas.openxmlformats.org/officeDocument/2006/relationships" xmlns:m="http://schemas.openxmlformats.org/officeDocument/2006/math" xmlns:v="urn:schemas-microsoft-com:vml" xmlns:wp14="http://schemas.microsoft.com/office/word/2010/wordprocessingDrawing" xmlns:wp="http://schemas.openxmlformats.org/drawingml/2006/wordprocessingDrawing" xmlns:w10="urn:schemas-microsoft-com:office:word" xmlns:w="http://schemas.openxmlformats.org/wordprocessingml/2006/main" xmlns:w14="http://schemas.microsoft.com/office/word/2010/wordml" xmlns:w15="http://schemas.microsoft.com/office/word/2012/wordml" xmlns:w16se="http://schemas.microsoft.com/office/word/2015/wordml/symex" xmlns:wpg="http://schemas.microsoft.com/office/word/2010/wordprocessingGroup" xmlns:wpi="http://schemas.microsoft.com/office/word/2010/wordprocessingInk" xmlns:wne="http://schemas.microsoft.com/office/word/2006/wordml" xmlns:wps="http://schemas.microsoft.com/office/word/2010/wordprocessingShape" mc:Ignorable="w14 w15 w16se wp14">
   <w:sdt>
     <w:sdtPr>
       <w:id w:val="-634253567"/>
@@ -32634,7 +36592,7 @@
           <w:rPr>
             <w:noProof/>
           </w:rPr>
-          <w:t>20</w:t>
+          <w:t>2</w:t>
         </w:r>
         <w:r>
           <w:rPr>
@@ -32664,7 +36622,7 @@
 </file>
 
 <file path=word/footnotes.xml><?xml version="1.0" encoding="utf-8"?>
-<w:footnotes xmlns:wpc="http://schemas.microsoft.com/office/word/2010/wordprocessingCanvas" xmlns:cx="http://schemas.microsoft.com/office/drawing/2014/chartex" xmlns:cx1="http://schemas.microsoft.com/office/drawing/2015/9/8/chartex" xmlns:cx2="http://schemas.microsoft.com/office/drawing/2015/10/21/chartex" xmlns:cx3="http://schemas.microsoft.com/office/drawing/2016/5/9/chartex" xmlns:cx4="http://schemas.microsoft.com/office/drawing/2016/5/10/chartex" xmlns:cx5="http://schemas.microsoft.com/office/drawing/2016/5/11/chartex" xmlns:cx6="http://schemas.microsoft.com/office/drawing/2016/5/12/chartex" xmlns:cx7="http://schemas.microsoft.com/office/drawing/2016/5/13/chartex" xmlns:cx8="http://schemas.microsoft.com/office/drawing/2016/5/14/chartex" xmlns:mc="http://schemas.openxmlformats.org/markup-compatibility/2006" xmlns:aink="http://schemas.microsoft.com/office/drawing/2016/ink" xmlns:am3d="http://schemas.microsoft.com/office/drawing/2017/model3d" xmlns:o="urn:schemas-microsoft-com:office:office" xmlns:oel="http://schemas.microsoft.com/office/2019/extlst" xmlns:r="http://schemas.openxmlformats.org/officeDocument/2006/relationships" xmlns:m="http://schemas.openxmlformats.org/officeDocument/2006/math" xmlns:v="urn:schemas-microsoft-com:vml" xmlns:wp14="http://schemas.microsoft.com/office/word/2010/wordprocessingDrawing" xmlns:wp="http://schemas.openxmlformats.org/drawingml/2006/wordprocessingDrawing" xmlns:w10="urn:schemas-microsoft-com:office:word" xmlns:w="http://schemas.openxmlformats.org/wordprocessingml/2006/main" xmlns:w14="http://schemas.microsoft.com/office/word/2010/wordml" xmlns:w15="http://schemas.microsoft.com/office/word/2012/wordml" xmlns:w16cex="http://schemas.microsoft.com/office/word/2018/wordml/cex" xmlns:w16cid="http://schemas.microsoft.com/office/word/2016/wordml/cid" xmlns:w16="http://schemas.microsoft.com/office/word/2018/wordml" xmlns:w16sdtdh="http://schemas.microsoft.com/office/word/2020/wordml/sdtdatahash" xmlns:w16se="http://schemas.microsoft.com/office/word/2015/wordml/symex" xmlns:wpg="http://schemas.microsoft.com/office/word/2010/wordprocessingGroup" xmlns:wpi="http://schemas.microsoft.com/office/word/2010/wordprocessingInk" xmlns:wne="http://schemas.microsoft.com/office/word/2006/wordml" xmlns:wps="http://schemas.microsoft.com/office/word/2010/wordprocessingShape" mc:Ignorable="w14 w15 w16se w16cid w16 w16cex w16sdtdh wp14">
+<w:footnotes xmlns:wpc="http://schemas.microsoft.com/office/word/2010/wordprocessingCanvas" xmlns:cx="http://schemas.microsoft.com/office/drawing/2014/chartex" xmlns:mc="http://schemas.openxmlformats.org/markup-compatibility/2006" xmlns:o="urn:schemas-microsoft-com:office:office" xmlns:r="http://schemas.openxmlformats.org/officeDocument/2006/relationships" xmlns:m="http://schemas.openxmlformats.org/officeDocument/2006/math" xmlns:v="urn:schemas-microsoft-com:vml" xmlns:wp14="http://schemas.microsoft.com/office/word/2010/wordprocessingDrawing" xmlns:wp="http://schemas.openxmlformats.org/drawingml/2006/wordprocessingDrawing" xmlns:w10="urn:schemas-microsoft-com:office:word" xmlns:w="http://schemas.openxmlformats.org/wordprocessingml/2006/main" xmlns:w14="http://schemas.microsoft.com/office/word/2010/wordml" xmlns:w15="http://schemas.microsoft.com/office/word/2012/wordml" xmlns:w16se="http://schemas.microsoft.com/office/word/2015/wordml/symex" xmlns:wpg="http://schemas.microsoft.com/office/word/2010/wordprocessingGroup" xmlns:wpi="http://schemas.microsoft.com/office/word/2010/wordprocessingInk" xmlns:wne="http://schemas.microsoft.com/office/word/2006/wordml" xmlns:wps="http://schemas.microsoft.com/office/word/2010/wordprocessingShape" mc:Ignorable="w14 w15 w16se wp14">
   <w:footnote w:type="separator" w:id="-1">
     <w:p>
       <w:pPr>
@@ -32689,7 +36647,7 @@
 </file>
 
 <file path=word/header1.xml><?xml version="1.0" encoding="utf-8"?>
-<w:hdr xmlns:wpc="http://schemas.microsoft.com/office/word/2010/wordprocessingCanvas" xmlns:cx="http://schemas.microsoft.com/office/drawing/2014/chartex" xmlns:cx1="http://schemas.microsoft.com/office/drawing/2015/9/8/chartex" xmlns:cx2="http://schemas.microsoft.com/office/drawing/2015/10/21/chartex" xmlns:cx3="http://schemas.microsoft.com/office/drawing/2016/5/9/chartex" xmlns:cx4="http://schemas.microsoft.com/office/drawing/2016/5/10/chartex" xmlns:cx5="http://schemas.microsoft.com/office/drawing/2016/5/11/chartex" xmlns:cx6="http://schemas.microsoft.com/office/drawing/2016/5/12/chartex" xmlns:cx7="http://schemas.microsoft.com/office/drawing/2016/5/13/chartex" xmlns:cx8="http://schemas.microsoft.com/office/drawing/2016/5/14/chartex" xmlns:mc="http://schemas.openxmlformats.org/markup-compatibility/2006" xmlns:aink="http://schemas.microsoft.com/office/drawing/2016/ink" xmlns:am3d="http://schemas.microsoft.com/office/drawing/2017/model3d" xmlns:o="urn:schemas-microsoft-com:office:office" xmlns:oel="http://schemas.microsoft.com/office/2019/extlst" xmlns:r="http://schemas.openxmlformats.org/officeDocument/2006/relationships" xmlns:m="http://schemas.openxmlformats.org/officeDocument/2006/math" xmlns:v="urn:schemas-microsoft-com:vml" xmlns:wp14="http://schemas.microsoft.com/office/word/2010/wordprocessingDrawing" xmlns:wp="http://schemas.openxmlformats.org/drawingml/2006/wordprocessingDrawing" xmlns:w10="urn:schemas-microsoft-com:office:word" xmlns:w="http://schemas.openxmlformats.org/wordprocessingml/2006/main" xmlns:w14="http://schemas.microsoft.com/office/word/2010/wordml" xmlns:w15="http://schemas.microsoft.com/office/word/2012/wordml" xmlns:w16cex="http://schemas.microsoft.com/office/word/2018/wordml/cex" xmlns:w16cid="http://schemas.microsoft.com/office/word/2016/wordml/cid" xmlns:w16="http://schemas.microsoft.com/office/word/2018/wordml" xmlns:w16sdtdh="http://schemas.microsoft.com/office/word/2020/wordml/sdtdatahash" xmlns:w16se="http://schemas.microsoft.com/office/word/2015/wordml/symex" xmlns:wpg="http://schemas.microsoft.com/office/word/2010/wordprocessingGroup" xmlns:wpi="http://schemas.microsoft.com/office/word/2010/wordprocessingInk" xmlns:wne="http://schemas.microsoft.com/office/word/2006/wordml" xmlns:wps="http://schemas.microsoft.com/office/word/2010/wordprocessingShape" mc:Ignorable="w14 w15 w16se w16cid w16 w16cex w16sdtdh wp14">
+<w:hdr xmlns:wpc="http://schemas.microsoft.com/office/word/2010/wordprocessingCanvas" xmlns:cx="http://schemas.microsoft.com/office/drawing/2014/chartex" xmlns:mc="http://schemas.openxmlformats.org/markup-compatibility/2006" xmlns:o="urn:schemas-microsoft-com:office:office" xmlns:r="http://schemas.openxmlformats.org/officeDocument/2006/relationships" xmlns:m="http://schemas.openxmlformats.org/officeDocument/2006/math" xmlns:v="urn:schemas-microsoft-com:vml" xmlns:wp14="http://schemas.microsoft.com/office/word/2010/wordprocessingDrawing" xmlns:wp="http://schemas.openxmlformats.org/drawingml/2006/wordprocessingDrawing" xmlns:w10="urn:schemas-microsoft-com:office:word" xmlns:w="http://schemas.openxmlformats.org/wordprocessingml/2006/main" xmlns:w14="http://schemas.microsoft.com/office/word/2010/wordml" xmlns:w15="http://schemas.microsoft.com/office/word/2012/wordml" xmlns:w16se="http://schemas.microsoft.com/office/word/2015/wordml/symex" xmlns:wpg="http://schemas.microsoft.com/office/word/2010/wordprocessingGroup" xmlns:wpi="http://schemas.microsoft.com/office/word/2010/wordprocessingInk" xmlns:wne="http://schemas.microsoft.com/office/word/2006/wordml" xmlns:wps="http://schemas.microsoft.com/office/word/2010/wordprocessingShape" mc:Ignorable="w14 w15 w16se wp14">
   <w:p>
     <w:pPr>
       <w:pStyle w:val="Header"/>
@@ -32721,7 +36679,7 @@
 </file>
 
 <file path=word/numbering.xml><?xml version="1.0" encoding="utf-8"?>
-<w:numbering xmlns:wpc="http://schemas.microsoft.com/office/word/2010/wordprocessingCanvas" xmlns:cx="http://schemas.microsoft.com/office/drawing/2014/chartex" xmlns:cx1="http://schemas.microsoft.com/office/drawing/2015/9/8/chartex" xmlns:cx2="http://schemas.microsoft.com/office/drawing/2015/10/21/chartex" xmlns:cx3="http://schemas.microsoft.com/office/drawing/2016/5/9/chartex" xmlns:cx4="http://schemas.microsoft.com/office/drawing/2016/5/10/chartex" xmlns:cx5="http://schemas.microsoft.com/office/drawing/2016/5/11/chartex" xmlns:cx6="http://schemas.microsoft.com/office/drawing/2016/5/12/chartex" xmlns:cx7="http://schemas.microsoft.com/office/drawing/2016/5/13/chartex" xmlns:cx8="http://schemas.microsoft.com/office/drawing/2016/5/14/chartex" xmlns:mc="http://schemas.openxmlformats.org/markup-compatibility/2006" xmlns:aink="http://schemas.microsoft.com/office/drawing/2016/ink" xmlns:am3d="http://schemas.microsoft.com/office/drawing/2017/model3d" xmlns:o="urn:schemas-microsoft-com:office:office" xmlns:oel="http://schemas.microsoft.com/office/2019/extlst" xmlns:r="http://schemas.openxmlformats.org/officeDocument/2006/relationships" xmlns:m="http://schemas.openxmlformats.org/officeDocument/2006/math" xmlns:v="urn:schemas-microsoft-com:vml" xmlns:wp14="http://schemas.microsoft.com/office/word/2010/wordprocessingDrawing" xmlns:wp="http://schemas.openxmlformats.org/drawingml/2006/wordprocessingDrawing" xmlns:w10="urn:schemas-microsoft-com:office:word" xmlns:w="http://schemas.openxmlformats.org/wordprocessingml/2006/main" xmlns:w14="http://schemas.microsoft.com/office/word/2010/wordml" xmlns:w15="http://schemas.microsoft.com/office/word/2012/wordml" xmlns:w16cex="http://schemas.microsoft.com/office/word/2018/wordml/cex" xmlns:w16cid="http://schemas.microsoft.com/office/word/2016/wordml/cid" xmlns:w16="http://schemas.microsoft.com/office/word/2018/wordml" xmlns:w16sdtdh="http://schemas.microsoft.com/office/word/2020/wordml/sdtdatahash" xmlns:w16se="http://schemas.microsoft.com/office/word/2015/wordml/symex" xmlns:wpg="http://schemas.microsoft.com/office/word/2010/wordprocessingGroup" xmlns:wpi="http://schemas.microsoft.com/office/word/2010/wordprocessingInk" xmlns:wne="http://schemas.microsoft.com/office/word/2006/wordml" xmlns:wps="http://schemas.microsoft.com/office/word/2010/wordprocessingShape" mc:Ignorable="w14 w15 w16se w16cid w16 w16cex w16sdtdh wp14">
+<w:numbering xmlns:wpc="http://schemas.microsoft.com/office/word/2010/wordprocessingCanvas" xmlns:cx="http://schemas.microsoft.com/office/drawing/2014/chartex" xmlns:mc="http://schemas.openxmlformats.org/markup-compatibility/2006" xmlns:o="urn:schemas-microsoft-com:office:office" xmlns:r="http://schemas.openxmlformats.org/officeDocument/2006/relationships" xmlns:m="http://schemas.openxmlformats.org/officeDocument/2006/math" xmlns:v="urn:schemas-microsoft-com:vml" xmlns:wp14="http://schemas.microsoft.com/office/word/2010/wordprocessingDrawing" xmlns:wp="http://schemas.openxmlformats.org/drawingml/2006/wordprocessingDrawing" xmlns:w10="urn:schemas-microsoft-com:office:word" xmlns:w="http://schemas.openxmlformats.org/wordprocessingml/2006/main" xmlns:w14="http://schemas.microsoft.com/office/word/2010/wordml" xmlns:w15="http://schemas.microsoft.com/office/word/2012/wordml" xmlns:w16se="http://schemas.microsoft.com/office/word/2015/wordml/symex" xmlns:wpg="http://schemas.microsoft.com/office/word/2010/wordprocessingGroup" xmlns:wpi="http://schemas.microsoft.com/office/word/2010/wordprocessingInk" xmlns:wne="http://schemas.microsoft.com/office/word/2006/wordml" xmlns:wps="http://schemas.microsoft.com/office/word/2010/wordprocessingShape" mc:Ignorable="w14 w15 w16se wp14">
   <w:abstractNum w:abstractNumId="0" w15:restartNumberingAfterBreak="0">
     <w:nsid w:val="026C1367"/>
     <w:multiLevelType w:val="hybridMultilevel"/>
@@ -32833,6 +36791,119 @@
     </w:lvl>
   </w:abstractNum>
   <w:abstractNum w:abstractNumId="1" w15:restartNumberingAfterBreak="0">
+    <w:nsid w:val="05140ED4"/>
+    <w:multiLevelType w:val="hybridMultilevel"/>
+    <w:tmpl w:val="2C5AE9D8"/>
+    <w:lvl w:ilvl="0" w:tplc="08090001">
+      <w:start w:val="1"/>
+      <w:numFmt w:val="bullet"/>
+      <w:lvlText w:val=""/>
+      <w:lvlJc w:val="left"/>
+      <w:pPr>
+        <w:ind w:left="720" w:hanging="360"/>
+      </w:pPr>
+      <w:rPr>
+        <w:rFonts w:ascii="Symbol" w:hAnsi="Symbol" w:hint="default"/>
+      </w:rPr>
+    </w:lvl>
+    <w:lvl w:ilvl="1" w:tplc="08090003">
+      <w:start w:val="1"/>
+      <w:numFmt w:val="bullet"/>
+      <w:lvlText w:val="o"/>
+      <w:lvlJc w:val="left"/>
+      <w:pPr>
+        <w:ind w:left="1440" w:hanging="360"/>
+      </w:pPr>
+      <w:rPr>
+        <w:rFonts w:ascii="Courier New" w:hAnsi="Courier New" w:cs="Courier New" w:hint="default"/>
+      </w:rPr>
+    </w:lvl>
+    <w:lvl w:ilvl="2" w:tplc="08090005" w:tentative="1">
+      <w:start w:val="1"/>
+      <w:numFmt w:val="bullet"/>
+      <w:lvlText w:val=""/>
+      <w:lvlJc w:val="left"/>
+      <w:pPr>
+        <w:ind w:left="2160" w:hanging="360"/>
+      </w:pPr>
+      <w:rPr>
+        <w:rFonts w:ascii="Wingdings" w:hAnsi="Wingdings" w:hint="default"/>
+      </w:rPr>
+    </w:lvl>
+    <w:lvl w:ilvl="3" w:tplc="08090001" w:tentative="1">
+      <w:start w:val="1"/>
+      <w:numFmt w:val="bullet"/>
+      <w:lvlText w:val=""/>
+      <w:lvlJc w:val="left"/>
+      <w:pPr>
+        <w:ind w:left="2880" w:hanging="360"/>
+      </w:pPr>
+      <w:rPr>
+        <w:rFonts w:ascii="Symbol" w:hAnsi="Symbol" w:hint="default"/>
+      </w:rPr>
+    </w:lvl>
+    <w:lvl w:ilvl="4" w:tplc="08090003" w:tentative="1">
+      <w:start w:val="1"/>
+      <w:numFmt w:val="bullet"/>
+      <w:lvlText w:val="o"/>
+      <w:lvlJc w:val="left"/>
+      <w:pPr>
+        <w:ind w:left="3600" w:hanging="360"/>
+      </w:pPr>
+      <w:rPr>
+        <w:rFonts w:ascii="Courier New" w:hAnsi="Courier New" w:cs="Courier New" w:hint="default"/>
+      </w:rPr>
+    </w:lvl>
+    <w:lvl w:ilvl="5" w:tplc="08090005" w:tentative="1">
+      <w:start w:val="1"/>
+      <w:numFmt w:val="bullet"/>
+      <w:lvlText w:val=""/>
+      <w:lvlJc w:val="left"/>
+      <w:pPr>
+        <w:ind w:left="4320" w:hanging="360"/>
+      </w:pPr>
+      <w:rPr>
+        <w:rFonts w:ascii="Wingdings" w:hAnsi="Wingdings" w:hint="default"/>
+      </w:rPr>
+    </w:lvl>
+    <w:lvl w:ilvl="6" w:tplc="08090001" w:tentative="1">
+      <w:start w:val="1"/>
+      <w:numFmt w:val="bullet"/>
+      <w:lvlText w:val=""/>
+      <w:lvlJc w:val="left"/>
+      <w:pPr>
+        <w:ind w:left="5040" w:hanging="360"/>
+      </w:pPr>
+      <w:rPr>
+        <w:rFonts w:ascii="Symbol" w:hAnsi="Symbol" w:hint="default"/>
+      </w:rPr>
+    </w:lvl>
+    <w:lvl w:ilvl="7" w:tplc="08090003" w:tentative="1">
+      <w:start w:val="1"/>
+      <w:numFmt w:val="bullet"/>
+      <w:lvlText w:val="o"/>
+      <w:lvlJc w:val="left"/>
+      <w:pPr>
+        <w:ind w:left="5760" w:hanging="360"/>
+      </w:pPr>
+      <w:rPr>
+        <w:rFonts w:ascii="Courier New" w:hAnsi="Courier New" w:cs="Courier New" w:hint="default"/>
+      </w:rPr>
+    </w:lvl>
+    <w:lvl w:ilvl="8" w:tplc="08090005" w:tentative="1">
+      <w:start w:val="1"/>
+      <w:numFmt w:val="bullet"/>
+      <w:lvlText w:val=""/>
+      <w:lvlJc w:val="left"/>
+      <w:pPr>
+        <w:ind w:left="6480" w:hanging="360"/>
+      </w:pPr>
+      <w:rPr>
+        <w:rFonts w:ascii="Wingdings" w:hAnsi="Wingdings" w:hint="default"/>
+      </w:rPr>
+    </w:lvl>
+  </w:abstractNum>
+  <w:abstractNum w:abstractNumId="2" w15:restartNumberingAfterBreak="0">
     <w:nsid w:val="0593025B"/>
     <w:multiLevelType w:val="hybridMultilevel"/>
     <w:tmpl w:val="6784BDD2"/>
@@ -32946,7 +37017,7 @@
       </w:rPr>
     </w:lvl>
   </w:abstractNum>
-  <w:abstractNum w:abstractNumId="2" w15:restartNumberingAfterBreak="0">
+  <w:abstractNum w:abstractNumId="3" w15:restartNumberingAfterBreak="0">
     <w:nsid w:val="06A22884"/>
     <w:multiLevelType w:val="hybridMultilevel"/>
     <w:tmpl w:val="CF02323E"/>
@@ -33059,7 +37130,7 @@
       </w:rPr>
     </w:lvl>
   </w:abstractNum>
-  <w:abstractNum w:abstractNumId="3" w15:restartNumberingAfterBreak="0">
+  <w:abstractNum w:abstractNumId="4" w15:restartNumberingAfterBreak="0">
     <w:nsid w:val="06BF08B7"/>
     <w:multiLevelType w:val="hybridMultilevel"/>
     <w:tmpl w:val="E5FED218"/>
@@ -33172,7 +37243,7 @@
       </w:rPr>
     </w:lvl>
   </w:abstractNum>
-  <w:abstractNum w:abstractNumId="4" w15:restartNumberingAfterBreak="0">
+  <w:abstractNum w:abstractNumId="5" w15:restartNumberingAfterBreak="0">
     <w:nsid w:val="0BCE0246"/>
     <w:multiLevelType w:val="hybridMultilevel"/>
     <w:tmpl w:val="E96C7446"/>
@@ -33285,7 +37356,7 @@
       </w:rPr>
     </w:lvl>
   </w:abstractNum>
-  <w:abstractNum w:abstractNumId="5" w15:restartNumberingAfterBreak="0">
+  <w:abstractNum w:abstractNumId="6" w15:restartNumberingAfterBreak="0">
     <w:nsid w:val="0BF911CF"/>
     <w:multiLevelType w:val="hybridMultilevel"/>
     <w:tmpl w:val="3314DCA0"/>
@@ -33398,7 +37469,7 @@
       </w:rPr>
     </w:lvl>
   </w:abstractNum>
-  <w:abstractNum w:abstractNumId="6" w15:restartNumberingAfterBreak="0">
+  <w:abstractNum w:abstractNumId="7" w15:restartNumberingAfterBreak="0">
     <w:nsid w:val="0DB63E9A"/>
     <w:multiLevelType w:val="hybridMultilevel"/>
     <w:tmpl w:val="0944CD92"/>
@@ -33511,7 +37582,7 @@
       </w:rPr>
     </w:lvl>
   </w:abstractNum>
-  <w:abstractNum w:abstractNumId="7" w15:restartNumberingAfterBreak="0">
+  <w:abstractNum w:abstractNumId="8" w15:restartNumberingAfterBreak="0">
     <w:nsid w:val="0F0015AB"/>
     <w:multiLevelType w:val="hybridMultilevel"/>
     <w:tmpl w:val="DE1670D0"/>
@@ -33651,7 +37722,7 @@
       </w:rPr>
     </w:lvl>
   </w:abstractNum>
-  <w:abstractNum w:abstractNumId="8" w15:restartNumberingAfterBreak="0">
+  <w:abstractNum w:abstractNumId="9" w15:restartNumberingAfterBreak="0">
     <w:nsid w:val="10F244E6"/>
     <w:multiLevelType w:val="hybridMultilevel"/>
     <w:tmpl w:val="88967350"/>
@@ -33764,7 +37835,7 @@
       </w:rPr>
     </w:lvl>
   </w:abstractNum>
-  <w:abstractNum w:abstractNumId="9" w15:restartNumberingAfterBreak="0">
+  <w:abstractNum w:abstractNumId="10" w15:restartNumberingAfterBreak="0">
     <w:nsid w:val="16254457"/>
     <w:multiLevelType w:val="hybridMultilevel"/>
     <w:tmpl w:val="737E1EAA"/>
@@ -33877,7 +37948,7 @@
       </w:rPr>
     </w:lvl>
   </w:abstractNum>
-  <w:abstractNum w:abstractNumId="10" w15:restartNumberingAfterBreak="0">
+  <w:abstractNum w:abstractNumId="11" w15:restartNumberingAfterBreak="0">
     <w:nsid w:val="1A7B103C"/>
     <w:multiLevelType w:val="hybridMultilevel"/>
     <w:tmpl w:val="F23A2FBA"/>
@@ -33992,7 +38063,7 @@
       </w:rPr>
     </w:lvl>
   </w:abstractNum>
-  <w:abstractNum w:abstractNumId="11" w15:restartNumberingAfterBreak="0">
+  <w:abstractNum w:abstractNumId="12" w15:restartNumberingAfterBreak="0">
     <w:nsid w:val="1C9E0867"/>
     <w:multiLevelType w:val="hybridMultilevel"/>
     <w:tmpl w:val="30C8BF52"/>
@@ -34105,7 +38176,7 @@
       </w:rPr>
     </w:lvl>
   </w:abstractNum>
-  <w:abstractNum w:abstractNumId="12" w15:restartNumberingAfterBreak="0">
+  <w:abstractNum w:abstractNumId="13" w15:restartNumberingAfterBreak="0">
     <w:nsid w:val="235C278B"/>
     <w:multiLevelType w:val="hybridMultilevel"/>
     <w:tmpl w:val="68C01096"/>
@@ -34218,7 +38289,233 @@
       </w:rPr>
     </w:lvl>
   </w:abstractNum>
-  <w:abstractNum w:abstractNumId="13" w15:restartNumberingAfterBreak="0">
+  <w:abstractNum w:abstractNumId="14" w15:restartNumberingAfterBreak="0">
+    <w:nsid w:val="2EC90AC6"/>
+    <w:multiLevelType w:val="hybridMultilevel"/>
+    <w:tmpl w:val="0CAC9CB6"/>
+    <w:lvl w:ilvl="0" w:tplc="08090001">
+      <w:start w:val="1"/>
+      <w:numFmt w:val="bullet"/>
+      <w:lvlText w:val=""/>
+      <w:lvlJc w:val="left"/>
+      <w:pPr>
+        <w:ind w:left="720" w:hanging="360"/>
+      </w:pPr>
+      <w:rPr>
+        <w:rFonts w:ascii="Symbol" w:hAnsi="Symbol" w:hint="default"/>
+      </w:rPr>
+    </w:lvl>
+    <w:lvl w:ilvl="1" w:tplc="08090003">
+      <w:start w:val="1"/>
+      <w:numFmt w:val="bullet"/>
+      <w:lvlText w:val="o"/>
+      <w:lvlJc w:val="left"/>
+      <w:pPr>
+        <w:ind w:left="1440" w:hanging="360"/>
+      </w:pPr>
+      <w:rPr>
+        <w:rFonts w:ascii="Courier New" w:hAnsi="Courier New" w:cs="Courier New" w:hint="default"/>
+      </w:rPr>
+    </w:lvl>
+    <w:lvl w:ilvl="2" w:tplc="08090005" w:tentative="1">
+      <w:start w:val="1"/>
+      <w:numFmt w:val="bullet"/>
+      <w:lvlText w:val=""/>
+      <w:lvlJc w:val="left"/>
+      <w:pPr>
+        <w:ind w:left="2160" w:hanging="360"/>
+      </w:pPr>
+      <w:rPr>
+        <w:rFonts w:ascii="Wingdings" w:hAnsi="Wingdings" w:hint="default"/>
+      </w:rPr>
+    </w:lvl>
+    <w:lvl w:ilvl="3" w:tplc="08090001" w:tentative="1">
+      <w:start w:val="1"/>
+      <w:numFmt w:val="bullet"/>
+      <w:lvlText w:val=""/>
+      <w:lvlJc w:val="left"/>
+      <w:pPr>
+        <w:ind w:left="2880" w:hanging="360"/>
+      </w:pPr>
+      <w:rPr>
+        <w:rFonts w:ascii="Symbol" w:hAnsi="Symbol" w:hint="default"/>
+      </w:rPr>
+    </w:lvl>
+    <w:lvl w:ilvl="4" w:tplc="08090003" w:tentative="1">
+      <w:start w:val="1"/>
+      <w:numFmt w:val="bullet"/>
+      <w:lvlText w:val="o"/>
+      <w:lvlJc w:val="left"/>
+      <w:pPr>
+        <w:ind w:left="3600" w:hanging="360"/>
+      </w:pPr>
+      <w:rPr>
+        <w:rFonts w:ascii="Courier New" w:hAnsi="Courier New" w:cs="Courier New" w:hint="default"/>
+      </w:rPr>
+    </w:lvl>
+    <w:lvl w:ilvl="5" w:tplc="08090005" w:tentative="1">
+      <w:start w:val="1"/>
+      <w:numFmt w:val="bullet"/>
+      <w:lvlText w:val=""/>
+      <w:lvlJc w:val="left"/>
+      <w:pPr>
+        <w:ind w:left="4320" w:hanging="360"/>
+      </w:pPr>
+      <w:rPr>
+        <w:rFonts w:ascii="Wingdings" w:hAnsi="Wingdings" w:hint="default"/>
+      </w:rPr>
+    </w:lvl>
+    <w:lvl w:ilvl="6" w:tplc="08090001" w:tentative="1">
+      <w:start w:val="1"/>
+      <w:numFmt w:val="bullet"/>
+      <w:lvlText w:val=""/>
+      <w:lvlJc w:val="left"/>
+      <w:pPr>
+        <w:ind w:left="5040" w:hanging="360"/>
+      </w:pPr>
+      <w:rPr>
+        <w:rFonts w:ascii="Symbol" w:hAnsi="Symbol" w:hint="default"/>
+      </w:rPr>
+    </w:lvl>
+    <w:lvl w:ilvl="7" w:tplc="08090003" w:tentative="1">
+      <w:start w:val="1"/>
+      <w:numFmt w:val="bullet"/>
+      <w:lvlText w:val="o"/>
+      <w:lvlJc w:val="left"/>
+      <w:pPr>
+        <w:ind w:left="5760" w:hanging="360"/>
+      </w:pPr>
+      <w:rPr>
+        <w:rFonts w:ascii="Courier New" w:hAnsi="Courier New" w:cs="Courier New" w:hint="default"/>
+      </w:rPr>
+    </w:lvl>
+    <w:lvl w:ilvl="8" w:tplc="08090005" w:tentative="1">
+      <w:start w:val="1"/>
+      <w:numFmt w:val="bullet"/>
+      <w:lvlText w:val=""/>
+      <w:lvlJc w:val="left"/>
+      <w:pPr>
+        <w:ind w:left="6480" w:hanging="360"/>
+      </w:pPr>
+      <w:rPr>
+        <w:rFonts w:ascii="Wingdings" w:hAnsi="Wingdings" w:hint="default"/>
+      </w:rPr>
+    </w:lvl>
+  </w:abstractNum>
+  <w:abstractNum w:abstractNumId="15" w15:restartNumberingAfterBreak="0">
+    <w:nsid w:val="30F576C3"/>
+    <w:multiLevelType w:val="hybridMultilevel"/>
+    <w:tmpl w:val="943E9262"/>
+    <w:lvl w:ilvl="0" w:tplc="08090001">
+      <w:start w:val="1"/>
+      <w:numFmt w:val="bullet"/>
+      <w:lvlText w:val=""/>
+      <w:lvlJc w:val="left"/>
+      <w:pPr>
+        <w:ind w:left="720" w:hanging="360"/>
+      </w:pPr>
+      <w:rPr>
+        <w:rFonts w:ascii="Symbol" w:hAnsi="Symbol" w:hint="default"/>
+      </w:rPr>
+    </w:lvl>
+    <w:lvl w:ilvl="1" w:tplc="08090003">
+      <w:start w:val="1"/>
+      <w:numFmt w:val="bullet"/>
+      <w:lvlText w:val="o"/>
+      <w:lvlJc w:val="left"/>
+      <w:pPr>
+        <w:ind w:left="1440" w:hanging="360"/>
+      </w:pPr>
+      <w:rPr>
+        <w:rFonts w:ascii="Courier New" w:hAnsi="Courier New" w:cs="Courier New" w:hint="default"/>
+      </w:rPr>
+    </w:lvl>
+    <w:lvl w:ilvl="2" w:tplc="08090005">
+      <w:start w:val="1"/>
+      <w:numFmt w:val="bullet"/>
+      <w:lvlText w:val=""/>
+      <w:lvlJc w:val="left"/>
+      <w:pPr>
+        <w:ind w:left="2160" w:hanging="360"/>
+      </w:pPr>
+      <w:rPr>
+        <w:rFonts w:ascii="Wingdings" w:hAnsi="Wingdings" w:hint="default"/>
+      </w:rPr>
+    </w:lvl>
+    <w:lvl w:ilvl="3" w:tplc="08090001">
+      <w:start w:val="1"/>
+      <w:numFmt w:val="bullet"/>
+      <w:lvlText w:val=""/>
+      <w:lvlJc w:val="left"/>
+      <w:pPr>
+        <w:ind w:left="2880" w:hanging="360"/>
+      </w:pPr>
+      <w:rPr>
+        <w:rFonts w:ascii="Symbol" w:hAnsi="Symbol" w:hint="default"/>
+      </w:rPr>
+    </w:lvl>
+    <w:lvl w:ilvl="4" w:tplc="08090003" w:tentative="1">
+      <w:start w:val="1"/>
+      <w:numFmt w:val="bullet"/>
+      <w:lvlText w:val="o"/>
+      <w:lvlJc w:val="left"/>
+      <w:pPr>
+        <w:ind w:left="3600" w:hanging="360"/>
+      </w:pPr>
+      <w:rPr>
+        <w:rFonts w:ascii="Courier New" w:hAnsi="Courier New" w:cs="Courier New" w:hint="default"/>
+      </w:rPr>
+    </w:lvl>
+    <w:lvl w:ilvl="5" w:tplc="08090005" w:tentative="1">
+      <w:start w:val="1"/>
+      <w:numFmt w:val="bullet"/>
+      <w:lvlText w:val=""/>
+      <w:lvlJc w:val="left"/>
+      <w:pPr>
+        <w:ind w:left="4320" w:hanging="360"/>
+      </w:pPr>
+      <w:rPr>
+        <w:rFonts w:ascii="Wingdings" w:hAnsi="Wingdings" w:hint="default"/>
+      </w:rPr>
+    </w:lvl>
+    <w:lvl w:ilvl="6" w:tplc="08090001" w:tentative="1">
+      <w:start w:val="1"/>
+      <w:numFmt w:val="bullet"/>
+      <w:lvlText w:val=""/>
+      <w:lvlJc w:val="left"/>
+      <w:pPr>
+        <w:ind w:left="5040" w:hanging="360"/>
+      </w:pPr>
+      <w:rPr>
+        <w:rFonts w:ascii="Symbol" w:hAnsi="Symbol" w:hint="default"/>
+      </w:rPr>
+    </w:lvl>
+    <w:lvl w:ilvl="7" w:tplc="08090003" w:tentative="1">
+      <w:start w:val="1"/>
+      <w:numFmt w:val="bullet"/>
+      <w:lvlText w:val="o"/>
+      <w:lvlJc w:val="left"/>
+      <w:pPr>
+        <w:ind w:left="5760" w:hanging="360"/>
+      </w:pPr>
+      <w:rPr>
+        <w:rFonts w:ascii="Courier New" w:hAnsi="Courier New" w:cs="Courier New" w:hint="default"/>
+      </w:rPr>
+    </w:lvl>
+    <w:lvl w:ilvl="8" w:tplc="08090005" w:tentative="1">
+      <w:start w:val="1"/>
+      <w:numFmt w:val="bullet"/>
+      <w:lvlText w:val=""/>
+      <w:lvlJc w:val="left"/>
+      <w:pPr>
+        <w:ind w:left="6480" w:hanging="360"/>
+      </w:pPr>
+      <w:rPr>
+        <w:rFonts w:ascii="Wingdings" w:hAnsi="Wingdings" w:hint="default"/>
+      </w:rPr>
+    </w:lvl>
+  </w:abstractNum>
+  <w:abstractNum w:abstractNumId="16" w15:restartNumberingAfterBreak="0">
     <w:nsid w:val="3A5879B5"/>
     <w:multiLevelType w:val="hybridMultilevel"/>
     <w:tmpl w:val="A894C0D0"/>
@@ -34331,7 +38628,7 @@
       </w:rPr>
     </w:lvl>
   </w:abstractNum>
-  <w:abstractNum w:abstractNumId="14" w15:restartNumberingAfterBreak="0">
+  <w:abstractNum w:abstractNumId="17" w15:restartNumberingAfterBreak="0">
     <w:nsid w:val="3AE10255"/>
     <w:multiLevelType w:val="hybridMultilevel"/>
     <w:tmpl w:val="42F8B4C2"/>
@@ -34444,7 +38741,7 @@
       </w:rPr>
     </w:lvl>
   </w:abstractNum>
-  <w:abstractNum w:abstractNumId="15" w15:restartNumberingAfterBreak="0">
+  <w:abstractNum w:abstractNumId="18" w15:restartNumberingAfterBreak="0">
     <w:nsid w:val="3CC76BF1"/>
     <w:multiLevelType w:val="hybridMultilevel"/>
     <w:tmpl w:val="9546046E"/>
@@ -34557,7 +38854,7 @@
       </w:rPr>
     </w:lvl>
   </w:abstractNum>
-  <w:abstractNum w:abstractNumId="16" w15:restartNumberingAfterBreak="0">
+  <w:abstractNum w:abstractNumId="19" w15:restartNumberingAfterBreak="0">
     <w:nsid w:val="3F4466C8"/>
     <w:multiLevelType w:val="hybridMultilevel"/>
     <w:tmpl w:val="91F6FFE8"/>
@@ -34670,7 +38967,7 @@
       </w:rPr>
     </w:lvl>
   </w:abstractNum>
-  <w:abstractNum w:abstractNumId="17" w15:restartNumberingAfterBreak="0">
+  <w:abstractNum w:abstractNumId="20" w15:restartNumberingAfterBreak="0">
     <w:nsid w:val="45A80D14"/>
     <w:multiLevelType w:val="hybridMultilevel"/>
     <w:tmpl w:val="BD8AF078"/>
@@ -34783,7 +39080,7 @@
       </w:rPr>
     </w:lvl>
   </w:abstractNum>
-  <w:abstractNum w:abstractNumId="18" w15:restartNumberingAfterBreak="0">
+  <w:abstractNum w:abstractNumId="21" w15:restartNumberingAfterBreak="0">
     <w:nsid w:val="4EE74784"/>
     <w:multiLevelType w:val="hybridMultilevel"/>
     <w:tmpl w:val="92ECCC24"/>
@@ -34896,7 +39193,7 @@
       </w:rPr>
     </w:lvl>
   </w:abstractNum>
-  <w:abstractNum w:abstractNumId="19" w15:restartNumberingAfterBreak="0">
+  <w:abstractNum w:abstractNumId="22" w15:restartNumberingAfterBreak="0">
     <w:nsid w:val="50AE7603"/>
     <w:multiLevelType w:val="hybridMultilevel"/>
     <w:tmpl w:val="38AC9122"/>
@@ -35009,7 +39306,7 @@
       </w:rPr>
     </w:lvl>
   </w:abstractNum>
-  <w:abstractNum w:abstractNumId="20" w15:restartNumberingAfterBreak="0">
+  <w:abstractNum w:abstractNumId="23" w15:restartNumberingAfterBreak="0">
     <w:nsid w:val="516551CC"/>
     <w:multiLevelType w:val="hybridMultilevel"/>
     <w:tmpl w:val="E4542B7C"/>
@@ -35124,7 +39421,7 @@
       </w:rPr>
     </w:lvl>
   </w:abstractNum>
-  <w:abstractNum w:abstractNumId="21" w15:restartNumberingAfterBreak="0">
+  <w:abstractNum w:abstractNumId="24" w15:restartNumberingAfterBreak="0">
     <w:nsid w:val="54A16B23"/>
     <w:multiLevelType w:val="hybridMultilevel"/>
     <w:tmpl w:val="C32870BC"/>
@@ -35239,7 +39536,120 @@
       </w:rPr>
     </w:lvl>
   </w:abstractNum>
-  <w:abstractNum w:abstractNumId="22" w15:restartNumberingAfterBreak="0">
+  <w:abstractNum w:abstractNumId="25" w15:restartNumberingAfterBreak="0">
+    <w:nsid w:val="57120A79"/>
+    <w:multiLevelType w:val="hybridMultilevel"/>
+    <w:tmpl w:val="DF50AF66"/>
+    <w:lvl w:ilvl="0" w:tplc="08090001">
+      <w:start w:val="1"/>
+      <w:numFmt w:val="bullet"/>
+      <w:lvlText w:val=""/>
+      <w:lvlJc w:val="left"/>
+      <w:pPr>
+        <w:ind w:left="720" w:hanging="360"/>
+      </w:pPr>
+      <w:rPr>
+        <w:rFonts w:ascii="Symbol" w:hAnsi="Symbol" w:hint="default"/>
+      </w:rPr>
+    </w:lvl>
+    <w:lvl w:ilvl="1" w:tplc="08090003">
+      <w:start w:val="1"/>
+      <w:numFmt w:val="bullet"/>
+      <w:lvlText w:val="o"/>
+      <w:lvlJc w:val="left"/>
+      <w:pPr>
+        <w:ind w:left="1440" w:hanging="360"/>
+      </w:pPr>
+      <w:rPr>
+        <w:rFonts w:ascii="Courier New" w:hAnsi="Courier New" w:cs="Courier New" w:hint="default"/>
+      </w:rPr>
+    </w:lvl>
+    <w:lvl w:ilvl="2" w:tplc="08090005" w:tentative="1">
+      <w:start w:val="1"/>
+      <w:numFmt w:val="bullet"/>
+      <w:lvlText w:val=""/>
+      <w:lvlJc w:val="left"/>
+      <w:pPr>
+        <w:ind w:left="2160" w:hanging="360"/>
+      </w:pPr>
+      <w:rPr>
+        <w:rFonts w:ascii="Wingdings" w:hAnsi="Wingdings" w:hint="default"/>
+      </w:rPr>
+    </w:lvl>
+    <w:lvl w:ilvl="3" w:tplc="08090001" w:tentative="1">
+      <w:start w:val="1"/>
+      <w:numFmt w:val="bullet"/>
+      <w:lvlText w:val=""/>
+      <w:lvlJc w:val="left"/>
+      <w:pPr>
+        <w:ind w:left="2880" w:hanging="360"/>
+      </w:pPr>
+      <w:rPr>
+        <w:rFonts w:ascii="Symbol" w:hAnsi="Symbol" w:hint="default"/>
+      </w:rPr>
+    </w:lvl>
+    <w:lvl w:ilvl="4" w:tplc="08090003" w:tentative="1">
+      <w:start w:val="1"/>
+      <w:numFmt w:val="bullet"/>
+      <w:lvlText w:val="o"/>
+      <w:lvlJc w:val="left"/>
+      <w:pPr>
+        <w:ind w:left="3600" w:hanging="360"/>
+      </w:pPr>
+      <w:rPr>
+        <w:rFonts w:ascii="Courier New" w:hAnsi="Courier New" w:cs="Courier New" w:hint="default"/>
+      </w:rPr>
+    </w:lvl>
+    <w:lvl w:ilvl="5" w:tplc="08090005" w:tentative="1">
+      <w:start w:val="1"/>
+      <w:numFmt w:val="bullet"/>
+      <w:lvlText w:val=""/>
+      <w:lvlJc w:val="left"/>
+      <w:pPr>
+        <w:ind w:left="4320" w:hanging="360"/>
+      </w:pPr>
+      <w:rPr>
+        <w:rFonts w:ascii="Wingdings" w:hAnsi="Wingdings" w:hint="default"/>
+      </w:rPr>
+    </w:lvl>
+    <w:lvl w:ilvl="6" w:tplc="08090001" w:tentative="1">
+      <w:start w:val="1"/>
+      <w:numFmt w:val="bullet"/>
+      <w:lvlText w:val=""/>
+      <w:lvlJc w:val="left"/>
+      <w:pPr>
+        <w:ind w:left="5040" w:hanging="360"/>
+      </w:pPr>
+      <w:rPr>
+        <w:rFonts w:ascii="Symbol" w:hAnsi="Symbol" w:hint="default"/>
+      </w:rPr>
+    </w:lvl>
+    <w:lvl w:ilvl="7" w:tplc="08090003" w:tentative="1">
+      <w:start w:val="1"/>
+      <w:numFmt w:val="bullet"/>
+      <w:lvlText w:val="o"/>
+      <w:lvlJc w:val="left"/>
+      <w:pPr>
+        <w:ind w:left="5760" w:hanging="360"/>
+      </w:pPr>
+      <w:rPr>
+        <w:rFonts w:ascii="Courier New" w:hAnsi="Courier New" w:cs="Courier New" w:hint="default"/>
+      </w:rPr>
+    </w:lvl>
+    <w:lvl w:ilvl="8" w:tplc="08090005" w:tentative="1">
+      <w:start w:val="1"/>
+      <w:numFmt w:val="bullet"/>
+      <w:lvlText w:val=""/>
+      <w:lvlJc w:val="left"/>
+      <w:pPr>
+        <w:ind w:left="6480" w:hanging="360"/>
+      </w:pPr>
+      <w:rPr>
+        <w:rFonts w:ascii="Wingdings" w:hAnsi="Wingdings" w:hint="default"/>
+      </w:rPr>
+    </w:lvl>
+  </w:abstractNum>
+  <w:abstractNum w:abstractNumId="26" w15:restartNumberingAfterBreak="0">
     <w:nsid w:val="57BE4AF7"/>
     <w:multiLevelType w:val="hybridMultilevel"/>
     <w:tmpl w:val="592428E4"/>
@@ -35356,7 +39766,120 @@
       </w:rPr>
     </w:lvl>
   </w:abstractNum>
-  <w:abstractNum w:abstractNumId="23" w15:restartNumberingAfterBreak="0">
+  <w:abstractNum w:abstractNumId="27" w15:restartNumberingAfterBreak="0">
+    <w:nsid w:val="581B571E"/>
+    <w:multiLevelType w:val="hybridMultilevel"/>
+    <w:tmpl w:val="CB5282EA"/>
+    <w:lvl w:ilvl="0" w:tplc="08090001">
+      <w:start w:val="1"/>
+      <w:numFmt w:val="bullet"/>
+      <w:lvlText w:val=""/>
+      <w:lvlJc w:val="left"/>
+      <w:pPr>
+        <w:ind w:left="720" w:hanging="360"/>
+      </w:pPr>
+      <w:rPr>
+        <w:rFonts w:ascii="Symbol" w:hAnsi="Symbol" w:hint="default"/>
+      </w:rPr>
+    </w:lvl>
+    <w:lvl w:ilvl="1" w:tplc="08090003">
+      <w:start w:val="1"/>
+      <w:numFmt w:val="bullet"/>
+      <w:lvlText w:val="o"/>
+      <w:lvlJc w:val="left"/>
+      <w:pPr>
+        <w:ind w:left="1440" w:hanging="360"/>
+      </w:pPr>
+      <w:rPr>
+        <w:rFonts w:ascii="Courier New" w:hAnsi="Courier New" w:cs="Courier New" w:hint="default"/>
+      </w:rPr>
+    </w:lvl>
+    <w:lvl w:ilvl="2" w:tplc="08090005">
+      <w:start w:val="1"/>
+      <w:numFmt w:val="bullet"/>
+      <w:lvlText w:val=""/>
+      <w:lvlJc w:val="left"/>
+      <w:pPr>
+        <w:ind w:left="2160" w:hanging="360"/>
+      </w:pPr>
+      <w:rPr>
+        <w:rFonts w:ascii="Wingdings" w:hAnsi="Wingdings" w:hint="default"/>
+      </w:rPr>
+    </w:lvl>
+    <w:lvl w:ilvl="3" w:tplc="08090001" w:tentative="1">
+      <w:start w:val="1"/>
+      <w:numFmt w:val="bullet"/>
+      <w:lvlText w:val=""/>
+      <w:lvlJc w:val="left"/>
+      <w:pPr>
+        <w:ind w:left="2880" w:hanging="360"/>
+      </w:pPr>
+      <w:rPr>
+        <w:rFonts w:ascii="Symbol" w:hAnsi="Symbol" w:hint="default"/>
+      </w:rPr>
+    </w:lvl>
+    <w:lvl w:ilvl="4" w:tplc="08090003" w:tentative="1">
+      <w:start w:val="1"/>
+      <w:numFmt w:val="bullet"/>
+      <w:lvlText w:val="o"/>
+      <w:lvlJc w:val="left"/>
+      <w:pPr>
+        <w:ind w:left="3600" w:hanging="360"/>
+      </w:pPr>
+      <w:rPr>
+        <w:rFonts w:ascii="Courier New" w:hAnsi="Courier New" w:cs="Courier New" w:hint="default"/>
+      </w:rPr>
+    </w:lvl>
+    <w:lvl w:ilvl="5" w:tplc="08090005" w:tentative="1">
+      <w:start w:val="1"/>
+      <w:numFmt w:val="bullet"/>
+      <w:lvlText w:val=""/>
+      <w:lvlJc w:val="left"/>
+      <w:pPr>
+        <w:ind w:left="4320" w:hanging="360"/>
+      </w:pPr>
+      <w:rPr>
+        <w:rFonts w:ascii="Wingdings" w:hAnsi="Wingdings" w:hint="default"/>
+      </w:rPr>
+    </w:lvl>
+    <w:lvl w:ilvl="6" w:tplc="08090001" w:tentative="1">
+      <w:start w:val="1"/>
+      <w:numFmt w:val="bullet"/>
+      <w:lvlText w:val=""/>
+      <w:lvlJc w:val="left"/>
+      <w:pPr>
+        <w:ind w:left="5040" w:hanging="360"/>
+      </w:pPr>
+      <w:rPr>
+        <w:rFonts w:ascii="Symbol" w:hAnsi="Symbol" w:hint="default"/>
+      </w:rPr>
+    </w:lvl>
+    <w:lvl w:ilvl="7" w:tplc="08090003" w:tentative="1">
+      <w:start w:val="1"/>
+      <w:numFmt w:val="bullet"/>
+      <w:lvlText w:val="o"/>
+      <w:lvlJc w:val="left"/>
+      <w:pPr>
+        <w:ind w:left="5760" w:hanging="360"/>
+      </w:pPr>
+      <w:rPr>
+        <w:rFonts w:ascii="Courier New" w:hAnsi="Courier New" w:cs="Courier New" w:hint="default"/>
+      </w:rPr>
+    </w:lvl>
+    <w:lvl w:ilvl="8" w:tplc="08090005" w:tentative="1">
+      <w:start w:val="1"/>
+      <w:numFmt w:val="bullet"/>
+      <w:lvlText w:val=""/>
+      <w:lvlJc w:val="left"/>
+      <w:pPr>
+        <w:ind w:left="6480" w:hanging="360"/>
+      </w:pPr>
+      <w:rPr>
+        <w:rFonts w:ascii="Wingdings" w:hAnsi="Wingdings" w:hint="default"/>
+      </w:rPr>
+    </w:lvl>
+  </w:abstractNum>
+  <w:abstractNum w:abstractNumId="28" w15:restartNumberingAfterBreak="0">
     <w:nsid w:val="58D52D5C"/>
     <w:multiLevelType w:val="hybridMultilevel"/>
     <w:tmpl w:val="CD9447FA"/>
@@ -35471,7 +39994,7 @@
       </w:rPr>
     </w:lvl>
   </w:abstractNum>
-  <w:abstractNum w:abstractNumId="24" w15:restartNumberingAfterBreak="0">
+  <w:abstractNum w:abstractNumId="29" w15:restartNumberingAfterBreak="0">
     <w:nsid w:val="5D084682"/>
     <w:multiLevelType w:val="hybridMultilevel"/>
     <w:tmpl w:val="33246472"/>
@@ -35584,7 +40107,120 @@
       </w:rPr>
     </w:lvl>
   </w:abstractNum>
-  <w:abstractNum w:abstractNumId="25" w15:restartNumberingAfterBreak="0">
+  <w:abstractNum w:abstractNumId="30" w15:restartNumberingAfterBreak="0">
+    <w:nsid w:val="643D5524"/>
+    <w:multiLevelType w:val="hybridMultilevel"/>
+    <w:tmpl w:val="B2448E8E"/>
+    <w:lvl w:ilvl="0" w:tplc="08090001">
+      <w:start w:val="1"/>
+      <w:numFmt w:val="bullet"/>
+      <w:lvlText w:val=""/>
+      <w:lvlJc w:val="left"/>
+      <w:pPr>
+        <w:ind w:left="720" w:hanging="360"/>
+      </w:pPr>
+      <w:rPr>
+        <w:rFonts w:ascii="Symbol" w:hAnsi="Symbol" w:hint="default"/>
+      </w:rPr>
+    </w:lvl>
+    <w:lvl w:ilvl="1" w:tplc="08090003">
+      <w:start w:val="1"/>
+      <w:numFmt w:val="bullet"/>
+      <w:lvlText w:val="o"/>
+      <w:lvlJc w:val="left"/>
+      <w:pPr>
+        <w:ind w:left="1440" w:hanging="360"/>
+      </w:pPr>
+      <w:rPr>
+        <w:rFonts w:ascii="Courier New" w:hAnsi="Courier New" w:cs="Courier New" w:hint="default"/>
+      </w:rPr>
+    </w:lvl>
+    <w:lvl w:ilvl="2" w:tplc="08090005">
+      <w:start w:val="1"/>
+      <w:numFmt w:val="bullet"/>
+      <w:lvlText w:val=""/>
+      <w:lvlJc w:val="left"/>
+      <w:pPr>
+        <w:ind w:left="2160" w:hanging="360"/>
+      </w:pPr>
+      <w:rPr>
+        <w:rFonts w:ascii="Wingdings" w:hAnsi="Wingdings" w:hint="default"/>
+      </w:rPr>
+    </w:lvl>
+    <w:lvl w:ilvl="3" w:tplc="08090001" w:tentative="1">
+      <w:start w:val="1"/>
+      <w:numFmt w:val="bullet"/>
+      <w:lvlText w:val=""/>
+      <w:lvlJc w:val="left"/>
+      <w:pPr>
+        <w:ind w:left="2880" w:hanging="360"/>
+      </w:pPr>
+      <w:rPr>
+        <w:rFonts w:ascii="Symbol" w:hAnsi="Symbol" w:hint="default"/>
+      </w:rPr>
+    </w:lvl>
+    <w:lvl w:ilvl="4" w:tplc="08090003" w:tentative="1">
+      <w:start w:val="1"/>
+      <w:numFmt w:val="bullet"/>
+      <w:lvlText w:val="o"/>
+      <w:lvlJc w:val="left"/>
+      <w:pPr>
+        <w:ind w:left="3600" w:hanging="360"/>
+      </w:pPr>
+      <w:rPr>
+        <w:rFonts w:ascii="Courier New" w:hAnsi="Courier New" w:cs="Courier New" w:hint="default"/>
+      </w:rPr>
+    </w:lvl>
+    <w:lvl w:ilvl="5" w:tplc="08090005" w:tentative="1">
+      <w:start w:val="1"/>
+      <w:numFmt w:val="bullet"/>
+      <w:lvlText w:val=""/>
+      <w:lvlJc w:val="left"/>
+      <w:pPr>
+        <w:ind w:left="4320" w:hanging="360"/>
+      </w:pPr>
+      <w:rPr>
+        <w:rFonts w:ascii="Wingdings" w:hAnsi="Wingdings" w:hint="default"/>
+      </w:rPr>
+    </w:lvl>
+    <w:lvl w:ilvl="6" w:tplc="08090001" w:tentative="1">
+      <w:start w:val="1"/>
+      <w:numFmt w:val="bullet"/>
+      <w:lvlText w:val=""/>
+      <w:lvlJc w:val="left"/>
+      <w:pPr>
+        <w:ind w:left="5040" w:hanging="360"/>
+      </w:pPr>
+      <w:rPr>
+        <w:rFonts w:ascii="Symbol" w:hAnsi="Symbol" w:hint="default"/>
+      </w:rPr>
+    </w:lvl>
+    <w:lvl w:ilvl="7" w:tplc="08090003" w:tentative="1">
+      <w:start w:val="1"/>
+      <w:numFmt w:val="bullet"/>
+      <w:lvlText w:val="o"/>
+      <w:lvlJc w:val="left"/>
+      <w:pPr>
+        <w:ind w:left="5760" w:hanging="360"/>
+      </w:pPr>
+      <w:rPr>
+        <w:rFonts w:ascii="Courier New" w:hAnsi="Courier New" w:cs="Courier New" w:hint="default"/>
+      </w:rPr>
+    </w:lvl>
+    <w:lvl w:ilvl="8" w:tplc="08090005" w:tentative="1">
+      <w:start w:val="1"/>
+      <w:numFmt w:val="bullet"/>
+      <w:lvlText w:val=""/>
+      <w:lvlJc w:val="left"/>
+      <w:pPr>
+        <w:ind w:left="6480" w:hanging="360"/>
+      </w:pPr>
+      <w:rPr>
+        <w:rFonts w:ascii="Wingdings" w:hAnsi="Wingdings" w:hint="default"/>
+      </w:rPr>
+    </w:lvl>
+  </w:abstractNum>
+  <w:abstractNum w:abstractNumId="31" w15:restartNumberingAfterBreak="0">
     <w:nsid w:val="64C23B81"/>
     <w:multiLevelType w:val="hybridMultilevel"/>
     <w:tmpl w:val="30C8BF52"/>
@@ -35697,7 +40333,7 @@
       </w:rPr>
     </w:lvl>
   </w:abstractNum>
-  <w:abstractNum w:abstractNumId="26" w15:restartNumberingAfterBreak="0">
+  <w:abstractNum w:abstractNumId="32" w15:restartNumberingAfterBreak="0">
     <w:nsid w:val="666630AD"/>
     <w:multiLevelType w:val="hybridMultilevel"/>
     <w:tmpl w:val="33F49782"/>
@@ -35810,7 +40446,120 @@
       </w:rPr>
     </w:lvl>
   </w:abstractNum>
-  <w:abstractNum w:abstractNumId="27" w15:restartNumberingAfterBreak="0">
+  <w:abstractNum w:abstractNumId="33" w15:restartNumberingAfterBreak="0">
+    <w:nsid w:val="6A43480F"/>
+    <w:multiLevelType w:val="hybridMultilevel"/>
+    <w:tmpl w:val="72BE410A"/>
+    <w:lvl w:ilvl="0" w:tplc="08090001">
+      <w:start w:val="1"/>
+      <w:numFmt w:val="bullet"/>
+      <w:lvlText w:val=""/>
+      <w:lvlJc w:val="left"/>
+      <w:pPr>
+        <w:ind w:left="720" w:hanging="360"/>
+      </w:pPr>
+      <w:rPr>
+        <w:rFonts w:ascii="Symbol" w:hAnsi="Symbol" w:hint="default"/>
+      </w:rPr>
+    </w:lvl>
+    <w:lvl w:ilvl="1" w:tplc="08090003">
+      <w:start w:val="1"/>
+      <w:numFmt w:val="bullet"/>
+      <w:lvlText w:val="o"/>
+      <w:lvlJc w:val="left"/>
+      <w:pPr>
+        <w:ind w:left="1440" w:hanging="360"/>
+      </w:pPr>
+      <w:rPr>
+        <w:rFonts w:ascii="Courier New" w:hAnsi="Courier New" w:cs="Courier New" w:hint="default"/>
+      </w:rPr>
+    </w:lvl>
+    <w:lvl w:ilvl="2" w:tplc="08090005">
+      <w:start w:val="1"/>
+      <w:numFmt w:val="bullet"/>
+      <w:lvlText w:val=""/>
+      <w:lvlJc w:val="left"/>
+      <w:pPr>
+        <w:ind w:left="2160" w:hanging="360"/>
+      </w:pPr>
+      <w:rPr>
+        <w:rFonts w:ascii="Wingdings" w:hAnsi="Wingdings" w:hint="default"/>
+      </w:rPr>
+    </w:lvl>
+    <w:lvl w:ilvl="3" w:tplc="08090001">
+      <w:start w:val="1"/>
+      <w:numFmt w:val="bullet"/>
+      <w:lvlText w:val=""/>
+      <w:lvlJc w:val="left"/>
+      <w:pPr>
+        <w:ind w:left="2880" w:hanging="360"/>
+      </w:pPr>
+      <w:rPr>
+        <w:rFonts w:ascii="Symbol" w:hAnsi="Symbol" w:hint="default"/>
+      </w:rPr>
+    </w:lvl>
+    <w:lvl w:ilvl="4" w:tplc="08090003" w:tentative="1">
+      <w:start w:val="1"/>
+      <w:numFmt w:val="bullet"/>
+      <w:lvlText w:val="o"/>
+      <w:lvlJc w:val="left"/>
+      <w:pPr>
+        <w:ind w:left="3600" w:hanging="360"/>
+      </w:pPr>
+      <w:rPr>
+        <w:rFonts w:ascii="Courier New" w:hAnsi="Courier New" w:cs="Courier New" w:hint="default"/>
+      </w:rPr>
+    </w:lvl>
+    <w:lvl w:ilvl="5" w:tplc="08090005" w:tentative="1">
+      <w:start w:val="1"/>
+      <w:numFmt w:val="bullet"/>
+      <w:lvlText w:val=""/>
+      <w:lvlJc w:val="left"/>
+      <w:pPr>
+        <w:ind w:left="4320" w:hanging="360"/>
+      </w:pPr>
+      <w:rPr>
+        <w:rFonts w:ascii="Wingdings" w:hAnsi="Wingdings" w:hint="default"/>
+      </w:rPr>
+    </w:lvl>
+    <w:lvl w:ilvl="6" w:tplc="08090001" w:tentative="1">
+      <w:start w:val="1"/>
+      <w:numFmt w:val="bullet"/>
+      <w:lvlText w:val=""/>
+      <w:lvlJc w:val="left"/>
+      <w:pPr>
+        <w:ind w:left="5040" w:hanging="360"/>
+      </w:pPr>
+      <w:rPr>
+        <w:rFonts w:ascii="Symbol" w:hAnsi="Symbol" w:hint="default"/>
+      </w:rPr>
+    </w:lvl>
+    <w:lvl w:ilvl="7" w:tplc="08090003" w:tentative="1">
+      <w:start w:val="1"/>
+      <w:numFmt w:val="bullet"/>
+      <w:lvlText w:val="o"/>
+      <w:lvlJc w:val="left"/>
+      <w:pPr>
+        <w:ind w:left="5760" w:hanging="360"/>
+      </w:pPr>
+      <w:rPr>
+        <w:rFonts w:ascii="Courier New" w:hAnsi="Courier New" w:cs="Courier New" w:hint="default"/>
+      </w:rPr>
+    </w:lvl>
+    <w:lvl w:ilvl="8" w:tplc="08090005" w:tentative="1">
+      <w:start w:val="1"/>
+      <w:numFmt w:val="bullet"/>
+      <w:lvlText w:val=""/>
+      <w:lvlJc w:val="left"/>
+      <w:pPr>
+        <w:ind w:left="6480" w:hanging="360"/>
+      </w:pPr>
+      <w:rPr>
+        <w:rFonts w:ascii="Wingdings" w:hAnsi="Wingdings" w:hint="default"/>
+      </w:rPr>
+    </w:lvl>
+  </w:abstractNum>
+  <w:abstractNum w:abstractNumId="34" w15:restartNumberingAfterBreak="0">
     <w:nsid w:val="6C9271E1"/>
     <w:multiLevelType w:val="hybridMultilevel"/>
     <w:tmpl w:val="19F2A864"/>
@@ -35923,7 +40672,7 @@
       </w:rPr>
     </w:lvl>
   </w:abstractNum>
-  <w:abstractNum w:abstractNumId="28" w15:restartNumberingAfterBreak="0">
+  <w:abstractNum w:abstractNumId="35" w15:restartNumberingAfterBreak="0">
     <w:nsid w:val="6D620BA5"/>
     <w:multiLevelType w:val="hybridMultilevel"/>
     <w:tmpl w:val="B6101490"/>
@@ -36063,7 +40812,7 @@
       </w:rPr>
     </w:lvl>
   </w:abstractNum>
-  <w:abstractNum w:abstractNumId="29" w15:restartNumberingAfterBreak="0">
+  <w:abstractNum w:abstractNumId="36" w15:restartNumberingAfterBreak="0">
     <w:nsid w:val="703F7A57"/>
     <w:multiLevelType w:val="hybridMultilevel"/>
     <w:tmpl w:val="4DA07978"/>
@@ -36203,10 +40952,10 @@
       </w:rPr>
     </w:lvl>
   </w:abstractNum>
-  <w:abstractNum w:abstractNumId="30" w15:restartNumberingAfterBreak="0">
+  <w:abstractNum w:abstractNumId="37" w15:restartNumberingAfterBreak="0">
     <w:nsid w:val="70BB103F"/>
     <w:multiLevelType w:val="hybridMultilevel"/>
-    <w:tmpl w:val="DDD24548"/>
+    <w:tmpl w:val="1E6696A6"/>
     <w:lvl w:ilvl="0" w:tplc="08090001">
       <w:start w:val="1"/>
       <w:numFmt w:val="bullet"/>
@@ -36316,7 +41065,7 @@
       </w:rPr>
     </w:lvl>
   </w:abstractNum>
-  <w:abstractNum w:abstractNumId="31" w15:restartNumberingAfterBreak="0">
+  <w:abstractNum w:abstractNumId="38" w15:restartNumberingAfterBreak="0">
     <w:nsid w:val="72B84A84"/>
     <w:multiLevelType w:val="hybridMultilevel"/>
     <w:tmpl w:val="FE6E7090"/>
@@ -36429,7 +41178,7 @@
       </w:rPr>
     </w:lvl>
   </w:abstractNum>
-  <w:abstractNum w:abstractNumId="32" w15:restartNumberingAfterBreak="0">
+  <w:abstractNum w:abstractNumId="39" w15:restartNumberingAfterBreak="0">
     <w:nsid w:val="7A0F5BBF"/>
     <w:multiLevelType w:val="hybridMultilevel"/>
     <w:tmpl w:val="57941F9E"/>
@@ -36542,7 +41291,7 @@
       </w:rPr>
     </w:lvl>
   </w:abstractNum>
-  <w:abstractNum w:abstractNumId="33" w15:restartNumberingAfterBreak="0">
+  <w:abstractNum w:abstractNumId="40" w15:restartNumberingAfterBreak="0">
     <w:nsid w:val="7C452397"/>
     <w:multiLevelType w:val="hybridMultilevel"/>
     <w:tmpl w:val="216C82E4"/>
@@ -36657,7 +41406,7 @@
       </w:rPr>
     </w:lvl>
   </w:abstractNum>
-  <w:abstractNum w:abstractNumId="34" w15:restartNumberingAfterBreak="0">
+  <w:abstractNum w:abstractNumId="41" w15:restartNumberingAfterBreak="0">
     <w:nsid w:val="7CAF12A6"/>
     <w:multiLevelType w:val="hybridMultilevel"/>
     <w:tmpl w:val="236C52E4"/>
@@ -36771,7 +41520,7 @@
       </w:rPr>
     </w:lvl>
   </w:abstractNum>
-  <w:abstractNum w:abstractNumId="35" w15:restartNumberingAfterBreak="0">
+  <w:abstractNum w:abstractNumId="42" w15:restartNumberingAfterBreak="0">
     <w:nsid w:val="7E0855C8"/>
     <w:multiLevelType w:val="hybridMultilevel"/>
     <w:tmpl w:val="25CC9020"/>
@@ -36884,119 +41633,140 @@
       </w:rPr>
     </w:lvl>
   </w:abstractNum>
-  <w:num w:numId="1" w16cid:durableId="572088383">
+  <w:num w:numId="1">
+    <w:abstractNumId w:val="5"/>
+  </w:num>
+  <w:num w:numId="2">
     <w:abstractNumId w:val="4"/>
   </w:num>
-  <w:num w:numId="2" w16cid:durableId="1351646547">
+  <w:num w:numId="3">
+    <w:abstractNumId w:val="20"/>
+  </w:num>
+  <w:num w:numId="4">
+    <w:abstractNumId w:val="0"/>
+  </w:num>
+  <w:num w:numId="5">
+    <w:abstractNumId w:val="13"/>
+  </w:num>
+  <w:num w:numId="6">
+    <w:abstractNumId w:val="34"/>
+  </w:num>
+  <w:num w:numId="7">
     <w:abstractNumId w:val="3"/>
   </w:num>
-  <w:num w:numId="3" w16cid:durableId="880094157">
+  <w:num w:numId="8">
+    <w:abstractNumId w:val="12"/>
+  </w:num>
+  <w:num w:numId="9">
+    <w:abstractNumId w:val="31"/>
+  </w:num>
+  <w:num w:numId="10">
+    <w:abstractNumId w:val="21"/>
+  </w:num>
+  <w:num w:numId="11">
+    <w:abstractNumId w:val="19"/>
+  </w:num>
+  <w:num w:numId="12">
     <w:abstractNumId w:val="17"/>
   </w:num>
-  <w:num w:numId="4" w16cid:durableId="1183519306">
-    <w:abstractNumId w:val="0"/>
+  <w:num w:numId="13">
+    <w:abstractNumId w:val="10"/>
   </w:num>
-  <w:num w:numId="5" w16cid:durableId="730614999">
-    <w:abstractNumId w:val="12"/>
+  <w:num w:numId="14">
+    <w:abstractNumId w:val="29"/>
   </w:num>
-  <w:num w:numId="6" w16cid:durableId="230388117">
+  <w:num w:numId="15">
+    <w:abstractNumId w:val="9"/>
+  </w:num>
+  <w:num w:numId="16">
+    <w:abstractNumId w:val="42"/>
+  </w:num>
+  <w:num w:numId="17">
+    <w:abstractNumId w:val="32"/>
+  </w:num>
+  <w:num w:numId="18">
+    <w:abstractNumId w:val="23"/>
+  </w:num>
+  <w:num w:numId="19">
+    <w:abstractNumId w:val="2"/>
+  </w:num>
+  <w:num w:numId="20">
+    <w:abstractNumId w:val="41"/>
+  </w:num>
+  <w:num w:numId="21">
+    <w:abstractNumId w:val="36"/>
+  </w:num>
+  <w:num w:numId="22">
+    <w:abstractNumId w:val="35"/>
+  </w:num>
+  <w:num w:numId="23">
+    <w:abstractNumId w:val="8"/>
+  </w:num>
+  <w:num w:numId="24">
+    <w:abstractNumId w:val="16"/>
+  </w:num>
+  <w:num w:numId="25">
+    <w:abstractNumId w:val="7"/>
+  </w:num>
+  <w:num w:numId="26">
+    <w:abstractNumId w:val="37"/>
+  </w:num>
+  <w:num w:numId="27">
+    <w:abstractNumId w:val="22"/>
+  </w:num>
+  <w:num w:numId="28">
+    <w:abstractNumId w:val="38"/>
+  </w:num>
+  <w:num w:numId="29">
+    <w:abstractNumId w:val="26"/>
+  </w:num>
+  <w:num w:numId="30">
+    <w:abstractNumId w:val="40"/>
+  </w:num>
+  <w:num w:numId="31">
+    <w:abstractNumId w:val="24"/>
+  </w:num>
+  <w:num w:numId="32">
+    <w:abstractNumId w:val="11"/>
+  </w:num>
+  <w:num w:numId="33">
+    <w:abstractNumId w:val="28"/>
+  </w:num>
+  <w:num w:numId="34">
+    <w:abstractNumId w:val="39"/>
+  </w:num>
+  <w:num w:numId="35">
+    <w:abstractNumId w:val="6"/>
+  </w:num>
+  <w:num w:numId="36">
+    <w:abstractNumId w:val="18"/>
+  </w:num>
+  <w:num w:numId="37">
+    <w:abstractNumId w:val="15"/>
+  </w:num>
+  <w:num w:numId="38">
+    <w:abstractNumId w:val="25"/>
+  </w:num>
+  <w:num w:numId="39">
+    <w:abstractNumId w:val="30"/>
+  </w:num>
+  <w:num w:numId="40">
     <w:abstractNumId w:val="27"/>
   </w:num>
-  <w:num w:numId="7" w16cid:durableId="1939174487">
-    <w:abstractNumId w:val="2"/>
-  </w:num>
-  <w:num w:numId="8" w16cid:durableId="2042657541">
-    <w:abstractNumId w:val="11"/>
-  </w:num>
-  <w:num w:numId="9" w16cid:durableId="666596645">
-    <w:abstractNumId w:val="25"/>
-  </w:num>
-  <w:num w:numId="10" w16cid:durableId="1016620050">
-    <w:abstractNumId w:val="18"/>
-  </w:num>
-  <w:num w:numId="11" w16cid:durableId="525020860">
-    <w:abstractNumId w:val="16"/>
-  </w:num>
-  <w:num w:numId="12" w16cid:durableId="1128814884">
+  <w:num w:numId="41">
     <w:abstractNumId w:val="14"/>
   </w:num>
-  <w:num w:numId="13" w16cid:durableId="1795294116">
-    <w:abstractNumId w:val="9"/>
-  </w:num>
-  <w:num w:numId="14" w16cid:durableId="656736616">
-    <w:abstractNumId w:val="24"/>
-  </w:num>
-  <w:num w:numId="15" w16cid:durableId="37825821">
-    <w:abstractNumId w:val="8"/>
-  </w:num>
-  <w:num w:numId="16" w16cid:durableId="1680961920">
-    <w:abstractNumId w:val="35"/>
-  </w:num>
-  <w:num w:numId="17" w16cid:durableId="856040156">
-    <w:abstractNumId w:val="26"/>
-  </w:num>
-  <w:num w:numId="18" w16cid:durableId="2035423081">
-    <w:abstractNumId w:val="20"/>
-  </w:num>
-  <w:num w:numId="19" w16cid:durableId="385758168">
-    <w:abstractNumId w:val="1"/>
-  </w:num>
-  <w:num w:numId="20" w16cid:durableId="1380785357">
-    <w:abstractNumId w:val="34"/>
-  </w:num>
-  <w:num w:numId="21" w16cid:durableId="1030498649">
-    <w:abstractNumId w:val="29"/>
-  </w:num>
-  <w:num w:numId="22" w16cid:durableId="399790235">
-    <w:abstractNumId w:val="28"/>
-  </w:num>
-  <w:num w:numId="23" w16cid:durableId="2053528481">
-    <w:abstractNumId w:val="7"/>
-  </w:num>
-  <w:num w:numId="24" w16cid:durableId="1168446234">
-    <w:abstractNumId w:val="13"/>
-  </w:num>
-  <w:num w:numId="25" w16cid:durableId="1098864758">
-    <w:abstractNumId w:val="6"/>
-  </w:num>
-  <w:num w:numId="26" w16cid:durableId="437649770">
-    <w:abstractNumId w:val="30"/>
-  </w:num>
-  <w:num w:numId="27" w16cid:durableId="758142803">
-    <w:abstractNumId w:val="19"/>
-  </w:num>
-  <w:num w:numId="28" w16cid:durableId="1624729249">
-    <w:abstractNumId w:val="31"/>
-  </w:num>
-  <w:num w:numId="29" w16cid:durableId="231699515">
-    <w:abstractNumId w:val="22"/>
-  </w:num>
-  <w:num w:numId="30" w16cid:durableId="1545365440">
+  <w:num w:numId="42">
     <w:abstractNumId w:val="33"/>
   </w:num>
-  <w:num w:numId="31" w16cid:durableId="96682827">
-    <w:abstractNumId w:val="21"/>
-  </w:num>
-  <w:num w:numId="32" w16cid:durableId="36393109">
-    <w:abstractNumId w:val="10"/>
-  </w:num>
-  <w:num w:numId="33" w16cid:durableId="205528734">
-    <w:abstractNumId w:val="23"/>
-  </w:num>
-  <w:num w:numId="34" w16cid:durableId="1198816170">
-    <w:abstractNumId w:val="32"/>
-  </w:num>
-  <w:num w:numId="35" w16cid:durableId="1747804458">
-    <w:abstractNumId w:val="5"/>
-  </w:num>
-  <w:num w:numId="36" w16cid:durableId="1366563258">
-    <w:abstractNumId w:val="15"/>
+  <w:num w:numId="43">
+    <w:abstractNumId w:val="1"/>
   </w:num>
 </w:numbering>
 </file>
 
 <file path=word/styles.xml><?xml version="1.0" encoding="utf-8"?>
-<w:styles xmlns:mc="http://schemas.openxmlformats.org/markup-compatibility/2006" xmlns:r="http://schemas.openxmlformats.org/officeDocument/2006/relationships" xmlns:w="http://schemas.openxmlformats.org/wordprocessingml/2006/main" xmlns:w14="http://schemas.microsoft.com/office/word/2010/wordml" xmlns:w15="http://schemas.microsoft.com/office/word/2012/wordml" xmlns:w16cex="http://schemas.microsoft.com/office/word/2018/wordml/cex" xmlns:w16cid="http://schemas.microsoft.com/office/word/2016/wordml/cid" xmlns:w16="http://schemas.microsoft.com/office/word/2018/wordml" xmlns:w16sdtdh="http://schemas.microsoft.com/office/word/2020/wordml/sdtdatahash" xmlns:w16se="http://schemas.microsoft.com/office/word/2015/wordml/symex" mc:Ignorable="w14 w15 w16se w16cid w16 w16cex w16sdtdh">
+<w:styles xmlns:mc="http://schemas.openxmlformats.org/markup-compatibility/2006" xmlns:r="http://schemas.openxmlformats.org/officeDocument/2006/relationships" xmlns:w="http://schemas.openxmlformats.org/wordprocessingml/2006/main" xmlns:w14="http://schemas.microsoft.com/office/word/2010/wordml" xmlns:w15="http://schemas.microsoft.com/office/word/2012/wordml" xmlns:w16se="http://schemas.microsoft.com/office/word/2015/wordml/symex" mc:Ignorable="w14 w15 w16se">
   <w:docDefaults>
     <w:rPrDefault>
       <w:rPr>
@@ -37012,7 +41782,7 @@
       </w:pPr>
     </w:pPrDefault>
   </w:docDefaults>
-  <w:latentStyles w:defLockedState="0" w:defUIPriority="99" w:defSemiHidden="0" w:defUnhideWhenUsed="0" w:defQFormat="0" w:count="376">
+  <w:latentStyles w:defLockedState="0" w:defUIPriority="99" w:defSemiHidden="0" w:defUnhideWhenUsed="0" w:defQFormat="0" w:count="371">
     <w:lsdException w:name="Normal" w:uiPriority="0" w:qFormat="1"/>
     <w:lsdException w:name="heading 1" w:uiPriority="9" w:qFormat="1"/>
     <w:lsdException w:name="heading 2" w:semiHidden="1" w:uiPriority="9" w:unhideWhenUsed="1" w:qFormat="1"/>
@@ -37384,11 +42154,6 @@
     <w:lsdException w:name="List Table 5 Dark Accent 6" w:uiPriority="50"/>
     <w:lsdException w:name="List Table 6 Colorful Accent 6" w:uiPriority="51"/>
     <w:lsdException w:name="List Table 7 Colorful Accent 6" w:uiPriority="52"/>
-    <w:lsdException w:name="Mention" w:semiHidden="1" w:unhideWhenUsed="1"/>
-    <w:lsdException w:name="Smart Hyperlink" w:semiHidden="1" w:unhideWhenUsed="1"/>
-    <w:lsdException w:name="Hashtag" w:semiHidden="1" w:unhideWhenUsed="1"/>
-    <w:lsdException w:name="Unresolved Mention" w:semiHidden="1" w:unhideWhenUsed="1"/>
-    <w:lsdException w:name="Smart Link" w:semiHidden="1" w:unhideWhenUsed="1"/>
   </w:latentStyles>
   <w:style w:type="paragraph" w:default="1" w:styleId="Normal">
     <w:name w:val="Normal"/>
@@ -38143,7 +42908,7 @@
 </file>
 
 <file path=customXml/itemProps2.xml><?xml version="1.0" encoding="utf-8"?>
-<ds:datastoreItem xmlns:ds="http://schemas.openxmlformats.org/officeDocument/2006/customXml" ds:itemID="{60D89711-2280-4746-8380-3A524BC5877A}">
+<ds:datastoreItem xmlns:ds="http://schemas.openxmlformats.org/officeDocument/2006/customXml" ds:itemID="{D6977826-D6E7-44BD-8E35-A690DB0085E7}">
   <ds:schemaRefs>
     <ds:schemaRef ds:uri="http://schemas.openxmlformats.org/officeDocument/2006/bibliography"/>
   </ds:schemaRefs>
